--- a/töri/Az USA születése.docx
+++ b/töri/Az USA születése.docx
@@ -574,7 +574,7 @@
         <mc:AlternateContent>
           <mc:Choice Requires="wps">
             <w:drawing>
-              <wp:anchor distT="0" distB="0" distL="114300" distR="114300" simplePos="0" relativeHeight="251670528" behindDoc="0" locked="0" layoutInCell="1" allowOverlap="1" wp14:anchorId="6ED0E7F6" wp14:editId="4DA532E5">
+              <wp:anchor distT="0" distB="0" distL="114300" distR="114300" simplePos="0" relativeHeight="251670528" behindDoc="0" locked="0" layoutInCell="1" allowOverlap="1" wp14:anchorId="6ED0E7F6" wp14:editId="05598E14">
                 <wp:simplePos x="0" y="0"/>
                 <wp:positionH relativeFrom="column">
                   <wp:posOffset>2706047</wp:posOffset>
@@ -606,13 +606,13 @@
                       </wps:spPr>
                       <wps:style>
                         <a:lnRef idx="1">
-                          <a:schemeClr val="accent1"/>
+                          <a:schemeClr val="dk1"/>
                         </a:lnRef>
                         <a:fillRef idx="0">
-                          <a:schemeClr val="accent1"/>
+                          <a:schemeClr val="dk1"/>
                         </a:fillRef>
                         <a:effectRef idx="0">
-                          <a:schemeClr val="accent1"/>
+                          <a:schemeClr val="dk1"/>
                         </a:effectRef>
                         <a:fontRef idx="minor">
                           <a:schemeClr val="tx1"/>
@@ -627,7 +627,11 @@
           </mc:Choice>
           <mc:Fallback>
             <w:pict>
-              <v:shape w14:anchorId="47D6946D" id="Egyenes összekötő nyíllal 13" o:spid="_x0000_s1026" type="#_x0000_t32" style="position:absolute;margin-left:213.05pt;margin-top:2.05pt;width:40.75pt;height:12.9pt;flip:y;z-index:251670528;visibility:visible;mso-wrap-style:square;mso-wrap-distance-left:9pt;mso-wrap-distance-top:0;mso-wrap-distance-right:9pt;mso-wrap-distance-bottom:0;mso-position-horizontal:absolute;mso-position-horizontal-relative:text;mso-position-vertical:absolute;mso-position-vertical-relative:text" o:gfxdata="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" strokecolor="#4472c4 [3204]" strokeweight=".5pt">
+              <v:shapetype w14:anchorId="701F4E62" id="_x0000_t32" coordsize="21600,21600" o:spt="32" o:oned="t" path="m,l21600,21600e" filled="f">
+                <v:path arrowok="t" fillok="f" o:connecttype="none"/>
+                <o:lock v:ext="edit" shapetype="t"/>
+              </v:shapetype>
+              <v:shape id="Egyenes összekötő nyíllal 13" o:spid="_x0000_s1026" type="#_x0000_t32" style="position:absolute;margin-left:213.05pt;margin-top:2.05pt;width:40.75pt;height:12.9pt;flip:y;z-index:251670528;visibility:visible;mso-wrap-style:square;mso-wrap-distance-left:9pt;mso-wrap-distance-top:0;mso-wrap-distance-right:9pt;mso-wrap-distance-bottom:0;mso-position-horizontal:absolute;mso-position-horizontal-relative:text;mso-position-vertical:absolute;mso-position-vertical-relative:text" o:gfxdata="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" strokecolor="black [3200]" strokeweight=".5pt">
                 <v:stroke startarrow="block" endarrow="block" joinstyle="miter"/>
               </v:shape>
             </w:pict>
@@ -731,6 +735,132 @@
         <w:spacing w:after="0"/>
       </w:pPr>
       <w:r>
+        <w:rPr>
+          <w:noProof/>
+        </w:rPr>
+        <mc:AlternateContent>
+          <mc:Choice Requires="wps">
+            <w:drawing>
+              <wp:anchor distT="0" distB="0" distL="114300" distR="114300" simplePos="0" relativeHeight="251675648" behindDoc="0" locked="0" layoutInCell="1" allowOverlap="1" wp14:anchorId="1BAD7FD8" wp14:editId="6A9C93A1">
+                <wp:simplePos x="0" y="0"/>
+                <wp:positionH relativeFrom="column">
+                  <wp:posOffset>2843530</wp:posOffset>
+                </wp:positionH>
+                <wp:positionV relativeFrom="paragraph">
+                  <wp:posOffset>187960</wp:posOffset>
+                </wp:positionV>
+                <wp:extent cx="1066800" cy="171450"/>
+                <wp:effectExtent l="0" t="0" r="19050" b="19050"/>
+                <wp:wrapNone/>
+                <wp:docPr id="149706912" name="Egyenes összekötő 2"/>
+                <wp:cNvGraphicFramePr/>
+                <a:graphic xmlns:a="http://schemas.openxmlformats.org/drawingml/2006/main">
+                  <a:graphicData uri="http://schemas.microsoft.com/office/word/2010/wordprocessingShape">
+                    <wps:wsp>
+                      <wps:cNvCnPr/>
+                      <wps:spPr>
+                        <a:xfrm>
+                          <a:off x="0" y="0"/>
+                          <a:ext cx="1066800" cy="171450"/>
+                        </a:xfrm>
+                        <a:prstGeom prst="line">
+                          <a:avLst/>
+                        </a:prstGeom>
+                      </wps:spPr>
+                      <wps:style>
+                        <a:lnRef idx="1">
+                          <a:schemeClr val="dk1"/>
+                        </a:lnRef>
+                        <a:fillRef idx="0">
+                          <a:schemeClr val="dk1"/>
+                        </a:fillRef>
+                        <a:effectRef idx="0">
+                          <a:schemeClr val="dk1"/>
+                        </a:effectRef>
+                        <a:fontRef idx="minor">
+                          <a:schemeClr val="tx1"/>
+                        </a:fontRef>
+                      </wps:style>
+                      <wps:bodyPr/>
+                    </wps:wsp>
+                  </a:graphicData>
+                </a:graphic>
+              </wp:anchor>
+            </w:drawing>
+          </mc:Choice>
+          <mc:Fallback>
+            <w:pict>
+              <v:line w14:anchorId="6945F1FA" id="Egyenes összekötő 2" o:spid="_x0000_s1026" style="position:absolute;z-index:251675648;visibility:visible;mso-wrap-style:square;mso-wrap-distance-left:9pt;mso-wrap-distance-top:0;mso-wrap-distance-right:9pt;mso-wrap-distance-bottom:0;mso-position-horizontal:absolute;mso-position-horizontal-relative:text;mso-position-vertical:absolute;mso-position-vertical-relative:text" from="223.9pt,14.8pt" to="307.9pt,28.3pt" o:gfxdata="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" strokecolor="black [3200]" strokeweight=".5pt">
+                <v:stroke joinstyle="miter"/>
+              </v:line>
+            </w:pict>
+          </mc:Fallback>
+        </mc:AlternateContent>
+      </w:r>
+      <w:r>
+        <w:rPr>
+          <w:noProof/>
+        </w:rPr>
+        <mc:AlternateContent>
+          <mc:Choice Requires="wps">
+            <w:drawing>
+              <wp:anchor distT="0" distB="0" distL="114300" distR="114300" simplePos="0" relativeHeight="251674624" behindDoc="0" locked="0" layoutInCell="1" allowOverlap="1" wp14:anchorId="5197087A" wp14:editId="76A43A11">
+                <wp:simplePos x="0" y="0"/>
+                <wp:positionH relativeFrom="column">
+                  <wp:posOffset>976630</wp:posOffset>
+                </wp:positionH>
+                <wp:positionV relativeFrom="paragraph">
+                  <wp:posOffset>178435</wp:posOffset>
+                </wp:positionV>
+                <wp:extent cx="1419225" cy="200025"/>
+                <wp:effectExtent l="0" t="0" r="28575" b="28575"/>
+                <wp:wrapNone/>
+                <wp:docPr id="587790962" name="Egyenes összekötő 1"/>
+                <wp:cNvGraphicFramePr/>
+                <a:graphic xmlns:a="http://schemas.openxmlformats.org/drawingml/2006/main">
+                  <a:graphicData uri="http://schemas.microsoft.com/office/word/2010/wordprocessingShape">
+                    <wps:wsp>
+                      <wps:cNvCnPr/>
+                      <wps:spPr>
+                        <a:xfrm flipH="1">
+                          <a:off x="0" y="0"/>
+                          <a:ext cx="1419225" cy="200025"/>
+                        </a:xfrm>
+                        <a:prstGeom prst="line">
+                          <a:avLst/>
+                        </a:prstGeom>
+                      </wps:spPr>
+                      <wps:style>
+                        <a:lnRef idx="1">
+                          <a:schemeClr val="dk1"/>
+                        </a:lnRef>
+                        <a:fillRef idx="0">
+                          <a:schemeClr val="dk1"/>
+                        </a:fillRef>
+                        <a:effectRef idx="0">
+                          <a:schemeClr val="dk1"/>
+                        </a:effectRef>
+                        <a:fontRef idx="minor">
+                          <a:schemeClr val="tx1"/>
+                        </a:fontRef>
+                      </wps:style>
+                      <wps:bodyPr/>
+                    </wps:wsp>
+                  </a:graphicData>
+                </a:graphic>
+              </wp:anchor>
+            </w:drawing>
+          </mc:Choice>
+          <mc:Fallback>
+            <w:pict>
+              <v:line w14:anchorId="481A464F" id="Egyenes összekötő 1" o:spid="_x0000_s1026" style="position:absolute;flip:x;z-index:251674624;visibility:visible;mso-wrap-style:square;mso-wrap-distance-left:9pt;mso-wrap-distance-top:0;mso-wrap-distance-right:9pt;mso-wrap-distance-bottom:0;mso-position-horizontal:absolute;mso-position-horizontal-relative:text;mso-position-vertical:absolute;mso-position-vertical-relative:text" from="76.9pt,14.05pt" to="188.65pt,29.8pt" o:gfxdata="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" strokecolor="black [3200]" strokeweight=".5pt">
+                <v:stroke joinstyle="miter"/>
+              </v:line>
+            </w:pict>
+          </mc:Fallback>
+        </mc:AlternateContent>
+      </w:r>
+      <w:r>
         <w:tab/>
       </w:r>
       <w:r>
@@ -780,7 +910,295 @@
         <w:spacing w:after="0"/>
       </w:pPr>
       <w:r>
-        <w:tab/>
+        <w:rPr>
+          <w:noProof/>
+        </w:rPr>
+        <mc:AlternateContent>
+          <mc:Choice Requires="wps">
+            <w:drawing>
+              <wp:anchor distT="0" distB="0" distL="114300" distR="114300" simplePos="0" relativeHeight="251680768" behindDoc="0" locked="0" layoutInCell="1" allowOverlap="1" wp14:anchorId="5DDAEE68" wp14:editId="6A4EEB5F">
+                <wp:simplePos x="0" y="0"/>
+                <wp:positionH relativeFrom="column">
+                  <wp:posOffset>3691255</wp:posOffset>
+                </wp:positionH>
+                <wp:positionV relativeFrom="paragraph">
+                  <wp:posOffset>178435</wp:posOffset>
+                </wp:positionV>
+                <wp:extent cx="0" cy="409575"/>
+                <wp:effectExtent l="76200" t="0" r="57150" b="47625"/>
+                <wp:wrapNone/>
+                <wp:docPr id="1750259959" name="Egyenes összekötő nyíllal 3"/>
+                <wp:cNvGraphicFramePr/>
+                <a:graphic xmlns:a="http://schemas.openxmlformats.org/drawingml/2006/main">
+                  <a:graphicData uri="http://schemas.microsoft.com/office/word/2010/wordprocessingShape">
+                    <wps:wsp>
+                      <wps:cNvCnPr/>
+                      <wps:spPr>
+                        <a:xfrm>
+                          <a:off x="0" y="0"/>
+                          <a:ext cx="0" cy="409575"/>
+                        </a:xfrm>
+                        <a:prstGeom prst="straightConnector1">
+                          <a:avLst/>
+                        </a:prstGeom>
+                        <a:ln>
+                          <a:tailEnd type="triangle"/>
+                        </a:ln>
+                      </wps:spPr>
+                      <wps:style>
+                        <a:lnRef idx="1">
+                          <a:schemeClr val="dk1"/>
+                        </a:lnRef>
+                        <a:fillRef idx="0">
+                          <a:schemeClr val="dk1"/>
+                        </a:fillRef>
+                        <a:effectRef idx="0">
+                          <a:schemeClr val="dk1"/>
+                        </a:effectRef>
+                        <a:fontRef idx="minor">
+                          <a:schemeClr val="tx1"/>
+                        </a:fontRef>
+                      </wps:style>
+                      <wps:bodyPr/>
+                    </wps:wsp>
+                  </a:graphicData>
+                </a:graphic>
+              </wp:anchor>
+            </w:drawing>
+          </mc:Choice>
+          <mc:Fallback>
+            <w:pict>
+              <v:shape w14:anchorId="4167928B" id="Egyenes összekötő nyíllal 3" o:spid="_x0000_s1026" type="#_x0000_t32" style="position:absolute;margin-left:290.65pt;margin-top:14.05pt;width:0;height:32.25pt;z-index:251680768;visibility:visible;mso-wrap-style:square;mso-wrap-distance-left:9pt;mso-wrap-distance-top:0;mso-wrap-distance-right:9pt;mso-wrap-distance-bottom:0;mso-position-horizontal:absolute;mso-position-horizontal-relative:text;mso-position-vertical:absolute;mso-position-vertical-relative:text" o:gfxdata="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" strokecolor="black [3200]" strokeweight=".5pt">
+                <v:stroke endarrow="block" joinstyle="miter"/>
+              </v:shape>
+            </w:pict>
+          </mc:Fallback>
+        </mc:AlternateContent>
+      </w:r>
+      <w:r>
+        <w:rPr>
+          <w:noProof/>
+        </w:rPr>
+        <mc:AlternateContent>
+          <mc:Choice Requires="wps">
+            <w:drawing>
+              <wp:anchor distT="0" distB="0" distL="114300" distR="114300" simplePos="0" relativeHeight="251679744" behindDoc="0" locked="0" layoutInCell="1" allowOverlap="1" wp14:anchorId="3E4CE53F" wp14:editId="7BBA186B">
+                <wp:simplePos x="0" y="0"/>
+                <wp:positionH relativeFrom="column">
+                  <wp:posOffset>4038600</wp:posOffset>
+                </wp:positionH>
+                <wp:positionV relativeFrom="paragraph">
+                  <wp:posOffset>183515</wp:posOffset>
+                </wp:positionV>
+                <wp:extent cx="0" cy="215660"/>
+                <wp:effectExtent l="76200" t="0" r="57150" b="51435"/>
+                <wp:wrapNone/>
+                <wp:docPr id="1565695940" name="Egyenes összekötő nyíllal 14"/>
+                <wp:cNvGraphicFramePr/>
+                <a:graphic xmlns:a="http://schemas.openxmlformats.org/drawingml/2006/main">
+                  <a:graphicData uri="http://schemas.microsoft.com/office/word/2010/wordprocessingShape">
+                    <wps:wsp>
+                      <wps:cNvCnPr/>
+                      <wps:spPr>
+                        <a:xfrm>
+                          <a:off x="0" y="0"/>
+                          <a:ext cx="0" cy="215660"/>
+                        </a:xfrm>
+                        <a:prstGeom prst="straightConnector1">
+                          <a:avLst/>
+                        </a:prstGeom>
+                        <a:ln>
+                          <a:tailEnd type="triangle"/>
+                        </a:ln>
+                      </wps:spPr>
+                      <wps:style>
+                        <a:lnRef idx="1">
+                          <a:schemeClr val="dk1"/>
+                        </a:lnRef>
+                        <a:fillRef idx="0">
+                          <a:schemeClr val="dk1"/>
+                        </a:fillRef>
+                        <a:effectRef idx="0">
+                          <a:schemeClr val="dk1"/>
+                        </a:effectRef>
+                        <a:fontRef idx="minor">
+                          <a:schemeClr val="tx1"/>
+                        </a:fontRef>
+                      </wps:style>
+                      <wps:bodyPr/>
+                    </wps:wsp>
+                  </a:graphicData>
+                </a:graphic>
+              </wp:anchor>
+            </w:drawing>
+          </mc:Choice>
+          <mc:Fallback>
+            <w:pict>
+              <v:shape w14:anchorId="73DAFDAD" id="Egyenes összekötő nyíllal 14" o:spid="_x0000_s1026" type="#_x0000_t32" style="position:absolute;margin-left:318pt;margin-top:14.45pt;width:0;height:17pt;z-index:251679744;visibility:visible;mso-wrap-style:square;mso-wrap-distance-left:9pt;mso-wrap-distance-top:0;mso-wrap-distance-right:9pt;mso-wrap-distance-bottom:0;mso-position-horizontal:absolute;mso-position-horizontal-relative:text;mso-position-vertical:absolute;mso-position-vertical-relative:text" o:gfxdata="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" strokecolor="black [3200]" strokeweight=".5pt">
+                <v:stroke endarrow="block" joinstyle="miter"/>
+              </v:shape>
+            </w:pict>
+          </mc:Fallback>
+        </mc:AlternateContent>
+      </w:r>
+      <w:r>
+        <w:t>kereskednek fegyverekkel, szárszámokkal</w:t>
+      </w:r>
+      <w:r>
+        <w:tab/>
+      </w:r>
+      <w:r>
+        <w:tab/>
+      </w:r>
+      <w:r>
+        <w:tab/>
+        <w:t>területeket elvették</w:t>
+      </w:r>
+    </w:p>
+    <w:p>
+      <w:pPr>
+        <w:tabs>
+          <w:tab w:val="left" w:pos="1134"/>
+          <w:tab w:val="left" w:pos="3261"/>
+        </w:tabs>
+        <w:spacing w:after="0"/>
+      </w:pPr>
+      <w:r>
+        <w:rPr>
+          <w:noProof/>
+        </w:rPr>
+        <mc:AlternateContent>
+          <mc:Choice Requires="wps">
+            <w:drawing>
+              <wp:anchor distT="0" distB="0" distL="114300" distR="114300" simplePos="0" relativeHeight="251677696" behindDoc="0" locked="0" layoutInCell="1" allowOverlap="1" wp14:anchorId="2118185B" wp14:editId="7AE73F7D">
+                <wp:simplePos x="0" y="0"/>
+                <wp:positionH relativeFrom="column">
+                  <wp:posOffset>352425</wp:posOffset>
+                </wp:positionH>
+                <wp:positionV relativeFrom="paragraph">
+                  <wp:posOffset>12700</wp:posOffset>
+                </wp:positionV>
+                <wp:extent cx="0" cy="215660"/>
+                <wp:effectExtent l="76200" t="0" r="57150" b="51435"/>
+                <wp:wrapNone/>
+                <wp:docPr id="1539330408" name="Egyenes összekötő nyíllal 14"/>
+                <wp:cNvGraphicFramePr/>
+                <a:graphic xmlns:a="http://schemas.openxmlformats.org/drawingml/2006/main">
+                  <a:graphicData uri="http://schemas.microsoft.com/office/word/2010/wordprocessingShape">
+                    <wps:wsp>
+                      <wps:cNvCnPr/>
+                      <wps:spPr>
+                        <a:xfrm>
+                          <a:off x="0" y="0"/>
+                          <a:ext cx="0" cy="215660"/>
+                        </a:xfrm>
+                        <a:prstGeom prst="straightConnector1">
+                          <a:avLst/>
+                        </a:prstGeom>
+                        <a:ln>
+                          <a:tailEnd type="triangle"/>
+                        </a:ln>
+                      </wps:spPr>
+                      <wps:style>
+                        <a:lnRef idx="1">
+                          <a:schemeClr val="dk1"/>
+                        </a:lnRef>
+                        <a:fillRef idx="0">
+                          <a:schemeClr val="dk1"/>
+                        </a:fillRef>
+                        <a:effectRef idx="0">
+                          <a:schemeClr val="dk1"/>
+                        </a:effectRef>
+                        <a:fontRef idx="minor">
+                          <a:schemeClr val="tx1"/>
+                        </a:fontRef>
+                      </wps:style>
+                      <wps:bodyPr/>
+                    </wps:wsp>
+                  </a:graphicData>
+                </a:graphic>
+              </wp:anchor>
+            </w:drawing>
+          </mc:Choice>
+          <mc:Fallback>
+            <w:pict>
+              <v:shape w14:anchorId="1A9D8B30" id="Egyenes összekötő nyíllal 14" o:spid="_x0000_s1026" type="#_x0000_t32" style="position:absolute;margin-left:27.75pt;margin-top:1pt;width:0;height:17pt;z-index:251677696;visibility:visible;mso-wrap-style:square;mso-wrap-distance-left:9pt;mso-wrap-distance-top:0;mso-wrap-distance-right:9pt;mso-wrap-distance-bottom:0;mso-position-horizontal:absolute;mso-position-horizontal-relative:text;mso-position-vertical:absolute;mso-position-vertical-relative:text" o:gfxdata="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" strokecolor="black [3200]" strokeweight=".5pt">
+                <v:stroke endarrow="block" joinstyle="miter"/>
+              </v:shape>
+            </w:pict>
+          </mc:Fallback>
+        </mc:AlternateContent>
+      </w:r>
+    </w:p>
+    <w:p>
+      <w:pPr>
+        <w:tabs>
+          <w:tab w:val="left" w:pos="1134"/>
+          <w:tab w:val="left" w:pos="3261"/>
+          <w:tab w:val="left" w:pos="5670"/>
+          <w:tab w:val="left" w:pos="6096"/>
+        </w:tabs>
+        <w:spacing w:after="0"/>
+      </w:pPr>
+      <w:r>
+        <w:t>cserébe: Prém</w:t>
+      </w:r>
+      <w:r>
+        <w:tab/>
+      </w:r>
+      <w:r>
+        <w:tab/>
+      </w:r>
+      <w:r>
+        <w:tab/>
+        <w:t>rezervátumok</w:t>
+      </w:r>
+    </w:p>
+    <w:p>
+      <w:pPr>
+        <w:tabs>
+          <w:tab w:val="left" w:pos="1134"/>
+          <w:tab w:val="left" w:pos="3261"/>
+          <w:tab w:val="left" w:pos="5103"/>
+          <w:tab w:val="left" w:pos="5670"/>
+          <w:tab w:val="left" w:pos="6096"/>
+        </w:tabs>
+        <w:spacing w:after="0"/>
+      </w:pPr>
+      <w:r>
+        <w:tab/>
+      </w:r>
+      <w:r>
+        <w:tab/>
+      </w:r>
+      <w:r>
+        <w:tab/>
+        <w:t>elvesztették a vadászterületeket</w:t>
+      </w:r>
+    </w:p>
+    <w:p>
+      <w:pPr>
+        <w:tabs>
+          <w:tab w:val="left" w:pos="1134"/>
+          <w:tab w:val="left" w:pos="3261"/>
+          <w:tab w:val="left" w:pos="5103"/>
+          <w:tab w:val="left" w:pos="5670"/>
+          <w:tab w:val="left" w:pos="6096"/>
+        </w:tabs>
+        <w:spacing w:after="0"/>
+      </w:pPr>
+      <w:r>
+        <w:tab/>
+      </w:r>
+      <w:r>
+        <w:tab/>
+      </w:r>
+      <w:r>
+        <w:tab/>
+      </w:r>
+      <w:r>
+        <w:tab/>
+        <w:t>+ új betegségek</w:t>
       </w:r>
     </w:p>
     <w:sectPr>

--- a/töri/Az USA születése.docx
+++ b/töri/Az USA születése.docx
@@ -1,6 +1,6 @@
 
 <file path=word/document.xml><?xml version="1.0" encoding="utf-8"?>
-<w:document xmlns:wpc="http://schemas.microsoft.com/office/word/2010/wordprocessingCanvas" xmlns:cx="http://schemas.microsoft.com/office/drawing/2014/chartex" xmlns:cx1="http://schemas.microsoft.com/office/drawing/2015/9/8/chartex" xmlns:cx2="http://schemas.microsoft.com/office/drawing/2015/10/21/chartex" xmlns:cx3="http://schemas.microsoft.com/office/drawing/2016/5/9/chartex" xmlns:cx4="http://schemas.microsoft.com/office/drawing/2016/5/10/chartex" xmlns:cx5="http://schemas.microsoft.com/office/drawing/2016/5/11/chartex" xmlns:cx6="http://schemas.microsoft.com/office/drawing/2016/5/12/chartex" xmlns:cx7="http://schemas.microsoft.com/office/drawing/2016/5/13/chartex" xmlns:cx8="http://schemas.microsoft.com/office/drawing/2016/5/14/chartex" xmlns:mc="http://schemas.openxmlformats.org/markup-compatibility/2006" xmlns:aink="http://schemas.microsoft.com/office/drawing/2016/ink" xmlns:am3d="http://schemas.microsoft.com/office/drawing/2017/model3d" xmlns:o="urn:schemas-microsoft-com:office:office" xmlns:oel="http://schemas.microsoft.com/office/2019/extlst" xmlns:r="http://schemas.openxmlformats.org/officeDocument/2006/relationships" xmlns:m="http://schemas.openxmlformats.org/officeDocument/2006/math" xmlns:v="urn:schemas-microsoft-com:vml" xmlns:wp14="http://schemas.microsoft.com/office/word/2010/wordprocessingDrawing" xmlns:wp="http://schemas.openxmlformats.org/drawingml/2006/wordprocessingDrawing" xmlns:w10="urn:schemas-microsoft-com:office:word" xmlns:w="http://schemas.openxmlformats.org/wordprocessingml/2006/main" xmlns:w14="http://schemas.microsoft.com/office/word/2010/wordml" xmlns:w15="http://schemas.microsoft.com/office/word/2012/wordml" xmlns:w16cex="http://schemas.microsoft.com/office/word/2018/wordml/cex" xmlns:w16cid="http://schemas.microsoft.com/office/word/2016/wordml/cid" xmlns:w16="http://schemas.microsoft.com/office/word/2018/wordml" xmlns:w16du="http://schemas.microsoft.com/office/word/2023/wordml/word16du" xmlns:w16sdtdh="http://schemas.microsoft.com/office/word/2020/wordml/sdtdatahash" xmlns:w16se="http://schemas.microsoft.com/office/word/2015/wordml/symex" xmlns:wpg="http://schemas.microsoft.com/office/word/2010/wordprocessingGroup" xmlns:wpi="http://schemas.microsoft.com/office/word/2010/wordprocessingInk" xmlns:wne="http://schemas.microsoft.com/office/word/2006/wordml" xmlns:wps="http://schemas.microsoft.com/office/word/2010/wordprocessingShape" mc:Ignorable="w14 w15 w16se w16cid w16 w16cex w16sdtdh wp14">
+<w:document xmlns:wpc="http://schemas.microsoft.com/office/word/2010/wordprocessingCanvas" xmlns:cx="http://schemas.microsoft.com/office/drawing/2014/chartex" xmlns:cx1="http://schemas.microsoft.com/office/drawing/2015/9/8/chartex" xmlns:cx2="http://schemas.microsoft.com/office/drawing/2015/10/21/chartex" xmlns:cx3="http://schemas.microsoft.com/office/drawing/2016/5/9/chartex" xmlns:cx4="http://schemas.microsoft.com/office/drawing/2016/5/10/chartex" xmlns:cx5="http://schemas.microsoft.com/office/drawing/2016/5/11/chartex" xmlns:cx6="http://schemas.microsoft.com/office/drawing/2016/5/12/chartex" xmlns:cx7="http://schemas.microsoft.com/office/drawing/2016/5/13/chartex" xmlns:cx8="http://schemas.microsoft.com/office/drawing/2016/5/14/chartex" xmlns:mc="http://schemas.openxmlformats.org/markup-compatibility/2006" xmlns:aink="http://schemas.microsoft.com/office/drawing/2016/ink" xmlns:am3d="http://schemas.microsoft.com/office/drawing/2017/model3d" xmlns:o="urn:schemas-microsoft-com:office:office" xmlns:oel="http://schemas.microsoft.com/office/2019/extlst" xmlns:r="http://schemas.openxmlformats.org/officeDocument/2006/relationships" xmlns:m="http://schemas.openxmlformats.org/officeDocument/2006/math" xmlns:v="urn:schemas-microsoft-com:vml" xmlns:wp14="http://schemas.microsoft.com/office/word/2010/wordprocessingDrawing" xmlns:wp="http://schemas.openxmlformats.org/drawingml/2006/wordprocessingDrawing" xmlns:w10="urn:schemas-microsoft-com:office:word" xmlns:w="http://schemas.openxmlformats.org/wordprocessingml/2006/main" xmlns:w14="http://schemas.microsoft.com/office/word/2010/wordml" xmlns:w15="http://schemas.microsoft.com/office/word/2012/wordml" xmlns:w16cex="http://schemas.microsoft.com/office/word/2018/wordml/cex" xmlns:w16cid="http://schemas.microsoft.com/office/word/2016/wordml/cid" xmlns:w16="http://schemas.microsoft.com/office/word/2018/wordml" xmlns:w16sdtdh="http://schemas.microsoft.com/office/word/2020/wordml/sdtdatahash" xmlns:w16se="http://schemas.microsoft.com/office/word/2015/wordml/symex" xmlns:wpg="http://schemas.microsoft.com/office/word/2010/wordprocessingGroup" xmlns:wpi="http://schemas.microsoft.com/office/word/2010/wordprocessingInk" xmlns:wne="http://schemas.microsoft.com/office/word/2006/wordml" xmlns:wps="http://schemas.microsoft.com/office/word/2010/wordprocessingShape" mc:Ignorable="w14 w15 w16se w16cid w16 w16cex w16sdtdh wp14">
   <w:body>
     <w:p>
       <w:pPr>
@@ -8,13 +8,15 @@
         <w:rPr>
           <w:b/>
           <w:bCs/>
-          <w:sz w:val="36"/>
-          <w:szCs w:val="36"/>
+          <w:sz w:val="32"/>
+          <w:szCs w:val="32"/>
         </w:rPr>
       </w:pPr>
       <w:r>
         <w:rPr>
           <w:noProof/>
+          <w:sz w:val="32"/>
+          <w:szCs w:val="32"/>
         </w:rPr>
         <mc:AlternateContent>
           <mc:Choice Requires="wps">
@@ -75,7 +77,7 @@
               </wp:anchor>
             </w:drawing>
           </mc:Choice>
-          <mc:Fallback>
+          <mc:Fallback xmlns:w16du="http://schemas.microsoft.com/office/word/2023/wordml/word16du">
             <w:pict>
               <v:shapetype w14:anchorId="636876CD" id="_x0000_t32" coordsize="21600,21600" o:spt="32" o:oned="t" path="m,l21600,21600e" filled="f">
                 <v:path arrowok="t" fillok="f" o:connecttype="none"/>
@@ -93,8 +95,8 @@
           <w:b/>
           <w:bCs/>
           <w:noProof/>
-          <w:sz w:val="36"/>
-          <w:szCs w:val="36"/>
+          <w:sz w:val="32"/>
+          <w:szCs w:val="32"/>
         </w:rPr>
         <mc:AlternateContent>
           <mc:Choice Requires="wpi">
@@ -114,7 +116,7 @@
                 <wp:cNvGraphicFramePr/>
                 <a:graphic xmlns:a="http://schemas.openxmlformats.org/drawingml/2006/main">
                   <a:graphicData uri="http://schemas.microsoft.com/office/word/2010/wordprocessingInk">
-                    <w14:contentPart bwMode="auto" r:id="rId4">
+                    <w14:contentPart bwMode="auto" r:id="rId5">
                       <w14:nvContentPartPr>
                         <w14:cNvContentPartPr/>
                       </w14:nvContentPartPr>
@@ -128,7 +130,7 @@
               </wp:anchor>
             </w:drawing>
           </mc:Choice>
-          <mc:Fallback>
+          <mc:Fallback xmlns:w16du="http://schemas.microsoft.com/office/word/2023/wordml/word16du">
             <w:pict>
               <v:shapetype w14:anchorId="0A632AD7" id="_x0000_t75" coordsize="21600,21600" o:spt="75" o:preferrelative="t" path="m@4@5l@4@11@9@11@9@5xe" filled="f" stroked="f">
                 <v:stroke joinstyle="miter"/>
@@ -150,7 +152,7 @@
                 <o:lock v:ext="edit" aspectratio="t"/>
               </v:shapetype>
               <v:shape id="Szabadkéz 11" o:spid="_x0000_s1026" type="#_x0000_t75" style="position:absolute;margin-left:-146.3pt;margin-top:-71.65pt;width:48.85pt;height:62.65pt;z-index:251668480;visibility:visible;mso-wrap-style:square;mso-wrap-distance-left:9pt;mso-wrap-distance-top:0;mso-wrap-distance-right:9pt;mso-wrap-distance-bottom:0;mso-position-horizontal:absolute;mso-position-horizontal-relative:text;mso-position-vertical:absolute;mso-position-vertical-relative:text" o:gfxdata="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">
-                <v:imagedata r:id="rId5" o:title=""/>
+                <v:imagedata r:id="rId6" o:title=""/>
               </v:shape>
             </w:pict>
           </mc:Fallback>
@@ -161,8 +163,8 @@
           <w:b/>
           <w:bCs/>
           <w:noProof/>
-          <w:sz w:val="36"/>
-          <w:szCs w:val="36"/>
+          <w:sz w:val="32"/>
+          <w:szCs w:val="32"/>
         </w:rPr>
         <mc:AlternateContent>
           <mc:Choice Requires="wpi">
@@ -182,7 +184,7 @@
                 <wp:cNvGraphicFramePr/>
                 <a:graphic xmlns:a="http://schemas.openxmlformats.org/drawingml/2006/main">
                   <a:graphicData uri="http://schemas.microsoft.com/office/word/2010/wordprocessingInk">
-                    <w14:contentPart bwMode="auto" r:id="rId6">
+                    <w14:contentPart bwMode="auto" r:id="rId7">
                       <w14:nvContentPartPr>
                         <w14:cNvContentPartPr/>
                       </w14:nvContentPartPr>
@@ -196,10 +198,10 @@
               </wp:anchor>
             </w:drawing>
           </mc:Choice>
-          <mc:Fallback>
+          <mc:Fallback xmlns:w16du="http://schemas.microsoft.com/office/word/2023/wordml/word16du">
             <w:pict>
               <v:shape w14:anchorId="04712814" id="Szabadkéz 10" o:spid="_x0000_s1026" type="#_x0000_t75" style="position:absolute;margin-left:-180.95pt;margin-top:-11.7pt;width:59.85pt;height:30.6pt;z-index:251667456;visibility:visible;mso-wrap-style:square;mso-wrap-distance-left:9pt;mso-wrap-distance-top:0;mso-wrap-distance-right:9pt;mso-wrap-distance-bottom:0;mso-position-horizontal:absolute;mso-position-horizontal-relative:text;mso-position-vertical:absolute;mso-position-vertical-relative:text" o:gfxdata="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">
-                <v:imagedata r:id="rId7" o:title=""/>
+                <v:imagedata r:id="rId8" o:title=""/>
               </v:shape>
             </w:pict>
           </mc:Fallback>
@@ -210,8 +212,8 @@
           <w:b/>
           <w:bCs/>
           <w:noProof/>
-          <w:sz w:val="36"/>
-          <w:szCs w:val="36"/>
+          <w:sz w:val="32"/>
+          <w:szCs w:val="32"/>
         </w:rPr>
         <mc:AlternateContent>
           <mc:Choice Requires="wpi">
@@ -231,7 +233,7 @@
                 <wp:cNvGraphicFramePr/>
                 <a:graphic xmlns:a="http://schemas.openxmlformats.org/drawingml/2006/main">
                   <a:graphicData uri="http://schemas.microsoft.com/office/word/2010/wordprocessingInk">
-                    <w14:contentPart bwMode="auto" r:id="rId8">
+                    <w14:contentPart bwMode="auto" r:id="rId9">
                       <w14:nvContentPartPr>
                         <w14:cNvContentPartPr/>
                       </w14:nvContentPartPr>
@@ -245,10 +247,10 @@
               </wp:anchor>
             </w:drawing>
           </mc:Choice>
-          <mc:Fallback>
+          <mc:Fallback xmlns:w16du="http://schemas.microsoft.com/office/word/2023/wordml/word16du">
             <w:pict>
               <v:shape w14:anchorId="628EC3EC" id="Szabadkéz 9" o:spid="_x0000_s1026" type="#_x0000_t75" style="position:absolute;margin-left:-180.95pt;margin-top:17.4pt;width:1.45pt;height:1.45pt;z-index:251666432;visibility:visible;mso-wrap-style:square;mso-wrap-distance-left:9pt;mso-wrap-distance-top:0;mso-wrap-distance-right:9pt;mso-wrap-distance-bottom:0;mso-position-horizontal:absolute;mso-position-horizontal-relative:text;mso-position-vertical:absolute;mso-position-vertical-relative:text" o:gfxdata="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">
-                <v:imagedata r:id="rId9" o:title=""/>
+                <v:imagedata r:id="rId10" o:title=""/>
               </v:shape>
             </w:pict>
           </mc:Fallback>
@@ -259,8 +261,8 @@
           <w:b/>
           <w:bCs/>
           <w:noProof/>
-          <w:sz w:val="36"/>
-          <w:szCs w:val="36"/>
+          <w:sz w:val="32"/>
+          <w:szCs w:val="32"/>
         </w:rPr>
         <mc:AlternateContent>
           <mc:Choice Requires="wpi">
@@ -280,7 +282,7 @@
                 <wp:cNvGraphicFramePr/>
                 <a:graphic xmlns:a="http://schemas.openxmlformats.org/drawingml/2006/main">
                   <a:graphicData uri="http://schemas.microsoft.com/office/word/2010/wordprocessingInk">
-                    <w14:contentPart bwMode="auto" r:id="rId10">
+                    <w14:contentPart bwMode="auto" r:id="rId11">
                       <w14:nvContentPartPr>
                         <w14:cNvContentPartPr/>
                       </w14:nvContentPartPr>
@@ -294,10 +296,10 @@
               </wp:anchor>
             </w:drawing>
           </mc:Choice>
-          <mc:Fallback>
+          <mc:Fallback xmlns:w16du="http://schemas.microsoft.com/office/word/2023/wordml/word16du">
             <w:pict>
               <v:shape w14:anchorId="340584CC" id="Szabadkéz 8" o:spid="_x0000_s1026" type="#_x0000_t75" style="position:absolute;margin-left:-193.15pt;margin-top:-55.3pt;width:2.25pt;height:1.45pt;z-index:251665408;visibility:visible;mso-wrap-style:square;mso-wrap-distance-left:9pt;mso-wrap-distance-top:0;mso-wrap-distance-right:9pt;mso-wrap-distance-bottom:0;mso-position-horizontal:absolute;mso-position-horizontal-relative:text;mso-position-vertical:absolute;mso-position-vertical-relative:text" o:gfxdata="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">
-                <v:imagedata r:id="rId11" o:title=""/>
+                <v:imagedata r:id="rId12" o:title=""/>
               </v:shape>
             </w:pict>
           </mc:Fallback>
@@ -308,8 +310,8 @@
           <w:b/>
           <w:bCs/>
           <w:noProof/>
-          <w:sz w:val="36"/>
-          <w:szCs w:val="36"/>
+          <w:sz w:val="32"/>
+          <w:szCs w:val="32"/>
         </w:rPr>
         <mc:AlternateContent>
           <mc:Choice Requires="wpi">
@@ -329,7 +331,7 @@
                 <wp:cNvGraphicFramePr/>
                 <a:graphic xmlns:a="http://schemas.openxmlformats.org/drawingml/2006/main">
                   <a:graphicData uri="http://schemas.microsoft.com/office/word/2010/wordprocessingInk">
-                    <w14:contentPart bwMode="auto" r:id="rId12">
+                    <w14:contentPart bwMode="auto" r:id="rId13">
                       <w14:nvContentPartPr>
                         <w14:cNvContentPartPr/>
                       </w14:nvContentPartPr>
@@ -343,10 +345,10 @@
               </wp:anchor>
             </w:drawing>
           </mc:Choice>
-          <mc:Fallback>
+          <mc:Fallback xmlns:w16du="http://schemas.microsoft.com/office/word/2023/wordml/word16du">
             <w:pict>
               <v:shape w14:anchorId="3AC96F87" id="Szabadkéz 7" o:spid="_x0000_s1026" type="#_x0000_t75" style="position:absolute;margin-left:-192.75pt;margin-top:-55.95pt;width:2.4pt;height:1.85pt;z-index:251664384;visibility:visible;mso-wrap-style:square;mso-wrap-distance-left:9pt;mso-wrap-distance-top:0;mso-wrap-distance-right:9pt;mso-wrap-distance-bottom:0;mso-position-horizontal:absolute;mso-position-horizontal-relative:text;mso-position-vertical:absolute;mso-position-vertical-relative:text" o:gfxdata="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">
-                <v:imagedata r:id="rId13" o:title=""/>
+                <v:imagedata r:id="rId14" o:title=""/>
               </v:shape>
             </w:pict>
           </mc:Fallback>
@@ -356,8 +358,8 @@
         <w:rPr>
           <w:b/>
           <w:bCs/>
-          <w:sz w:val="36"/>
-          <w:szCs w:val="36"/>
+          <w:sz w:val="32"/>
+          <w:szCs w:val="32"/>
         </w:rPr>
         <w:t>I. Észak-Amerika gyarmatosítása</w:t>
       </w:r>
@@ -464,7 +466,7 @@
               </wp:anchor>
             </w:drawing>
           </mc:Choice>
-          <mc:Fallback>
+          <mc:Fallback xmlns:w16du="http://schemas.microsoft.com/office/word/2023/wordml/word16du">
             <w:pict>
               <v:shape w14:anchorId="7FC3E7DE" id="Egyenes összekötő nyíllal 12" o:spid="_x0000_s1026" type="#_x0000_t32" style="position:absolute;margin-left:266.75pt;margin-top:12.25pt;width:0;height:18.35pt;z-index:251669504;visibility:visible;mso-wrap-style:square;mso-wrap-distance-left:9pt;mso-wrap-distance-top:0;mso-wrap-distance-right:9pt;mso-wrap-distance-bottom:0;mso-position-horizontal:absolute;mso-position-horizontal-relative:text;mso-position-vertical:absolute;mso-position-vertical-relative:text" o:gfxdata="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" strokecolor="black [3200]" strokeweight=".5pt">
                 <v:stroke endarrow="block" joinstyle="miter"/>
@@ -495,7 +497,7 @@
                 <wp:cNvGraphicFramePr/>
                 <a:graphic xmlns:a="http://schemas.openxmlformats.org/drawingml/2006/main">
                   <a:graphicData uri="http://schemas.microsoft.com/office/word/2010/wordprocessingInk">
-                    <w14:contentPart bwMode="auto" r:id="rId14">
+                    <w14:contentPart bwMode="auto" r:id="rId15">
                       <w14:nvContentPartPr>
                         <w14:cNvContentPartPr/>
                       </w14:nvContentPartPr>
@@ -509,10 +511,10 @@
               </wp:anchor>
             </w:drawing>
           </mc:Choice>
-          <mc:Fallback>
+          <mc:Fallback xmlns:w16du="http://schemas.microsoft.com/office/word/2023/wordml/word16du">
             <w:pict>
               <v:shape w14:anchorId="5AC6FD4D" id="Szabadkéz 6" o:spid="_x0000_s1026" type="#_x0000_t75" style="position:absolute;margin-left:204.1pt;margin-top:-29.1pt;width:40pt;height:68pt;z-index:251663360;visibility:visible;mso-wrap-style:square;mso-wrap-distance-left:9pt;mso-wrap-distance-top:0;mso-wrap-distance-right:9pt;mso-wrap-distance-bottom:0;mso-position-horizontal:absolute;mso-position-horizontal-relative:text;mso-position-vertical:absolute;mso-position-vertical-relative:text" o:gfxdata="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">
-                <v:imagedata r:id="rId15" o:title=""/>
+                <v:imagedata r:id="rId16" o:title=""/>
               </v:shape>
             </w:pict>
           </mc:Fallback>
@@ -625,7 +627,7 @@
               </wp:anchor>
             </w:drawing>
           </mc:Choice>
-          <mc:Fallback>
+          <mc:Fallback xmlns:w16du="http://schemas.microsoft.com/office/word/2023/wordml/word16du">
             <w:pict>
               <v:shapetype w14:anchorId="701F4E62" id="_x0000_t32" coordsize="21600,21600" o:spt="32" o:oned="t" path="m,l21600,21600e" filled="f">
                 <v:path arrowok="t" fillok="f" o:connecttype="none"/>
@@ -703,7 +705,7 @@
               </wp:anchor>
             </w:drawing>
           </mc:Choice>
-          <mc:Fallback>
+          <mc:Fallback xmlns:w16du="http://schemas.microsoft.com/office/word/2023/wordml/word16du">
             <w:pict>
               <v:shape w14:anchorId="751F1557" id="Egyenes összekötő nyíllal 14" o:spid="_x0000_s1026" type="#_x0000_t32" style="position:absolute;margin-left:226pt;margin-top:14.05pt;width:0;height:17pt;z-index:251671552;visibility:visible;mso-wrap-style:square;mso-wrap-distance-left:9pt;mso-wrap-distance-top:0;mso-wrap-distance-right:9pt;mso-wrap-distance-bottom:0;mso-position-horizontal:absolute;mso-position-horizontal-relative:text;mso-position-vertical:absolute;mso-position-vertical-relative:text" o:gfxdata="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" strokecolor="black [3200]" strokeweight=".5pt">
                 <v:stroke endarrow="block" joinstyle="miter"/>
@@ -788,7 +790,7 @@
               </wp:anchor>
             </w:drawing>
           </mc:Choice>
-          <mc:Fallback>
+          <mc:Fallback xmlns:w16du="http://schemas.microsoft.com/office/word/2023/wordml/word16du">
             <w:pict>
               <v:line w14:anchorId="6945F1FA" id="Egyenes összekötő 2" o:spid="_x0000_s1026" style="position:absolute;z-index:251675648;visibility:visible;mso-wrap-style:square;mso-wrap-distance-left:9pt;mso-wrap-distance-top:0;mso-wrap-distance-right:9pt;mso-wrap-distance-bottom:0;mso-position-horizontal:absolute;mso-position-horizontal-relative:text;mso-position-vertical:absolute;mso-position-vertical-relative:text" from="223.9pt,14.8pt" to="307.9pt,28.3pt" o:gfxdata="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" strokecolor="black [3200]" strokeweight=".5pt">
                 <v:stroke joinstyle="miter"/>
@@ -851,7 +853,7 @@
               </wp:anchor>
             </w:drawing>
           </mc:Choice>
-          <mc:Fallback>
+          <mc:Fallback xmlns:w16du="http://schemas.microsoft.com/office/word/2023/wordml/word16du">
             <w:pict>
               <v:line w14:anchorId="481A464F" id="Egyenes összekötő 1" o:spid="_x0000_s1026" style="position:absolute;flip:x;z-index:251674624;visibility:visible;mso-wrap-style:square;mso-wrap-distance-left:9pt;mso-wrap-distance-top:0;mso-wrap-distance-right:9pt;mso-wrap-distance-bottom:0;mso-position-horizontal:absolute;mso-position-horizontal-relative:text;mso-position-vertical:absolute;mso-position-vertical-relative:text" from="76.9pt,14.05pt" to="188.65pt,29.8pt" o:gfxdata="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" strokecolor="black [3200]" strokeweight=".5pt">
                 <v:stroke joinstyle="miter"/>
@@ -966,7 +968,7 @@
               </wp:anchor>
             </w:drawing>
           </mc:Choice>
-          <mc:Fallback>
+          <mc:Fallback xmlns:w16du="http://schemas.microsoft.com/office/word/2023/wordml/word16du">
             <w:pict>
               <v:shape w14:anchorId="4167928B" id="Egyenes összekötő nyíllal 3" o:spid="_x0000_s1026" type="#_x0000_t32" style="position:absolute;margin-left:290.65pt;margin-top:14.05pt;width:0;height:32.25pt;z-index:251680768;visibility:visible;mso-wrap-style:square;mso-wrap-distance-left:9pt;mso-wrap-distance-top:0;mso-wrap-distance-right:9pt;mso-wrap-distance-bottom:0;mso-position-horizontal:absolute;mso-position-horizontal-relative:text;mso-position-vertical:absolute;mso-position-vertical-relative:text" o:gfxdata="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" strokecolor="black [3200]" strokeweight=".5pt">
                 <v:stroke endarrow="block" joinstyle="miter"/>
@@ -1032,7 +1034,7 @@
               </wp:anchor>
             </w:drawing>
           </mc:Choice>
-          <mc:Fallback>
+          <mc:Fallback xmlns:w16du="http://schemas.microsoft.com/office/word/2023/wordml/word16du">
             <w:pict>
               <v:shape w14:anchorId="73DAFDAD" id="Egyenes összekötő nyíllal 14" o:spid="_x0000_s1026" type="#_x0000_t32" style="position:absolute;margin-left:318pt;margin-top:14.45pt;width:0;height:17pt;z-index:251679744;visibility:visible;mso-wrap-style:square;mso-wrap-distance-left:9pt;mso-wrap-distance-top:0;mso-wrap-distance-right:9pt;mso-wrap-distance-bottom:0;mso-position-horizontal:absolute;mso-position-horizontal-relative:text;mso-position-vertical:absolute;mso-position-vertical-relative:text" o:gfxdata="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" strokecolor="black [3200]" strokeweight=".5pt">
                 <v:stroke endarrow="block" joinstyle="miter"/>
@@ -1120,7 +1122,7 @@
               </wp:anchor>
             </w:drawing>
           </mc:Choice>
-          <mc:Fallback>
+          <mc:Fallback xmlns:w16du="http://schemas.microsoft.com/office/word/2023/wordml/word16du">
             <w:pict>
               <v:shape w14:anchorId="1A9D8B30" id="Egyenes összekötő nyíllal 14" o:spid="_x0000_s1026" type="#_x0000_t32" style="position:absolute;margin-left:27.75pt;margin-top:1pt;width:0;height:17pt;z-index:251677696;visibility:visible;mso-wrap-style:square;mso-wrap-distance-left:9pt;mso-wrap-distance-top:0;mso-wrap-distance-right:9pt;mso-wrap-distance-bottom:0;mso-position-horizontal:absolute;mso-position-horizontal-relative:text;mso-position-vertical:absolute;mso-position-vertical-relative:text" o:gfxdata="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" strokecolor="black [3200]" strokeweight=".5pt">
                 <v:stroke endarrow="block" joinstyle="miter"/>
@@ -1200,6 +1202,5108 @@
         <w:tab/>
         <w:t>+ új betegségek</w:t>
       </w:r>
+    </w:p>
+    <w:p>
+      <w:pPr>
+        <w:tabs>
+          <w:tab w:val="left" w:pos="1134"/>
+          <w:tab w:val="left" w:pos="3261"/>
+          <w:tab w:val="left" w:pos="5103"/>
+          <w:tab w:val="left" w:pos="5670"/>
+          <w:tab w:val="left" w:pos="6096"/>
+        </w:tabs>
+        <w:spacing w:after="0"/>
+      </w:pPr>
+    </w:p>
+    <w:p>
+      <w:pPr>
+        <w:tabs>
+          <w:tab w:val="left" w:pos="1134"/>
+          <w:tab w:val="left" w:pos="3261"/>
+          <w:tab w:val="left" w:pos="5103"/>
+          <w:tab w:val="left" w:pos="5670"/>
+          <w:tab w:val="left" w:pos="6096"/>
+        </w:tabs>
+        <w:spacing w:after="0"/>
+        <w:rPr>
+          <w:b/>
+          <w:bCs/>
+          <w:sz w:val="32"/>
+          <w:szCs w:val="32"/>
+        </w:rPr>
+      </w:pPr>
+      <w:r>
+        <w:rPr>
+          <w:b/>
+          <w:bCs/>
+          <w:sz w:val="32"/>
+          <w:szCs w:val="32"/>
+        </w:rPr>
+        <w:t>II. 13 angol gyarmat</w:t>
+      </w:r>
+    </w:p>
+    <w:p>
+      <w:pPr>
+        <w:tabs>
+          <w:tab w:val="left" w:pos="1134"/>
+          <w:tab w:val="left" w:pos="3261"/>
+          <w:tab w:val="left" w:pos="5103"/>
+          <w:tab w:val="left" w:pos="5670"/>
+          <w:tab w:val="left" w:pos="6096"/>
+        </w:tabs>
+        <w:spacing w:after="0"/>
+      </w:pPr>
+      <w:r>
+        <w:rPr>
+          <w:b/>
+          <w:bCs/>
+          <w:noProof/>
+          <w:sz w:val="32"/>
+          <w:szCs w:val="32"/>
+        </w:rPr>
+        <mc:AlternateContent>
+          <mc:Choice Requires="wps">
+            <w:drawing>
+              <wp:anchor distT="0" distB="0" distL="114300" distR="114300" simplePos="0" relativeHeight="251682816" behindDoc="0" locked="0" layoutInCell="1" allowOverlap="1" wp14:anchorId="2C381A40" wp14:editId="653F8280">
+                <wp:simplePos x="0" y="0"/>
+                <wp:positionH relativeFrom="column">
+                  <wp:posOffset>826770</wp:posOffset>
+                </wp:positionH>
+                <wp:positionV relativeFrom="paragraph">
+                  <wp:posOffset>5715</wp:posOffset>
+                </wp:positionV>
+                <wp:extent cx="0" cy="215265"/>
+                <wp:effectExtent l="76200" t="0" r="57150" b="51435"/>
+                <wp:wrapNone/>
+                <wp:docPr id="1984210878" name="Egyenes összekötő nyíllal 14"/>
+                <wp:cNvGraphicFramePr/>
+                <a:graphic xmlns:a="http://schemas.openxmlformats.org/drawingml/2006/main">
+                  <a:graphicData uri="http://schemas.microsoft.com/office/word/2010/wordprocessingShape">
+                    <wps:wsp>
+                      <wps:cNvCnPr/>
+                      <wps:spPr>
+                        <a:xfrm>
+                          <a:off x="0" y="0"/>
+                          <a:ext cx="0" cy="215265"/>
+                        </a:xfrm>
+                        <a:prstGeom prst="straightConnector1">
+                          <a:avLst/>
+                        </a:prstGeom>
+                        <a:ln>
+                          <a:tailEnd type="triangle"/>
+                        </a:ln>
+                      </wps:spPr>
+                      <wps:style>
+                        <a:lnRef idx="1">
+                          <a:schemeClr val="dk1"/>
+                        </a:lnRef>
+                        <a:fillRef idx="0">
+                          <a:schemeClr val="dk1"/>
+                        </a:fillRef>
+                        <a:effectRef idx="0">
+                          <a:schemeClr val="dk1"/>
+                        </a:effectRef>
+                        <a:fontRef idx="minor">
+                          <a:schemeClr val="tx1"/>
+                        </a:fontRef>
+                      </wps:style>
+                      <wps:bodyPr/>
+                    </wps:wsp>
+                  </a:graphicData>
+                </a:graphic>
+              </wp:anchor>
+            </w:drawing>
+          </mc:Choice>
+          <mc:Fallback>
+            <w:pict>
+              <v:shapetype w14:anchorId="23BA9401" id="_x0000_t32" coordsize="21600,21600" o:spt="32" o:oned="t" path="m,l21600,21600e" filled="f">
+                <v:path arrowok="t" fillok="f" o:connecttype="none"/>
+                <o:lock v:ext="edit" shapetype="t"/>
+              </v:shapetype>
+              <v:shape id="Egyenes összekötő nyíllal 14" o:spid="_x0000_s1026" type="#_x0000_t32" style="position:absolute;margin-left:65.1pt;margin-top:.45pt;width:0;height:16.95pt;z-index:251682816;visibility:visible;mso-wrap-style:square;mso-wrap-distance-left:9pt;mso-wrap-distance-top:0;mso-wrap-distance-right:9pt;mso-wrap-distance-bottom:0;mso-position-horizontal:absolute;mso-position-horizontal-relative:text;mso-position-vertical:absolute;mso-position-vertical-relative:text" o:gfxdata="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" strokecolor="black [3200]" strokeweight=".5pt">
+                <v:stroke endarrow="block" joinstyle="miter"/>
+              </v:shape>
+            </w:pict>
+          </mc:Fallback>
+        </mc:AlternateContent>
+      </w:r>
+    </w:p>
+    <w:p>
+      <w:pPr>
+        <w:tabs>
+          <w:tab w:val="left" w:pos="1134"/>
+          <w:tab w:val="left" w:pos="2410"/>
+          <w:tab w:val="left" w:pos="3261"/>
+          <w:tab w:val="left" w:pos="5103"/>
+          <w:tab w:val="left" w:pos="5670"/>
+          <w:tab w:val="left" w:pos="6096"/>
+        </w:tabs>
+        <w:spacing w:after="0"/>
+      </w:pPr>
+      <w:r>
+        <w:rPr>
+          <w:b/>
+          <w:bCs/>
+          <w:noProof/>
+        </w:rPr>
+        <mc:AlternateContent>
+          <mc:Choice Requires="wps">
+            <w:drawing>
+              <wp:anchor distT="0" distB="0" distL="114300" distR="114300" simplePos="0" relativeHeight="251683840" behindDoc="0" locked="0" layoutInCell="1" allowOverlap="1" wp14:anchorId="09BEEE0D" wp14:editId="3DB06A9D">
+                <wp:simplePos x="0" y="0"/>
+                <wp:positionH relativeFrom="column">
+                  <wp:posOffset>952859</wp:posOffset>
+                </wp:positionH>
+                <wp:positionV relativeFrom="paragraph">
+                  <wp:posOffset>88265</wp:posOffset>
+                </wp:positionV>
+                <wp:extent cx="492981" cy="0"/>
+                <wp:effectExtent l="0" t="76200" r="21590" b="95250"/>
+                <wp:wrapNone/>
+                <wp:docPr id="337211170" name="Egyenes összekötő nyíllal 1"/>
+                <wp:cNvGraphicFramePr/>
+                <a:graphic xmlns:a="http://schemas.openxmlformats.org/drawingml/2006/main">
+                  <a:graphicData uri="http://schemas.microsoft.com/office/word/2010/wordprocessingShape">
+                    <wps:wsp>
+                      <wps:cNvCnPr/>
+                      <wps:spPr>
+                        <a:xfrm>
+                          <a:off x="0" y="0"/>
+                          <a:ext cx="492981" cy="0"/>
+                        </a:xfrm>
+                        <a:prstGeom prst="straightConnector1">
+                          <a:avLst/>
+                        </a:prstGeom>
+                        <a:ln>
+                          <a:tailEnd type="triangle"/>
+                        </a:ln>
+                      </wps:spPr>
+                      <wps:style>
+                        <a:lnRef idx="1">
+                          <a:schemeClr val="dk1"/>
+                        </a:lnRef>
+                        <a:fillRef idx="0">
+                          <a:schemeClr val="dk1"/>
+                        </a:fillRef>
+                        <a:effectRef idx="0">
+                          <a:schemeClr val="dk1"/>
+                        </a:effectRef>
+                        <a:fontRef idx="minor">
+                          <a:schemeClr val="tx1"/>
+                        </a:fontRef>
+                      </wps:style>
+                      <wps:bodyPr/>
+                    </wps:wsp>
+                  </a:graphicData>
+                </a:graphic>
+              </wp:anchor>
+            </w:drawing>
+          </mc:Choice>
+          <mc:Fallback>
+            <w:pict>
+              <v:shape w14:anchorId="0F98218D" id="Egyenes összekötő nyíllal 1" o:spid="_x0000_s1026" type="#_x0000_t32" style="position:absolute;margin-left:75.05pt;margin-top:6.95pt;width:38.8pt;height:0;z-index:251683840;visibility:visible;mso-wrap-style:square;mso-wrap-distance-left:9pt;mso-wrap-distance-top:0;mso-wrap-distance-right:9pt;mso-wrap-distance-bottom:0;mso-position-horizontal:absolute;mso-position-horizontal-relative:text;mso-position-vertical:absolute;mso-position-vertical-relative:text" o:gfxdata="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" strokecolor="black [3200]" strokeweight=".5pt">
+                <v:stroke endarrow="block" joinstyle="miter"/>
+              </v:shape>
+            </w:pict>
+          </mc:Fallback>
+        </mc:AlternateContent>
+      </w:r>
+      <w:r>
+        <w:rPr>
+          <w:b/>
+          <w:bCs/>
+        </w:rPr>
+        <w:t>élén:</w:t>
+      </w:r>
+      <w:r>
+        <w:t xml:space="preserve"> kormányzó </w:t>
+      </w:r>
+      <w:r>
+        <w:tab/>
+      </w:r>
+      <w:r>
+        <w:t>képviselte az angol</w:t>
+      </w:r>
+      <w:r>
+        <w:t xml:space="preserve"> koronát</w:t>
+      </w:r>
+    </w:p>
+    <w:p>
+      <w:pPr>
+        <w:tabs>
+          <w:tab w:val="left" w:pos="1134"/>
+          <w:tab w:val="left" w:pos="2410"/>
+          <w:tab w:val="left" w:pos="3261"/>
+          <w:tab w:val="left" w:pos="5103"/>
+          <w:tab w:val="left" w:pos="5670"/>
+          <w:tab w:val="left" w:pos="6096"/>
+        </w:tabs>
+        <w:spacing w:after="0"/>
+      </w:pPr>
+    </w:p>
+    <w:p>
+      <w:pPr>
+        <w:tabs>
+          <w:tab w:val="left" w:pos="1134"/>
+          <w:tab w:val="left" w:pos="2410"/>
+          <w:tab w:val="left" w:pos="3261"/>
+          <w:tab w:val="left" w:pos="5103"/>
+          <w:tab w:val="left" w:pos="5670"/>
+          <w:tab w:val="left" w:pos="6096"/>
+        </w:tabs>
+        <w:spacing w:after="0"/>
+      </w:pPr>
+      <w:r>
+        <w:t>kezdetben:</w:t>
+      </w:r>
+    </w:p>
+    <w:p>
+      <w:pPr>
+        <w:tabs>
+          <w:tab w:val="left" w:pos="1134"/>
+          <w:tab w:val="left" w:pos="2410"/>
+          <w:tab w:val="left" w:pos="3261"/>
+          <w:tab w:val="left" w:pos="3544"/>
+          <w:tab w:val="left" w:pos="3828"/>
+          <w:tab w:val="left" w:pos="5103"/>
+          <w:tab w:val="left" w:pos="5670"/>
+          <w:tab w:val="left" w:pos="6096"/>
+        </w:tabs>
+        <w:spacing w:after="0"/>
+      </w:pPr>
+      <w:r>
+        <w:rPr>
+          <w:noProof/>
+        </w:rPr>
+        <mc:AlternateContent>
+          <mc:Choice Requires="wps">
+            <w:drawing>
+              <wp:anchor distT="0" distB="0" distL="114300" distR="114300" simplePos="0" relativeHeight="251684864" behindDoc="0" locked="0" layoutInCell="1" allowOverlap="1" wp14:anchorId="7FE171F5" wp14:editId="0CC49654">
+                <wp:simplePos x="0" y="0"/>
+                <wp:positionH relativeFrom="column">
+                  <wp:posOffset>1390180</wp:posOffset>
+                </wp:positionH>
+                <wp:positionV relativeFrom="paragraph">
+                  <wp:posOffset>128491</wp:posOffset>
+                </wp:positionV>
+                <wp:extent cx="970059" cy="0"/>
+                <wp:effectExtent l="0" t="0" r="0" b="0"/>
+                <wp:wrapNone/>
+                <wp:docPr id="1767891356" name="Egyenes összekötő 1"/>
+                <wp:cNvGraphicFramePr/>
+                <a:graphic xmlns:a="http://schemas.openxmlformats.org/drawingml/2006/main">
+                  <a:graphicData uri="http://schemas.microsoft.com/office/word/2010/wordprocessingShape">
+                    <wps:wsp>
+                      <wps:cNvCnPr/>
+                      <wps:spPr>
+                        <a:xfrm>
+                          <a:off x="0" y="0"/>
+                          <a:ext cx="970059" cy="0"/>
+                        </a:xfrm>
+                        <a:prstGeom prst="line">
+                          <a:avLst/>
+                        </a:prstGeom>
+                      </wps:spPr>
+                      <wps:style>
+                        <a:lnRef idx="1">
+                          <a:schemeClr val="dk1"/>
+                        </a:lnRef>
+                        <a:fillRef idx="0">
+                          <a:schemeClr val="dk1"/>
+                        </a:fillRef>
+                        <a:effectRef idx="0">
+                          <a:schemeClr val="dk1"/>
+                        </a:effectRef>
+                        <a:fontRef idx="minor">
+                          <a:schemeClr val="tx1"/>
+                        </a:fontRef>
+                      </wps:style>
+                      <wps:bodyPr/>
+                    </wps:wsp>
+                  </a:graphicData>
+                </a:graphic>
+              </wp:anchor>
+            </w:drawing>
+          </mc:Choice>
+          <mc:Fallback>
+            <w:pict>
+              <v:line w14:anchorId="1EBE7B58" id="Egyenes összekötő 1" o:spid="_x0000_s1026" style="position:absolute;z-index:251684864;visibility:visible;mso-wrap-style:square;mso-wrap-distance-left:9pt;mso-wrap-distance-top:0;mso-wrap-distance-right:9pt;mso-wrap-distance-bottom:0;mso-position-horizontal:absolute;mso-position-horizontal-relative:text;mso-position-vertical:absolute;mso-position-vertical-relative:text" from="109.45pt,10.1pt" to="185.85pt,10.1pt" o:gfxdata="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" strokecolor="black [3200]" strokeweight=".5pt">
+                <v:stroke joinstyle="miter"/>
+              </v:line>
+            </w:pict>
+          </mc:Fallback>
+        </mc:AlternateContent>
+      </w:r>
+      <w:r>
+        <w:tab/>
+        <w:t>anyaország</w:t>
+      </w:r>
+      <w:r>
+        <w:t xml:space="preserve"> </w:t>
+      </w:r>
+      <w:r>
+        <w:tab/>
+      </w:r>
+      <w:r>
+        <w:rPr>
+          <w:sz w:val="28"/>
+          <w:szCs w:val="28"/>
+          <w:vertAlign w:val="superscript"/>
+        </w:rPr>
+        <w:t>laza kapcsolat</w:t>
+      </w:r>
+      <w:r>
+        <w:rPr>
+          <w:sz w:val="28"/>
+          <w:szCs w:val="28"/>
+          <w:vertAlign w:val="superscript"/>
+        </w:rPr>
+        <w:tab/>
+      </w:r>
+      <w:r>
+        <w:rPr>
+          <w:sz w:val="28"/>
+          <w:szCs w:val="28"/>
+          <w:vertAlign w:val="superscript"/>
+        </w:rPr>
+        <w:tab/>
+      </w:r>
+      <w:r>
+        <w:t>gyarmatok</w:t>
+      </w:r>
+    </w:p>
+    <w:p>
+      <w:pPr>
+        <w:tabs>
+          <w:tab w:val="left" w:pos="1134"/>
+          <w:tab w:val="left" w:pos="1276"/>
+          <w:tab w:val="left" w:pos="2410"/>
+          <w:tab w:val="left" w:pos="3261"/>
+          <w:tab w:val="left" w:pos="5103"/>
+          <w:tab w:val="left" w:pos="5670"/>
+          <w:tab w:val="left" w:pos="6096"/>
+        </w:tabs>
+        <w:spacing w:after="0"/>
+      </w:pPr>
+      <w:r>
+        <w:tab/>
+      </w:r>
+      <w:r>
+        <w:tab/>
+        <w:t>(Anglia)</w:t>
+      </w:r>
+    </w:p>
+    <w:p>
+      <w:pPr>
+        <w:tabs>
+          <w:tab w:val="left" w:pos="1134"/>
+          <w:tab w:val="left" w:pos="1276"/>
+          <w:tab w:val="left" w:pos="2410"/>
+          <w:tab w:val="left" w:pos="3261"/>
+          <w:tab w:val="left" w:pos="5103"/>
+          <w:tab w:val="left" w:pos="5670"/>
+          <w:tab w:val="left" w:pos="6096"/>
+        </w:tabs>
+        <w:spacing w:after="0"/>
+      </w:pPr>
+    </w:p>
+    <w:p>
+      <w:pPr>
+        <w:tabs>
+          <w:tab w:val="left" w:pos="1134"/>
+          <w:tab w:val="left" w:pos="1276"/>
+          <w:tab w:val="left" w:pos="2410"/>
+          <w:tab w:val="left" w:pos="3261"/>
+          <w:tab w:val="left" w:pos="5103"/>
+          <w:tab w:val="left" w:pos="5670"/>
+          <w:tab w:val="left" w:pos="6096"/>
+        </w:tabs>
+        <w:spacing w:after="0"/>
+      </w:pPr>
+      <w:r>
+        <w:rPr>
+          <w:b/>
+          <w:bCs/>
+          <w:noProof/>
+          <w:sz w:val="32"/>
+          <w:szCs w:val="32"/>
+        </w:rPr>
+        <mc:AlternateContent>
+          <mc:Choice Requires="wps">
+            <w:drawing>
+              <wp:anchor distT="0" distB="0" distL="114300" distR="114300" simplePos="0" relativeHeight="251686912" behindDoc="0" locked="0" layoutInCell="1" allowOverlap="1" wp14:anchorId="586F339C" wp14:editId="3F8EC3FA">
+                <wp:simplePos x="0" y="0"/>
+                <wp:positionH relativeFrom="column">
+                  <wp:posOffset>1311965</wp:posOffset>
+                </wp:positionH>
+                <wp:positionV relativeFrom="paragraph">
+                  <wp:posOffset>160296</wp:posOffset>
+                </wp:positionV>
+                <wp:extent cx="0" cy="215265"/>
+                <wp:effectExtent l="76200" t="0" r="57150" b="51435"/>
+                <wp:wrapNone/>
+                <wp:docPr id="1457634005" name="Egyenes összekötő nyíllal 14"/>
+                <wp:cNvGraphicFramePr/>
+                <a:graphic xmlns:a="http://schemas.openxmlformats.org/drawingml/2006/main">
+                  <a:graphicData uri="http://schemas.microsoft.com/office/word/2010/wordprocessingShape">
+                    <wps:wsp>
+                      <wps:cNvCnPr/>
+                      <wps:spPr>
+                        <a:xfrm>
+                          <a:off x="0" y="0"/>
+                          <a:ext cx="0" cy="215265"/>
+                        </a:xfrm>
+                        <a:prstGeom prst="straightConnector1">
+                          <a:avLst/>
+                        </a:prstGeom>
+                        <a:ln>
+                          <a:tailEnd type="triangle"/>
+                        </a:ln>
+                      </wps:spPr>
+                      <wps:style>
+                        <a:lnRef idx="1">
+                          <a:schemeClr val="dk1"/>
+                        </a:lnRef>
+                        <a:fillRef idx="0">
+                          <a:schemeClr val="dk1"/>
+                        </a:fillRef>
+                        <a:effectRef idx="0">
+                          <a:schemeClr val="dk1"/>
+                        </a:effectRef>
+                        <a:fontRef idx="minor">
+                          <a:schemeClr val="tx1"/>
+                        </a:fontRef>
+                      </wps:style>
+                      <wps:bodyPr/>
+                    </wps:wsp>
+                  </a:graphicData>
+                </a:graphic>
+              </wp:anchor>
+            </w:drawing>
+          </mc:Choice>
+          <mc:Fallback>
+            <w:pict>
+              <v:shapetype w14:anchorId="1CDA4B8F" id="_x0000_t32" coordsize="21600,21600" o:spt="32" o:oned="t" path="m,l21600,21600e" filled="f">
+                <v:path arrowok="t" fillok="f" o:connecttype="none"/>
+                <o:lock v:ext="edit" shapetype="t"/>
+              </v:shapetype>
+              <v:shape id="Egyenes összekötő nyíllal 14" o:spid="_x0000_s1026" type="#_x0000_t32" style="position:absolute;margin-left:103.3pt;margin-top:12.6pt;width:0;height:16.95pt;z-index:251686912;visibility:visible;mso-wrap-style:square;mso-wrap-distance-left:9pt;mso-wrap-distance-top:0;mso-wrap-distance-right:9pt;mso-wrap-distance-bottom:0;mso-position-horizontal:absolute;mso-position-horizontal-relative:text;mso-position-vertical:absolute;mso-position-vertical-relative:text" o:gfxdata="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" strokecolor="black [3200]" strokeweight=".5pt">
+                <v:stroke endarrow="block" joinstyle="miter"/>
+              </v:shape>
+            </w:pict>
+          </mc:Fallback>
+        </mc:AlternateContent>
+      </w:r>
+      <w:r>
+        <w:t xml:space="preserve">DE! a gyarmatok maguknak </w:t>
+      </w:r>
+      <w:r>
+        <w:t>önkormányzatot választottak</w:t>
+      </w:r>
+    </w:p>
+    <w:p>
+      <w:pPr>
+        <w:tabs>
+          <w:tab w:val="left" w:pos="1134"/>
+          <w:tab w:val="left" w:pos="1276"/>
+          <w:tab w:val="left" w:pos="2410"/>
+          <w:tab w:val="left" w:pos="3261"/>
+          <w:tab w:val="left" w:pos="5103"/>
+          <w:tab w:val="left" w:pos="5670"/>
+          <w:tab w:val="left" w:pos="6096"/>
+        </w:tabs>
+        <w:spacing w:after="0"/>
+      </w:pPr>
+    </w:p>
+    <w:p>
+      <w:pPr>
+        <w:tabs>
+          <w:tab w:val="left" w:pos="1134"/>
+          <w:tab w:val="left" w:pos="1276"/>
+          <w:tab w:val="left" w:pos="2410"/>
+          <w:tab w:val="left" w:pos="3261"/>
+          <w:tab w:val="left" w:pos="5103"/>
+          <w:tab w:val="left" w:pos="5670"/>
+          <w:tab w:val="left" w:pos="6096"/>
+        </w:tabs>
+        <w:spacing w:after="0"/>
+      </w:pPr>
+      <w:r>
+        <w:tab/>
+        <w:t>önálló törvényhozó testület</w:t>
+      </w:r>
+    </w:p>
+    <w:p>
+      <w:pPr>
+        <w:tabs>
+          <w:tab w:val="left" w:pos="1134"/>
+          <w:tab w:val="left" w:pos="1276"/>
+          <w:tab w:val="left" w:pos="2410"/>
+          <w:tab w:val="left" w:pos="3261"/>
+          <w:tab w:val="left" w:pos="5103"/>
+          <w:tab w:val="left" w:pos="5670"/>
+          <w:tab w:val="left" w:pos="6096"/>
+        </w:tabs>
+        <w:spacing w:after="0"/>
+      </w:pPr>
+      <w:r>
+        <w:tab/>
+      </w:r>
+      <w:r>
+        <w:tab/>
+      </w:r>
+      <w:r>
+        <w:tab/>
+        <w:t>- rendeletek, törvények</w:t>
+      </w:r>
+    </w:p>
+    <w:p>
+      <w:pPr>
+        <w:tabs>
+          <w:tab w:val="left" w:pos="1134"/>
+          <w:tab w:val="left" w:pos="1276"/>
+          <w:tab w:val="left" w:pos="2410"/>
+          <w:tab w:val="left" w:pos="3261"/>
+          <w:tab w:val="left" w:pos="5103"/>
+          <w:tab w:val="left" w:pos="5670"/>
+          <w:tab w:val="left" w:pos="6096"/>
+        </w:tabs>
+        <w:spacing w:after="0"/>
+      </w:pPr>
+    </w:p>
+    <w:p>
+      <w:pPr>
+        <w:tabs>
+          <w:tab w:val="left" w:pos="1134"/>
+          <w:tab w:val="left" w:pos="1276"/>
+          <w:tab w:val="left" w:pos="2410"/>
+          <w:tab w:val="left" w:pos="3261"/>
+          <w:tab w:val="left" w:pos="5103"/>
+          <w:tab w:val="left" w:pos="5670"/>
+          <w:tab w:val="left" w:pos="6096"/>
+        </w:tabs>
+        <w:spacing w:after="0"/>
+      </w:pPr>
+      <w:r>
+        <w:t>A gyarmatok csoportosítása:</w:t>
+      </w:r>
+    </w:p>
+    <w:p>
+      <w:pPr>
+        <w:tabs>
+          <w:tab w:val="left" w:pos="1134"/>
+          <w:tab w:val="left" w:pos="1276"/>
+          <w:tab w:val="left" w:pos="2410"/>
+          <w:tab w:val="left" w:pos="3261"/>
+          <w:tab w:val="left" w:pos="5103"/>
+          <w:tab w:val="left" w:pos="5670"/>
+          <w:tab w:val="left" w:pos="6096"/>
+        </w:tabs>
+        <w:spacing w:after="0"/>
+      </w:pPr>
+      <w:r>
+        <w:tab/>
+      </w:r>
+      <w:r>
+        <w:tab/>
+      </w:r>
+      <w:r>
+        <w:tab/>
+      </w:r>
+      <w:r>
+        <w:rPr>
+          <w:b/>
+          <w:bCs/>
+          <w:sz w:val="28"/>
+          <w:szCs w:val="28"/>
+        </w:rPr>
+        <w:t>Északi gyarmatok</w:t>
+      </w:r>
+    </w:p>
+    <w:p>
+      <w:pPr>
+        <w:tabs>
+          <w:tab w:val="left" w:pos="1134"/>
+          <w:tab w:val="left" w:pos="1276"/>
+          <w:tab w:val="left" w:pos="2410"/>
+          <w:tab w:val="left" w:pos="3261"/>
+          <w:tab w:val="left" w:pos="4962"/>
+          <w:tab w:val="left" w:pos="5670"/>
+          <w:tab w:val="left" w:pos="6096"/>
+        </w:tabs>
+        <w:spacing w:after="0"/>
+      </w:pPr>
+      <w:r>
+        <w:rPr>
+          <w:b/>
+          <w:bCs/>
+          <w:noProof/>
+        </w:rPr>
+        <mc:AlternateContent>
+          <mc:Choice Requires="wps">
+            <w:drawing>
+              <wp:anchor distT="0" distB="0" distL="114300" distR="114300" simplePos="0" relativeHeight="251688960" behindDoc="0" locked="0" layoutInCell="1" allowOverlap="1" wp14:anchorId="43951FE0" wp14:editId="4B6D40CC">
+                <wp:simplePos x="0" y="0"/>
+                <wp:positionH relativeFrom="margin">
+                  <wp:align>center</wp:align>
+                </wp:positionH>
+                <wp:positionV relativeFrom="paragraph">
+                  <wp:posOffset>84152</wp:posOffset>
+                </wp:positionV>
+                <wp:extent cx="492981" cy="0"/>
+                <wp:effectExtent l="0" t="76200" r="21590" b="95250"/>
+                <wp:wrapNone/>
+                <wp:docPr id="472345194" name="Egyenes összekötő nyíllal 1"/>
+                <wp:cNvGraphicFramePr/>
+                <a:graphic xmlns:a="http://schemas.openxmlformats.org/drawingml/2006/main">
+                  <a:graphicData uri="http://schemas.microsoft.com/office/word/2010/wordprocessingShape">
+                    <wps:wsp>
+                      <wps:cNvCnPr/>
+                      <wps:spPr>
+                        <a:xfrm>
+                          <a:off x="0" y="0"/>
+                          <a:ext cx="492981" cy="0"/>
+                        </a:xfrm>
+                        <a:prstGeom prst="straightConnector1">
+                          <a:avLst/>
+                        </a:prstGeom>
+                        <a:ln>
+                          <a:tailEnd type="triangle"/>
+                        </a:ln>
+                      </wps:spPr>
+                      <wps:style>
+                        <a:lnRef idx="1">
+                          <a:schemeClr val="dk1"/>
+                        </a:lnRef>
+                        <a:fillRef idx="0">
+                          <a:schemeClr val="dk1"/>
+                        </a:fillRef>
+                        <a:effectRef idx="0">
+                          <a:schemeClr val="dk1"/>
+                        </a:effectRef>
+                        <a:fontRef idx="minor">
+                          <a:schemeClr val="tx1"/>
+                        </a:fontRef>
+                      </wps:style>
+                      <wps:bodyPr/>
+                    </wps:wsp>
+                  </a:graphicData>
+                </a:graphic>
+              </wp:anchor>
+            </w:drawing>
+          </mc:Choice>
+          <mc:Fallback>
+            <w:pict>
+              <v:shapetype w14:anchorId="59704961" id="_x0000_t32" coordsize="21600,21600" o:spt="32" o:oned="t" path="m,l21600,21600e" filled="f">
+                <v:path arrowok="t" fillok="f" o:connecttype="none"/>
+                <o:lock v:ext="edit" shapetype="t"/>
+              </v:shapetype>
+              <v:shape id="Egyenes összekötő nyíllal 1" o:spid="_x0000_s1026" type="#_x0000_t32" style="position:absolute;margin-left:0;margin-top:6.65pt;width:38.8pt;height:0;z-index:251688960;visibility:visible;mso-wrap-style:square;mso-wrap-distance-left:9pt;mso-wrap-distance-top:0;mso-wrap-distance-right:9pt;mso-wrap-distance-bottom:0;mso-position-horizontal:center;mso-position-horizontal-relative:margin;mso-position-vertical:absolute;mso-position-vertical-relative:text" o:gfxdata="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" strokecolor="black [3200]" strokeweight=".5pt">
+                <v:stroke endarrow="block" joinstyle="miter"/>
+                <w10:wrap anchorx="margin"/>
+              </v:shape>
+            </w:pict>
+          </mc:Fallback>
+        </mc:AlternateContent>
+      </w:r>
+      <w:r>
+        <w:tab/>
+      </w:r>
+      <w:r>
+        <w:tab/>
+      </w:r>
+      <w:r>
+        <w:tab/>
+      </w:r>
+      <w:r>
+        <w:tab/>
+        <w:t xml:space="preserve">- farmok </w:t>
+      </w:r>
+      <w:r>
+        <w:tab/>
+        <w:t xml:space="preserve">mezőgazdaság (korszerű, </w:t>
+      </w:r>
+      <w:proofErr w:type="spellStart"/>
+      <w:r>
+        <w:t>gépesités</w:t>
+      </w:r>
+      <w:proofErr w:type="spellEnd"/>
+      <w:r>
+        <w:t>)</w:t>
+      </w:r>
+    </w:p>
+    <w:p>
+      <w:pPr>
+        <w:tabs>
+          <w:tab w:val="left" w:pos="1134"/>
+          <w:tab w:val="left" w:pos="1276"/>
+          <w:tab w:val="left" w:pos="2410"/>
+          <w:tab w:val="left" w:pos="3261"/>
+          <w:tab w:val="left" w:pos="4678"/>
+          <w:tab w:val="left" w:pos="4962"/>
+          <w:tab w:val="left" w:pos="5670"/>
+          <w:tab w:val="left" w:pos="6096"/>
+          <w:tab w:val="left" w:pos="6804"/>
+        </w:tabs>
+        <w:spacing w:after="0"/>
+      </w:pPr>
+      <w:r>
+        <w:rPr>
+          <w:b/>
+          <w:bCs/>
+          <w:noProof/>
+        </w:rPr>
+        <mc:AlternateContent>
+          <mc:Choice Requires="wps">
+            <w:drawing>
+              <wp:anchor distT="0" distB="0" distL="114300" distR="114300" simplePos="0" relativeHeight="251693056" behindDoc="0" locked="0" layoutInCell="1" allowOverlap="1" wp14:anchorId="2C9AD805" wp14:editId="3A5CDCD4">
+                <wp:simplePos x="0" y="0"/>
+                <wp:positionH relativeFrom="column">
+                  <wp:posOffset>3737114</wp:posOffset>
+                </wp:positionH>
+                <wp:positionV relativeFrom="paragraph">
+                  <wp:posOffset>91468</wp:posOffset>
+                </wp:positionV>
+                <wp:extent cx="492981" cy="0"/>
+                <wp:effectExtent l="0" t="76200" r="21590" b="95250"/>
+                <wp:wrapNone/>
+                <wp:docPr id="123932553" name="Egyenes összekötő nyíllal 1"/>
+                <wp:cNvGraphicFramePr/>
+                <a:graphic xmlns:a="http://schemas.openxmlformats.org/drawingml/2006/main">
+                  <a:graphicData uri="http://schemas.microsoft.com/office/word/2010/wordprocessingShape">
+                    <wps:wsp>
+                      <wps:cNvCnPr/>
+                      <wps:spPr>
+                        <a:xfrm>
+                          <a:off x="0" y="0"/>
+                          <a:ext cx="492981" cy="0"/>
+                        </a:xfrm>
+                        <a:prstGeom prst="straightConnector1">
+                          <a:avLst/>
+                        </a:prstGeom>
+                        <a:ln>
+                          <a:tailEnd type="triangle"/>
+                        </a:ln>
+                      </wps:spPr>
+                      <wps:style>
+                        <a:lnRef idx="1">
+                          <a:schemeClr val="dk1"/>
+                        </a:lnRef>
+                        <a:fillRef idx="0">
+                          <a:schemeClr val="dk1"/>
+                        </a:fillRef>
+                        <a:effectRef idx="0">
+                          <a:schemeClr val="dk1"/>
+                        </a:effectRef>
+                        <a:fontRef idx="minor">
+                          <a:schemeClr val="tx1"/>
+                        </a:fontRef>
+                      </wps:style>
+                      <wps:bodyPr/>
+                    </wps:wsp>
+                  </a:graphicData>
+                </a:graphic>
+              </wp:anchor>
+            </w:drawing>
+          </mc:Choice>
+          <mc:Fallback>
+            <w:pict>
+              <v:shape w14:anchorId="21F22BFB" id="Egyenes összekötő nyíllal 1" o:spid="_x0000_s1026" type="#_x0000_t32" style="position:absolute;margin-left:294.25pt;margin-top:7.2pt;width:38.8pt;height:0;z-index:251693056;visibility:visible;mso-wrap-style:square;mso-wrap-distance-left:9pt;mso-wrap-distance-top:0;mso-wrap-distance-right:9pt;mso-wrap-distance-bottom:0;mso-position-horizontal:absolute;mso-position-horizontal-relative:text;mso-position-vertical:absolute;mso-position-vertical-relative:text" o:gfxdata="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" strokecolor="black [3200]" strokeweight=".5pt">
+                <v:stroke endarrow="block" joinstyle="miter"/>
+              </v:shape>
+            </w:pict>
+          </mc:Fallback>
+        </mc:AlternateContent>
+      </w:r>
+      <w:r>
+        <w:rPr>
+          <w:b/>
+          <w:bCs/>
+          <w:noProof/>
+        </w:rPr>
+        <mc:AlternateContent>
+          <mc:Choice Requires="wps">
+            <w:drawing>
+              <wp:anchor distT="0" distB="0" distL="114300" distR="114300" simplePos="0" relativeHeight="251691008" behindDoc="0" locked="0" layoutInCell="1" allowOverlap="1" wp14:anchorId="746440CB" wp14:editId="2C932540">
+                <wp:simplePos x="0" y="0"/>
+                <wp:positionH relativeFrom="column">
+                  <wp:posOffset>2409246</wp:posOffset>
+                </wp:positionH>
+                <wp:positionV relativeFrom="paragraph">
+                  <wp:posOffset>99419</wp:posOffset>
+                </wp:positionV>
+                <wp:extent cx="492981" cy="0"/>
+                <wp:effectExtent l="0" t="76200" r="21590" b="95250"/>
+                <wp:wrapNone/>
+                <wp:docPr id="315851954" name="Egyenes összekötő nyíllal 1"/>
+                <wp:cNvGraphicFramePr/>
+                <a:graphic xmlns:a="http://schemas.openxmlformats.org/drawingml/2006/main">
+                  <a:graphicData uri="http://schemas.microsoft.com/office/word/2010/wordprocessingShape">
+                    <wps:wsp>
+                      <wps:cNvCnPr/>
+                      <wps:spPr>
+                        <a:xfrm>
+                          <a:off x="0" y="0"/>
+                          <a:ext cx="492981" cy="0"/>
+                        </a:xfrm>
+                        <a:prstGeom prst="straightConnector1">
+                          <a:avLst/>
+                        </a:prstGeom>
+                        <a:ln>
+                          <a:tailEnd type="triangle"/>
+                        </a:ln>
+                      </wps:spPr>
+                      <wps:style>
+                        <a:lnRef idx="1">
+                          <a:schemeClr val="dk1"/>
+                        </a:lnRef>
+                        <a:fillRef idx="0">
+                          <a:schemeClr val="dk1"/>
+                        </a:fillRef>
+                        <a:effectRef idx="0">
+                          <a:schemeClr val="dk1"/>
+                        </a:effectRef>
+                        <a:fontRef idx="minor">
+                          <a:schemeClr val="tx1"/>
+                        </a:fontRef>
+                      </wps:style>
+                      <wps:bodyPr/>
+                    </wps:wsp>
+                  </a:graphicData>
+                </a:graphic>
+              </wp:anchor>
+            </w:drawing>
+          </mc:Choice>
+          <mc:Fallback>
+            <w:pict>
+              <v:shape w14:anchorId="65680E7A" id="Egyenes összekötő nyíllal 1" o:spid="_x0000_s1026" type="#_x0000_t32" style="position:absolute;margin-left:189.7pt;margin-top:7.85pt;width:38.8pt;height:0;z-index:251691008;visibility:visible;mso-wrap-style:square;mso-wrap-distance-left:9pt;mso-wrap-distance-top:0;mso-wrap-distance-right:9pt;mso-wrap-distance-bottom:0;mso-position-horizontal:absolute;mso-position-horizontal-relative:text;mso-position-vertical:absolute;mso-position-vertical-relative:text" o:gfxdata="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" strokecolor="black [3200]" strokeweight=".5pt">
+                <v:stroke endarrow="block" joinstyle="miter"/>
+              </v:shape>
+            </w:pict>
+          </mc:Fallback>
+        </mc:AlternateContent>
+      </w:r>
+      <w:r>
+        <w:tab/>
+      </w:r>
+      <w:r>
+        <w:tab/>
+      </w:r>
+      <w:r>
+        <w:tab/>
+      </w:r>
+      <w:r>
+        <w:tab/>
+        <w:t xml:space="preserve">- ipar </w:t>
+      </w:r>
+      <w:r>
+        <w:tab/>
+        <w:t xml:space="preserve">fafeldolgozás </w:t>
+      </w:r>
+      <w:r>
+        <w:tab/>
+      </w:r>
+      <w:r>
+        <w:tab/>
+      </w:r>
+      <w:r>
+        <w:t>hajóépítés</w:t>
+      </w:r>
+    </w:p>
+    <w:p>
+      <w:pPr>
+        <w:tabs>
+          <w:tab w:val="left" w:pos="1134"/>
+          <w:tab w:val="left" w:pos="1276"/>
+          <w:tab w:val="left" w:pos="2410"/>
+          <w:tab w:val="left" w:pos="3261"/>
+          <w:tab w:val="left" w:pos="4678"/>
+          <w:tab w:val="left" w:pos="4962"/>
+          <w:tab w:val="left" w:pos="5670"/>
+          <w:tab w:val="left" w:pos="6379"/>
+        </w:tabs>
+        <w:spacing w:after="0"/>
+      </w:pPr>
+      <w:r>
+        <w:tab/>
+      </w:r>
+      <w:r>
+        <w:tab/>
+      </w:r>
+      <w:r>
+        <w:tab/>
+      </w:r>
+      <w:r>
+        <w:tab/>
+      </w:r>
+      <w:r>
+        <w:tab/>
+      </w:r>
+      <w:r>
+        <w:tab/>
+      </w:r>
+      <w:r>
+        <w:tab/>
+      </w:r>
+      <w:r>
+        <w:tab/>
+        <w:t>- kereskedelem fejlődése</w:t>
+      </w:r>
+      <w:r>
+        <w:tab/>
+      </w:r>
+      <w:r>
+        <w:tab/>
+      </w:r>
+      <w:r>
+        <w:tab/>
+      </w:r>
+      <w:r>
+        <w:tab/>
+      </w:r>
+      <w:r>
+        <w:tab/>
+      </w:r>
+      <w:r>
+        <w:tab/>
+      </w:r>
+      <w:r>
+        <w:tab/>
+      </w:r>
+      <w:r>
+        <w:tab/>
+        <w:t>- halászat</w:t>
+      </w:r>
+    </w:p>
+    <w:p>
+      <w:pPr>
+        <w:tabs>
+          <w:tab w:val="left" w:pos="1134"/>
+          <w:tab w:val="left" w:pos="1276"/>
+          <w:tab w:val="left" w:pos="2410"/>
+          <w:tab w:val="left" w:pos="3261"/>
+          <w:tab w:val="left" w:pos="4678"/>
+          <w:tab w:val="left" w:pos="4962"/>
+          <w:tab w:val="left" w:pos="5670"/>
+          <w:tab w:val="left" w:pos="6096"/>
+        </w:tabs>
+        <w:spacing w:after="0"/>
+      </w:pPr>
+      <w:r>
+        <w:tab/>
+      </w:r>
+      <w:r>
+        <w:tab/>
+      </w:r>
+      <w:r>
+        <w:tab/>
+      </w:r>
+      <w:r>
+        <w:tab/>
+        <w:t>- központ</w:t>
+      </w:r>
+      <w:r>
+        <w:t>: Boston</w:t>
+      </w:r>
+    </w:p>
+    <w:p>
+      <w:pPr>
+        <w:tabs>
+          <w:tab w:val="left" w:pos="1134"/>
+          <w:tab w:val="left" w:pos="1276"/>
+          <w:tab w:val="left" w:pos="2410"/>
+          <w:tab w:val="left" w:pos="3261"/>
+          <w:tab w:val="left" w:pos="4678"/>
+          <w:tab w:val="left" w:pos="4962"/>
+          <w:tab w:val="left" w:pos="5670"/>
+          <w:tab w:val="left" w:pos="6096"/>
+        </w:tabs>
+        <w:spacing w:after="0"/>
+      </w:pPr>
+      <w:r>
+        <w:tab/>
+      </w:r>
+      <w:r>
+        <w:tab/>
+      </w:r>
+      <w:r>
+        <w:tab/>
+      </w:r>
+    </w:p>
+    <w:p>
+      <w:pPr>
+        <w:tabs>
+          <w:tab w:val="left" w:pos="1134"/>
+          <w:tab w:val="left" w:pos="1276"/>
+          <w:tab w:val="left" w:pos="2410"/>
+          <w:tab w:val="left" w:pos="3261"/>
+          <w:tab w:val="left" w:pos="4678"/>
+          <w:tab w:val="left" w:pos="4962"/>
+          <w:tab w:val="left" w:pos="5670"/>
+          <w:tab w:val="left" w:pos="6096"/>
+        </w:tabs>
+        <w:spacing w:after="0"/>
+      </w:pPr>
+      <w:r>
+        <w:tab/>
+      </w:r>
+      <w:r>
+        <w:tab/>
+      </w:r>
+      <w:r>
+        <w:tab/>
+      </w:r>
+      <w:r>
+        <w:rPr>
+          <w:b/>
+          <w:bCs/>
+          <w:sz w:val="28"/>
+          <w:szCs w:val="28"/>
+        </w:rPr>
+        <w:t>Középső gyarmatok</w:t>
+      </w:r>
+    </w:p>
+    <w:p>
+      <w:pPr>
+        <w:tabs>
+          <w:tab w:val="left" w:pos="1134"/>
+          <w:tab w:val="left" w:pos="1276"/>
+          <w:tab w:val="left" w:pos="2410"/>
+          <w:tab w:val="left" w:pos="3261"/>
+          <w:tab w:val="left" w:pos="4678"/>
+          <w:tab w:val="left" w:pos="4962"/>
+          <w:tab w:val="left" w:pos="5670"/>
+          <w:tab w:val="left" w:pos="6096"/>
+        </w:tabs>
+        <w:spacing w:after="0"/>
+      </w:pPr>
+      <w:r>
+        <w:tab/>
+      </w:r>
+      <w:r>
+        <w:tab/>
+      </w:r>
+      <w:r>
+        <w:tab/>
+      </w:r>
+      <w:r>
+        <w:tab/>
+        <w:t>- farmergazdálkodás</w:t>
+      </w:r>
+    </w:p>
+    <w:p>
+      <w:pPr>
+        <w:tabs>
+          <w:tab w:val="left" w:pos="1134"/>
+          <w:tab w:val="left" w:pos="1276"/>
+          <w:tab w:val="left" w:pos="2410"/>
+          <w:tab w:val="left" w:pos="3261"/>
+          <w:tab w:val="left" w:pos="4678"/>
+          <w:tab w:val="left" w:pos="4962"/>
+          <w:tab w:val="left" w:pos="5670"/>
+          <w:tab w:val="left" w:pos="6096"/>
+        </w:tabs>
+        <w:spacing w:after="0"/>
+      </w:pPr>
+      <w:r>
+        <w:rPr>
+          <w:b/>
+          <w:bCs/>
+          <w:noProof/>
+        </w:rPr>
+        <mc:AlternateContent>
+          <mc:Choice Requires="wps">
+            <w:drawing>
+              <wp:anchor distT="0" distB="0" distL="114300" distR="114300" simplePos="0" relativeHeight="251695104" behindDoc="0" locked="0" layoutInCell="1" allowOverlap="1" wp14:anchorId="1433A8D0" wp14:editId="42B0859E">
+                <wp:simplePos x="0" y="0"/>
+                <wp:positionH relativeFrom="column">
+                  <wp:posOffset>2433099</wp:posOffset>
+                </wp:positionH>
+                <wp:positionV relativeFrom="paragraph">
+                  <wp:posOffset>107371</wp:posOffset>
+                </wp:positionV>
+                <wp:extent cx="492981" cy="0"/>
+                <wp:effectExtent l="0" t="76200" r="21590" b="95250"/>
+                <wp:wrapNone/>
+                <wp:docPr id="210075244" name="Egyenes összekötő nyíllal 1"/>
+                <wp:cNvGraphicFramePr/>
+                <a:graphic xmlns:a="http://schemas.openxmlformats.org/drawingml/2006/main">
+                  <a:graphicData uri="http://schemas.microsoft.com/office/word/2010/wordprocessingShape">
+                    <wps:wsp>
+                      <wps:cNvCnPr/>
+                      <wps:spPr>
+                        <a:xfrm>
+                          <a:off x="0" y="0"/>
+                          <a:ext cx="492981" cy="0"/>
+                        </a:xfrm>
+                        <a:prstGeom prst="straightConnector1">
+                          <a:avLst/>
+                        </a:prstGeom>
+                        <a:ln>
+                          <a:tailEnd type="triangle"/>
+                        </a:ln>
+                      </wps:spPr>
+                      <wps:style>
+                        <a:lnRef idx="1">
+                          <a:schemeClr val="dk1"/>
+                        </a:lnRef>
+                        <a:fillRef idx="0">
+                          <a:schemeClr val="dk1"/>
+                        </a:fillRef>
+                        <a:effectRef idx="0">
+                          <a:schemeClr val="dk1"/>
+                        </a:effectRef>
+                        <a:fontRef idx="minor">
+                          <a:schemeClr val="tx1"/>
+                        </a:fontRef>
+                      </wps:style>
+                      <wps:bodyPr/>
+                    </wps:wsp>
+                  </a:graphicData>
+                </a:graphic>
+              </wp:anchor>
+            </w:drawing>
+          </mc:Choice>
+          <mc:Fallback>
+            <w:pict>
+              <v:shape w14:anchorId="5EA9332A" id="Egyenes összekötő nyíllal 1" o:spid="_x0000_s1026" type="#_x0000_t32" style="position:absolute;margin-left:191.6pt;margin-top:8.45pt;width:38.8pt;height:0;z-index:251695104;visibility:visible;mso-wrap-style:square;mso-wrap-distance-left:9pt;mso-wrap-distance-top:0;mso-wrap-distance-right:9pt;mso-wrap-distance-bottom:0;mso-position-horizontal:absolute;mso-position-horizontal-relative:text;mso-position-vertical:absolute;mso-position-vertical-relative:text" o:gfxdata="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" strokecolor="black [3200]" strokeweight=".5pt">
+                <v:stroke endarrow="block" joinstyle="miter"/>
+              </v:shape>
+            </w:pict>
+          </mc:Fallback>
+        </mc:AlternateContent>
+      </w:r>
+      <w:r>
+        <w:tab/>
+      </w:r>
+      <w:r>
+        <w:tab/>
+      </w:r>
+      <w:r>
+        <w:tab/>
+      </w:r>
+      <w:r>
+        <w:tab/>
+        <w:t>- ipar</w:t>
+      </w:r>
+      <w:r>
+        <w:tab/>
+        <w:t>textilipar</w:t>
+      </w:r>
+    </w:p>
+    <w:p>
+      <w:pPr>
+        <w:tabs>
+          <w:tab w:val="left" w:pos="1134"/>
+          <w:tab w:val="left" w:pos="1276"/>
+          <w:tab w:val="left" w:pos="2410"/>
+          <w:tab w:val="left" w:pos="3261"/>
+          <w:tab w:val="left" w:pos="4678"/>
+          <w:tab w:val="left" w:pos="4962"/>
+          <w:tab w:val="left" w:pos="5670"/>
+          <w:tab w:val="left" w:pos="5954"/>
+          <w:tab w:val="left" w:pos="6096"/>
+        </w:tabs>
+        <w:spacing w:after="0"/>
+      </w:pPr>
+      <w:r>
+        <w:rPr>
+          <w:b/>
+          <w:bCs/>
+          <w:noProof/>
+        </w:rPr>
+        <mc:AlternateContent>
+          <mc:Choice Requires="wps">
+            <w:drawing>
+              <wp:anchor distT="0" distB="0" distL="114300" distR="114300" simplePos="0" relativeHeight="251697152" behindDoc="0" locked="0" layoutInCell="1" allowOverlap="1" wp14:anchorId="3101DB0C" wp14:editId="659CA569">
+                <wp:simplePos x="0" y="0"/>
+                <wp:positionH relativeFrom="column">
+                  <wp:posOffset>3226905</wp:posOffset>
+                </wp:positionH>
+                <wp:positionV relativeFrom="paragraph">
+                  <wp:posOffset>81612</wp:posOffset>
+                </wp:positionV>
+                <wp:extent cx="492981" cy="0"/>
+                <wp:effectExtent l="0" t="76200" r="21590" b="95250"/>
+                <wp:wrapNone/>
+                <wp:docPr id="1996643188" name="Egyenes összekötő nyíllal 1"/>
+                <wp:cNvGraphicFramePr/>
+                <a:graphic xmlns:a="http://schemas.openxmlformats.org/drawingml/2006/main">
+                  <a:graphicData uri="http://schemas.microsoft.com/office/word/2010/wordprocessingShape">
+                    <wps:wsp>
+                      <wps:cNvCnPr/>
+                      <wps:spPr>
+                        <a:xfrm>
+                          <a:off x="0" y="0"/>
+                          <a:ext cx="492981" cy="0"/>
+                        </a:xfrm>
+                        <a:prstGeom prst="straightConnector1">
+                          <a:avLst/>
+                        </a:prstGeom>
+                        <a:ln>
+                          <a:tailEnd type="triangle"/>
+                        </a:ln>
+                      </wps:spPr>
+                      <wps:style>
+                        <a:lnRef idx="1">
+                          <a:schemeClr val="dk1"/>
+                        </a:lnRef>
+                        <a:fillRef idx="0">
+                          <a:schemeClr val="dk1"/>
+                        </a:fillRef>
+                        <a:effectRef idx="0">
+                          <a:schemeClr val="dk1"/>
+                        </a:effectRef>
+                        <a:fontRef idx="minor">
+                          <a:schemeClr val="tx1"/>
+                        </a:fontRef>
+                      </wps:style>
+                      <wps:bodyPr/>
+                    </wps:wsp>
+                  </a:graphicData>
+                </a:graphic>
+              </wp:anchor>
+            </w:drawing>
+          </mc:Choice>
+          <mc:Fallback>
+            <w:pict>
+              <v:shape w14:anchorId="11931A4C" id="Egyenes összekötő nyíllal 1" o:spid="_x0000_s1026" type="#_x0000_t32" style="position:absolute;margin-left:254.1pt;margin-top:6.45pt;width:38.8pt;height:0;z-index:251697152;visibility:visible;mso-wrap-style:square;mso-wrap-distance-left:9pt;mso-wrap-distance-top:0;mso-wrap-distance-right:9pt;mso-wrap-distance-bottom:0;mso-position-horizontal:absolute;mso-position-horizontal-relative:text;mso-position-vertical:absolute;mso-position-vertical-relative:text" o:gfxdata="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" strokecolor="black [3200]" strokeweight=".5pt">
+                <v:stroke endarrow="block" joinstyle="miter"/>
+              </v:shape>
+            </w:pict>
+          </mc:Fallback>
+        </mc:AlternateContent>
+      </w:r>
+      <w:r>
+        <w:tab/>
+      </w:r>
+      <w:r>
+        <w:tab/>
+      </w:r>
+      <w:r>
+        <w:tab/>
+      </w:r>
+      <w:r>
+        <w:tab/>
+        <w:t>- központ: New York</w:t>
+      </w:r>
+      <w:r>
+        <w:rPr>
+          <w:b/>
+          <w:bCs/>
+        </w:rPr>
+        <w:t xml:space="preserve"> </w:t>
+      </w:r>
+      <w:r>
+        <w:rPr>
+          <w:b/>
+          <w:bCs/>
+        </w:rPr>
+        <w:tab/>
+      </w:r>
+      <w:r>
+        <w:rPr>
+          <w:b/>
+          <w:bCs/>
+        </w:rPr>
+        <w:tab/>
+      </w:r>
+      <w:r>
+        <w:rPr>
+          <w:b/>
+          <w:bCs/>
+        </w:rPr>
+        <w:t>kultúra</w:t>
+      </w:r>
+    </w:p>
+    <w:p>
+      <w:pPr>
+        <w:tabs>
+          <w:tab w:val="left" w:pos="1134"/>
+          <w:tab w:val="left" w:pos="1276"/>
+          <w:tab w:val="left" w:pos="2410"/>
+          <w:tab w:val="left" w:pos="3261"/>
+          <w:tab w:val="left" w:pos="4678"/>
+          <w:tab w:val="left" w:pos="5103"/>
+          <w:tab w:val="left" w:pos="5670"/>
+          <w:tab w:val="left" w:pos="6096"/>
+        </w:tabs>
+        <w:spacing w:after="0"/>
+      </w:pPr>
+      <w:r>
+        <w:tab/>
+      </w:r>
+      <w:r>
+        <w:tab/>
+      </w:r>
+      <w:r>
+        <w:tab/>
+      </w:r>
+      <w:r>
+        <w:tab/>
+      </w:r>
+      <w:r>
+        <w:tab/>
+      </w:r>
+      <w:r>
+        <w:t>(</w:t>
+      </w:r>
+      <w:r>
+        <w:t xml:space="preserve">kávéházak, könyvkiadók, folyóiratok, </w:t>
+      </w:r>
+      <w:r>
+        <w:t>újságírók</w:t>
+      </w:r>
+      <w:r>
+        <w:t>)</w:t>
+      </w:r>
+    </w:p>
+    <w:p>
+      <w:pPr>
+        <w:tabs>
+          <w:tab w:val="left" w:pos="1134"/>
+          <w:tab w:val="left" w:pos="1276"/>
+          <w:tab w:val="left" w:pos="2410"/>
+          <w:tab w:val="left" w:pos="3261"/>
+          <w:tab w:val="left" w:pos="4678"/>
+          <w:tab w:val="left" w:pos="4962"/>
+          <w:tab w:val="left" w:pos="5670"/>
+          <w:tab w:val="left" w:pos="6096"/>
+        </w:tabs>
+        <w:spacing w:after="0"/>
+      </w:pPr>
+      <w:r>
+        <w:lastRenderedPageBreak/>
+        <w:tab/>
+      </w:r>
+      <w:r>
+        <w:tab/>
+      </w:r>
+      <w:r>
+        <w:tab/>
+        <w:t>Déli gyarmatok</w:t>
+      </w:r>
+    </w:p>
+    <w:p>
+      <w:pPr>
+        <w:tabs>
+          <w:tab w:val="left" w:pos="1134"/>
+          <w:tab w:val="left" w:pos="1276"/>
+          <w:tab w:val="left" w:pos="2410"/>
+          <w:tab w:val="left" w:pos="3261"/>
+          <w:tab w:val="left" w:pos="4678"/>
+          <w:tab w:val="left" w:pos="4962"/>
+          <w:tab w:val="left" w:pos="5670"/>
+          <w:tab w:val="left" w:pos="6096"/>
+          <w:tab w:val="left" w:pos="6521"/>
+        </w:tabs>
+        <w:spacing w:after="0"/>
+      </w:pPr>
+      <w:r>
+        <w:rPr>
+          <w:b/>
+          <w:bCs/>
+          <w:noProof/>
+          <w:sz w:val="32"/>
+          <w:szCs w:val="32"/>
+        </w:rPr>
+        <mc:AlternateContent>
+          <mc:Choice Requires="wps">
+            <w:drawing>
+              <wp:anchor distT="0" distB="0" distL="114300" distR="114300" simplePos="0" relativeHeight="251701248" behindDoc="0" locked="0" layoutInCell="1" allowOverlap="1" wp14:anchorId="22B344A6" wp14:editId="7E7DB6F7">
+                <wp:simplePos x="0" y="0"/>
+                <wp:positionH relativeFrom="column">
+                  <wp:posOffset>2727022</wp:posOffset>
+                </wp:positionH>
+                <wp:positionV relativeFrom="paragraph">
+                  <wp:posOffset>175260</wp:posOffset>
+                </wp:positionV>
+                <wp:extent cx="0" cy="215265"/>
+                <wp:effectExtent l="76200" t="0" r="57150" b="51435"/>
+                <wp:wrapNone/>
+                <wp:docPr id="1110816694" name="Egyenes összekötő nyíllal 14"/>
+                <wp:cNvGraphicFramePr/>
+                <a:graphic xmlns:a="http://schemas.openxmlformats.org/drawingml/2006/main">
+                  <a:graphicData uri="http://schemas.microsoft.com/office/word/2010/wordprocessingShape">
+                    <wps:wsp>
+                      <wps:cNvCnPr/>
+                      <wps:spPr>
+                        <a:xfrm>
+                          <a:off x="0" y="0"/>
+                          <a:ext cx="0" cy="215265"/>
+                        </a:xfrm>
+                        <a:prstGeom prst="straightConnector1">
+                          <a:avLst/>
+                        </a:prstGeom>
+                        <a:ln>
+                          <a:tailEnd type="triangle"/>
+                        </a:ln>
+                      </wps:spPr>
+                      <wps:style>
+                        <a:lnRef idx="1">
+                          <a:schemeClr val="dk1"/>
+                        </a:lnRef>
+                        <a:fillRef idx="0">
+                          <a:schemeClr val="dk1"/>
+                        </a:fillRef>
+                        <a:effectRef idx="0">
+                          <a:schemeClr val="dk1"/>
+                        </a:effectRef>
+                        <a:fontRef idx="minor">
+                          <a:schemeClr val="tx1"/>
+                        </a:fontRef>
+                      </wps:style>
+                      <wps:bodyPr/>
+                    </wps:wsp>
+                  </a:graphicData>
+                </a:graphic>
+              </wp:anchor>
+            </w:drawing>
+          </mc:Choice>
+          <mc:Fallback>
+            <w:pict>
+              <v:shape w14:anchorId="7FF1A9A2" id="Egyenes összekötő nyíllal 14" o:spid="_x0000_s1026" type="#_x0000_t32" style="position:absolute;margin-left:214.75pt;margin-top:13.8pt;width:0;height:16.95pt;z-index:251701248;visibility:visible;mso-wrap-style:square;mso-wrap-distance-left:9pt;mso-wrap-distance-top:0;mso-wrap-distance-right:9pt;mso-wrap-distance-bottom:0;mso-position-horizontal:absolute;mso-position-horizontal-relative:text;mso-position-vertical:absolute;mso-position-vertical-relative:text" o:gfxdata="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" strokecolor="black [3200]" strokeweight=".5pt">
+                <v:stroke endarrow="block" joinstyle="miter"/>
+              </v:shape>
+            </w:pict>
+          </mc:Fallback>
+        </mc:AlternateContent>
+      </w:r>
+      <w:r>
+        <w:rPr>
+          <w:b/>
+          <w:bCs/>
+          <w:noProof/>
+        </w:rPr>
+        <mc:AlternateContent>
+          <mc:Choice Requires="wps">
+            <w:drawing>
+              <wp:anchor distT="0" distB="0" distL="114300" distR="114300" simplePos="0" relativeHeight="251699200" behindDoc="0" locked="0" layoutInCell="1" allowOverlap="1" wp14:anchorId="53F5BF80" wp14:editId="042D16B3">
+                <wp:simplePos x="0" y="0"/>
+                <wp:positionH relativeFrom="column">
+                  <wp:posOffset>3562185</wp:posOffset>
+                </wp:positionH>
+                <wp:positionV relativeFrom="paragraph">
+                  <wp:posOffset>99419</wp:posOffset>
+                </wp:positionV>
+                <wp:extent cx="492981" cy="0"/>
+                <wp:effectExtent l="0" t="76200" r="21590" b="95250"/>
+                <wp:wrapNone/>
+                <wp:docPr id="698834221" name="Egyenes összekötő nyíllal 1"/>
+                <wp:cNvGraphicFramePr/>
+                <a:graphic xmlns:a="http://schemas.openxmlformats.org/drawingml/2006/main">
+                  <a:graphicData uri="http://schemas.microsoft.com/office/word/2010/wordprocessingShape">
+                    <wps:wsp>
+                      <wps:cNvCnPr/>
+                      <wps:spPr>
+                        <a:xfrm>
+                          <a:off x="0" y="0"/>
+                          <a:ext cx="492981" cy="0"/>
+                        </a:xfrm>
+                        <a:prstGeom prst="straightConnector1">
+                          <a:avLst/>
+                        </a:prstGeom>
+                        <a:ln>
+                          <a:tailEnd type="triangle"/>
+                        </a:ln>
+                      </wps:spPr>
+                      <wps:style>
+                        <a:lnRef idx="1">
+                          <a:schemeClr val="dk1"/>
+                        </a:lnRef>
+                        <a:fillRef idx="0">
+                          <a:schemeClr val="dk1"/>
+                        </a:fillRef>
+                        <a:effectRef idx="0">
+                          <a:schemeClr val="dk1"/>
+                        </a:effectRef>
+                        <a:fontRef idx="minor">
+                          <a:schemeClr val="tx1"/>
+                        </a:fontRef>
+                      </wps:style>
+                      <wps:bodyPr/>
+                    </wps:wsp>
+                  </a:graphicData>
+                </a:graphic>
+              </wp:anchor>
+            </w:drawing>
+          </mc:Choice>
+          <mc:Fallback>
+            <w:pict>
+              <v:shape w14:anchorId="66B53AFF" id="Egyenes összekötő nyíllal 1" o:spid="_x0000_s1026" type="#_x0000_t32" style="position:absolute;margin-left:280.5pt;margin-top:7.85pt;width:38.8pt;height:0;z-index:251699200;visibility:visible;mso-wrap-style:square;mso-wrap-distance-left:9pt;mso-wrap-distance-top:0;mso-wrap-distance-right:9pt;mso-wrap-distance-bottom:0;mso-position-horizontal:absolute;mso-position-horizontal-relative:text;mso-position-vertical:absolute;mso-position-vertical-relative:text" o:gfxdata="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" strokecolor="black [3200]" strokeweight=".5pt">
+                <v:stroke endarrow="block" joinstyle="miter"/>
+              </v:shape>
+            </w:pict>
+          </mc:Fallback>
+        </mc:AlternateContent>
+      </w:r>
+      <w:r>
+        <w:tab/>
+      </w:r>
+      <w:r>
+        <w:tab/>
+      </w:r>
+      <w:r>
+        <w:tab/>
+      </w:r>
+      <w:r>
+        <w:tab/>
+        <w:t xml:space="preserve">- </w:t>
+      </w:r>
+      <w:r>
+        <w:t xml:space="preserve">ültetvényes gazdálkodás </w:t>
+      </w:r>
+      <w:r>
+        <w:tab/>
+      </w:r>
+      <w:r>
+        <w:tab/>
+      </w:r>
+      <w:r>
+        <w:tab/>
+      </w:r>
+      <w:r>
+        <w:t>mezőgazdaság</w:t>
+      </w:r>
+    </w:p>
+    <w:p>
+      <w:pPr>
+        <w:tabs>
+          <w:tab w:val="left" w:pos="1134"/>
+          <w:tab w:val="left" w:pos="1276"/>
+          <w:tab w:val="left" w:pos="2410"/>
+          <w:tab w:val="left" w:pos="3261"/>
+          <w:tab w:val="left" w:pos="4678"/>
+          <w:tab w:val="left" w:pos="4962"/>
+          <w:tab w:val="left" w:pos="5670"/>
+          <w:tab w:val="left" w:pos="6096"/>
+          <w:tab w:val="left" w:pos="6521"/>
+        </w:tabs>
+        <w:spacing w:after="0"/>
+      </w:pPr>
+      <w:r>
+        <w:tab/>
+      </w:r>
+      <w:r>
+        <w:tab/>
+      </w:r>
+      <w:r>
+        <w:tab/>
+      </w:r>
+      <w:r>
+        <w:tab/>
+      </w:r>
+    </w:p>
+    <w:p>
+      <w:pPr>
+        <w:tabs>
+          <w:tab w:val="left" w:pos="1134"/>
+          <w:tab w:val="left" w:pos="1276"/>
+          <w:tab w:val="left" w:pos="2410"/>
+          <w:tab w:val="left" w:pos="3261"/>
+          <w:tab w:val="left" w:pos="3969"/>
+          <w:tab w:val="left" w:pos="4962"/>
+          <w:tab w:val="left" w:pos="5670"/>
+          <w:tab w:val="left" w:pos="6096"/>
+          <w:tab w:val="left" w:pos="6521"/>
+        </w:tabs>
+        <w:spacing w:after="0"/>
+      </w:pPr>
+      <w:r>
+        <w:tab/>
+      </w:r>
+      <w:r>
+        <w:tab/>
+      </w:r>
+      <w:r>
+        <w:tab/>
+      </w:r>
+      <w:r>
+        <w:tab/>
+      </w:r>
+      <w:r>
+        <w:tab/>
+        <w:t>rabszolgák</w:t>
+      </w:r>
+    </w:p>
+    <w:p>
+      <w:pPr>
+        <w:tabs>
+          <w:tab w:val="left" w:pos="1134"/>
+          <w:tab w:val="left" w:pos="1276"/>
+          <w:tab w:val="left" w:pos="2410"/>
+          <w:tab w:val="left" w:pos="3261"/>
+          <w:tab w:val="left" w:pos="3969"/>
+          <w:tab w:val="left" w:pos="4962"/>
+          <w:tab w:val="left" w:pos="5670"/>
+          <w:tab w:val="left" w:pos="6096"/>
+          <w:tab w:val="left" w:pos="6521"/>
+        </w:tabs>
+        <w:spacing w:after="0"/>
+      </w:pPr>
+      <w:r>
+        <w:tab/>
+      </w:r>
+      <w:r>
+        <w:tab/>
+      </w:r>
+      <w:r>
+        <w:tab/>
+      </w:r>
+      <w:r>
+        <w:tab/>
+      </w:r>
+    </w:p>
+    <w:p>
+      <w:pPr>
+        <w:tabs>
+          <w:tab w:val="left" w:pos="1134"/>
+          <w:tab w:val="left" w:pos="1276"/>
+          <w:tab w:val="left" w:pos="2410"/>
+          <w:tab w:val="left" w:pos="3261"/>
+          <w:tab w:val="left" w:pos="3969"/>
+          <w:tab w:val="left" w:pos="4962"/>
+          <w:tab w:val="left" w:pos="5670"/>
+          <w:tab w:val="left" w:pos="6096"/>
+          <w:tab w:val="left" w:pos="6521"/>
+        </w:tabs>
+        <w:spacing w:after="0"/>
+      </w:pPr>
+      <w:r>
+        <w:rPr>
+          <w:noProof/>
+        </w:rPr>
+        <mc:AlternateContent>
+          <mc:Choice Requires="wps">
+            <w:drawing>
+              <wp:anchor distT="0" distB="0" distL="114300" distR="114300" simplePos="0" relativeHeight="251702272" behindDoc="0" locked="0" layoutInCell="1" allowOverlap="1" wp14:anchorId="7C098E18" wp14:editId="2EEAD133">
+                <wp:simplePos x="0" y="0"/>
+                <wp:positionH relativeFrom="column">
+                  <wp:posOffset>2407948</wp:posOffset>
+                </wp:positionH>
+                <wp:positionV relativeFrom="paragraph">
+                  <wp:posOffset>175867</wp:posOffset>
+                </wp:positionV>
+                <wp:extent cx="0" cy="437322"/>
+                <wp:effectExtent l="76200" t="0" r="57150" b="58420"/>
+                <wp:wrapNone/>
+                <wp:docPr id="180036595" name="Egyenes összekötő nyíllal 1"/>
+                <wp:cNvGraphicFramePr/>
+                <a:graphic xmlns:a="http://schemas.openxmlformats.org/drawingml/2006/main">
+                  <a:graphicData uri="http://schemas.microsoft.com/office/word/2010/wordprocessingShape">
+                    <wps:wsp>
+                      <wps:cNvCnPr/>
+                      <wps:spPr>
+                        <a:xfrm>
+                          <a:off x="0" y="0"/>
+                          <a:ext cx="0" cy="437322"/>
+                        </a:xfrm>
+                        <a:prstGeom prst="straightConnector1">
+                          <a:avLst/>
+                        </a:prstGeom>
+                        <a:ln>
+                          <a:tailEnd type="triangle"/>
+                        </a:ln>
+                      </wps:spPr>
+                      <wps:style>
+                        <a:lnRef idx="1">
+                          <a:schemeClr val="dk1"/>
+                        </a:lnRef>
+                        <a:fillRef idx="0">
+                          <a:schemeClr val="dk1"/>
+                        </a:fillRef>
+                        <a:effectRef idx="0">
+                          <a:schemeClr val="dk1"/>
+                        </a:effectRef>
+                        <a:fontRef idx="minor">
+                          <a:schemeClr val="tx1"/>
+                        </a:fontRef>
+                      </wps:style>
+                      <wps:bodyPr/>
+                    </wps:wsp>
+                  </a:graphicData>
+                </a:graphic>
+              </wp:anchor>
+            </w:drawing>
+          </mc:Choice>
+          <mc:Fallback>
+            <w:pict>
+              <v:shape w14:anchorId="6E401CB9" id="Egyenes összekötő nyíllal 1" o:spid="_x0000_s1026" type="#_x0000_t32" style="position:absolute;margin-left:189.6pt;margin-top:13.85pt;width:0;height:34.45pt;z-index:251702272;visibility:visible;mso-wrap-style:square;mso-wrap-distance-left:9pt;mso-wrap-distance-top:0;mso-wrap-distance-right:9pt;mso-wrap-distance-bottom:0;mso-position-horizontal:absolute;mso-position-horizontal-relative:text;mso-position-vertical:absolute;mso-position-vertical-relative:text" o:gfxdata="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" strokecolor="black [3200]" strokeweight=".5pt">
+                <v:stroke endarrow="block" joinstyle="miter"/>
+              </v:shape>
+            </w:pict>
+          </mc:Fallback>
+        </mc:AlternateContent>
+      </w:r>
+      <w:r>
+        <w:tab/>
+      </w:r>
+      <w:r>
+        <w:tab/>
+      </w:r>
+      <w:r>
+        <w:tab/>
+      </w:r>
+      <w:r>
+        <w:tab/>
+        <w:t>- Legfontosabb</w:t>
+      </w:r>
+      <w:r>
+        <w:t xml:space="preserve"> </w:t>
+      </w:r>
+      <w:proofErr w:type="spellStart"/>
+      <w:r>
+        <w:t>cikekk</w:t>
+      </w:r>
+      <w:proofErr w:type="spellEnd"/>
+      <w:r>
+        <w:t xml:space="preserve">: Cukornád, </w:t>
+      </w:r>
+      <w:proofErr w:type="spellStart"/>
+      <w:r>
+        <w:t>Gyapott</w:t>
+      </w:r>
+      <w:proofErr w:type="spellEnd"/>
+      <w:r>
+        <w:t>, Dohány</w:t>
+      </w:r>
+    </w:p>
+    <w:p>
+      <w:pPr>
+        <w:tabs>
+          <w:tab w:val="left" w:pos="1134"/>
+          <w:tab w:val="left" w:pos="1276"/>
+          <w:tab w:val="left" w:pos="2410"/>
+          <w:tab w:val="left" w:pos="3261"/>
+          <w:tab w:val="left" w:pos="3969"/>
+          <w:tab w:val="left" w:pos="4962"/>
+          <w:tab w:val="left" w:pos="5670"/>
+          <w:tab w:val="left" w:pos="6096"/>
+          <w:tab w:val="left" w:pos="6521"/>
+        </w:tabs>
+        <w:spacing w:after="0"/>
+      </w:pPr>
+      <w:r>
+        <w:tab/>
+      </w:r>
+      <w:r>
+        <w:tab/>
+      </w:r>
+      <w:r>
+        <w:tab/>
+      </w:r>
+      <w:r>
+        <w:tab/>
+      </w:r>
+    </w:p>
+    <w:p>
+      <w:pPr>
+        <w:tabs>
+          <w:tab w:val="left" w:pos="1134"/>
+          <w:tab w:val="left" w:pos="1276"/>
+          <w:tab w:val="left" w:pos="2410"/>
+          <w:tab w:val="left" w:pos="3261"/>
+          <w:tab w:val="left" w:pos="3969"/>
+          <w:tab w:val="left" w:pos="4962"/>
+          <w:tab w:val="left" w:pos="5670"/>
+          <w:tab w:val="left" w:pos="6096"/>
+          <w:tab w:val="left" w:pos="6521"/>
+        </w:tabs>
+        <w:spacing w:after="0"/>
+        <w:rPr>
+          <w:sz w:val="28"/>
+          <w:szCs w:val="28"/>
+          <w:vertAlign w:val="superscript"/>
+        </w:rPr>
+      </w:pPr>
+      <w:r>
+        <w:tab/>
+      </w:r>
+      <w:r>
+        <w:tab/>
+      </w:r>
+      <w:r>
+        <w:tab/>
+      </w:r>
+      <w:r>
+        <w:tab/>
+      </w:r>
+      <w:r>
+        <w:tab/>
+      </w:r>
+      <w:r>
+        <w:rPr>
+          <w:sz w:val="28"/>
+          <w:szCs w:val="28"/>
+          <w:vertAlign w:val="superscript"/>
+        </w:rPr>
+        <w:t>következmény</w:t>
+      </w:r>
+    </w:p>
+    <w:p>
+      <w:pPr>
+        <w:tabs>
+          <w:tab w:val="left" w:pos="1134"/>
+          <w:tab w:val="left" w:pos="1276"/>
+          <w:tab w:val="left" w:pos="2410"/>
+          <w:tab w:val="left" w:pos="3261"/>
+          <w:tab w:val="left" w:pos="3969"/>
+          <w:tab w:val="left" w:pos="4962"/>
+          <w:tab w:val="left" w:pos="5670"/>
+          <w:tab w:val="left" w:pos="6096"/>
+          <w:tab w:val="left" w:pos="6521"/>
+        </w:tabs>
+        <w:spacing w:after="0"/>
+      </w:pPr>
+      <w:r>
+        <w:tab/>
+      </w:r>
+      <w:r>
+        <w:tab/>
+      </w:r>
+      <w:r>
+        <w:tab/>
+        <w:t>A gyarmatok eltérő módon fejlődtek</w:t>
+      </w:r>
+    </w:p>
+    <w:p>
+      <w:pPr>
+        <w:tabs>
+          <w:tab w:val="left" w:pos="1134"/>
+          <w:tab w:val="left" w:pos="1276"/>
+          <w:tab w:val="left" w:pos="2410"/>
+          <w:tab w:val="left" w:pos="3261"/>
+          <w:tab w:val="left" w:pos="3969"/>
+          <w:tab w:val="left" w:pos="4962"/>
+          <w:tab w:val="left" w:pos="5670"/>
+          <w:tab w:val="left" w:pos="6096"/>
+          <w:tab w:val="left" w:pos="6521"/>
+        </w:tabs>
+        <w:spacing w:after="0"/>
+      </w:pPr>
+    </w:p>
+    <w:p>
+      <w:pPr>
+        <w:tabs>
+          <w:tab w:val="left" w:pos="1134"/>
+          <w:tab w:val="left" w:pos="1276"/>
+          <w:tab w:val="left" w:pos="2410"/>
+          <w:tab w:val="left" w:pos="3261"/>
+          <w:tab w:val="left" w:pos="3969"/>
+          <w:tab w:val="left" w:pos="4962"/>
+          <w:tab w:val="left" w:pos="5670"/>
+          <w:tab w:val="left" w:pos="6096"/>
+          <w:tab w:val="left" w:pos="6521"/>
+        </w:tabs>
+        <w:spacing w:after="0"/>
+        <w:rPr>
+          <w:b/>
+          <w:bCs/>
+          <w:sz w:val="32"/>
+          <w:szCs w:val="32"/>
+        </w:rPr>
+      </w:pPr>
+      <w:r>
+        <w:rPr>
+          <w:b/>
+          <w:bCs/>
+          <w:sz w:val="32"/>
+          <w:szCs w:val="32"/>
+        </w:rPr>
+        <w:t>III. A gyarmatok fejlődése</w:t>
+      </w:r>
+    </w:p>
+    <w:p>
+      <w:pPr>
+        <w:tabs>
+          <w:tab w:val="left" w:pos="1134"/>
+          <w:tab w:val="left" w:pos="1276"/>
+          <w:tab w:val="left" w:pos="2410"/>
+          <w:tab w:val="left" w:pos="3261"/>
+          <w:tab w:val="left" w:pos="3969"/>
+          <w:tab w:val="left" w:pos="4962"/>
+          <w:tab w:val="left" w:pos="5670"/>
+          <w:tab w:val="left" w:pos="6096"/>
+          <w:tab w:val="left" w:pos="6521"/>
+        </w:tabs>
+        <w:spacing w:after="0"/>
+      </w:pPr>
+      <w:r>
+        <w:tab/>
+        <w:t>gazdasági fejlődés</w:t>
+      </w:r>
+    </w:p>
+    <w:p>
+      <w:pPr>
+        <w:tabs>
+          <w:tab w:val="left" w:pos="1134"/>
+          <w:tab w:val="left" w:pos="1276"/>
+          <w:tab w:val="left" w:pos="1843"/>
+          <w:tab w:val="left" w:pos="2410"/>
+          <w:tab w:val="left" w:pos="3261"/>
+          <w:tab w:val="left" w:pos="3969"/>
+          <w:tab w:val="left" w:pos="4962"/>
+          <w:tab w:val="left" w:pos="5670"/>
+          <w:tab w:val="left" w:pos="6096"/>
+          <w:tab w:val="left" w:pos="6521"/>
+        </w:tabs>
+        <w:spacing w:after="0"/>
+        <w:rPr>
+          <w:sz w:val="24"/>
+          <w:szCs w:val="24"/>
+          <w:vertAlign w:val="superscript"/>
+        </w:rPr>
+      </w:pPr>
+      <w:r>
+        <w:rPr>
+          <w:b/>
+          <w:bCs/>
+          <w:noProof/>
+          <w:sz w:val="32"/>
+          <w:szCs w:val="32"/>
+        </w:rPr>
+        <mc:AlternateContent>
+          <mc:Choice Requires="wps">
+            <w:drawing>
+              <wp:anchor distT="0" distB="0" distL="114300" distR="114300" simplePos="0" relativeHeight="251704320" behindDoc="0" locked="0" layoutInCell="1" allowOverlap="1" wp14:anchorId="0849AB82" wp14:editId="317A06C1">
+                <wp:simplePos x="0" y="0"/>
+                <wp:positionH relativeFrom="column">
+                  <wp:posOffset>1121134</wp:posOffset>
+                </wp:positionH>
+                <wp:positionV relativeFrom="paragraph">
+                  <wp:posOffset>9194</wp:posOffset>
+                </wp:positionV>
+                <wp:extent cx="0" cy="215265"/>
+                <wp:effectExtent l="76200" t="0" r="57150" b="51435"/>
+                <wp:wrapNone/>
+                <wp:docPr id="692856798" name="Egyenes összekötő nyíllal 14"/>
+                <wp:cNvGraphicFramePr/>
+                <a:graphic xmlns:a="http://schemas.openxmlformats.org/drawingml/2006/main">
+                  <a:graphicData uri="http://schemas.microsoft.com/office/word/2010/wordprocessingShape">
+                    <wps:wsp>
+                      <wps:cNvCnPr/>
+                      <wps:spPr>
+                        <a:xfrm>
+                          <a:off x="0" y="0"/>
+                          <a:ext cx="0" cy="215265"/>
+                        </a:xfrm>
+                        <a:prstGeom prst="straightConnector1">
+                          <a:avLst/>
+                        </a:prstGeom>
+                        <a:ln>
+                          <a:tailEnd type="triangle"/>
+                        </a:ln>
+                      </wps:spPr>
+                      <wps:style>
+                        <a:lnRef idx="1">
+                          <a:schemeClr val="dk1"/>
+                        </a:lnRef>
+                        <a:fillRef idx="0">
+                          <a:schemeClr val="dk1"/>
+                        </a:fillRef>
+                        <a:effectRef idx="0">
+                          <a:schemeClr val="dk1"/>
+                        </a:effectRef>
+                        <a:fontRef idx="minor">
+                          <a:schemeClr val="tx1"/>
+                        </a:fontRef>
+                      </wps:style>
+                      <wps:bodyPr/>
+                    </wps:wsp>
+                  </a:graphicData>
+                </a:graphic>
+              </wp:anchor>
+            </w:drawing>
+          </mc:Choice>
+          <mc:Fallback>
+            <w:pict>
+              <v:shape w14:anchorId="59FDB291" id="Egyenes összekötő nyíllal 14" o:spid="_x0000_s1026" type="#_x0000_t32" style="position:absolute;margin-left:88.3pt;margin-top:.7pt;width:0;height:16.95pt;z-index:251704320;visibility:visible;mso-wrap-style:square;mso-wrap-distance-left:9pt;mso-wrap-distance-top:0;mso-wrap-distance-right:9pt;mso-wrap-distance-bottom:0;mso-position-horizontal:absolute;mso-position-horizontal-relative:text;mso-position-vertical:absolute;mso-position-vertical-relative:text" o:gfxdata="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" strokecolor="black [3200]" strokeweight=".5pt">
+                <v:stroke endarrow="block" joinstyle="miter"/>
+              </v:shape>
+            </w:pict>
+          </mc:Fallback>
+        </mc:AlternateContent>
+      </w:r>
+      <w:r>
+        <w:tab/>
+      </w:r>
+      <w:r>
+        <w:tab/>
+      </w:r>
+      <w:r>
+        <w:tab/>
+      </w:r>
+      <w:proofErr w:type="spellStart"/>
+      <w:r>
+        <w:rPr>
+          <w:sz w:val="24"/>
+          <w:szCs w:val="24"/>
+          <w:vertAlign w:val="superscript"/>
+        </w:rPr>
+        <w:t>köv</w:t>
+      </w:r>
+      <w:proofErr w:type="spellEnd"/>
+    </w:p>
+    <w:p>
+      <w:pPr>
+        <w:tabs>
+          <w:tab w:val="left" w:pos="1134"/>
+          <w:tab w:val="left" w:pos="1276"/>
+          <w:tab w:val="left" w:pos="1843"/>
+          <w:tab w:val="left" w:pos="2410"/>
+          <w:tab w:val="left" w:pos="3261"/>
+          <w:tab w:val="left" w:pos="3969"/>
+          <w:tab w:val="left" w:pos="4962"/>
+          <w:tab w:val="left" w:pos="5670"/>
+          <w:tab w:val="left" w:pos="6096"/>
+          <w:tab w:val="left" w:pos="6521"/>
+        </w:tabs>
+        <w:spacing w:after="0"/>
+      </w:pPr>
+      <w:r>
+        <w:rPr>
+          <w:sz w:val="24"/>
+          <w:szCs w:val="24"/>
+          <w:vertAlign w:val="superscript"/>
+        </w:rPr>
+        <w:tab/>
+      </w:r>
+      <w:r>
+        <w:t>szövetség kötés a gyarmatok</w:t>
+      </w:r>
+      <w:r>
+        <w:t xml:space="preserve"> között (politikai)</w:t>
+      </w:r>
+    </w:p>
+    <w:p>
+      <w:pPr>
+        <w:tabs>
+          <w:tab w:val="left" w:pos="1134"/>
+          <w:tab w:val="left" w:pos="1276"/>
+          <w:tab w:val="left" w:pos="1843"/>
+          <w:tab w:val="left" w:pos="2410"/>
+          <w:tab w:val="left" w:pos="3261"/>
+          <w:tab w:val="left" w:pos="3969"/>
+          <w:tab w:val="left" w:pos="4962"/>
+          <w:tab w:val="left" w:pos="5670"/>
+          <w:tab w:val="left" w:pos="6096"/>
+          <w:tab w:val="left" w:pos="6521"/>
+        </w:tabs>
+        <w:spacing w:after="0"/>
+      </w:pPr>
+      <w:r>
+        <w:rPr>
+          <w:noProof/>
+        </w:rPr>
+        <mc:AlternateContent>
+          <mc:Choice Requires="wps">
+            <w:drawing>
+              <wp:anchor distT="0" distB="0" distL="114300" distR="114300" simplePos="0" relativeHeight="251706368" behindDoc="0" locked="0" layoutInCell="1" allowOverlap="1" wp14:anchorId="7FAC885E" wp14:editId="4A11001F">
+                <wp:simplePos x="0" y="0"/>
+                <wp:positionH relativeFrom="column">
+                  <wp:posOffset>1808012</wp:posOffset>
+                </wp:positionH>
+                <wp:positionV relativeFrom="paragraph">
+                  <wp:posOffset>13816</wp:posOffset>
+                </wp:positionV>
+                <wp:extent cx="0" cy="261258"/>
+                <wp:effectExtent l="76200" t="38100" r="57150" b="24765"/>
+                <wp:wrapNone/>
+                <wp:docPr id="653874000" name="Egyenes összekötő nyíllal 3"/>
+                <wp:cNvGraphicFramePr/>
+                <a:graphic xmlns:a="http://schemas.openxmlformats.org/drawingml/2006/main">
+                  <a:graphicData uri="http://schemas.microsoft.com/office/word/2010/wordprocessingShape">
+                    <wps:wsp>
+                      <wps:cNvCnPr/>
+                      <wps:spPr>
+                        <a:xfrm flipV="1">
+                          <a:off x="0" y="0"/>
+                          <a:ext cx="0" cy="261258"/>
+                        </a:xfrm>
+                        <a:prstGeom prst="straightConnector1">
+                          <a:avLst/>
+                        </a:prstGeom>
+                        <a:ln>
+                          <a:tailEnd type="triangle"/>
+                        </a:ln>
+                      </wps:spPr>
+                      <wps:style>
+                        <a:lnRef idx="1">
+                          <a:schemeClr val="dk1"/>
+                        </a:lnRef>
+                        <a:fillRef idx="0">
+                          <a:schemeClr val="dk1"/>
+                        </a:fillRef>
+                        <a:effectRef idx="0">
+                          <a:schemeClr val="dk1"/>
+                        </a:effectRef>
+                        <a:fontRef idx="minor">
+                          <a:schemeClr val="tx1"/>
+                        </a:fontRef>
+                      </wps:style>
+                      <wps:bodyPr/>
+                    </wps:wsp>
+                  </a:graphicData>
+                </a:graphic>
+              </wp:anchor>
+            </w:drawing>
+          </mc:Choice>
+          <mc:Fallback>
+            <w:pict>
+              <v:shape w14:anchorId="6CFF770B" id="Egyenes összekötő nyíllal 3" o:spid="_x0000_s1026" type="#_x0000_t32" style="position:absolute;margin-left:142.35pt;margin-top:1.1pt;width:0;height:20.55pt;flip:y;z-index:251706368;visibility:visible;mso-wrap-style:square;mso-wrap-distance-left:9pt;mso-wrap-distance-top:0;mso-wrap-distance-right:9pt;mso-wrap-distance-bottom:0;mso-position-horizontal:absolute;mso-position-horizontal-relative:text;mso-position-vertical:absolute;mso-position-vertical-relative:text" o:gfxdata="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" strokecolor="black [3200]" strokeweight=".5pt">
+                <v:stroke endarrow="block" joinstyle="miter"/>
+              </v:shape>
+            </w:pict>
+          </mc:Fallback>
+        </mc:AlternateContent>
+      </w:r>
+    </w:p>
+    <w:p>
+      <w:pPr>
+        <w:tabs>
+          <w:tab w:val="left" w:pos="1134"/>
+          <w:tab w:val="left" w:pos="1276"/>
+          <w:tab w:val="left" w:pos="1843"/>
+          <w:tab w:val="left" w:pos="2410"/>
+          <w:tab w:val="left" w:pos="2977"/>
+          <w:tab w:val="left" w:pos="3261"/>
+          <w:tab w:val="left" w:pos="3969"/>
+          <w:tab w:val="left" w:pos="4962"/>
+          <w:tab w:val="left" w:pos="5670"/>
+          <w:tab w:val="left" w:pos="6096"/>
+          <w:tab w:val="left" w:pos="6521"/>
+        </w:tabs>
+        <w:spacing w:after="0"/>
+      </w:pPr>
+      <w:r>
+        <w:rPr>
+          <w:noProof/>
+        </w:rPr>
+        <mc:AlternateContent>
+          <mc:Choice Requires="wps">
+            <w:drawing>
+              <wp:anchor distT="0" distB="0" distL="114300" distR="114300" simplePos="0" relativeHeight="251707392" behindDoc="0" locked="0" layoutInCell="1" allowOverlap="1" wp14:anchorId="6A72F3F9" wp14:editId="53315E00">
+                <wp:simplePos x="0" y="0"/>
+                <wp:positionH relativeFrom="column">
+                  <wp:posOffset>1134996</wp:posOffset>
+                </wp:positionH>
+                <wp:positionV relativeFrom="paragraph">
+                  <wp:posOffset>176335</wp:posOffset>
+                </wp:positionV>
+                <wp:extent cx="0" cy="417006"/>
+                <wp:effectExtent l="76200" t="38100" r="57150" b="59690"/>
+                <wp:wrapNone/>
+                <wp:docPr id="70737694" name="Egyenes összekötő nyíllal 4"/>
+                <wp:cNvGraphicFramePr/>
+                <a:graphic xmlns:a="http://schemas.openxmlformats.org/drawingml/2006/main">
+                  <a:graphicData uri="http://schemas.microsoft.com/office/word/2010/wordprocessingShape">
+                    <wps:wsp>
+                      <wps:cNvCnPr/>
+                      <wps:spPr>
+                        <a:xfrm>
+                          <a:off x="0" y="0"/>
+                          <a:ext cx="0" cy="417006"/>
+                        </a:xfrm>
+                        <a:prstGeom prst="straightConnector1">
+                          <a:avLst/>
+                        </a:prstGeom>
+                        <a:ln>
+                          <a:headEnd type="triangle"/>
+                          <a:tailEnd type="triangle"/>
+                        </a:ln>
+                      </wps:spPr>
+                      <wps:style>
+                        <a:lnRef idx="1">
+                          <a:schemeClr val="dk1"/>
+                        </a:lnRef>
+                        <a:fillRef idx="0">
+                          <a:schemeClr val="dk1"/>
+                        </a:fillRef>
+                        <a:effectRef idx="0">
+                          <a:schemeClr val="dk1"/>
+                        </a:effectRef>
+                        <a:fontRef idx="minor">
+                          <a:schemeClr val="tx1"/>
+                        </a:fontRef>
+                      </wps:style>
+                      <wps:bodyPr/>
+                    </wps:wsp>
+                  </a:graphicData>
+                </a:graphic>
+              </wp:anchor>
+            </w:drawing>
+          </mc:Choice>
+          <mc:Fallback>
+            <w:pict>
+              <v:shape w14:anchorId="57578139" id="Egyenes összekötő nyíllal 4" o:spid="_x0000_s1026" type="#_x0000_t32" style="position:absolute;margin-left:89.35pt;margin-top:13.9pt;width:0;height:32.85pt;z-index:251707392;visibility:visible;mso-wrap-style:square;mso-wrap-distance-left:9pt;mso-wrap-distance-top:0;mso-wrap-distance-right:9pt;mso-wrap-distance-bottom:0;mso-position-horizontal:absolute;mso-position-horizontal-relative:text;mso-position-vertical:absolute;mso-position-vertical-relative:text" o:gfxdata="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" strokecolor="black [3200]" strokeweight=".5pt">
+                <v:stroke startarrow="block" endarrow="block" joinstyle="miter"/>
+              </v:shape>
+            </w:pict>
+          </mc:Fallback>
+        </mc:AlternateContent>
+      </w:r>
+      <w:r>
+        <w:rPr>
+          <w:noProof/>
+        </w:rPr>
+        <mc:AlternateContent>
+          <mc:Choice Requires="wps">
+            <w:drawing>
+              <wp:anchor distT="0" distB="0" distL="114300" distR="114300" simplePos="0" relativeHeight="251705344" behindDoc="0" locked="0" layoutInCell="1" allowOverlap="1" wp14:anchorId="0C5E5970" wp14:editId="7D2BFA8F">
+                <wp:simplePos x="0" y="0"/>
+                <wp:positionH relativeFrom="column">
+                  <wp:posOffset>1371132</wp:posOffset>
+                </wp:positionH>
+                <wp:positionV relativeFrom="paragraph">
+                  <wp:posOffset>85899</wp:posOffset>
+                </wp:positionV>
+                <wp:extent cx="437104" cy="0"/>
+                <wp:effectExtent l="0" t="0" r="0" b="0"/>
+                <wp:wrapNone/>
+                <wp:docPr id="746461441" name="Egyenes összekötő 2"/>
+                <wp:cNvGraphicFramePr/>
+                <a:graphic xmlns:a="http://schemas.openxmlformats.org/drawingml/2006/main">
+                  <a:graphicData uri="http://schemas.microsoft.com/office/word/2010/wordprocessingShape">
+                    <wps:wsp>
+                      <wps:cNvCnPr/>
+                      <wps:spPr>
+                        <a:xfrm>
+                          <a:off x="0" y="0"/>
+                          <a:ext cx="437104" cy="0"/>
+                        </a:xfrm>
+                        <a:prstGeom prst="line">
+                          <a:avLst/>
+                        </a:prstGeom>
+                      </wps:spPr>
+                      <wps:style>
+                        <a:lnRef idx="1">
+                          <a:schemeClr val="dk1"/>
+                        </a:lnRef>
+                        <a:fillRef idx="0">
+                          <a:schemeClr val="dk1"/>
+                        </a:fillRef>
+                        <a:effectRef idx="0">
+                          <a:schemeClr val="dk1"/>
+                        </a:effectRef>
+                        <a:fontRef idx="minor">
+                          <a:schemeClr val="tx1"/>
+                        </a:fontRef>
+                      </wps:style>
+                      <wps:bodyPr/>
+                    </wps:wsp>
+                  </a:graphicData>
+                </a:graphic>
+              </wp:anchor>
+            </w:drawing>
+          </mc:Choice>
+          <mc:Fallback>
+            <w:pict>
+              <v:line w14:anchorId="663A233F" id="Egyenes összekötő 2" o:spid="_x0000_s1026" style="position:absolute;z-index:251705344;visibility:visible;mso-wrap-style:square;mso-wrap-distance-left:9pt;mso-wrap-distance-top:0;mso-wrap-distance-right:9pt;mso-wrap-distance-bottom:0;mso-position-horizontal:absolute;mso-position-horizontal-relative:text;mso-position-vertical:absolute;mso-position-vertical-relative:text" from="107.95pt,6.75pt" to="142.35pt,6.75pt" o:gfxdata="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" strokecolor="black [3200]" strokeweight=".5pt">
+                <v:stroke joinstyle="miter"/>
+              </v:line>
+            </w:pict>
+          </mc:Fallback>
+        </mc:AlternateContent>
+      </w:r>
+      <w:r>
+        <w:t>1754 Benjamin Franklin</w:t>
+      </w:r>
+      <w:r>
+        <w:t xml:space="preserve"> </w:t>
+      </w:r>
+      <w:r>
+        <w:tab/>
+      </w:r>
+      <w:r>
+        <w:tab/>
+        <w:t>kezdeményezése</w:t>
+      </w:r>
+    </w:p>
+    <w:p>
+      <w:pPr>
+        <w:tabs>
+          <w:tab w:val="left" w:pos="1134"/>
+          <w:tab w:val="left" w:pos="1276"/>
+          <w:tab w:val="left" w:pos="1843"/>
+          <w:tab w:val="left" w:pos="2410"/>
+          <w:tab w:val="left" w:pos="2977"/>
+          <w:tab w:val="left" w:pos="3261"/>
+          <w:tab w:val="left" w:pos="3969"/>
+          <w:tab w:val="left" w:pos="4962"/>
+          <w:tab w:val="left" w:pos="5670"/>
+          <w:tab w:val="left" w:pos="6096"/>
+          <w:tab w:val="left" w:pos="6521"/>
+        </w:tabs>
+        <w:spacing w:after="0"/>
+      </w:pPr>
+    </w:p>
+    <w:p>
+      <w:pPr>
+        <w:tabs>
+          <w:tab w:val="left" w:pos="1134"/>
+          <w:tab w:val="left" w:pos="1276"/>
+          <w:tab w:val="left" w:pos="1843"/>
+          <w:tab w:val="left" w:pos="2410"/>
+          <w:tab w:val="left" w:pos="2977"/>
+          <w:tab w:val="left" w:pos="3261"/>
+          <w:tab w:val="left" w:pos="3969"/>
+          <w:tab w:val="left" w:pos="4962"/>
+          <w:tab w:val="left" w:pos="5670"/>
+          <w:tab w:val="left" w:pos="6096"/>
+          <w:tab w:val="left" w:pos="6521"/>
+        </w:tabs>
+        <w:spacing w:after="0"/>
+      </w:pPr>
+    </w:p>
+    <w:p>
+      <w:pPr>
+        <w:tabs>
+          <w:tab w:val="left" w:pos="1134"/>
+          <w:tab w:val="left" w:pos="1276"/>
+          <w:tab w:val="left" w:pos="1843"/>
+          <w:tab w:val="left" w:pos="2410"/>
+          <w:tab w:val="left" w:pos="2977"/>
+          <w:tab w:val="left" w:pos="3261"/>
+          <w:tab w:val="left" w:pos="3969"/>
+          <w:tab w:val="left" w:pos="4962"/>
+          <w:tab w:val="left" w:pos="5670"/>
+          <w:tab w:val="left" w:pos="6096"/>
+          <w:tab w:val="left" w:pos="6521"/>
+        </w:tabs>
+        <w:spacing w:after="0"/>
+      </w:pPr>
+      <w:r>
+        <w:tab/>
+      </w:r>
+      <w:r>
+        <w:tab/>
+        <w:t>angol ellenkezés</w:t>
+      </w:r>
+    </w:p>
+    <w:p>
+      <w:pPr>
+        <w:tabs>
+          <w:tab w:val="left" w:pos="1134"/>
+          <w:tab w:val="left" w:pos="1276"/>
+          <w:tab w:val="left" w:pos="1843"/>
+          <w:tab w:val="left" w:pos="2410"/>
+          <w:tab w:val="left" w:pos="2977"/>
+          <w:tab w:val="left" w:pos="3261"/>
+          <w:tab w:val="left" w:pos="3969"/>
+          <w:tab w:val="left" w:pos="4962"/>
+          <w:tab w:val="left" w:pos="5670"/>
+          <w:tab w:val="left" w:pos="6096"/>
+          <w:tab w:val="left" w:pos="6521"/>
+        </w:tabs>
+        <w:spacing w:after="0"/>
+      </w:pPr>
+      <w:r>
+        <w:t>DE! közben kitör egy angol francia gyarmati háború</w:t>
+      </w:r>
+      <w:r>
+        <w:t xml:space="preserve"> 1754-1763</w:t>
+      </w:r>
+    </w:p>
+    <w:p>
+      <w:pPr>
+        <w:tabs>
+          <w:tab w:val="left" w:pos="1134"/>
+          <w:tab w:val="left" w:pos="1276"/>
+          <w:tab w:val="left" w:pos="1843"/>
+          <w:tab w:val="left" w:pos="2410"/>
+          <w:tab w:val="left" w:pos="2977"/>
+          <w:tab w:val="left" w:pos="3261"/>
+          <w:tab w:val="left" w:pos="3969"/>
+          <w:tab w:val="left" w:pos="4962"/>
+          <w:tab w:val="left" w:pos="5670"/>
+          <w:tab w:val="left" w:pos="6096"/>
+          <w:tab w:val="left" w:pos="6521"/>
+        </w:tabs>
+        <w:spacing w:after="0"/>
+      </w:pPr>
+      <w:r>
+        <w:rPr>
+          <w:b/>
+          <w:bCs/>
+          <w:noProof/>
+          <w:sz w:val="32"/>
+          <w:szCs w:val="32"/>
+        </w:rPr>
+        <mc:AlternateContent>
+          <mc:Choice Requires="wps">
+            <w:drawing>
+              <wp:anchor distT="0" distB="0" distL="114300" distR="114300" simplePos="0" relativeHeight="251709440" behindDoc="0" locked="0" layoutInCell="1" allowOverlap="1" wp14:anchorId="7F011361" wp14:editId="00D92953">
+                <wp:simplePos x="0" y="0"/>
+                <wp:positionH relativeFrom="column">
+                  <wp:posOffset>1311310</wp:posOffset>
+                </wp:positionH>
+                <wp:positionV relativeFrom="paragraph">
+                  <wp:posOffset>4389</wp:posOffset>
+                </wp:positionV>
+                <wp:extent cx="0" cy="215265"/>
+                <wp:effectExtent l="76200" t="0" r="57150" b="51435"/>
+                <wp:wrapNone/>
+                <wp:docPr id="287140507" name="Egyenes összekötő nyíllal 14"/>
+                <wp:cNvGraphicFramePr/>
+                <a:graphic xmlns:a="http://schemas.openxmlformats.org/drawingml/2006/main">
+                  <a:graphicData uri="http://schemas.microsoft.com/office/word/2010/wordprocessingShape">
+                    <wps:wsp>
+                      <wps:cNvCnPr/>
+                      <wps:spPr>
+                        <a:xfrm>
+                          <a:off x="0" y="0"/>
+                          <a:ext cx="0" cy="215265"/>
+                        </a:xfrm>
+                        <a:prstGeom prst="straightConnector1">
+                          <a:avLst/>
+                        </a:prstGeom>
+                        <a:ln>
+                          <a:tailEnd type="triangle"/>
+                        </a:ln>
+                      </wps:spPr>
+                      <wps:style>
+                        <a:lnRef idx="1">
+                          <a:schemeClr val="dk1"/>
+                        </a:lnRef>
+                        <a:fillRef idx="0">
+                          <a:schemeClr val="dk1"/>
+                        </a:fillRef>
+                        <a:effectRef idx="0">
+                          <a:schemeClr val="dk1"/>
+                        </a:effectRef>
+                        <a:fontRef idx="minor">
+                          <a:schemeClr val="tx1"/>
+                        </a:fontRef>
+                      </wps:style>
+                      <wps:bodyPr/>
+                    </wps:wsp>
+                  </a:graphicData>
+                </a:graphic>
+              </wp:anchor>
+            </w:drawing>
+          </mc:Choice>
+          <mc:Fallback>
+            <w:pict>
+              <v:shape w14:anchorId="63376573" id="Egyenes összekötő nyíllal 14" o:spid="_x0000_s1026" type="#_x0000_t32" style="position:absolute;margin-left:103.25pt;margin-top:.35pt;width:0;height:16.95pt;z-index:251709440;visibility:visible;mso-wrap-style:square;mso-wrap-distance-left:9pt;mso-wrap-distance-top:0;mso-wrap-distance-right:9pt;mso-wrap-distance-bottom:0;mso-position-horizontal:absolute;mso-position-horizontal-relative:text;mso-position-vertical:absolute;mso-position-vertical-relative:text" o:gfxdata="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" strokecolor="black [3200]" strokeweight=".5pt">
+                <v:stroke endarrow="block" joinstyle="miter"/>
+              </v:shape>
+            </w:pict>
+          </mc:Fallback>
+        </mc:AlternateContent>
+      </w:r>
+    </w:p>
+    <w:p>
+      <w:pPr>
+        <w:tabs>
+          <w:tab w:val="left" w:pos="1134"/>
+          <w:tab w:val="left" w:pos="1276"/>
+          <w:tab w:val="left" w:pos="1843"/>
+          <w:tab w:val="left" w:pos="2410"/>
+          <w:tab w:val="left" w:pos="2977"/>
+          <w:tab w:val="left" w:pos="3261"/>
+          <w:tab w:val="left" w:pos="3969"/>
+          <w:tab w:val="left" w:pos="4962"/>
+          <w:tab w:val="left" w:pos="5670"/>
+          <w:tab w:val="left" w:pos="6096"/>
+          <w:tab w:val="left" w:pos="6521"/>
+        </w:tabs>
+        <w:spacing w:after="0"/>
+      </w:pPr>
+      <w:r>
+        <w:rPr>
+          <w:b/>
+          <w:bCs/>
+          <w:noProof/>
+          <w:sz w:val="32"/>
+          <w:szCs w:val="32"/>
+        </w:rPr>
+        <mc:AlternateContent>
+          <mc:Choice Requires="wps">
+            <w:drawing>
+              <wp:anchor distT="0" distB="0" distL="114300" distR="114300" simplePos="0" relativeHeight="251711488" behindDoc="0" locked="0" layoutInCell="1" allowOverlap="1" wp14:anchorId="40451C6F" wp14:editId="50D6042E">
+                <wp:simplePos x="0" y="0"/>
+                <wp:positionH relativeFrom="column">
+                  <wp:posOffset>326390</wp:posOffset>
+                </wp:positionH>
+                <wp:positionV relativeFrom="paragraph">
+                  <wp:posOffset>156901</wp:posOffset>
+                </wp:positionV>
+                <wp:extent cx="0" cy="215265"/>
+                <wp:effectExtent l="76200" t="0" r="57150" b="51435"/>
+                <wp:wrapNone/>
+                <wp:docPr id="1382022211" name="Egyenes összekötő nyíllal 14"/>
+                <wp:cNvGraphicFramePr/>
+                <a:graphic xmlns:a="http://schemas.openxmlformats.org/drawingml/2006/main">
+                  <a:graphicData uri="http://schemas.microsoft.com/office/word/2010/wordprocessingShape">
+                    <wps:wsp>
+                      <wps:cNvCnPr/>
+                      <wps:spPr>
+                        <a:xfrm>
+                          <a:off x="0" y="0"/>
+                          <a:ext cx="0" cy="215265"/>
+                        </a:xfrm>
+                        <a:prstGeom prst="straightConnector1">
+                          <a:avLst/>
+                        </a:prstGeom>
+                        <a:ln>
+                          <a:tailEnd type="triangle"/>
+                        </a:ln>
+                      </wps:spPr>
+                      <wps:style>
+                        <a:lnRef idx="1">
+                          <a:schemeClr val="dk1"/>
+                        </a:lnRef>
+                        <a:fillRef idx="0">
+                          <a:schemeClr val="dk1"/>
+                        </a:fillRef>
+                        <a:effectRef idx="0">
+                          <a:schemeClr val="dk1"/>
+                        </a:effectRef>
+                        <a:fontRef idx="minor">
+                          <a:schemeClr val="tx1"/>
+                        </a:fontRef>
+                      </wps:style>
+                      <wps:bodyPr/>
+                    </wps:wsp>
+                  </a:graphicData>
+                </a:graphic>
+              </wp:anchor>
+            </w:drawing>
+          </mc:Choice>
+          <mc:Fallback>
+            <w:pict>
+              <v:shape w14:anchorId="19079B9C" id="Egyenes összekötő nyíllal 14" o:spid="_x0000_s1026" type="#_x0000_t32" style="position:absolute;margin-left:25.7pt;margin-top:12.35pt;width:0;height:16.95pt;z-index:251711488;visibility:visible;mso-wrap-style:square;mso-wrap-distance-left:9pt;mso-wrap-distance-top:0;mso-wrap-distance-right:9pt;mso-wrap-distance-bottom:0;mso-position-horizontal:absolute;mso-position-horizontal-relative:text;mso-position-vertical:absolute;mso-position-vertical-relative:text" o:gfxdata="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" strokecolor="black [3200]" strokeweight=".5pt">
+                <v:stroke endarrow="block" joinstyle="miter"/>
+              </v:shape>
+            </w:pict>
+          </mc:Fallback>
+        </mc:AlternateContent>
+      </w:r>
+      <w:r>
+        <w:rPr>
+          <w:u w:val="single"/>
+        </w:rPr>
+        <w:t>angol győzelem</w:t>
+      </w:r>
+      <w:r>
+        <w:t xml:space="preserve"> és a franciák </w:t>
+      </w:r>
+      <w:proofErr w:type="spellStart"/>
+      <w:r>
+        <w:t>elveszitik</w:t>
+      </w:r>
+      <w:proofErr w:type="spellEnd"/>
+      <w:r>
+        <w:t xml:space="preserve"> az észak </w:t>
+      </w:r>
+      <w:proofErr w:type="gramStart"/>
+      <w:r>
+        <w:t>Amerikai</w:t>
+      </w:r>
+      <w:proofErr w:type="gramEnd"/>
+      <w:r>
+        <w:t xml:space="preserve"> gyarmataikat</w:t>
+      </w:r>
+    </w:p>
+    <w:p>
+      <w:pPr>
+        <w:tabs>
+          <w:tab w:val="left" w:pos="1134"/>
+          <w:tab w:val="left" w:pos="1276"/>
+          <w:tab w:val="left" w:pos="1843"/>
+          <w:tab w:val="left" w:pos="2410"/>
+          <w:tab w:val="left" w:pos="2977"/>
+          <w:tab w:val="left" w:pos="3261"/>
+          <w:tab w:val="left" w:pos="3969"/>
+          <w:tab w:val="left" w:pos="4962"/>
+          <w:tab w:val="left" w:pos="5670"/>
+          <w:tab w:val="left" w:pos="6096"/>
+          <w:tab w:val="left" w:pos="6521"/>
+        </w:tabs>
+        <w:spacing w:after="0"/>
+      </w:pPr>
+    </w:p>
+    <w:p>
+      <w:pPr>
+        <w:tabs>
+          <w:tab w:val="left" w:pos="1134"/>
+          <w:tab w:val="left" w:pos="1276"/>
+          <w:tab w:val="left" w:pos="1418"/>
+          <w:tab w:val="left" w:pos="1843"/>
+          <w:tab w:val="left" w:pos="2410"/>
+          <w:tab w:val="left" w:pos="2977"/>
+          <w:tab w:val="left" w:pos="3261"/>
+          <w:tab w:val="left" w:pos="3969"/>
+          <w:tab w:val="left" w:pos="4962"/>
+          <w:tab w:val="left" w:pos="5670"/>
+          <w:tab w:val="left" w:pos="6096"/>
+          <w:tab w:val="left" w:pos="6521"/>
+        </w:tabs>
+        <w:spacing w:after="0"/>
+      </w:pPr>
+      <w:r>
+        <w:rPr>
+          <w:b/>
+          <w:bCs/>
+          <w:noProof/>
+        </w:rPr>
+        <mc:AlternateContent>
+          <mc:Choice Requires="wps">
+            <w:drawing>
+              <wp:anchor distT="0" distB="0" distL="114300" distR="114300" simplePos="0" relativeHeight="251713536" behindDoc="0" locked="0" layoutInCell="1" allowOverlap="1" wp14:anchorId="0D6F721F" wp14:editId="51D82765">
+                <wp:simplePos x="0" y="0"/>
+                <wp:positionH relativeFrom="column">
+                  <wp:posOffset>325581</wp:posOffset>
+                </wp:positionH>
+                <wp:positionV relativeFrom="paragraph">
+                  <wp:posOffset>87910</wp:posOffset>
+                </wp:positionV>
+                <wp:extent cx="492981" cy="0"/>
+                <wp:effectExtent l="0" t="76200" r="21590" b="95250"/>
+                <wp:wrapNone/>
+                <wp:docPr id="1698441624" name="Egyenes összekötő nyíllal 1"/>
+                <wp:cNvGraphicFramePr/>
+                <a:graphic xmlns:a="http://schemas.openxmlformats.org/drawingml/2006/main">
+                  <a:graphicData uri="http://schemas.microsoft.com/office/word/2010/wordprocessingShape">
+                    <wps:wsp>
+                      <wps:cNvCnPr/>
+                      <wps:spPr>
+                        <a:xfrm>
+                          <a:off x="0" y="0"/>
+                          <a:ext cx="492981" cy="0"/>
+                        </a:xfrm>
+                        <a:prstGeom prst="straightConnector1">
+                          <a:avLst/>
+                        </a:prstGeom>
+                        <a:ln>
+                          <a:tailEnd type="triangle"/>
+                        </a:ln>
+                      </wps:spPr>
+                      <wps:style>
+                        <a:lnRef idx="1">
+                          <a:schemeClr val="dk1"/>
+                        </a:lnRef>
+                        <a:fillRef idx="0">
+                          <a:schemeClr val="dk1"/>
+                        </a:fillRef>
+                        <a:effectRef idx="0">
+                          <a:schemeClr val="dk1"/>
+                        </a:effectRef>
+                        <a:fontRef idx="minor">
+                          <a:schemeClr val="tx1"/>
+                        </a:fontRef>
+                      </wps:style>
+                      <wps:bodyPr/>
+                    </wps:wsp>
+                  </a:graphicData>
+                </a:graphic>
+              </wp:anchor>
+            </w:drawing>
+          </mc:Choice>
+          <mc:Fallback>
+            <w:pict>
+              <v:shape w14:anchorId="24F55BD6" id="Egyenes összekötő nyíllal 1" o:spid="_x0000_s1026" type="#_x0000_t32" style="position:absolute;margin-left:25.65pt;margin-top:6.9pt;width:38.8pt;height:0;z-index:251713536;visibility:visible;mso-wrap-style:square;mso-wrap-distance-left:9pt;mso-wrap-distance-top:0;mso-wrap-distance-right:9pt;mso-wrap-distance-bottom:0;mso-position-horizontal:absolute;mso-position-horizontal-relative:text;mso-position-vertical:absolute;mso-position-vertical-relative:text" o:gfxdata="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" strokecolor="black [3200]" strokeweight=".5pt">
+                <v:stroke endarrow="block" joinstyle="miter"/>
+              </v:shape>
+            </w:pict>
+          </mc:Fallback>
+        </mc:AlternateContent>
+      </w:r>
+      <w:r>
+        <w:t xml:space="preserve">Pénz </w:t>
+      </w:r>
+      <w:r>
+        <w:tab/>
+      </w:r>
+      <w:r>
+        <w:tab/>
+        <w:t xml:space="preserve"> a háború költségeit a gyarmatokkal akarja </w:t>
+      </w:r>
+      <w:proofErr w:type="spellStart"/>
+      <w:r>
+        <w:t>meg</w:t>
+      </w:r>
+      <w:r>
+        <w:t>fizetetni</w:t>
+      </w:r>
+      <w:proofErr w:type="spellEnd"/>
+      <w:r>
+        <w:t xml:space="preserve"> </w:t>
+      </w:r>
+    </w:p>
+    <w:p>
+      <w:pPr>
+        <w:tabs>
+          <w:tab w:val="left" w:pos="1134"/>
+          <w:tab w:val="left" w:pos="1276"/>
+          <w:tab w:val="left" w:pos="1418"/>
+          <w:tab w:val="left" w:pos="1843"/>
+          <w:tab w:val="left" w:pos="2410"/>
+          <w:tab w:val="left" w:pos="2977"/>
+          <w:tab w:val="left" w:pos="3261"/>
+          <w:tab w:val="left" w:pos="3969"/>
+          <w:tab w:val="left" w:pos="4962"/>
+          <w:tab w:val="left" w:pos="5670"/>
+          <w:tab w:val="left" w:pos="6096"/>
+          <w:tab w:val="left" w:pos="6521"/>
+        </w:tabs>
+        <w:spacing w:after="0"/>
+      </w:pPr>
+    </w:p>
+    <w:p>
+      <w:pPr>
+        <w:tabs>
+          <w:tab w:val="left" w:pos="1134"/>
+          <w:tab w:val="left" w:pos="1276"/>
+          <w:tab w:val="left" w:pos="1418"/>
+          <w:tab w:val="left" w:pos="1843"/>
+          <w:tab w:val="left" w:pos="2410"/>
+          <w:tab w:val="left" w:pos="2977"/>
+          <w:tab w:val="left" w:pos="3261"/>
+          <w:tab w:val="left" w:pos="3969"/>
+          <w:tab w:val="left" w:pos="4962"/>
+          <w:tab w:val="left" w:pos="5670"/>
+          <w:tab w:val="left" w:pos="6096"/>
+          <w:tab w:val="left" w:pos="6521"/>
+        </w:tabs>
+        <w:spacing w:after="0"/>
+        <w:rPr>
+          <w:b/>
+          <w:bCs/>
+        </w:rPr>
+      </w:pPr>
+      <w:r>
+        <w:rPr>
+          <w:b/>
+          <w:bCs/>
+        </w:rPr>
+        <w:t xml:space="preserve">Angol szankciók: </w:t>
+      </w:r>
+    </w:p>
+    <w:p>
+      <w:pPr>
+        <w:tabs>
+          <w:tab w:val="left" w:pos="1134"/>
+          <w:tab w:val="left" w:pos="1276"/>
+          <w:tab w:val="left" w:pos="1418"/>
+          <w:tab w:val="left" w:pos="1843"/>
+          <w:tab w:val="left" w:pos="2410"/>
+          <w:tab w:val="left" w:pos="2977"/>
+          <w:tab w:val="left" w:pos="3261"/>
+          <w:tab w:val="left" w:pos="3969"/>
+          <w:tab w:val="left" w:pos="4820"/>
+          <w:tab w:val="left" w:pos="4962"/>
+          <w:tab w:val="left" w:pos="5670"/>
+          <w:tab w:val="left" w:pos="6096"/>
+          <w:tab w:val="left" w:pos="6521"/>
+        </w:tabs>
+        <w:spacing w:after="0"/>
+      </w:pPr>
+      <w:r>
+        <w:rPr>
+          <w:b/>
+          <w:bCs/>
+          <w:noProof/>
+        </w:rPr>
+        <mc:AlternateContent>
+          <mc:Choice Requires="wps">
+            <w:drawing>
+              <wp:anchor distT="0" distB="0" distL="114300" distR="114300" simplePos="0" relativeHeight="251715584" behindDoc="0" locked="0" layoutInCell="1" allowOverlap="1" wp14:anchorId="4277EB21" wp14:editId="767CF46D">
+                <wp:simplePos x="0" y="0"/>
+                <wp:positionH relativeFrom="column">
+                  <wp:posOffset>2493818</wp:posOffset>
+                </wp:positionH>
+                <wp:positionV relativeFrom="paragraph">
+                  <wp:posOffset>99316</wp:posOffset>
+                </wp:positionV>
+                <wp:extent cx="492981" cy="0"/>
+                <wp:effectExtent l="0" t="76200" r="21590" b="95250"/>
+                <wp:wrapNone/>
+                <wp:docPr id="410423422" name="Egyenes összekötő nyíllal 1"/>
+                <wp:cNvGraphicFramePr/>
+                <a:graphic xmlns:a="http://schemas.openxmlformats.org/drawingml/2006/main">
+                  <a:graphicData uri="http://schemas.microsoft.com/office/word/2010/wordprocessingShape">
+                    <wps:wsp>
+                      <wps:cNvCnPr/>
+                      <wps:spPr>
+                        <a:xfrm>
+                          <a:off x="0" y="0"/>
+                          <a:ext cx="492981" cy="0"/>
+                        </a:xfrm>
+                        <a:prstGeom prst="straightConnector1">
+                          <a:avLst/>
+                        </a:prstGeom>
+                        <a:ln>
+                          <a:tailEnd type="triangle"/>
+                        </a:ln>
+                      </wps:spPr>
+                      <wps:style>
+                        <a:lnRef idx="1">
+                          <a:schemeClr val="dk1"/>
+                        </a:lnRef>
+                        <a:fillRef idx="0">
+                          <a:schemeClr val="dk1"/>
+                        </a:fillRef>
+                        <a:effectRef idx="0">
+                          <a:schemeClr val="dk1"/>
+                        </a:effectRef>
+                        <a:fontRef idx="minor">
+                          <a:schemeClr val="tx1"/>
+                        </a:fontRef>
+                      </wps:style>
+                      <wps:bodyPr/>
+                    </wps:wsp>
+                  </a:graphicData>
+                </a:graphic>
+              </wp:anchor>
+            </w:drawing>
+          </mc:Choice>
+          <mc:Fallback>
+            <w:pict>
+              <v:shape w14:anchorId="6C08F4D6" id="Egyenes összekötő nyíllal 1" o:spid="_x0000_s1026" type="#_x0000_t32" style="position:absolute;margin-left:196.35pt;margin-top:7.8pt;width:38.8pt;height:0;z-index:251715584;visibility:visible;mso-wrap-style:square;mso-wrap-distance-left:9pt;mso-wrap-distance-top:0;mso-wrap-distance-right:9pt;mso-wrap-distance-bottom:0;mso-position-horizontal:absolute;mso-position-horizontal-relative:text;mso-position-vertical:absolute;mso-position-vertical-relative:text" o:gfxdata="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" strokecolor="black [3200]" strokeweight=".5pt">
+                <v:stroke endarrow="block" joinstyle="miter"/>
+              </v:shape>
+            </w:pict>
+          </mc:Fallback>
+        </mc:AlternateContent>
+      </w:r>
+      <w:r>
+        <w:tab/>
+        <w:t xml:space="preserve">- </w:t>
+      </w:r>
+      <w:r>
+        <w:t xml:space="preserve">Tilos a </w:t>
+      </w:r>
+      <w:proofErr w:type="spellStart"/>
+      <w:r>
+        <w:t>papirpénz</w:t>
+      </w:r>
+      <w:proofErr w:type="spellEnd"/>
+      <w:r>
+        <w:t xml:space="preserve"> nyomtatása </w:t>
+      </w:r>
+      <w:r>
+        <w:tab/>
+      </w:r>
+      <w:r>
+        <w:tab/>
+      </w:r>
+      <w:r>
+        <w:t>kereskedelem akadályozása</w:t>
+      </w:r>
+    </w:p>
+    <w:p>
+      <w:pPr>
+        <w:tabs>
+          <w:tab w:val="left" w:pos="1134"/>
+          <w:tab w:val="left" w:pos="1276"/>
+          <w:tab w:val="left" w:pos="1418"/>
+          <w:tab w:val="left" w:pos="1843"/>
+          <w:tab w:val="left" w:pos="2410"/>
+          <w:tab w:val="left" w:pos="2977"/>
+          <w:tab w:val="left" w:pos="3261"/>
+          <w:tab w:val="left" w:pos="3969"/>
+          <w:tab w:val="left" w:pos="4820"/>
+          <w:tab w:val="left" w:pos="4962"/>
+          <w:tab w:val="left" w:pos="5670"/>
+          <w:tab w:val="left" w:pos="6096"/>
+          <w:tab w:val="left" w:pos="6521"/>
+        </w:tabs>
+        <w:spacing w:after="0"/>
+      </w:pPr>
+      <w:r>
+        <w:tab/>
+        <w:t>- vámok kivetése</w:t>
+      </w:r>
+    </w:p>
+    <w:p>
+      <w:pPr>
+        <w:tabs>
+          <w:tab w:val="left" w:pos="1134"/>
+          <w:tab w:val="left" w:pos="1276"/>
+          <w:tab w:val="left" w:pos="1418"/>
+          <w:tab w:val="left" w:pos="1843"/>
+          <w:tab w:val="left" w:pos="2410"/>
+          <w:tab w:val="left" w:pos="2977"/>
+          <w:tab w:val="left" w:pos="3261"/>
+          <w:tab w:val="left" w:pos="4111"/>
+          <w:tab w:val="left" w:pos="4820"/>
+          <w:tab w:val="left" w:pos="4962"/>
+          <w:tab w:val="left" w:pos="5670"/>
+          <w:tab w:val="left" w:pos="6096"/>
+          <w:tab w:val="left" w:pos="6521"/>
+        </w:tabs>
+        <w:spacing w:after="0"/>
+      </w:pPr>
+      <w:r>
+        <w:rPr>
+          <w:b/>
+          <w:bCs/>
+          <w:noProof/>
+        </w:rPr>
+        <mc:AlternateContent>
+          <mc:Choice Requires="wps">
+            <w:drawing>
+              <wp:anchor distT="0" distB="0" distL="114300" distR="114300" simplePos="0" relativeHeight="251717632" behindDoc="0" locked="0" layoutInCell="1" allowOverlap="1" wp14:anchorId="68EF3BBC" wp14:editId="1C4BBC6A">
+                <wp:simplePos x="0" y="0"/>
+                <wp:positionH relativeFrom="column">
+                  <wp:posOffset>2078182</wp:posOffset>
+                </wp:positionH>
+                <wp:positionV relativeFrom="paragraph">
+                  <wp:posOffset>111826</wp:posOffset>
+                </wp:positionV>
+                <wp:extent cx="492981" cy="0"/>
+                <wp:effectExtent l="0" t="76200" r="21590" b="95250"/>
+                <wp:wrapNone/>
+                <wp:docPr id="1713433316" name="Egyenes összekötő nyíllal 1"/>
+                <wp:cNvGraphicFramePr/>
+                <a:graphic xmlns:a="http://schemas.openxmlformats.org/drawingml/2006/main">
+                  <a:graphicData uri="http://schemas.microsoft.com/office/word/2010/wordprocessingShape">
+                    <wps:wsp>
+                      <wps:cNvCnPr/>
+                      <wps:spPr>
+                        <a:xfrm>
+                          <a:off x="0" y="0"/>
+                          <a:ext cx="492981" cy="0"/>
+                        </a:xfrm>
+                        <a:prstGeom prst="straightConnector1">
+                          <a:avLst/>
+                        </a:prstGeom>
+                        <a:ln>
+                          <a:tailEnd type="triangle"/>
+                        </a:ln>
+                      </wps:spPr>
+                      <wps:style>
+                        <a:lnRef idx="1">
+                          <a:schemeClr val="dk1"/>
+                        </a:lnRef>
+                        <a:fillRef idx="0">
+                          <a:schemeClr val="dk1"/>
+                        </a:fillRef>
+                        <a:effectRef idx="0">
+                          <a:schemeClr val="dk1"/>
+                        </a:effectRef>
+                        <a:fontRef idx="minor">
+                          <a:schemeClr val="tx1"/>
+                        </a:fontRef>
+                      </wps:style>
+                      <wps:bodyPr/>
+                    </wps:wsp>
+                  </a:graphicData>
+                </a:graphic>
+              </wp:anchor>
+            </w:drawing>
+          </mc:Choice>
+          <mc:Fallback>
+            <w:pict>
+              <v:shape w14:anchorId="5BE13705" id="Egyenes összekötő nyíllal 1" o:spid="_x0000_s1026" type="#_x0000_t32" style="position:absolute;margin-left:163.65pt;margin-top:8.8pt;width:38.8pt;height:0;z-index:251717632;visibility:visible;mso-wrap-style:square;mso-wrap-distance-left:9pt;mso-wrap-distance-top:0;mso-wrap-distance-right:9pt;mso-wrap-distance-bottom:0;mso-position-horizontal:absolute;mso-position-horizontal-relative:text;mso-position-vertical:absolute;mso-position-vertical-relative:text" o:gfxdata="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" strokecolor="black [3200]" strokeweight=".5pt">
+                <v:stroke endarrow="block" joinstyle="miter"/>
+              </v:shape>
+            </w:pict>
+          </mc:Fallback>
+        </mc:AlternateContent>
+      </w:r>
+      <w:r>
+        <w:tab/>
+        <w:t xml:space="preserve">- beszállásolási törvény </w:t>
+      </w:r>
+      <w:r>
+        <w:tab/>
+      </w:r>
+      <w:r>
+        <w:tab/>
+      </w:r>
+      <w:r>
+        <w:t>angol katonák elszállásolása</w:t>
+      </w:r>
+    </w:p>
+    <w:p>
+      <w:pPr>
+        <w:tabs>
+          <w:tab w:val="left" w:pos="1134"/>
+          <w:tab w:val="left" w:pos="1276"/>
+          <w:tab w:val="left" w:pos="1418"/>
+          <w:tab w:val="left" w:pos="1843"/>
+          <w:tab w:val="left" w:pos="2410"/>
+          <w:tab w:val="left" w:pos="2977"/>
+          <w:tab w:val="left" w:pos="3261"/>
+          <w:tab w:val="left" w:pos="4111"/>
+          <w:tab w:val="left" w:pos="4820"/>
+          <w:tab w:val="left" w:pos="4962"/>
+          <w:tab w:val="left" w:pos="5670"/>
+          <w:tab w:val="left" w:pos="6096"/>
+          <w:tab w:val="left" w:pos="6521"/>
+        </w:tabs>
+        <w:spacing w:after="0"/>
+      </w:pPr>
+      <w:r>
+        <w:tab/>
+      </w:r>
+      <w:r>
+        <w:tab/>
+      </w:r>
+      <w:r>
+        <w:tab/>
+      </w:r>
+      <w:r>
+        <w:tab/>
+      </w:r>
+      <w:r>
+        <w:tab/>
+        <w:t>+ ellátása</w:t>
+      </w:r>
+    </w:p>
+    <w:p>
+      <w:pPr>
+        <w:pStyle w:val="Listaszerbekezds"/>
+        <w:numPr>
+          <w:ilvl w:val="0"/>
+          <w:numId w:val="7"/>
+        </w:numPr>
+        <w:tabs>
+          <w:tab w:val="left" w:pos="1134"/>
+          <w:tab w:val="left" w:pos="1276"/>
+          <w:tab w:val="left" w:pos="1418"/>
+          <w:tab w:val="left" w:pos="1843"/>
+          <w:tab w:val="left" w:pos="2410"/>
+          <w:tab w:val="left" w:pos="2977"/>
+          <w:tab w:val="left" w:pos="3261"/>
+          <w:tab w:val="left" w:pos="4111"/>
+          <w:tab w:val="left" w:pos="4820"/>
+          <w:tab w:val="left" w:pos="4962"/>
+          <w:tab w:val="left" w:pos="5670"/>
+          <w:tab w:val="left" w:pos="6096"/>
+          <w:tab w:val="left" w:pos="6521"/>
+        </w:tabs>
+        <w:spacing w:after="0"/>
+      </w:pPr>
+      <w:r>
+        <w:rPr>
+          <w:noProof/>
+        </w:rPr>
+        <mc:AlternateContent>
+          <mc:Choice Requires="wps">
+            <w:drawing>
+              <wp:anchor distT="0" distB="0" distL="114300" distR="114300" simplePos="0" relativeHeight="251718656" behindDoc="0" locked="0" layoutInCell="1" allowOverlap="1" wp14:anchorId="1AFD16FB" wp14:editId="422EA686">
+                <wp:simplePos x="0" y="0"/>
+                <wp:positionH relativeFrom="column">
+                  <wp:posOffset>1123958</wp:posOffset>
+                </wp:positionH>
+                <wp:positionV relativeFrom="paragraph">
+                  <wp:posOffset>173569</wp:posOffset>
+                </wp:positionV>
+                <wp:extent cx="0" cy="534390"/>
+                <wp:effectExtent l="76200" t="0" r="57150" b="56515"/>
+                <wp:wrapNone/>
+                <wp:docPr id="483362550" name="Egyenes összekötő nyíllal 5"/>
+                <wp:cNvGraphicFramePr/>
+                <a:graphic xmlns:a="http://schemas.openxmlformats.org/drawingml/2006/main">
+                  <a:graphicData uri="http://schemas.microsoft.com/office/word/2010/wordprocessingShape">
+                    <wps:wsp>
+                      <wps:cNvCnPr/>
+                      <wps:spPr>
+                        <a:xfrm>
+                          <a:off x="0" y="0"/>
+                          <a:ext cx="0" cy="534390"/>
+                        </a:xfrm>
+                        <a:prstGeom prst="straightConnector1">
+                          <a:avLst/>
+                        </a:prstGeom>
+                        <a:ln>
+                          <a:tailEnd type="triangle"/>
+                        </a:ln>
+                      </wps:spPr>
+                      <wps:style>
+                        <a:lnRef idx="1">
+                          <a:schemeClr val="dk1"/>
+                        </a:lnRef>
+                        <a:fillRef idx="0">
+                          <a:schemeClr val="dk1"/>
+                        </a:fillRef>
+                        <a:effectRef idx="0">
+                          <a:schemeClr val="dk1"/>
+                        </a:effectRef>
+                        <a:fontRef idx="minor">
+                          <a:schemeClr val="tx1"/>
+                        </a:fontRef>
+                      </wps:style>
+                      <wps:bodyPr/>
+                    </wps:wsp>
+                  </a:graphicData>
+                </a:graphic>
+              </wp:anchor>
+            </w:drawing>
+          </mc:Choice>
+          <mc:Fallback>
+            <w:pict>
+              <v:shape w14:anchorId="73DF0D44" id="Egyenes összekötő nyíllal 5" o:spid="_x0000_s1026" type="#_x0000_t32" style="position:absolute;margin-left:88.5pt;margin-top:13.65pt;width:0;height:42.1pt;z-index:251718656;visibility:visible;mso-wrap-style:square;mso-wrap-distance-left:9pt;mso-wrap-distance-top:0;mso-wrap-distance-right:9pt;mso-wrap-distance-bottom:0;mso-position-horizontal:absolute;mso-position-horizontal-relative:text;mso-position-vertical:absolute;mso-position-vertical-relative:text" o:gfxdata="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" strokecolor="black [3200]" strokeweight=".5pt">
+                <v:stroke endarrow="block" joinstyle="miter"/>
+              </v:shape>
+            </w:pict>
+          </mc:Fallback>
+        </mc:AlternateContent>
+      </w:r>
+      <w:r>
+        <w:t>bélyegtör</w:t>
+      </w:r>
+      <w:r>
+        <w:t>vény</w:t>
+      </w:r>
+    </w:p>
+    <w:p>
+      <w:pPr>
+        <w:pStyle w:val="Listaszerbekezds"/>
+        <w:tabs>
+          <w:tab w:val="left" w:pos="1134"/>
+          <w:tab w:val="left" w:pos="1276"/>
+          <w:tab w:val="left" w:pos="1418"/>
+          <w:tab w:val="left" w:pos="1843"/>
+          <w:tab w:val="left" w:pos="2410"/>
+          <w:tab w:val="left" w:pos="2977"/>
+          <w:tab w:val="left" w:pos="3261"/>
+          <w:tab w:val="left" w:pos="4111"/>
+          <w:tab w:val="left" w:pos="4820"/>
+          <w:tab w:val="left" w:pos="4962"/>
+          <w:tab w:val="left" w:pos="5670"/>
+          <w:tab w:val="left" w:pos="6096"/>
+          <w:tab w:val="left" w:pos="6521"/>
+        </w:tabs>
+        <w:spacing w:after="0"/>
+        <w:ind w:left="1500"/>
+      </w:pPr>
+    </w:p>
+    <w:p>
+      <w:pPr>
+        <w:pStyle w:val="Listaszerbekezds"/>
+        <w:tabs>
+          <w:tab w:val="left" w:pos="1134"/>
+          <w:tab w:val="left" w:pos="1276"/>
+          <w:tab w:val="left" w:pos="1418"/>
+          <w:tab w:val="left" w:pos="1843"/>
+          <w:tab w:val="left" w:pos="2410"/>
+          <w:tab w:val="left" w:pos="2977"/>
+          <w:tab w:val="left" w:pos="3261"/>
+          <w:tab w:val="left" w:pos="4111"/>
+          <w:tab w:val="left" w:pos="4820"/>
+          <w:tab w:val="left" w:pos="4962"/>
+          <w:tab w:val="left" w:pos="5670"/>
+          <w:tab w:val="left" w:pos="6096"/>
+          <w:tab w:val="left" w:pos="6521"/>
+        </w:tabs>
+        <w:spacing w:after="0"/>
+        <w:ind w:left="1500"/>
+      </w:pPr>
+      <w:r>
+        <w:tab/>
+        <w:t>következmény</w:t>
+      </w:r>
+    </w:p>
+    <w:p>
+      <w:pPr>
+        <w:pStyle w:val="Listaszerbekezds"/>
+        <w:tabs>
+          <w:tab w:val="left" w:pos="1134"/>
+          <w:tab w:val="left" w:pos="1276"/>
+          <w:tab w:val="left" w:pos="1418"/>
+          <w:tab w:val="left" w:pos="1843"/>
+          <w:tab w:val="left" w:pos="2410"/>
+          <w:tab w:val="left" w:pos="2977"/>
+          <w:tab w:val="left" w:pos="3261"/>
+          <w:tab w:val="left" w:pos="4111"/>
+          <w:tab w:val="left" w:pos="4820"/>
+          <w:tab w:val="left" w:pos="4962"/>
+          <w:tab w:val="left" w:pos="5670"/>
+          <w:tab w:val="left" w:pos="6096"/>
+          <w:tab w:val="left" w:pos="6521"/>
+        </w:tabs>
+        <w:spacing w:after="0"/>
+        <w:ind w:left="1500"/>
+      </w:pPr>
+    </w:p>
+    <w:p>
+      <w:pPr>
+        <w:pStyle w:val="Listaszerbekezds"/>
+        <w:tabs>
+          <w:tab w:val="left" w:pos="1134"/>
+          <w:tab w:val="left" w:pos="1276"/>
+          <w:tab w:val="left" w:pos="1418"/>
+          <w:tab w:val="left" w:pos="1843"/>
+          <w:tab w:val="left" w:pos="2410"/>
+          <w:tab w:val="left" w:pos="2977"/>
+          <w:tab w:val="left" w:pos="3261"/>
+          <w:tab w:val="left" w:pos="4111"/>
+          <w:tab w:val="left" w:pos="4820"/>
+          <w:tab w:val="left" w:pos="4962"/>
+          <w:tab w:val="left" w:pos="5670"/>
+          <w:tab w:val="left" w:pos="6096"/>
+          <w:tab w:val="left" w:pos="6521"/>
+        </w:tabs>
+        <w:spacing w:after="0"/>
+        <w:ind w:left="1500"/>
+      </w:pPr>
+      <w:r>
+        <w:rPr>
+          <w:noProof/>
+        </w:rPr>
+        <mc:AlternateContent>
+          <mc:Choice Requires="wps">
+            <w:drawing>
+              <wp:anchor distT="0" distB="0" distL="114300" distR="114300" simplePos="0" relativeHeight="251719680" behindDoc="0" locked="0" layoutInCell="1" allowOverlap="1" wp14:anchorId="215875EA" wp14:editId="10DA4EA6">
+                <wp:simplePos x="0" y="0"/>
+                <wp:positionH relativeFrom="column">
+                  <wp:posOffset>940880</wp:posOffset>
+                </wp:positionH>
+                <wp:positionV relativeFrom="paragraph">
+                  <wp:posOffset>173875</wp:posOffset>
+                </wp:positionV>
+                <wp:extent cx="183078" cy="178129"/>
+                <wp:effectExtent l="38100" t="0" r="26670" b="50800"/>
+                <wp:wrapNone/>
+                <wp:docPr id="13988528" name="Egyenes összekötő nyíllal 6"/>
+                <wp:cNvGraphicFramePr/>
+                <a:graphic xmlns:a="http://schemas.openxmlformats.org/drawingml/2006/main">
+                  <a:graphicData uri="http://schemas.microsoft.com/office/word/2010/wordprocessingShape">
+                    <wps:wsp>
+                      <wps:cNvCnPr/>
+                      <wps:spPr>
+                        <a:xfrm flipH="1">
+                          <a:off x="0" y="0"/>
+                          <a:ext cx="183078" cy="178129"/>
+                        </a:xfrm>
+                        <a:prstGeom prst="straightConnector1">
+                          <a:avLst/>
+                        </a:prstGeom>
+                        <a:ln>
+                          <a:tailEnd type="triangle"/>
+                        </a:ln>
+                      </wps:spPr>
+                      <wps:style>
+                        <a:lnRef idx="1">
+                          <a:schemeClr val="dk1"/>
+                        </a:lnRef>
+                        <a:fillRef idx="0">
+                          <a:schemeClr val="dk1"/>
+                        </a:fillRef>
+                        <a:effectRef idx="0">
+                          <a:schemeClr val="dk1"/>
+                        </a:effectRef>
+                        <a:fontRef idx="minor">
+                          <a:schemeClr val="tx1"/>
+                        </a:fontRef>
+                      </wps:style>
+                      <wps:bodyPr/>
+                    </wps:wsp>
+                  </a:graphicData>
+                </a:graphic>
+              </wp:anchor>
+            </w:drawing>
+          </mc:Choice>
+          <mc:Fallback>
+            <w:pict>
+              <v:shape w14:anchorId="57A5A1F8" id="Egyenes összekötő nyíllal 6" o:spid="_x0000_s1026" type="#_x0000_t32" style="position:absolute;margin-left:74.1pt;margin-top:13.7pt;width:14.4pt;height:14.05pt;flip:x;z-index:251719680;visibility:visible;mso-wrap-style:square;mso-wrap-distance-left:9pt;mso-wrap-distance-top:0;mso-wrap-distance-right:9pt;mso-wrap-distance-bottom:0;mso-position-horizontal:absolute;mso-position-horizontal-relative:text;mso-position-vertical:absolute;mso-position-vertical-relative:text" o:gfxdata="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" strokecolor="black [3200]" strokeweight=".5pt">
+                <v:stroke endarrow="block" joinstyle="miter"/>
+              </v:shape>
+            </w:pict>
+          </mc:Fallback>
+        </mc:AlternateContent>
+      </w:r>
+      <w:r>
+        <w:t>gyarmatok tiltakozása</w:t>
+      </w:r>
+    </w:p>
+    <w:p>
+      <w:pPr>
+        <w:tabs>
+          <w:tab w:val="left" w:pos="1134"/>
+          <w:tab w:val="left" w:pos="1276"/>
+          <w:tab w:val="left" w:pos="1418"/>
+          <w:tab w:val="left" w:pos="1843"/>
+          <w:tab w:val="left" w:pos="2410"/>
+          <w:tab w:val="left" w:pos="2977"/>
+          <w:tab w:val="left" w:pos="3261"/>
+          <w:tab w:val="left" w:pos="4111"/>
+          <w:tab w:val="left" w:pos="4820"/>
+          <w:tab w:val="left" w:pos="4962"/>
+          <w:tab w:val="left" w:pos="5670"/>
+          <w:tab w:val="left" w:pos="6096"/>
+          <w:tab w:val="left" w:pos="6521"/>
+        </w:tabs>
+        <w:spacing w:after="0"/>
+      </w:pPr>
+    </w:p>
+    <w:p>
+      <w:pPr>
+        <w:tabs>
+          <w:tab w:val="left" w:pos="1134"/>
+          <w:tab w:val="left" w:pos="1276"/>
+          <w:tab w:val="left" w:pos="1418"/>
+          <w:tab w:val="left" w:pos="1843"/>
+          <w:tab w:val="left" w:pos="2410"/>
+          <w:tab w:val="left" w:pos="2694"/>
+          <w:tab w:val="left" w:pos="3261"/>
+          <w:tab w:val="left" w:pos="4111"/>
+          <w:tab w:val="left" w:pos="4820"/>
+          <w:tab w:val="left" w:pos="4962"/>
+          <w:tab w:val="left" w:pos="5670"/>
+          <w:tab w:val="left" w:pos="6096"/>
+          <w:tab w:val="left" w:pos="6521"/>
+        </w:tabs>
+        <w:spacing w:after="0"/>
+      </w:pPr>
+      <w:r>
+        <w:rPr>
+          <w:b/>
+          <w:bCs/>
+          <w:noProof/>
+        </w:rPr>
+        <mc:AlternateContent>
+          <mc:Choice Requires="wps">
+            <w:drawing>
+              <wp:anchor distT="0" distB="0" distL="114300" distR="114300" simplePos="0" relativeHeight="251721728" behindDoc="0" locked="0" layoutInCell="1" allowOverlap="1" wp14:anchorId="06524A13" wp14:editId="523755BD">
+                <wp:simplePos x="0" y="0"/>
+                <wp:positionH relativeFrom="column">
+                  <wp:posOffset>1223159</wp:posOffset>
+                </wp:positionH>
+                <wp:positionV relativeFrom="paragraph">
+                  <wp:posOffset>104899</wp:posOffset>
+                </wp:positionV>
+                <wp:extent cx="492981" cy="0"/>
+                <wp:effectExtent l="0" t="76200" r="21590" b="95250"/>
+                <wp:wrapNone/>
+                <wp:docPr id="1983188688" name="Egyenes összekötő nyíllal 1"/>
+                <wp:cNvGraphicFramePr/>
+                <a:graphic xmlns:a="http://schemas.openxmlformats.org/drawingml/2006/main">
+                  <a:graphicData uri="http://schemas.microsoft.com/office/word/2010/wordprocessingShape">
+                    <wps:wsp>
+                      <wps:cNvCnPr/>
+                      <wps:spPr>
+                        <a:xfrm>
+                          <a:off x="0" y="0"/>
+                          <a:ext cx="492981" cy="0"/>
+                        </a:xfrm>
+                        <a:prstGeom prst="straightConnector1">
+                          <a:avLst/>
+                        </a:prstGeom>
+                        <a:ln>
+                          <a:tailEnd type="triangle"/>
+                        </a:ln>
+                      </wps:spPr>
+                      <wps:style>
+                        <a:lnRef idx="1">
+                          <a:schemeClr val="dk1"/>
+                        </a:lnRef>
+                        <a:fillRef idx="0">
+                          <a:schemeClr val="dk1"/>
+                        </a:fillRef>
+                        <a:effectRef idx="0">
+                          <a:schemeClr val="dk1"/>
+                        </a:effectRef>
+                        <a:fontRef idx="minor">
+                          <a:schemeClr val="tx1"/>
+                        </a:fontRef>
+                      </wps:style>
+                      <wps:bodyPr/>
+                    </wps:wsp>
+                  </a:graphicData>
+                </a:graphic>
+              </wp:anchor>
+            </w:drawing>
+          </mc:Choice>
+          <mc:Fallback>
+            <w:pict>
+              <v:shape w14:anchorId="5C865AF0" id="Egyenes összekötő nyíllal 1" o:spid="_x0000_s1026" type="#_x0000_t32" style="position:absolute;margin-left:96.3pt;margin-top:8.25pt;width:38.8pt;height:0;z-index:251721728;visibility:visible;mso-wrap-style:square;mso-wrap-distance-left:9pt;mso-wrap-distance-top:0;mso-wrap-distance-right:9pt;mso-wrap-distance-bottom:0;mso-position-horizontal:absolute;mso-position-horizontal-relative:text;mso-position-vertical:absolute;mso-position-vertical-relative:text" o:gfxdata="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" strokecolor="black [3200]" strokeweight=".5pt">
+                <v:stroke endarrow="block" joinstyle="miter"/>
+              </v:shape>
+            </w:pict>
+          </mc:Fallback>
+        </mc:AlternateContent>
+      </w:r>
+      <w:r>
+        <w:t>9 gyarmat képviselői</w:t>
+      </w:r>
+      <w:r>
+        <w:tab/>
+      </w:r>
+      <w:r>
+        <w:tab/>
+      </w:r>
+      <w:r>
+        <w:tab/>
+        <w:t xml:space="preserve"> kongresszus </w:t>
+      </w:r>
+      <w:proofErr w:type="spellStart"/>
+      <w:r>
+        <w:t>összehivása</w:t>
+      </w:r>
+      <w:proofErr w:type="spellEnd"/>
+    </w:p>
+    <w:p>
+      <w:pPr>
+        <w:tabs>
+          <w:tab w:val="left" w:pos="1134"/>
+          <w:tab w:val="left" w:pos="1276"/>
+          <w:tab w:val="left" w:pos="1418"/>
+          <w:tab w:val="left" w:pos="1843"/>
+          <w:tab w:val="left" w:pos="2410"/>
+          <w:tab w:val="left" w:pos="2694"/>
+          <w:tab w:val="left" w:pos="3261"/>
+          <w:tab w:val="left" w:pos="4111"/>
+          <w:tab w:val="left" w:pos="4820"/>
+          <w:tab w:val="left" w:pos="4962"/>
+          <w:tab w:val="left" w:pos="5670"/>
+          <w:tab w:val="left" w:pos="6096"/>
+          <w:tab w:val="left" w:pos="6521"/>
+        </w:tabs>
+        <w:spacing w:after="0"/>
+      </w:pPr>
+    </w:p>
+    <w:p>
+      <w:pPr>
+        <w:tabs>
+          <w:tab w:val="left" w:pos="1134"/>
+          <w:tab w:val="left" w:pos="1276"/>
+          <w:tab w:val="left" w:pos="1418"/>
+          <w:tab w:val="left" w:pos="1843"/>
+          <w:tab w:val="left" w:pos="2410"/>
+          <w:tab w:val="left" w:pos="2694"/>
+          <w:tab w:val="left" w:pos="3261"/>
+          <w:tab w:val="left" w:pos="4111"/>
+          <w:tab w:val="left" w:pos="4820"/>
+          <w:tab w:val="left" w:pos="4962"/>
+          <w:tab w:val="left" w:pos="5670"/>
+          <w:tab w:val="left" w:pos="6096"/>
+          <w:tab w:val="left" w:pos="6521"/>
+        </w:tabs>
+        <w:spacing w:after="0"/>
+      </w:pPr>
+      <w:r>
+        <w:tab/>
+      </w:r>
+      <w:r>
+        <w:tab/>
+      </w:r>
+      <w:r>
+        <w:tab/>
+      </w:r>
+      <w:r>
+        <w:tab/>
+      </w:r>
+      <w:r>
+        <w:tab/>
+        <w:t>„Nincs adózás, képviselet nélkül”</w:t>
+      </w:r>
+    </w:p>
+    <w:p>
+      <w:pPr>
+        <w:tabs>
+          <w:tab w:val="left" w:pos="1134"/>
+          <w:tab w:val="left" w:pos="1276"/>
+          <w:tab w:val="left" w:pos="1418"/>
+          <w:tab w:val="left" w:pos="1843"/>
+          <w:tab w:val="left" w:pos="2410"/>
+          <w:tab w:val="left" w:pos="2694"/>
+          <w:tab w:val="left" w:pos="3261"/>
+          <w:tab w:val="left" w:pos="4111"/>
+          <w:tab w:val="left" w:pos="4820"/>
+          <w:tab w:val="left" w:pos="4962"/>
+          <w:tab w:val="left" w:pos="5670"/>
+          <w:tab w:val="left" w:pos="6096"/>
+          <w:tab w:val="left" w:pos="6521"/>
+        </w:tabs>
+        <w:spacing w:after="0"/>
+      </w:pPr>
+      <w:r>
+        <w:tab/>
+      </w:r>
+      <w:r>
+        <w:tab/>
+      </w:r>
+      <w:r>
+        <w:tab/>
+      </w:r>
+      <w:r>
+        <w:tab/>
+      </w:r>
+      <w:r>
+        <w:tab/>
+      </w:r>
+      <w:r>
+        <w:tab/>
+      </w:r>
+      <w:r>
+        <w:tab/>
+      </w:r>
+      <w:r>
+        <w:rPr>
+          <w:b/>
+          <w:bCs/>
+        </w:rPr>
+        <w:t>- Magyarázat</w:t>
+      </w:r>
+      <w:r>
+        <w:t>: Az angol parlamentben a gyarmatoknak</w:t>
+      </w:r>
+    </w:p>
+    <w:p>
+      <w:pPr>
+        <w:tabs>
+          <w:tab w:val="left" w:pos="1134"/>
+          <w:tab w:val="left" w:pos="1276"/>
+          <w:tab w:val="left" w:pos="1418"/>
+          <w:tab w:val="left" w:pos="1843"/>
+          <w:tab w:val="left" w:pos="2410"/>
+          <w:tab w:val="left" w:pos="2694"/>
+          <w:tab w:val="left" w:pos="3261"/>
+          <w:tab w:val="left" w:pos="4111"/>
+          <w:tab w:val="left" w:pos="4536"/>
+          <w:tab w:val="left" w:pos="4820"/>
+          <w:tab w:val="left" w:pos="4962"/>
+          <w:tab w:val="left" w:pos="5670"/>
+          <w:tab w:val="left" w:pos="6096"/>
+          <w:tab w:val="left" w:pos="6521"/>
+        </w:tabs>
+        <w:spacing w:after="0"/>
+      </w:pPr>
+      <w:r>
+        <w:tab/>
+      </w:r>
+      <w:r>
+        <w:tab/>
+      </w:r>
+      <w:r>
+        <w:tab/>
+      </w:r>
+      <w:r>
+        <w:tab/>
+      </w:r>
+      <w:r>
+        <w:tab/>
+      </w:r>
+      <w:r>
+        <w:tab/>
+      </w:r>
+      <w:r>
+        <w:tab/>
+      </w:r>
+      <w:r>
+        <w:tab/>
+      </w:r>
+      <w:r>
+        <w:tab/>
+      </w:r>
+      <w:r>
+        <w:t>nincs képviselőjük</w:t>
+      </w:r>
+    </w:p>
+    <w:p>
+      <w:pPr>
+        <w:tabs>
+          <w:tab w:val="left" w:pos="1134"/>
+          <w:tab w:val="left" w:pos="1276"/>
+          <w:tab w:val="left" w:pos="1418"/>
+          <w:tab w:val="left" w:pos="1843"/>
+          <w:tab w:val="left" w:pos="2410"/>
+          <w:tab w:val="left" w:pos="2694"/>
+          <w:tab w:val="left" w:pos="3261"/>
+          <w:tab w:val="left" w:pos="4111"/>
+          <w:tab w:val="left" w:pos="4536"/>
+          <w:tab w:val="left" w:pos="4820"/>
+          <w:tab w:val="left" w:pos="4962"/>
+          <w:tab w:val="left" w:pos="5670"/>
+          <w:tab w:val="left" w:pos="6096"/>
+          <w:tab w:val="left" w:pos="6521"/>
+        </w:tabs>
+        <w:spacing w:after="0"/>
+      </w:pPr>
+    </w:p>
+    <w:p>
+      <w:pPr>
+        <w:tabs>
+          <w:tab w:val="left" w:pos="1134"/>
+          <w:tab w:val="left" w:pos="1276"/>
+          <w:tab w:val="left" w:pos="1418"/>
+          <w:tab w:val="left" w:pos="1843"/>
+          <w:tab w:val="left" w:pos="2410"/>
+          <w:tab w:val="left" w:pos="2694"/>
+          <w:tab w:val="left" w:pos="3261"/>
+          <w:tab w:val="left" w:pos="4111"/>
+          <w:tab w:val="left" w:pos="4536"/>
+          <w:tab w:val="left" w:pos="4820"/>
+          <w:tab w:val="left" w:pos="4962"/>
+          <w:tab w:val="left" w:pos="5670"/>
+          <w:tab w:val="left" w:pos="6096"/>
+          <w:tab w:val="left" w:pos="6521"/>
+        </w:tabs>
+        <w:spacing w:after="0"/>
+      </w:pPr>
+      <w:r>
+        <w:rPr>
+          <w:b/>
+          <w:bCs/>
+        </w:rPr>
+        <w:t>Anglia válasza</w:t>
+      </w:r>
+      <w:r>
+        <w:t xml:space="preserve">: Bélyegtörvényt </w:t>
+      </w:r>
+      <w:r>
+        <w:t>visszavonta,</w:t>
+      </w:r>
+      <w:r>
+        <w:t xml:space="preserve"> DE! új </w:t>
+      </w:r>
+      <w:r>
+        <w:t>vámokat vetett ki</w:t>
+      </w:r>
+    </w:p>
+    <w:p>
+      <w:pPr>
+        <w:tabs>
+          <w:tab w:val="left" w:pos="1134"/>
+          <w:tab w:val="left" w:pos="1276"/>
+          <w:tab w:val="left" w:pos="1418"/>
+          <w:tab w:val="left" w:pos="1843"/>
+          <w:tab w:val="left" w:pos="2410"/>
+          <w:tab w:val="left" w:pos="2694"/>
+          <w:tab w:val="left" w:pos="3261"/>
+          <w:tab w:val="left" w:pos="4111"/>
+          <w:tab w:val="left" w:pos="4536"/>
+          <w:tab w:val="left" w:pos="4820"/>
+          <w:tab w:val="left" w:pos="4962"/>
+          <w:tab w:val="left" w:pos="5670"/>
+          <w:tab w:val="left" w:pos="6096"/>
+          <w:tab w:val="left" w:pos="6521"/>
+        </w:tabs>
+        <w:spacing w:after="0"/>
+      </w:pPr>
+    </w:p>
+    <w:p>
+      <w:pPr>
+        <w:tabs>
+          <w:tab w:val="left" w:pos="1134"/>
+          <w:tab w:val="left" w:pos="1276"/>
+          <w:tab w:val="left" w:pos="1418"/>
+          <w:tab w:val="left" w:pos="1843"/>
+          <w:tab w:val="left" w:pos="2410"/>
+          <w:tab w:val="left" w:pos="2694"/>
+          <w:tab w:val="left" w:pos="3261"/>
+          <w:tab w:val="left" w:pos="4111"/>
+          <w:tab w:val="left" w:pos="4536"/>
+          <w:tab w:val="left" w:pos="4820"/>
+          <w:tab w:val="left" w:pos="4962"/>
+          <w:tab w:val="left" w:pos="5670"/>
+          <w:tab w:val="left" w:pos="6096"/>
+          <w:tab w:val="left" w:pos="6521"/>
+        </w:tabs>
+        <w:spacing w:after="0"/>
+      </w:pPr>
+      <w:r>
+        <w:rPr>
+          <w:b/>
+          <w:bCs/>
+          <w:noProof/>
+          <w:sz w:val="32"/>
+          <w:szCs w:val="32"/>
+        </w:rPr>
+        <mc:AlternateContent>
+          <mc:Choice Requires="wps">
+            <w:drawing>
+              <wp:anchor distT="0" distB="0" distL="114300" distR="114300" simplePos="0" relativeHeight="251723776" behindDoc="0" locked="0" layoutInCell="1" allowOverlap="1" wp14:anchorId="2181991A" wp14:editId="030B0B57">
+                <wp:simplePos x="0" y="0"/>
+                <wp:positionH relativeFrom="column">
+                  <wp:posOffset>795020</wp:posOffset>
+                </wp:positionH>
+                <wp:positionV relativeFrom="paragraph">
+                  <wp:posOffset>182055</wp:posOffset>
+                </wp:positionV>
+                <wp:extent cx="0" cy="215265"/>
+                <wp:effectExtent l="76200" t="0" r="57150" b="51435"/>
+                <wp:wrapNone/>
+                <wp:docPr id="486160612" name="Egyenes összekötő nyíllal 14"/>
+                <wp:cNvGraphicFramePr/>
+                <a:graphic xmlns:a="http://schemas.openxmlformats.org/drawingml/2006/main">
+                  <a:graphicData uri="http://schemas.microsoft.com/office/word/2010/wordprocessingShape">
+                    <wps:wsp>
+                      <wps:cNvCnPr/>
+                      <wps:spPr>
+                        <a:xfrm>
+                          <a:off x="0" y="0"/>
+                          <a:ext cx="0" cy="215265"/>
+                        </a:xfrm>
+                        <a:prstGeom prst="straightConnector1">
+                          <a:avLst/>
+                        </a:prstGeom>
+                        <a:ln>
+                          <a:tailEnd type="triangle"/>
+                        </a:ln>
+                      </wps:spPr>
+                      <wps:style>
+                        <a:lnRef idx="1">
+                          <a:schemeClr val="dk1"/>
+                        </a:lnRef>
+                        <a:fillRef idx="0">
+                          <a:schemeClr val="dk1"/>
+                        </a:fillRef>
+                        <a:effectRef idx="0">
+                          <a:schemeClr val="dk1"/>
+                        </a:effectRef>
+                        <a:fontRef idx="minor">
+                          <a:schemeClr val="tx1"/>
+                        </a:fontRef>
+                      </wps:style>
+                      <wps:bodyPr/>
+                    </wps:wsp>
+                  </a:graphicData>
+                </a:graphic>
+              </wp:anchor>
+            </w:drawing>
+          </mc:Choice>
+          <mc:Fallback>
+            <w:pict>
+              <v:shape w14:anchorId="5F652958" id="Egyenes összekötő nyíllal 14" o:spid="_x0000_s1026" type="#_x0000_t32" style="position:absolute;margin-left:62.6pt;margin-top:14.35pt;width:0;height:16.95pt;z-index:251723776;visibility:visible;mso-wrap-style:square;mso-wrap-distance-left:9pt;mso-wrap-distance-top:0;mso-wrap-distance-right:9pt;mso-wrap-distance-bottom:0;mso-position-horizontal:absolute;mso-position-horizontal-relative:text;mso-position-vertical:absolute;mso-position-vertical-relative:text" o:gfxdata="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" strokecolor="black [3200]" strokeweight=".5pt">
+                <v:stroke endarrow="block" joinstyle="miter"/>
+              </v:shape>
+            </w:pict>
+          </mc:Fallback>
+        </mc:AlternateContent>
+      </w:r>
+      <w:r>
+        <w:t xml:space="preserve">Bostoni </w:t>
+      </w:r>
+      <w:r>
+        <w:t>teadélután</w:t>
+      </w:r>
+      <w:r>
+        <w:t xml:space="preserve"> (tiltakozás)</w:t>
+      </w:r>
+    </w:p>
+    <w:p>
+      <w:pPr>
+        <w:tabs>
+          <w:tab w:val="left" w:pos="1134"/>
+          <w:tab w:val="left" w:pos="1276"/>
+          <w:tab w:val="left" w:pos="1418"/>
+          <w:tab w:val="left" w:pos="1843"/>
+          <w:tab w:val="left" w:pos="2410"/>
+          <w:tab w:val="left" w:pos="2694"/>
+          <w:tab w:val="left" w:pos="3261"/>
+          <w:tab w:val="left" w:pos="4111"/>
+          <w:tab w:val="left" w:pos="4536"/>
+          <w:tab w:val="left" w:pos="4820"/>
+          <w:tab w:val="left" w:pos="4962"/>
+          <w:tab w:val="left" w:pos="5670"/>
+          <w:tab w:val="left" w:pos="6096"/>
+          <w:tab w:val="left" w:pos="6521"/>
+        </w:tabs>
+        <w:spacing w:after="0"/>
+      </w:pPr>
+    </w:p>
+    <w:p>
+      <w:pPr>
+        <w:tabs>
+          <w:tab w:val="left" w:pos="1134"/>
+          <w:tab w:val="left" w:pos="1276"/>
+          <w:tab w:val="left" w:pos="1418"/>
+          <w:tab w:val="left" w:pos="1843"/>
+          <w:tab w:val="left" w:pos="2410"/>
+          <w:tab w:val="left" w:pos="2694"/>
+          <w:tab w:val="left" w:pos="3261"/>
+          <w:tab w:val="left" w:pos="4111"/>
+          <w:tab w:val="left" w:pos="4536"/>
+          <w:tab w:val="left" w:pos="4820"/>
+          <w:tab w:val="left" w:pos="4962"/>
+          <w:tab w:val="left" w:pos="5670"/>
+          <w:tab w:val="left" w:pos="6096"/>
+          <w:tab w:val="left" w:pos="6521"/>
+        </w:tabs>
+        <w:spacing w:after="0"/>
+      </w:pPr>
+      <w:r>
+        <w:t>Anglia megtorló intézkedésekbe kezd</w:t>
+      </w:r>
+    </w:p>
+    <w:p>
+      <w:pPr>
+        <w:tabs>
+          <w:tab w:val="left" w:pos="1134"/>
+          <w:tab w:val="left" w:pos="1276"/>
+          <w:tab w:val="left" w:pos="1418"/>
+          <w:tab w:val="left" w:pos="1843"/>
+          <w:tab w:val="left" w:pos="2410"/>
+          <w:tab w:val="left" w:pos="2694"/>
+          <w:tab w:val="left" w:pos="3261"/>
+          <w:tab w:val="left" w:pos="4111"/>
+          <w:tab w:val="left" w:pos="4536"/>
+          <w:tab w:val="left" w:pos="4820"/>
+          <w:tab w:val="left" w:pos="4962"/>
+          <w:tab w:val="left" w:pos="5670"/>
+          <w:tab w:val="left" w:pos="6096"/>
+          <w:tab w:val="left" w:pos="6521"/>
+        </w:tabs>
+        <w:spacing w:after="0"/>
+        <w:rPr>
+          <w:b/>
+          <w:bCs/>
+          <w:sz w:val="32"/>
+          <w:szCs w:val="32"/>
+        </w:rPr>
+      </w:pPr>
+      <w:r>
+        <w:rPr>
+          <w:b/>
+          <w:bCs/>
+          <w:sz w:val="32"/>
+          <w:szCs w:val="32"/>
+        </w:rPr>
+        <w:lastRenderedPageBreak/>
+        <w:t xml:space="preserve">IV. </w:t>
+      </w:r>
+      <w:r>
+        <w:rPr>
+          <w:b/>
+          <w:bCs/>
+          <w:sz w:val="32"/>
+          <w:szCs w:val="32"/>
+        </w:rPr>
+        <w:t>Függetlenségi háború 1775-1783</w:t>
+      </w:r>
+    </w:p>
+    <w:p>
+      <w:pPr>
+        <w:tabs>
+          <w:tab w:val="left" w:pos="1134"/>
+          <w:tab w:val="left" w:pos="1276"/>
+          <w:tab w:val="left" w:pos="1418"/>
+          <w:tab w:val="left" w:pos="1843"/>
+          <w:tab w:val="left" w:pos="2410"/>
+          <w:tab w:val="left" w:pos="2694"/>
+          <w:tab w:val="left" w:pos="3261"/>
+          <w:tab w:val="left" w:pos="4111"/>
+          <w:tab w:val="left" w:pos="4536"/>
+          <w:tab w:val="left" w:pos="4820"/>
+          <w:tab w:val="left" w:pos="4962"/>
+          <w:tab w:val="left" w:pos="5670"/>
+          <w:tab w:val="left" w:pos="6096"/>
+          <w:tab w:val="left" w:pos="6521"/>
+        </w:tabs>
+        <w:spacing w:after="0"/>
+      </w:pPr>
+    </w:p>
+    <w:tbl>
+      <w:tblPr>
+        <w:tblStyle w:val="Rcsostblzat"/>
+        <w:tblW w:w="0" w:type="auto"/>
+        <w:tblLook w:val="04A0" w:firstRow="1" w:lastRow="0" w:firstColumn="1" w:lastColumn="0" w:noHBand="0" w:noVBand="1"/>
+      </w:tblPr>
+      <w:tblGrid>
+        <w:gridCol w:w="4531"/>
+        <w:gridCol w:w="4531"/>
+      </w:tblGrid>
+      <w:tr>
+        <w:tc>
+          <w:tcPr>
+            <w:tcW w:w="4531" w:type="dxa"/>
+          </w:tcPr>
+          <w:p>
+            <w:pPr>
+              <w:tabs>
+                <w:tab w:val="left" w:pos="1134"/>
+                <w:tab w:val="left" w:pos="1276"/>
+                <w:tab w:val="left" w:pos="1418"/>
+                <w:tab w:val="left" w:pos="1843"/>
+                <w:tab w:val="left" w:pos="2410"/>
+                <w:tab w:val="left" w:pos="2694"/>
+                <w:tab w:val="left" w:pos="3261"/>
+                <w:tab w:val="left" w:pos="4111"/>
+                <w:tab w:val="left" w:pos="4536"/>
+                <w:tab w:val="left" w:pos="4820"/>
+                <w:tab w:val="left" w:pos="4962"/>
+                <w:tab w:val="left" w:pos="5670"/>
+                <w:tab w:val="left" w:pos="6096"/>
+                <w:tab w:val="left" w:pos="6521"/>
+              </w:tabs>
+              <w:jc w:val="center"/>
+              <w:rPr>
+                <w:b/>
+                <w:bCs/>
+              </w:rPr>
+            </w:pPr>
+            <w:r>
+              <w:rPr>
+                <w:b/>
+                <w:bCs/>
+              </w:rPr>
+              <w:t xml:space="preserve">Amerikai </w:t>
+            </w:r>
+            <w:r>
+              <w:rPr>
+                <w:b/>
+                <w:bCs/>
+              </w:rPr>
+              <w:t>hadsereg</w:t>
+            </w:r>
+          </w:p>
+        </w:tc>
+        <w:tc>
+          <w:tcPr>
+            <w:tcW w:w="4531" w:type="dxa"/>
+          </w:tcPr>
+          <w:p>
+            <w:pPr>
+              <w:tabs>
+                <w:tab w:val="left" w:pos="1134"/>
+                <w:tab w:val="left" w:pos="1276"/>
+                <w:tab w:val="left" w:pos="1418"/>
+                <w:tab w:val="left" w:pos="1843"/>
+                <w:tab w:val="left" w:pos="2410"/>
+                <w:tab w:val="left" w:pos="2694"/>
+                <w:tab w:val="left" w:pos="3261"/>
+                <w:tab w:val="left" w:pos="4111"/>
+                <w:tab w:val="left" w:pos="4536"/>
+                <w:tab w:val="left" w:pos="4820"/>
+                <w:tab w:val="left" w:pos="4962"/>
+                <w:tab w:val="left" w:pos="5670"/>
+                <w:tab w:val="left" w:pos="6096"/>
+                <w:tab w:val="left" w:pos="6521"/>
+              </w:tabs>
+              <w:jc w:val="center"/>
+              <w:rPr>
+                <w:b/>
+                <w:bCs/>
+              </w:rPr>
+            </w:pPr>
+            <w:r>
+              <w:rPr>
+                <w:b/>
+                <w:bCs/>
+              </w:rPr>
+              <w:t>Brit haderő</w:t>
+            </w:r>
+          </w:p>
+        </w:tc>
+      </w:tr>
+      <w:tr>
+        <w:tc>
+          <w:tcPr>
+            <w:tcW w:w="4531" w:type="dxa"/>
+          </w:tcPr>
+          <w:p>
+            <w:pPr>
+              <w:tabs>
+                <w:tab w:val="left" w:pos="1134"/>
+                <w:tab w:val="left" w:pos="1276"/>
+                <w:tab w:val="left" w:pos="1418"/>
+                <w:tab w:val="left" w:pos="1843"/>
+                <w:tab w:val="left" w:pos="2410"/>
+                <w:tab w:val="left" w:pos="2694"/>
+                <w:tab w:val="left" w:pos="3261"/>
+                <w:tab w:val="left" w:pos="4111"/>
+                <w:tab w:val="left" w:pos="4536"/>
+                <w:tab w:val="left" w:pos="4820"/>
+                <w:tab w:val="left" w:pos="4962"/>
+                <w:tab w:val="left" w:pos="5670"/>
+                <w:tab w:val="left" w:pos="6096"/>
+                <w:tab w:val="left" w:pos="6521"/>
+              </w:tabs>
+            </w:pPr>
+            <w:r>
+              <w:t>K</w:t>
+            </w:r>
+            <w:r>
+              <w:t>épzetlen önkéntesek</w:t>
+            </w:r>
+          </w:p>
+        </w:tc>
+        <w:tc>
+          <w:tcPr>
+            <w:tcW w:w="4531" w:type="dxa"/>
+          </w:tcPr>
+          <w:p>
+            <w:pPr>
+              <w:tabs>
+                <w:tab w:val="left" w:pos="1134"/>
+                <w:tab w:val="left" w:pos="1276"/>
+                <w:tab w:val="left" w:pos="1418"/>
+                <w:tab w:val="left" w:pos="1843"/>
+                <w:tab w:val="left" w:pos="2410"/>
+                <w:tab w:val="left" w:pos="2694"/>
+                <w:tab w:val="left" w:pos="3261"/>
+                <w:tab w:val="left" w:pos="4111"/>
+                <w:tab w:val="left" w:pos="4536"/>
+                <w:tab w:val="left" w:pos="4820"/>
+                <w:tab w:val="left" w:pos="4962"/>
+                <w:tab w:val="left" w:pos="5670"/>
+                <w:tab w:val="left" w:pos="6096"/>
+                <w:tab w:val="left" w:pos="6521"/>
+              </w:tabs>
+            </w:pPr>
+            <w:r>
+              <w:t>Fegyelmezett, jól képzett hivatásos hadsereg</w:t>
+            </w:r>
+          </w:p>
+        </w:tc>
+      </w:tr>
+      <w:tr>
+        <w:tc>
+          <w:tcPr>
+            <w:tcW w:w="4531" w:type="dxa"/>
+          </w:tcPr>
+          <w:p>
+            <w:pPr>
+              <w:tabs>
+                <w:tab w:val="left" w:pos="1134"/>
+                <w:tab w:val="left" w:pos="1276"/>
+                <w:tab w:val="left" w:pos="1418"/>
+                <w:tab w:val="left" w:pos="1843"/>
+                <w:tab w:val="left" w:pos="2410"/>
+                <w:tab w:val="left" w:pos="2694"/>
+                <w:tab w:val="left" w:pos="3261"/>
+                <w:tab w:val="left" w:pos="4111"/>
+                <w:tab w:val="left" w:pos="4536"/>
+                <w:tab w:val="left" w:pos="4820"/>
+                <w:tab w:val="left" w:pos="4962"/>
+                <w:tab w:val="left" w:pos="5670"/>
+                <w:tab w:val="left" w:pos="6096"/>
+                <w:tab w:val="left" w:pos="6521"/>
+              </w:tabs>
+            </w:pPr>
+            <w:r>
+              <w:t>B</w:t>
+            </w:r>
+            <w:r>
+              <w:t xml:space="preserve">evethető katonák </w:t>
+            </w:r>
+            <w:r>
+              <w:t>kb.</w:t>
+            </w:r>
+            <w:r>
+              <w:t xml:space="preserve"> 20 ezer</w:t>
+            </w:r>
+          </w:p>
+        </w:tc>
+        <w:tc>
+          <w:tcPr>
+            <w:tcW w:w="4531" w:type="dxa"/>
+          </w:tcPr>
+          <w:p>
+            <w:pPr>
+              <w:tabs>
+                <w:tab w:val="left" w:pos="1134"/>
+                <w:tab w:val="left" w:pos="1276"/>
+                <w:tab w:val="left" w:pos="1418"/>
+                <w:tab w:val="left" w:pos="1843"/>
+                <w:tab w:val="left" w:pos="2410"/>
+                <w:tab w:val="left" w:pos="2694"/>
+                <w:tab w:val="left" w:pos="3261"/>
+                <w:tab w:val="left" w:pos="4111"/>
+                <w:tab w:val="left" w:pos="4536"/>
+                <w:tab w:val="left" w:pos="4820"/>
+                <w:tab w:val="left" w:pos="4962"/>
+                <w:tab w:val="left" w:pos="5670"/>
+                <w:tab w:val="left" w:pos="6096"/>
+                <w:tab w:val="left" w:pos="6521"/>
+              </w:tabs>
+            </w:pPr>
+            <w:r>
+              <w:t>kb.</w:t>
+            </w:r>
+            <w:r>
+              <w:t xml:space="preserve"> 50 ezer fő</w:t>
+            </w:r>
+          </w:p>
+        </w:tc>
+      </w:tr>
+      <w:tr>
+        <w:tc>
+          <w:tcPr>
+            <w:tcW w:w="4531" w:type="dxa"/>
+          </w:tcPr>
+          <w:p>
+            <w:pPr>
+              <w:tabs>
+                <w:tab w:val="left" w:pos="1134"/>
+                <w:tab w:val="left" w:pos="1276"/>
+                <w:tab w:val="left" w:pos="1418"/>
+                <w:tab w:val="left" w:pos="1843"/>
+                <w:tab w:val="left" w:pos="2410"/>
+                <w:tab w:val="left" w:pos="2694"/>
+                <w:tab w:val="left" w:pos="3261"/>
+                <w:tab w:val="left" w:pos="4111"/>
+                <w:tab w:val="left" w:pos="4536"/>
+                <w:tab w:val="left" w:pos="4820"/>
+                <w:tab w:val="left" w:pos="4962"/>
+                <w:tab w:val="left" w:pos="5670"/>
+                <w:tab w:val="left" w:pos="6096"/>
+                <w:tab w:val="left" w:pos="6521"/>
+              </w:tabs>
+            </w:pPr>
+            <w:r>
+              <w:t>Külső sz</w:t>
+            </w:r>
+            <w:r>
+              <w:t xml:space="preserve">övetségesek </w:t>
+            </w:r>
+            <w:r>
+              <w:t xml:space="preserve">a </w:t>
+            </w:r>
+            <w:r>
+              <w:t>franciák</w:t>
+            </w:r>
+            <w:r>
+              <w:t xml:space="preserve">, Spanyolok és a </w:t>
+            </w:r>
+            <w:r>
+              <w:t>hollandok</w:t>
+            </w:r>
+          </w:p>
+        </w:tc>
+        <w:tc>
+          <w:tcPr>
+            <w:tcW w:w="4531" w:type="dxa"/>
+          </w:tcPr>
+          <w:p>
+            <w:pPr>
+              <w:tabs>
+                <w:tab w:val="left" w:pos="1134"/>
+                <w:tab w:val="left" w:pos="1276"/>
+                <w:tab w:val="left" w:pos="1418"/>
+                <w:tab w:val="left" w:pos="1843"/>
+                <w:tab w:val="left" w:pos="2410"/>
+                <w:tab w:val="left" w:pos="2694"/>
+                <w:tab w:val="left" w:pos="3261"/>
+                <w:tab w:val="left" w:pos="4111"/>
+                <w:tab w:val="left" w:pos="4536"/>
+                <w:tab w:val="left" w:pos="4820"/>
+                <w:tab w:val="left" w:pos="4962"/>
+                <w:tab w:val="left" w:pos="5670"/>
+                <w:tab w:val="left" w:pos="6096"/>
+                <w:tab w:val="left" w:pos="6521"/>
+              </w:tabs>
+            </w:pPr>
+            <w:r>
+              <w:t>Az angol flotta (világ legnagyobbja)</w:t>
+            </w:r>
+          </w:p>
+        </w:tc>
+      </w:tr>
+      <w:tr>
+        <w:tc>
+          <w:tcPr>
+            <w:tcW w:w="4531" w:type="dxa"/>
+          </w:tcPr>
+          <w:p>
+            <w:pPr>
+              <w:tabs>
+                <w:tab w:val="left" w:pos="1134"/>
+                <w:tab w:val="left" w:pos="1276"/>
+                <w:tab w:val="left" w:pos="1418"/>
+                <w:tab w:val="left" w:pos="1843"/>
+                <w:tab w:val="left" w:pos="2410"/>
+                <w:tab w:val="left" w:pos="2694"/>
+                <w:tab w:val="left" w:pos="3261"/>
+                <w:tab w:val="left" w:pos="4111"/>
+                <w:tab w:val="left" w:pos="4536"/>
+                <w:tab w:val="left" w:pos="4820"/>
+                <w:tab w:val="left" w:pos="4962"/>
+                <w:tab w:val="left" w:pos="5670"/>
+                <w:tab w:val="left" w:pos="6096"/>
+                <w:tab w:val="left" w:pos="6521"/>
+              </w:tabs>
+              <w:rPr>
+                <w:b/>
+                <w:bCs/>
+              </w:rPr>
+            </w:pPr>
+            <w:r>
+              <w:rPr>
+                <w:b/>
+                <w:bCs/>
+              </w:rPr>
+              <w:t xml:space="preserve">Gerilla </w:t>
+            </w:r>
+            <w:r>
+              <w:rPr>
+                <w:b/>
+                <w:bCs/>
+              </w:rPr>
+              <w:t>hadviselés:</w:t>
+            </w:r>
+          </w:p>
+          <w:p>
+            <w:pPr>
+              <w:tabs>
+                <w:tab w:val="left" w:pos="1134"/>
+                <w:tab w:val="left" w:pos="1276"/>
+                <w:tab w:val="left" w:pos="1418"/>
+                <w:tab w:val="left" w:pos="1843"/>
+                <w:tab w:val="left" w:pos="2410"/>
+                <w:tab w:val="left" w:pos="2694"/>
+                <w:tab w:val="left" w:pos="3261"/>
+                <w:tab w:val="left" w:pos="4111"/>
+                <w:tab w:val="left" w:pos="4536"/>
+                <w:tab w:val="left" w:pos="4820"/>
+                <w:tab w:val="left" w:pos="4962"/>
+                <w:tab w:val="left" w:pos="5670"/>
+                <w:tab w:val="left" w:pos="6096"/>
+                <w:tab w:val="left" w:pos="6521"/>
+              </w:tabs>
+            </w:pPr>
+            <w:r>
+              <w:t>Indiánoktól átvett szétszórt alakzat</w:t>
+            </w:r>
+          </w:p>
+        </w:tc>
+        <w:tc>
+          <w:tcPr>
+            <w:tcW w:w="4531" w:type="dxa"/>
+          </w:tcPr>
+          <w:p>
+            <w:pPr>
+              <w:tabs>
+                <w:tab w:val="left" w:pos="1134"/>
+                <w:tab w:val="left" w:pos="1276"/>
+                <w:tab w:val="left" w:pos="1418"/>
+                <w:tab w:val="left" w:pos="1843"/>
+                <w:tab w:val="left" w:pos="2410"/>
+                <w:tab w:val="left" w:pos="2694"/>
+                <w:tab w:val="left" w:pos="3261"/>
+                <w:tab w:val="left" w:pos="4111"/>
+                <w:tab w:val="left" w:pos="4536"/>
+                <w:tab w:val="left" w:pos="4820"/>
+                <w:tab w:val="left" w:pos="4962"/>
+                <w:tab w:val="left" w:pos="5670"/>
+                <w:tab w:val="left" w:pos="6096"/>
+                <w:tab w:val="left" w:pos="6521"/>
+              </w:tabs>
+            </w:pPr>
+            <w:r>
+              <w:t>Nincs helyismeret</w:t>
+            </w:r>
+            <w:r>
+              <w:br/>
+            </w:r>
+            <w:r>
+              <w:t>Kommunikációs problémák</w:t>
+            </w:r>
+            <w:r>
+              <w:br/>
+              <w:t>Belső problémák: Írországban lázadás tör ki</w:t>
+            </w:r>
+          </w:p>
+        </w:tc>
+      </w:tr>
+      <w:tr>
+        <w:tc>
+          <w:tcPr>
+            <w:tcW w:w="4531" w:type="dxa"/>
+          </w:tcPr>
+          <w:p>
+            <w:pPr>
+              <w:tabs>
+                <w:tab w:val="left" w:pos="1134"/>
+                <w:tab w:val="left" w:pos="1276"/>
+                <w:tab w:val="left" w:pos="1418"/>
+                <w:tab w:val="left" w:pos="1843"/>
+                <w:tab w:val="left" w:pos="2410"/>
+                <w:tab w:val="left" w:pos="2694"/>
+                <w:tab w:val="left" w:pos="3261"/>
+                <w:tab w:val="left" w:pos="4111"/>
+                <w:tab w:val="left" w:pos="4536"/>
+                <w:tab w:val="left" w:pos="4820"/>
+                <w:tab w:val="left" w:pos="4962"/>
+                <w:tab w:val="left" w:pos="5670"/>
+                <w:tab w:val="left" w:pos="6096"/>
+                <w:tab w:val="left" w:pos="6521"/>
+              </w:tabs>
+            </w:pPr>
+            <w:r>
+              <w:rPr>
+                <w:b/>
+                <w:bCs/>
+              </w:rPr>
+              <w:t>Főparancsnok</w:t>
+            </w:r>
+            <w:r>
+              <w:t xml:space="preserve">: </w:t>
+            </w:r>
+            <w:proofErr w:type="spellStart"/>
+            <w:r>
+              <w:t>Geaorge</w:t>
+            </w:r>
+            <w:proofErr w:type="spellEnd"/>
+            <w:r>
+              <w:t xml:space="preserve"> Washington</w:t>
+            </w:r>
+          </w:p>
+        </w:tc>
+        <w:tc>
+          <w:tcPr>
+            <w:tcW w:w="4531" w:type="dxa"/>
+          </w:tcPr>
+          <w:p>
+            <w:pPr>
+              <w:tabs>
+                <w:tab w:val="left" w:pos="1134"/>
+                <w:tab w:val="left" w:pos="1276"/>
+                <w:tab w:val="left" w:pos="1418"/>
+                <w:tab w:val="left" w:pos="1843"/>
+                <w:tab w:val="left" w:pos="2410"/>
+                <w:tab w:val="left" w:pos="2694"/>
+                <w:tab w:val="left" w:pos="3261"/>
+                <w:tab w:val="left" w:pos="4111"/>
+                <w:tab w:val="left" w:pos="4536"/>
+                <w:tab w:val="left" w:pos="4820"/>
+                <w:tab w:val="left" w:pos="4962"/>
+                <w:tab w:val="left" w:pos="5670"/>
+                <w:tab w:val="left" w:pos="6096"/>
+                <w:tab w:val="left" w:pos="6521"/>
+              </w:tabs>
+            </w:pPr>
+          </w:p>
+        </w:tc>
+      </w:tr>
+    </w:tbl>
+    <w:p>
+      <w:pPr>
+        <w:tabs>
+          <w:tab w:val="left" w:pos="1134"/>
+          <w:tab w:val="left" w:pos="1276"/>
+          <w:tab w:val="left" w:pos="1418"/>
+          <w:tab w:val="left" w:pos="1843"/>
+          <w:tab w:val="left" w:pos="2410"/>
+          <w:tab w:val="left" w:pos="2694"/>
+          <w:tab w:val="left" w:pos="3261"/>
+          <w:tab w:val="left" w:pos="4111"/>
+          <w:tab w:val="left" w:pos="4536"/>
+          <w:tab w:val="left" w:pos="4820"/>
+          <w:tab w:val="left" w:pos="4962"/>
+          <w:tab w:val="left" w:pos="5670"/>
+          <w:tab w:val="left" w:pos="6096"/>
+          <w:tab w:val="left" w:pos="6521"/>
+        </w:tabs>
+        <w:spacing w:after="0"/>
+      </w:pPr>
+    </w:p>
+    <w:p>
+      <w:pPr>
+        <w:tabs>
+          <w:tab w:val="left" w:pos="1134"/>
+          <w:tab w:val="left" w:pos="1276"/>
+          <w:tab w:val="left" w:pos="1418"/>
+          <w:tab w:val="left" w:pos="1560"/>
+          <w:tab w:val="left" w:pos="2410"/>
+          <w:tab w:val="left" w:pos="2694"/>
+          <w:tab w:val="left" w:pos="3261"/>
+          <w:tab w:val="left" w:pos="4111"/>
+          <w:tab w:val="left" w:pos="4536"/>
+          <w:tab w:val="left" w:pos="4820"/>
+          <w:tab w:val="left" w:pos="4962"/>
+          <w:tab w:val="left" w:pos="5670"/>
+          <w:tab w:val="left" w:pos="6096"/>
+          <w:tab w:val="left" w:pos="6521"/>
+        </w:tabs>
+        <w:spacing w:after="0"/>
+      </w:pPr>
+      <w:r>
+        <w:rPr>
+          <w:b/>
+          <w:bCs/>
+          <w:noProof/>
+        </w:rPr>
+        <mc:AlternateContent>
+          <mc:Choice Requires="wps">
+            <w:drawing>
+              <wp:anchor distT="0" distB="0" distL="114300" distR="114300" simplePos="0" relativeHeight="251725824" behindDoc="0" locked="0" layoutInCell="1" allowOverlap="1" wp14:anchorId="4335651C" wp14:editId="37611739">
+                <wp:simplePos x="0" y="0"/>
+                <wp:positionH relativeFrom="column">
+                  <wp:posOffset>419100</wp:posOffset>
+                </wp:positionH>
+                <wp:positionV relativeFrom="paragraph">
+                  <wp:posOffset>85725</wp:posOffset>
+                </wp:positionV>
+                <wp:extent cx="492981" cy="0"/>
+                <wp:effectExtent l="0" t="76200" r="21590" b="95250"/>
+                <wp:wrapNone/>
+                <wp:docPr id="368020986" name="Egyenes összekötő nyíllal 1"/>
+                <wp:cNvGraphicFramePr/>
+                <a:graphic xmlns:a="http://schemas.openxmlformats.org/drawingml/2006/main">
+                  <a:graphicData uri="http://schemas.microsoft.com/office/word/2010/wordprocessingShape">
+                    <wps:wsp>
+                      <wps:cNvCnPr/>
+                      <wps:spPr>
+                        <a:xfrm>
+                          <a:off x="0" y="0"/>
+                          <a:ext cx="492981" cy="0"/>
+                        </a:xfrm>
+                        <a:prstGeom prst="straightConnector1">
+                          <a:avLst/>
+                        </a:prstGeom>
+                        <a:ln>
+                          <a:tailEnd type="triangle"/>
+                        </a:ln>
+                      </wps:spPr>
+                      <wps:style>
+                        <a:lnRef idx="1">
+                          <a:schemeClr val="dk1"/>
+                        </a:lnRef>
+                        <a:fillRef idx="0">
+                          <a:schemeClr val="dk1"/>
+                        </a:fillRef>
+                        <a:effectRef idx="0">
+                          <a:schemeClr val="dk1"/>
+                        </a:effectRef>
+                        <a:fontRef idx="minor">
+                          <a:schemeClr val="tx1"/>
+                        </a:fontRef>
+                      </wps:style>
+                      <wps:bodyPr/>
+                    </wps:wsp>
+                  </a:graphicData>
+                </a:graphic>
+              </wp:anchor>
+            </w:drawing>
+          </mc:Choice>
+          <mc:Fallback>
+            <w:pict>
+              <v:shape w14:anchorId="0EF17B38" id="Egyenes összekötő nyíllal 1" o:spid="_x0000_s1026" type="#_x0000_t32" style="position:absolute;margin-left:33pt;margin-top:6.75pt;width:38.8pt;height:0;z-index:251725824;visibility:visible;mso-wrap-style:square;mso-wrap-distance-left:9pt;mso-wrap-distance-top:0;mso-wrap-distance-right:9pt;mso-wrap-distance-bottom:0;mso-position-horizontal:absolute;mso-position-horizontal-relative:text;mso-position-vertical:absolute;mso-position-vertical-relative:text" o:gfxdata="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" strokecolor="black [3200]" strokeweight=".5pt">
+                <v:stroke endarrow="block" joinstyle="miter"/>
+              </v:shape>
+            </w:pict>
+          </mc:Fallback>
+        </mc:AlternateContent>
+      </w:r>
+      <w:r>
+        <w:t xml:space="preserve">harcok </w:t>
+      </w:r>
+      <w:r>
+        <w:tab/>
+      </w:r>
+      <w:r>
+        <w:tab/>
+      </w:r>
+      <w:r>
+        <w:tab/>
+      </w:r>
+      <w:r>
+        <w:tab/>
+      </w:r>
+      <w:r>
+        <w:t>változó eredményekkel folytak</w:t>
+      </w:r>
+    </w:p>
+    <w:p>
+      <w:pPr>
+        <w:tabs>
+          <w:tab w:val="left" w:pos="1134"/>
+          <w:tab w:val="left" w:pos="1276"/>
+          <w:tab w:val="left" w:pos="1418"/>
+          <w:tab w:val="left" w:pos="1560"/>
+          <w:tab w:val="left" w:pos="2410"/>
+          <w:tab w:val="left" w:pos="2694"/>
+          <w:tab w:val="left" w:pos="3261"/>
+          <w:tab w:val="left" w:pos="4111"/>
+          <w:tab w:val="left" w:pos="4536"/>
+          <w:tab w:val="left" w:pos="4820"/>
+          <w:tab w:val="left" w:pos="4962"/>
+          <w:tab w:val="left" w:pos="5670"/>
+          <w:tab w:val="left" w:pos="6096"/>
+          <w:tab w:val="left" w:pos="6521"/>
+        </w:tabs>
+        <w:spacing w:after="0"/>
+      </w:pPr>
+    </w:p>
+    <w:p>
+      <w:pPr>
+        <w:tabs>
+          <w:tab w:val="left" w:pos="1134"/>
+          <w:tab w:val="left" w:pos="1276"/>
+          <w:tab w:val="left" w:pos="1418"/>
+          <w:tab w:val="left" w:pos="1560"/>
+          <w:tab w:val="left" w:pos="2410"/>
+          <w:tab w:val="left" w:pos="2694"/>
+          <w:tab w:val="left" w:pos="3261"/>
+          <w:tab w:val="left" w:pos="4111"/>
+          <w:tab w:val="left" w:pos="4536"/>
+          <w:tab w:val="left" w:pos="4820"/>
+          <w:tab w:val="left" w:pos="4962"/>
+          <w:tab w:val="left" w:pos="5670"/>
+          <w:tab w:val="left" w:pos="6096"/>
+          <w:tab w:val="left" w:pos="6521"/>
+        </w:tabs>
+        <w:spacing w:after="0"/>
+      </w:pPr>
+      <w:r>
+        <w:t>kezdetben angol főlény</w:t>
+      </w:r>
+    </w:p>
+    <w:p>
+      <w:pPr>
+        <w:tabs>
+          <w:tab w:val="left" w:pos="1134"/>
+          <w:tab w:val="left" w:pos="1276"/>
+          <w:tab w:val="left" w:pos="1418"/>
+          <w:tab w:val="left" w:pos="1560"/>
+          <w:tab w:val="left" w:pos="2410"/>
+          <w:tab w:val="left" w:pos="2694"/>
+          <w:tab w:val="left" w:pos="3261"/>
+          <w:tab w:val="left" w:pos="4111"/>
+          <w:tab w:val="left" w:pos="4536"/>
+          <w:tab w:val="left" w:pos="4820"/>
+          <w:tab w:val="left" w:pos="4962"/>
+          <w:tab w:val="left" w:pos="5670"/>
+          <w:tab w:val="left" w:pos="6096"/>
+          <w:tab w:val="left" w:pos="6521"/>
+        </w:tabs>
+        <w:spacing w:after="0"/>
+      </w:pPr>
+      <w:r>
+        <w:t xml:space="preserve">DE! gyarmatok akadályozták az </w:t>
+      </w:r>
+      <w:r>
+        <w:t>utánpótlást</w:t>
+      </w:r>
+    </w:p>
+    <w:p>
+      <w:pPr>
+        <w:tabs>
+          <w:tab w:val="left" w:pos="284"/>
+          <w:tab w:val="left" w:pos="1134"/>
+          <w:tab w:val="left" w:pos="1276"/>
+          <w:tab w:val="left" w:pos="1418"/>
+          <w:tab w:val="left" w:pos="1560"/>
+          <w:tab w:val="left" w:pos="2410"/>
+          <w:tab w:val="left" w:pos="2694"/>
+          <w:tab w:val="left" w:pos="3261"/>
+          <w:tab w:val="left" w:pos="4111"/>
+          <w:tab w:val="left" w:pos="4253"/>
+          <w:tab w:val="left" w:pos="4820"/>
+          <w:tab w:val="left" w:pos="4962"/>
+          <w:tab w:val="left" w:pos="5670"/>
+          <w:tab w:val="left" w:pos="6096"/>
+          <w:tab w:val="left" w:pos="6521"/>
+        </w:tabs>
+        <w:spacing w:after="0"/>
+      </w:pPr>
+      <w:r>
+        <w:rPr>
+          <w:noProof/>
+        </w:rPr>
+        <mc:AlternateContent>
+          <mc:Choice Requires="wpi">
+            <w:drawing>
+              <wp:anchor distT="0" distB="0" distL="114300" distR="114300" simplePos="0" relativeHeight="251726848" behindDoc="0" locked="0" layoutInCell="1" allowOverlap="1" wp14:anchorId="3CF9F2AE" wp14:editId="0E1E11FE">
+                <wp:simplePos x="0" y="0"/>
+                <wp:positionH relativeFrom="column">
+                  <wp:posOffset>2335600</wp:posOffset>
+                </wp:positionH>
+                <wp:positionV relativeFrom="paragraph">
+                  <wp:posOffset>-136625</wp:posOffset>
+                </wp:positionV>
+                <wp:extent cx="273960" cy="421560"/>
+                <wp:effectExtent l="38100" t="38100" r="12065" b="36195"/>
+                <wp:wrapNone/>
+                <wp:docPr id="1312238015" name="Szabadkéz 7"/>
+                <wp:cNvGraphicFramePr/>
+                <a:graphic xmlns:a="http://schemas.openxmlformats.org/drawingml/2006/main">
+                  <a:graphicData uri="http://schemas.microsoft.com/office/word/2010/wordprocessingInk">
+                    <w14:contentPart bwMode="auto" r:id="rId17">
+                      <w14:nvContentPartPr>
+                        <w14:cNvContentPartPr/>
+                      </w14:nvContentPartPr>
+                      <w14:xfrm>
+                        <a:off x="0" y="0"/>
+                        <a:ext cx="273960" cy="421560"/>
+                      </w14:xfrm>
+                    </w14:contentPart>
+                  </a:graphicData>
+                </a:graphic>
+              </wp:anchor>
+            </w:drawing>
+          </mc:Choice>
+          <mc:Fallback>
+            <w:pict>
+              <v:shapetype w14:anchorId="40474FD4" id="_x0000_t75" coordsize="21600,21600" o:spt="75" o:preferrelative="t" path="m@4@5l@4@11@9@11@9@5xe" filled="f" stroked="f">
+                <v:stroke joinstyle="miter"/>
+                <v:formulas>
+                  <v:f eqn="if lineDrawn pixelLineWidth 0"/>
+                  <v:f eqn="sum @0 1 0"/>
+                  <v:f eqn="sum 0 0 @1"/>
+                  <v:f eqn="prod @2 1 2"/>
+                  <v:f eqn="prod @3 21600 pixelWidth"/>
+                  <v:f eqn="prod @3 21600 pixelHeight"/>
+                  <v:f eqn="sum @0 0 1"/>
+                  <v:f eqn="prod @6 1 2"/>
+                  <v:f eqn="prod @7 21600 pixelWidth"/>
+                  <v:f eqn="sum @8 21600 0"/>
+                  <v:f eqn="prod @7 21600 pixelHeight"/>
+                  <v:f eqn="sum @10 21600 0"/>
+                </v:formulas>
+                <v:path o:extrusionok="f" gradientshapeok="t" o:connecttype="rect"/>
+                <o:lock v:ext="edit" aspectratio="t"/>
+              </v:shapetype>
+              <v:shape id="Szabadkéz 7" o:spid="_x0000_s1026" type="#_x0000_t75" style="position:absolute;margin-left:183.4pt;margin-top:-11.25pt;width:22.55pt;height:34.2pt;z-index:251726848;visibility:visible;mso-wrap-style:square;mso-wrap-distance-left:9pt;mso-wrap-distance-top:0;mso-wrap-distance-right:9pt;mso-wrap-distance-bottom:0;mso-position-horizontal:absolute;mso-position-horizontal-relative:text;mso-position-vertical:absolute;mso-position-vertical-relative:text" o:gfxdata="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">
+                <v:imagedata r:id="rId18" o:title=""/>
+              </v:shape>
+            </w:pict>
+          </mc:Fallback>
+        </mc:AlternateContent>
+      </w:r>
+      <w:r>
+        <w:tab/>
+        <w:t xml:space="preserve"> </w:t>
+      </w:r>
+      <w:r>
+        <w:t>szétszórt</w:t>
+      </w:r>
+      <w:r>
+        <w:t xml:space="preserve"> </w:t>
+      </w:r>
+      <w:r>
+        <w:t>alakzat (taktika)</w:t>
+      </w:r>
+      <w:r>
+        <w:tab/>
+      </w:r>
+      <w:r>
+        <w:tab/>
+      </w:r>
+      <w:r>
+        <w:tab/>
+      </w:r>
+      <w:r>
+        <w:tab/>
+        <w:t>a gyarmatok javára billenti a háborút</w:t>
+      </w:r>
+    </w:p>
+    <w:p>
+      <w:pPr>
+        <w:tabs>
+          <w:tab w:val="left" w:pos="284"/>
+          <w:tab w:val="left" w:pos="1134"/>
+          <w:tab w:val="left" w:pos="1276"/>
+          <w:tab w:val="left" w:pos="1418"/>
+          <w:tab w:val="left" w:pos="1560"/>
+          <w:tab w:val="left" w:pos="2410"/>
+          <w:tab w:val="left" w:pos="2694"/>
+          <w:tab w:val="left" w:pos="3261"/>
+          <w:tab w:val="left" w:pos="4111"/>
+          <w:tab w:val="left" w:pos="4536"/>
+          <w:tab w:val="left" w:pos="4820"/>
+          <w:tab w:val="left" w:pos="4962"/>
+          <w:tab w:val="left" w:pos="5670"/>
+          <w:tab w:val="left" w:pos="6096"/>
+          <w:tab w:val="left" w:pos="6521"/>
+        </w:tabs>
+        <w:spacing w:after="0"/>
+      </w:pPr>
+      <w:r>
+        <w:tab/>
+        <w:t xml:space="preserve"> lelkesedés</w:t>
+      </w:r>
+    </w:p>
+    <w:p>
+      <w:pPr>
+        <w:tabs>
+          <w:tab w:val="left" w:pos="284"/>
+          <w:tab w:val="left" w:pos="1134"/>
+          <w:tab w:val="left" w:pos="1276"/>
+          <w:tab w:val="left" w:pos="1418"/>
+          <w:tab w:val="left" w:pos="1560"/>
+          <w:tab w:val="left" w:pos="2410"/>
+          <w:tab w:val="left" w:pos="2694"/>
+          <w:tab w:val="left" w:pos="3261"/>
+          <w:tab w:val="left" w:pos="4111"/>
+          <w:tab w:val="left" w:pos="4536"/>
+          <w:tab w:val="left" w:pos="4820"/>
+          <w:tab w:val="left" w:pos="4962"/>
+          <w:tab w:val="left" w:pos="5670"/>
+          <w:tab w:val="left" w:pos="6096"/>
+          <w:tab w:val="left" w:pos="6521"/>
+        </w:tabs>
+        <w:spacing w:after="0"/>
+      </w:pPr>
+    </w:p>
+    <w:p>
+      <w:pPr>
+        <w:tabs>
+          <w:tab w:val="left" w:pos="284"/>
+          <w:tab w:val="left" w:pos="1134"/>
+          <w:tab w:val="left" w:pos="1276"/>
+          <w:tab w:val="left" w:pos="1418"/>
+          <w:tab w:val="left" w:pos="1560"/>
+          <w:tab w:val="left" w:pos="2410"/>
+          <w:tab w:val="left" w:pos="2694"/>
+          <w:tab w:val="left" w:pos="3261"/>
+          <w:tab w:val="left" w:pos="4111"/>
+          <w:tab w:val="left" w:pos="4536"/>
+          <w:tab w:val="left" w:pos="4820"/>
+          <w:tab w:val="left" w:pos="4962"/>
+          <w:tab w:val="left" w:pos="5670"/>
+          <w:tab w:val="left" w:pos="6096"/>
+          <w:tab w:val="left" w:pos="6521"/>
+        </w:tabs>
+        <w:spacing w:after="0"/>
+      </w:pPr>
+      <w:r>
+        <w:t>1776 július 4: Függe</w:t>
+      </w:r>
+      <w:r>
+        <w:t>tlenségi nyilatkozat</w:t>
+      </w:r>
+    </w:p>
+    <w:p>
+      <w:pPr>
+        <w:tabs>
+          <w:tab w:val="left" w:pos="284"/>
+          <w:tab w:val="left" w:pos="1134"/>
+          <w:tab w:val="left" w:pos="1276"/>
+          <w:tab w:val="left" w:pos="1418"/>
+          <w:tab w:val="left" w:pos="1560"/>
+          <w:tab w:val="left" w:pos="2410"/>
+          <w:tab w:val="left" w:pos="2694"/>
+          <w:tab w:val="left" w:pos="3261"/>
+          <w:tab w:val="left" w:pos="4111"/>
+          <w:tab w:val="left" w:pos="4536"/>
+          <w:tab w:val="left" w:pos="4820"/>
+          <w:tab w:val="left" w:pos="4962"/>
+          <w:tab w:val="left" w:pos="5670"/>
+          <w:tab w:val="left" w:pos="6096"/>
+          <w:tab w:val="left" w:pos="6521"/>
+        </w:tabs>
+        <w:spacing w:after="0"/>
+      </w:pPr>
+    </w:p>
+    <w:p>
+      <w:pPr>
+        <w:tabs>
+          <w:tab w:val="left" w:pos="284"/>
+          <w:tab w:val="left" w:pos="1134"/>
+          <w:tab w:val="left" w:pos="1276"/>
+          <w:tab w:val="left" w:pos="1418"/>
+          <w:tab w:val="left" w:pos="1560"/>
+          <w:tab w:val="left" w:pos="2552"/>
+          <w:tab w:val="left" w:pos="2694"/>
+          <w:tab w:val="left" w:pos="3261"/>
+          <w:tab w:val="left" w:pos="4111"/>
+          <w:tab w:val="left" w:pos="4536"/>
+          <w:tab w:val="left" w:pos="4820"/>
+          <w:tab w:val="left" w:pos="4962"/>
+          <w:tab w:val="left" w:pos="5670"/>
+          <w:tab w:val="left" w:pos="6096"/>
+          <w:tab w:val="left" w:pos="6521"/>
+        </w:tabs>
+        <w:spacing w:after="0"/>
+      </w:pPr>
+      <w:r>
+        <w:rPr>
+          <w:b/>
+          <w:bCs/>
+          <w:noProof/>
+        </w:rPr>
+        <mc:AlternateContent>
+          <mc:Choice Requires="wps">
+            <w:drawing>
+              <wp:anchor distT="0" distB="0" distL="114300" distR="114300" simplePos="0" relativeHeight="251728896" behindDoc="0" locked="0" layoutInCell="1" allowOverlap="1" wp14:anchorId="6F1F0406" wp14:editId="433F52C9">
+                <wp:simplePos x="0" y="0"/>
+                <wp:positionH relativeFrom="column">
+                  <wp:posOffset>1028700</wp:posOffset>
+                </wp:positionH>
+                <wp:positionV relativeFrom="paragraph">
+                  <wp:posOffset>94615</wp:posOffset>
+                </wp:positionV>
+                <wp:extent cx="492981" cy="0"/>
+                <wp:effectExtent l="0" t="76200" r="21590" b="95250"/>
+                <wp:wrapNone/>
+                <wp:docPr id="1086262308" name="Egyenes összekötő nyíllal 1"/>
+                <wp:cNvGraphicFramePr/>
+                <a:graphic xmlns:a="http://schemas.openxmlformats.org/drawingml/2006/main">
+                  <a:graphicData uri="http://schemas.microsoft.com/office/word/2010/wordprocessingShape">
+                    <wps:wsp>
+                      <wps:cNvCnPr/>
+                      <wps:spPr>
+                        <a:xfrm>
+                          <a:off x="0" y="0"/>
+                          <a:ext cx="492981" cy="0"/>
+                        </a:xfrm>
+                        <a:prstGeom prst="straightConnector1">
+                          <a:avLst/>
+                        </a:prstGeom>
+                        <a:ln>
+                          <a:tailEnd type="triangle"/>
+                        </a:ln>
+                      </wps:spPr>
+                      <wps:style>
+                        <a:lnRef idx="1">
+                          <a:schemeClr val="dk1"/>
+                        </a:lnRef>
+                        <a:fillRef idx="0">
+                          <a:schemeClr val="dk1"/>
+                        </a:fillRef>
+                        <a:effectRef idx="0">
+                          <a:schemeClr val="dk1"/>
+                        </a:effectRef>
+                        <a:fontRef idx="minor">
+                          <a:schemeClr val="tx1"/>
+                        </a:fontRef>
+                      </wps:style>
+                      <wps:bodyPr/>
+                    </wps:wsp>
+                  </a:graphicData>
+                </a:graphic>
+              </wp:anchor>
+            </w:drawing>
+          </mc:Choice>
+          <mc:Fallback>
+            <w:pict>
+              <v:shape w14:anchorId="30E63A11" id="Egyenes összekötő nyíllal 1" o:spid="_x0000_s1026" type="#_x0000_t32" style="position:absolute;margin-left:81pt;margin-top:7.45pt;width:38.8pt;height:0;z-index:251728896;visibility:visible;mso-wrap-style:square;mso-wrap-distance-left:9pt;mso-wrap-distance-top:0;mso-wrap-distance-right:9pt;mso-wrap-distance-bottom:0;mso-position-horizontal:absolute;mso-position-horizontal-relative:text;mso-position-vertical:absolute;mso-position-vertical-relative:text" o:gfxdata="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" strokecolor="black [3200]" strokeweight=".5pt">
+                <v:stroke endarrow="block" joinstyle="miter"/>
+              </v:shape>
+            </w:pict>
+          </mc:Fallback>
+        </mc:AlternateContent>
+      </w:r>
+      <w:r>
+        <w:t xml:space="preserve">Thomas Jefferson </w:t>
+      </w:r>
+      <w:r>
+        <w:tab/>
+        <w:t>ő fogalmazta meg a függetlenségi nyilatkozatot</w:t>
+      </w:r>
+    </w:p>
+    <w:p>
+      <w:pPr>
+        <w:tabs>
+          <w:tab w:val="left" w:pos="284"/>
+          <w:tab w:val="left" w:pos="1134"/>
+          <w:tab w:val="left" w:pos="1276"/>
+          <w:tab w:val="left" w:pos="1418"/>
+          <w:tab w:val="left" w:pos="1560"/>
+          <w:tab w:val="left" w:pos="2552"/>
+          <w:tab w:val="left" w:pos="2694"/>
+          <w:tab w:val="left" w:pos="3261"/>
+          <w:tab w:val="left" w:pos="4111"/>
+          <w:tab w:val="left" w:pos="4536"/>
+          <w:tab w:val="left" w:pos="4820"/>
+          <w:tab w:val="left" w:pos="4962"/>
+          <w:tab w:val="left" w:pos="5670"/>
+          <w:tab w:val="left" w:pos="6096"/>
+          <w:tab w:val="left" w:pos="6521"/>
+        </w:tabs>
+        <w:spacing w:after="0"/>
+      </w:pPr>
+    </w:p>
+    <w:p>
+      <w:pPr>
+        <w:tabs>
+          <w:tab w:val="left" w:pos="284"/>
+          <w:tab w:val="left" w:pos="1134"/>
+          <w:tab w:val="left" w:pos="1276"/>
+          <w:tab w:val="left" w:pos="1418"/>
+          <w:tab w:val="left" w:pos="1560"/>
+          <w:tab w:val="left" w:pos="2552"/>
+          <w:tab w:val="left" w:pos="2694"/>
+          <w:tab w:val="left" w:pos="3261"/>
+          <w:tab w:val="left" w:pos="4111"/>
+          <w:tab w:val="left" w:pos="4536"/>
+          <w:tab w:val="left" w:pos="4820"/>
+          <w:tab w:val="left" w:pos="4962"/>
+          <w:tab w:val="left" w:pos="5670"/>
+          <w:tab w:val="left" w:pos="6096"/>
+          <w:tab w:val="left" w:pos="6521"/>
+        </w:tabs>
+        <w:spacing w:after="0"/>
+        <w:rPr>
+          <w:b/>
+          <w:bCs/>
+        </w:rPr>
+      </w:pPr>
+      <w:r>
+        <w:rPr>
+          <w:b/>
+          <w:bCs/>
+        </w:rPr>
+        <w:t>Függetlenségi nyilatkozat:</w:t>
+      </w:r>
+    </w:p>
+    <w:p>
+      <w:pPr>
+        <w:tabs>
+          <w:tab w:val="left" w:pos="284"/>
+          <w:tab w:val="left" w:pos="1134"/>
+          <w:tab w:val="left" w:pos="1276"/>
+          <w:tab w:val="left" w:pos="1418"/>
+          <w:tab w:val="left" w:pos="1560"/>
+          <w:tab w:val="left" w:pos="2552"/>
+          <w:tab w:val="left" w:pos="2694"/>
+          <w:tab w:val="left" w:pos="3261"/>
+          <w:tab w:val="left" w:pos="4111"/>
+          <w:tab w:val="left" w:pos="4536"/>
+          <w:tab w:val="left" w:pos="4820"/>
+          <w:tab w:val="left" w:pos="4962"/>
+          <w:tab w:val="left" w:pos="5670"/>
+          <w:tab w:val="left" w:pos="6096"/>
+          <w:tab w:val="left" w:pos="6521"/>
+        </w:tabs>
+        <w:spacing w:after="0"/>
+      </w:pPr>
+      <w:r>
+        <w:tab/>
+      </w:r>
+      <w:r>
+        <w:tab/>
+      </w:r>
+      <w:r>
+        <w:tab/>
+      </w:r>
+      <w:r>
+        <w:tab/>
+      </w:r>
+      <w:r>
+        <w:tab/>
+        <w:t xml:space="preserve">- felvilágosodás szellemében született </w:t>
+      </w:r>
+    </w:p>
+    <w:p>
+      <w:pPr>
+        <w:tabs>
+          <w:tab w:val="left" w:pos="284"/>
+          <w:tab w:val="left" w:pos="1134"/>
+          <w:tab w:val="left" w:pos="1276"/>
+          <w:tab w:val="left" w:pos="1418"/>
+          <w:tab w:val="left" w:pos="1560"/>
+          <w:tab w:val="left" w:pos="2552"/>
+          <w:tab w:val="left" w:pos="2694"/>
+          <w:tab w:val="left" w:pos="3261"/>
+          <w:tab w:val="left" w:pos="4111"/>
+          <w:tab w:val="left" w:pos="4536"/>
+          <w:tab w:val="left" w:pos="4820"/>
+          <w:tab w:val="left" w:pos="4962"/>
+          <w:tab w:val="left" w:pos="5670"/>
+          <w:tab w:val="left" w:pos="6096"/>
+          <w:tab w:val="left" w:pos="6521"/>
+        </w:tabs>
+        <w:spacing w:after="0"/>
+      </w:pPr>
+      <w:r>
+        <w:tab/>
+      </w:r>
+      <w:r>
+        <w:tab/>
+      </w:r>
+      <w:r>
+        <w:tab/>
+      </w:r>
+      <w:r>
+        <w:tab/>
+      </w:r>
+      <w:r>
+        <w:tab/>
+        <w:t>- tartalmazta a gyarmatok sérelmeit</w:t>
+      </w:r>
+    </w:p>
+    <w:p>
+      <w:pPr>
+        <w:tabs>
+          <w:tab w:val="left" w:pos="284"/>
+          <w:tab w:val="left" w:pos="1134"/>
+          <w:tab w:val="left" w:pos="1276"/>
+          <w:tab w:val="left" w:pos="1418"/>
+          <w:tab w:val="left" w:pos="1560"/>
+          <w:tab w:val="left" w:pos="2552"/>
+          <w:tab w:val="left" w:pos="2694"/>
+          <w:tab w:val="left" w:pos="3261"/>
+          <w:tab w:val="left" w:pos="4111"/>
+          <w:tab w:val="left" w:pos="4536"/>
+          <w:tab w:val="left" w:pos="4820"/>
+          <w:tab w:val="left" w:pos="4962"/>
+          <w:tab w:val="left" w:pos="5670"/>
+          <w:tab w:val="left" w:pos="6096"/>
+          <w:tab w:val="left" w:pos="6521"/>
+        </w:tabs>
+        <w:spacing w:after="0"/>
+      </w:pPr>
+      <w:r>
+        <w:tab/>
+      </w:r>
+      <w:r>
+        <w:tab/>
+      </w:r>
+      <w:r>
+        <w:tab/>
+      </w:r>
+      <w:r>
+        <w:tab/>
+      </w:r>
+      <w:r>
+        <w:tab/>
+        <w:t>- tartalmazta az alapvető szabadságjogokat</w:t>
+      </w:r>
+    </w:p>
+    <w:p>
+      <w:pPr>
+        <w:tabs>
+          <w:tab w:val="left" w:pos="284"/>
+          <w:tab w:val="left" w:pos="1134"/>
+          <w:tab w:val="left" w:pos="1276"/>
+          <w:tab w:val="left" w:pos="1418"/>
+          <w:tab w:val="left" w:pos="1560"/>
+          <w:tab w:val="left" w:pos="2552"/>
+          <w:tab w:val="left" w:pos="2694"/>
+          <w:tab w:val="left" w:pos="3261"/>
+          <w:tab w:val="left" w:pos="4111"/>
+          <w:tab w:val="left" w:pos="4536"/>
+          <w:tab w:val="left" w:pos="4820"/>
+          <w:tab w:val="left" w:pos="4962"/>
+          <w:tab w:val="left" w:pos="5670"/>
+          <w:tab w:val="left" w:pos="6096"/>
+          <w:tab w:val="left" w:pos="6521"/>
+        </w:tabs>
+        <w:spacing w:after="0"/>
+      </w:pPr>
+    </w:p>
+    <w:p>
+      <w:pPr>
+        <w:tabs>
+          <w:tab w:val="left" w:pos="284"/>
+          <w:tab w:val="left" w:pos="1134"/>
+          <w:tab w:val="left" w:pos="1276"/>
+          <w:tab w:val="left" w:pos="1418"/>
+          <w:tab w:val="left" w:pos="1560"/>
+          <w:tab w:val="left" w:pos="2552"/>
+          <w:tab w:val="left" w:pos="2694"/>
+          <w:tab w:val="left" w:pos="3261"/>
+          <w:tab w:val="left" w:pos="4111"/>
+          <w:tab w:val="left" w:pos="4536"/>
+          <w:tab w:val="left" w:pos="4820"/>
+          <w:tab w:val="left" w:pos="4962"/>
+          <w:tab w:val="left" w:pos="5670"/>
+          <w:tab w:val="left" w:pos="6096"/>
+          <w:tab w:val="left" w:pos="6521"/>
+        </w:tabs>
+        <w:spacing w:after="0"/>
+      </w:pPr>
+    </w:p>
+    <w:p>
+      <w:pPr>
+        <w:tabs>
+          <w:tab w:val="left" w:pos="284"/>
+          <w:tab w:val="left" w:pos="1134"/>
+          <w:tab w:val="left" w:pos="1276"/>
+          <w:tab w:val="left" w:pos="1418"/>
+          <w:tab w:val="left" w:pos="1560"/>
+          <w:tab w:val="left" w:pos="2552"/>
+          <w:tab w:val="left" w:pos="2694"/>
+          <w:tab w:val="left" w:pos="3261"/>
+          <w:tab w:val="left" w:pos="4111"/>
+          <w:tab w:val="left" w:pos="4536"/>
+          <w:tab w:val="left" w:pos="4820"/>
+          <w:tab w:val="left" w:pos="4962"/>
+          <w:tab w:val="left" w:pos="5670"/>
+          <w:tab w:val="left" w:pos="6096"/>
+          <w:tab w:val="left" w:pos="6521"/>
+        </w:tabs>
+        <w:spacing w:after="0"/>
+      </w:pPr>
     </w:p>
     <w:sectPr>
       <w:pgSz w:w="11906" w:h="16838"/>
@@ -1209,6 +6313,818 @@
     </w:sectPr>
   </w:body>
 </w:document>
+</file>
+
+<file path=word/numbering.xml><?xml version="1.0" encoding="utf-8"?>
+<w:numbering xmlns:wpc="http://schemas.microsoft.com/office/word/2010/wordprocessingCanvas" xmlns:cx="http://schemas.microsoft.com/office/drawing/2014/chartex" xmlns:cx1="http://schemas.microsoft.com/office/drawing/2015/9/8/chartex" xmlns:cx2="http://schemas.microsoft.com/office/drawing/2015/10/21/chartex" xmlns:cx3="http://schemas.microsoft.com/office/drawing/2016/5/9/chartex" xmlns:cx4="http://schemas.microsoft.com/office/drawing/2016/5/10/chartex" xmlns:cx5="http://schemas.microsoft.com/office/drawing/2016/5/11/chartex" xmlns:cx6="http://schemas.microsoft.com/office/drawing/2016/5/12/chartex" xmlns:cx7="http://schemas.microsoft.com/office/drawing/2016/5/13/chartex" xmlns:cx8="http://schemas.microsoft.com/office/drawing/2016/5/14/chartex" xmlns:mc="http://schemas.openxmlformats.org/markup-compatibility/2006" xmlns:aink="http://schemas.microsoft.com/office/drawing/2016/ink" xmlns:am3d="http://schemas.microsoft.com/office/drawing/2017/model3d" xmlns:o="urn:schemas-microsoft-com:office:office" xmlns:oel="http://schemas.microsoft.com/office/2019/extlst" xmlns:r="http://schemas.openxmlformats.org/officeDocument/2006/relationships" xmlns:m="http://schemas.openxmlformats.org/officeDocument/2006/math" xmlns:v="urn:schemas-microsoft-com:vml" xmlns:wp14="http://schemas.microsoft.com/office/word/2010/wordprocessingDrawing" xmlns:wp="http://schemas.openxmlformats.org/drawingml/2006/wordprocessingDrawing" xmlns:w10="urn:schemas-microsoft-com:office:word" xmlns:w="http://schemas.openxmlformats.org/wordprocessingml/2006/main" xmlns:w14="http://schemas.microsoft.com/office/word/2010/wordml" xmlns:w15="http://schemas.microsoft.com/office/word/2012/wordml" xmlns:w16cex="http://schemas.microsoft.com/office/word/2018/wordml/cex" xmlns:w16cid="http://schemas.microsoft.com/office/word/2016/wordml/cid" xmlns:w16="http://schemas.microsoft.com/office/word/2018/wordml" xmlns:w16sdtdh="http://schemas.microsoft.com/office/word/2020/wordml/sdtdatahash" xmlns:w16se="http://schemas.microsoft.com/office/word/2015/wordml/symex" xmlns:wpg="http://schemas.microsoft.com/office/word/2010/wordprocessingGroup" xmlns:wpi="http://schemas.microsoft.com/office/word/2010/wordprocessingInk" xmlns:wne="http://schemas.microsoft.com/office/word/2006/wordml" xmlns:wps="http://schemas.microsoft.com/office/word/2010/wordprocessingShape" mc:Ignorable="w14 w15 w16se w16cid w16 w16cex w16sdtdh wp14">
+  <w:abstractNum w:abstractNumId="0" w15:restartNumberingAfterBreak="0">
+    <w:nsid w:val="0142736E"/>
+    <w:multiLevelType w:val="hybridMultilevel"/>
+    <w:tmpl w:val="0AFCBBE8"/>
+    <w:lvl w:ilvl="0" w:tplc="E15E5074">
+      <w:numFmt w:val="bullet"/>
+      <w:lvlText w:val="-"/>
+      <w:lvlJc w:val="left"/>
+      <w:pPr>
+        <w:ind w:left="2775" w:hanging="360"/>
+      </w:pPr>
+      <w:rPr>
+        <w:rFonts w:ascii="Calibri" w:eastAsiaTheme="minorHAnsi" w:hAnsi="Calibri" w:cs="Calibri" w:hint="default"/>
+      </w:rPr>
+    </w:lvl>
+    <w:lvl w:ilvl="1" w:tplc="040E0003" w:tentative="1">
+      <w:start w:val="1"/>
+      <w:numFmt w:val="bullet"/>
+      <w:lvlText w:val="o"/>
+      <w:lvlJc w:val="left"/>
+      <w:pPr>
+        <w:ind w:left="3495" w:hanging="360"/>
+      </w:pPr>
+      <w:rPr>
+        <w:rFonts w:ascii="Courier New" w:hAnsi="Courier New" w:cs="Courier New" w:hint="default"/>
+      </w:rPr>
+    </w:lvl>
+    <w:lvl w:ilvl="2" w:tplc="040E0005" w:tentative="1">
+      <w:start w:val="1"/>
+      <w:numFmt w:val="bullet"/>
+      <w:lvlText w:val=""/>
+      <w:lvlJc w:val="left"/>
+      <w:pPr>
+        <w:ind w:left="4215" w:hanging="360"/>
+      </w:pPr>
+      <w:rPr>
+        <w:rFonts w:ascii="Wingdings" w:hAnsi="Wingdings" w:hint="default"/>
+      </w:rPr>
+    </w:lvl>
+    <w:lvl w:ilvl="3" w:tplc="040E0001" w:tentative="1">
+      <w:start w:val="1"/>
+      <w:numFmt w:val="bullet"/>
+      <w:lvlText w:val=""/>
+      <w:lvlJc w:val="left"/>
+      <w:pPr>
+        <w:ind w:left="4935" w:hanging="360"/>
+      </w:pPr>
+      <w:rPr>
+        <w:rFonts w:ascii="Symbol" w:hAnsi="Symbol" w:hint="default"/>
+      </w:rPr>
+    </w:lvl>
+    <w:lvl w:ilvl="4" w:tplc="040E0003" w:tentative="1">
+      <w:start w:val="1"/>
+      <w:numFmt w:val="bullet"/>
+      <w:lvlText w:val="o"/>
+      <w:lvlJc w:val="left"/>
+      <w:pPr>
+        <w:ind w:left="5655" w:hanging="360"/>
+      </w:pPr>
+      <w:rPr>
+        <w:rFonts w:ascii="Courier New" w:hAnsi="Courier New" w:cs="Courier New" w:hint="default"/>
+      </w:rPr>
+    </w:lvl>
+    <w:lvl w:ilvl="5" w:tplc="040E0005" w:tentative="1">
+      <w:start w:val="1"/>
+      <w:numFmt w:val="bullet"/>
+      <w:lvlText w:val=""/>
+      <w:lvlJc w:val="left"/>
+      <w:pPr>
+        <w:ind w:left="6375" w:hanging="360"/>
+      </w:pPr>
+      <w:rPr>
+        <w:rFonts w:ascii="Wingdings" w:hAnsi="Wingdings" w:hint="default"/>
+      </w:rPr>
+    </w:lvl>
+    <w:lvl w:ilvl="6" w:tplc="040E0001" w:tentative="1">
+      <w:start w:val="1"/>
+      <w:numFmt w:val="bullet"/>
+      <w:lvlText w:val=""/>
+      <w:lvlJc w:val="left"/>
+      <w:pPr>
+        <w:ind w:left="7095" w:hanging="360"/>
+      </w:pPr>
+      <w:rPr>
+        <w:rFonts w:ascii="Symbol" w:hAnsi="Symbol" w:hint="default"/>
+      </w:rPr>
+    </w:lvl>
+    <w:lvl w:ilvl="7" w:tplc="040E0003" w:tentative="1">
+      <w:start w:val="1"/>
+      <w:numFmt w:val="bullet"/>
+      <w:lvlText w:val="o"/>
+      <w:lvlJc w:val="left"/>
+      <w:pPr>
+        <w:ind w:left="7815" w:hanging="360"/>
+      </w:pPr>
+      <w:rPr>
+        <w:rFonts w:ascii="Courier New" w:hAnsi="Courier New" w:cs="Courier New" w:hint="default"/>
+      </w:rPr>
+    </w:lvl>
+    <w:lvl w:ilvl="8" w:tplc="040E0005" w:tentative="1">
+      <w:start w:val="1"/>
+      <w:numFmt w:val="bullet"/>
+      <w:lvlText w:val=""/>
+      <w:lvlJc w:val="left"/>
+      <w:pPr>
+        <w:ind w:left="8535" w:hanging="360"/>
+      </w:pPr>
+      <w:rPr>
+        <w:rFonts w:ascii="Wingdings" w:hAnsi="Wingdings" w:hint="default"/>
+      </w:rPr>
+    </w:lvl>
+  </w:abstractNum>
+  <w:abstractNum w:abstractNumId="1" w15:restartNumberingAfterBreak="0">
+    <w:nsid w:val="0362021F"/>
+    <w:multiLevelType w:val="hybridMultilevel"/>
+    <w:tmpl w:val="61D8F876"/>
+    <w:lvl w:ilvl="0" w:tplc="7B5E3980">
+      <w:numFmt w:val="bullet"/>
+      <w:lvlText w:val="-"/>
+      <w:lvlJc w:val="left"/>
+      <w:pPr>
+        <w:ind w:left="3615" w:hanging="360"/>
+      </w:pPr>
+      <w:rPr>
+        <w:rFonts w:ascii="Calibri" w:eastAsiaTheme="minorHAnsi" w:hAnsi="Calibri" w:cs="Calibri" w:hint="default"/>
+      </w:rPr>
+    </w:lvl>
+    <w:lvl w:ilvl="1" w:tplc="040E0003" w:tentative="1">
+      <w:start w:val="1"/>
+      <w:numFmt w:val="bullet"/>
+      <w:lvlText w:val="o"/>
+      <w:lvlJc w:val="left"/>
+      <w:pPr>
+        <w:ind w:left="4335" w:hanging="360"/>
+      </w:pPr>
+      <w:rPr>
+        <w:rFonts w:ascii="Courier New" w:hAnsi="Courier New" w:cs="Courier New" w:hint="default"/>
+      </w:rPr>
+    </w:lvl>
+    <w:lvl w:ilvl="2" w:tplc="040E0005" w:tentative="1">
+      <w:start w:val="1"/>
+      <w:numFmt w:val="bullet"/>
+      <w:lvlText w:val=""/>
+      <w:lvlJc w:val="left"/>
+      <w:pPr>
+        <w:ind w:left="5055" w:hanging="360"/>
+      </w:pPr>
+      <w:rPr>
+        <w:rFonts w:ascii="Wingdings" w:hAnsi="Wingdings" w:hint="default"/>
+      </w:rPr>
+    </w:lvl>
+    <w:lvl w:ilvl="3" w:tplc="040E0001" w:tentative="1">
+      <w:start w:val="1"/>
+      <w:numFmt w:val="bullet"/>
+      <w:lvlText w:val=""/>
+      <w:lvlJc w:val="left"/>
+      <w:pPr>
+        <w:ind w:left="5775" w:hanging="360"/>
+      </w:pPr>
+      <w:rPr>
+        <w:rFonts w:ascii="Symbol" w:hAnsi="Symbol" w:hint="default"/>
+      </w:rPr>
+    </w:lvl>
+    <w:lvl w:ilvl="4" w:tplc="040E0003" w:tentative="1">
+      <w:start w:val="1"/>
+      <w:numFmt w:val="bullet"/>
+      <w:lvlText w:val="o"/>
+      <w:lvlJc w:val="left"/>
+      <w:pPr>
+        <w:ind w:left="6495" w:hanging="360"/>
+      </w:pPr>
+      <w:rPr>
+        <w:rFonts w:ascii="Courier New" w:hAnsi="Courier New" w:cs="Courier New" w:hint="default"/>
+      </w:rPr>
+    </w:lvl>
+    <w:lvl w:ilvl="5" w:tplc="040E0005" w:tentative="1">
+      <w:start w:val="1"/>
+      <w:numFmt w:val="bullet"/>
+      <w:lvlText w:val=""/>
+      <w:lvlJc w:val="left"/>
+      <w:pPr>
+        <w:ind w:left="7215" w:hanging="360"/>
+      </w:pPr>
+      <w:rPr>
+        <w:rFonts w:ascii="Wingdings" w:hAnsi="Wingdings" w:hint="default"/>
+      </w:rPr>
+    </w:lvl>
+    <w:lvl w:ilvl="6" w:tplc="040E0001" w:tentative="1">
+      <w:start w:val="1"/>
+      <w:numFmt w:val="bullet"/>
+      <w:lvlText w:val=""/>
+      <w:lvlJc w:val="left"/>
+      <w:pPr>
+        <w:ind w:left="7935" w:hanging="360"/>
+      </w:pPr>
+      <w:rPr>
+        <w:rFonts w:ascii="Symbol" w:hAnsi="Symbol" w:hint="default"/>
+      </w:rPr>
+    </w:lvl>
+    <w:lvl w:ilvl="7" w:tplc="040E0003" w:tentative="1">
+      <w:start w:val="1"/>
+      <w:numFmt w:val="bullet"/>
+      <w:lvlText w:val="o"/>
+      <w:lvlJc w:val="left"/>
+      <w:pPr>
+        <w:ind w:left="8655" w:hanging="360"/>
+      </w:pPr>
+      <w:rPr>
+        <w:rFonts w:ascii="Courier New" w:hAnsi="Courier New" w:cs="Courier New" w:hint="default"/>
+      </w:rPr>
+    </w:lvl>
+    <w:lvl w:ilvl="8" w:tplc="040E0005" w:tentative="1">
+      <w:start w:val="1"/>
+      <w:numFmt w:val="bullet"/>
+      <w:lvlText w:val=""/>
+      <w:lvlJc w:val="left"/>
+      <w:pPr>
+        <w:ind w:left="9375" w:hanging="360"/>
+      </w:pPr>
+      <w:rPr>
+        <w:rFonts w:ascii="Wingdings" w:hAnsi="Wingdings" w:hint="default"/>
+      </w:rPr>
+    </w:lvl>
+  </w:abstractNum>
+  <w:abstractNum w:abstractNumId="2" w15:restartNumberingAfterBreak="0">
+    <w:nsid w:val="03FF7DB0"/>
+    <w:multiLevelType w:val="hybridMultilevel"/>
+    <w:tmpl w:val="63566134"/>
+    <w:lvl w:ilvl="0" w:tplc="B14ADB6C">
+      <w:numFmt w:val="bullet"/>
+      <w:lvlText w:val="-"/>
+      <w:lvlJc w:val="left"/>
+      <w:pPr>
+        <w:ind w:left="3615" w:hanging="360"/>
+      </w:pPr>
+      <w:rPr>
+        <w:rFonts w:ascii="Calibri" w:eastAsiaTheme="minorHAnsi" w:hAnsi="Calibri" w:cs="Calibri" w:hint="default"/>
+      </w:rPr>
+    </w:lvl>
+    <w:lvl w:ilvl="1" w:tplc="040E0003" w:tentative="1">
+      <w:start w:val="1"/>
+      <w:numFmt w:val="bullet"/>
+      <w:lvlText w:val="o"/>
+      <w:lvlJc w:val="left"/>
+      <w:pPr>
+        <w:ind w:left="4335" w:hanging="360"/>
+      </w:pPr>
+      <w:rPr>
+        <w:rFonts w:ascii="Courier New" w:hAnsi="Courier New" w:cs="Courier New" w:hint="default"/>
+      </w:rPr>
+    </w:lvl>
+    <w:lvl w:ilvl="2" w:tplc="040E0005" w:tentative="1">
+      <w:start w:val="1"/>
+      <w:numFmt w:val="bullet"/>
+      <w:lvlText w:val=""/>
+      <w:lvlJc w:val="left"/>
+      <w:pPr>
+        <w:ind w:left="5055" w:hanging="360"/>
+      </w:pPr>
+      <w:rPr>
+        <w:rFonts w:ascii="Wingdings" w:hAnsi="Wingdings" w:hint="default"/>
+      </w:rPr>
+    </w:lvl>
+    <w:lvl w:ilvl="3" w:tplc="040E0001" w:tentative="1">
+      <w:start w:val="1"/>
+      <w:numFmt w:val="bullet"/>
+      <w:lvlText w:val=""/>
+      <w:lvlJc w:val="left"/>
+      <w:pPr>
+        <w:ind w:left="5775" w:hanging="360"/>
+      </w:pPr>
+      <w:rPr>
+        <w:rFonts w:ascii="Symbol" w:hAnsi="Symbol" w:hint="default"/>
+      </w:rPr>
+    </w:lvl>
+    <w:lvl w:ilvl="4" w:tplc="040E0003" w:tentative="1">
+      <w:start w:val="1"/>
+      <w:numFmt w:val="bullet"/>
+      <w:lvlText w:val="o"/>
+      <w:lvlJc w:val="left"/>
+      <w:pPr>
+        <w:ind w:left="6495" w:hanging="360"/>
+      </w:pPr>
+      <w:rPr>
+        <w:rFonts w:ascii="Courier New" w:hAnsi="Courier New" w:cs="Courier New" w:hint="default"/>
+      </w:rPr>
+    </w:lvl>
+    <w:lvl w:ilvl="5" w:tplc="040E0005" w:tentative="1">
+      <w:start w:val="1"/>
+      <w:numFmt w:val="bullet"/>
+      <w:lvlText w:val=""/>
+      <w:lvlJc w:val="left"/>
+      <w:pPr>
+        <w:ind w:left="7215" w:hanging="360"/>
+      </w:pPr>
+      <w:rPr>
+        <w:rFonts w:ascii="Wingdings" w:hAnsi="Wingdings" w:hint="default"/>
+      </w:rPr>
+    </w:lvl>
+    <w:lvl w:ilvl="6" w:tplc="040E0001" w:tentative="1">
+      <w:start w:val="1"/>
+      <w:numFmt w:val="bullet"/>
+      <w:lvlText w:val=""/>
+      <w:lvlJc w:val="left"/>
+      <w:pPr>
+        <w:ind w:left="7935" w:hanging="360"/>
+      </w:pPr>
+      <w:rPr>
+        <w:rFonts w:ascii="Symbol" w:hAnsi="Symbol" w:hint="default"/>
+      </w:rPr>
+    </w:lvl>
+    <w:lvl w:ilvl="7" w:tplc="040E0003" w:tentative="1">
+      <w:start w:val="1"/>
+      <w:numFmt w:val="bullet"/>
+      <w:lvlText w:val="o"/>
+      <w:lvlJc w:val="left"/>
+      <w:pPr>
+        <w:ind w:left="8655" w:hanging="360"/>
+      </w:pPr>
+      <w:rPr>
+        <w:rFonts w:ascii="Courier New" w:hAnsi="Courier New" w:cs="Courier New" w:hint="default"/>
+      </w:rPr>
+    </w:lvl>
+    <w:lvl w:ilvl="8" w:tplc="040E0005" w:tentative="1">
+      <w:start w:val="1"/>
+      <w:numFmt w:val="bullet"/>
+      <w:lvlText w:val=""/>
+      <w:lvlJc w:val="left"/>
+      <w:pPr>
+        <w:ind w:left="9375" w:hanging="360"/>
+      </w:pPr>
+      <w:rPr>
+        <w:rFonts w:ascii="Wingdings" w:hAnsi="Wingdings" w:hint="default"/>
+      </w:rPr>
+    </w:lvl>
+  </w:abstractNum>
+  <w:abstractNum w:abstractNumId="3" w15:restartNumberingAfterBreak="0">
+    <w:nsid w:val="19F339CB"/>
+    <w:multiLevelType w:val="hybridMultilevel"/>
+    <w:tmpl w:val="1EA4F15C"/>
+    <w:lvl w:ilvl="0" w:tplc="AA9EDAA2">
+      <w:numFmt w:val="bullet"/>
+      <w:lvlText w:val="-"/>
+      <w:lvlJc w:val="left"/>
+      <w:pPr>
+        <w:ind w:left="2775" w:hanging="360"/>
+      </w:pPr>
+      <w:rPr>
+        <w:rFonts w:ascii="Calibri" w:eastAsiaTheme="minorHAnsi" w:hAnsi="Calibri" w:cs="Calibri" w:hint="default"/>
+      </w:rPr>
+    </w:lvl>
+    <w:lvl w:ilvl="1" w:tplc="040E0003" w:tentative="1">
+      <w:start w:val="1"/>
+      <w:numFmt w:val="bullet"/>
+      <w:lvlText w:val="o"/>
+      <w:lvlJc w:val="left"/>
+      <w:pPr>
+        <w:ind w:left="3495" w:hanging="360"/>
+      </w:pPr>
+      <w:rPr>
+        <w:rFonts w:ascii="Courier New" w:hAnsi="Courier New" w:cs="Courier New" w:hint="default"/>
+      </w:rPr>
+    </w:lvl>
+    <w:lvl w:ilvl="2" w:tplc="040E0005" w:tentative="1">
+      <w:start w:val="1"/>
+      <w:numFmt w:val="bullet"/>
+      <w:lvlText w:val=""/>
+      <w:lvlJc w:val="left"/>
+      <w:pPr>
+        <w:ind w:left="4215" w:hanging="360"/>
+      </w:pPr>
+      <w:rPr>
+        <w:rFonts w:ascii="Wingdings" w:hAnsi="Wingdings" w:hint="default"/>
+      </w:rPr>
+    </w:lvl>
+    <w:lvl w:ilvl="3" w:tplc="040E0001" w:tentative="1">
+      <w:start w:val="1"/>
+      <w:numFmt w:val="bullet"/>
+      <w:lvlText w:val=""/>
+      <w:lvlJc w:val="left"/>
+      <w:pPr>
+        <w:ind w:left="4935" w:hanging="360"/>
+      </w:pPr>
+      <w:rPr>
+        <w:rFonts w:ascii="Symbol" w:hAnsi="Symbol" w:hint="default"/>
+      </w:rPr>
+    </w:lvl>
+    <w:lvl w:ilvl="4" w:tplc="040E0003" w:tentative="1">
+      <w:start w:val="1"/>
+      <w:numFmt w:val="bullet"/>
+      <w:lvlText w:val="o"/>
+      <w:lvlJc w:val="left"/>
+      <w:pPr>
+        <w:ind w:left="5655" w:hanging="360"/>
+      </w:pPr>
+      <w:rPr>
+        <w:rFonts w:ascii="Courier New" w:hAnsi="Courier New" w:cs="Courier New" w:hint="default"/>
+      </w:rPr>
+    </w:lvl>
+    <w:lvl w:ilvl="5" w:tplc="040E0005" w:tentative="1">
+      <w:start w:val="1"/>
+      <w:numFmt w:val="bullet"/>
+      <w:lvlText w:val=""/>
+      <w:lvlJc w:val="left"/>
+      <w:pPr>
+        <w:ind w:left="6375" w:hanging="360"/>
+      </w:pPr>
+      <w:rPr>
+        <w:rFonts w:ascii="Wingdings" w:hAnsi="Wingdings" w:hint="default"/>
+      </w:rPr>
+    </w:lvl>
+    <w:lvl w:ilvl="6" w:tplc="040E0001" w:tentative="1">
+      <w:start w:val="1"/>
+      <w:numFmt w:val="bullet"/>
+      <w:lvlText w:val=""/>
+      <w:lvlJc w:val="left"/>
+      <w:pPr>
+        <w:ind w:left="7095" w:hanging="360"/>
+      </w:pPr>
+      <w:rPr>
+        <w:rFonts w:ascii="Symbol" w:hAnsi="Symbol" w:hint="default"/>
+      </w:rPr>
+    </w:lvl>
+    <w:lvl w:ilvl="7" w:tplc="040E0003" w:tentative="1">
+      <w:start w:val="1"/>
+      <w:numFmt w:val="bullet"/>
+      <w:lvlText w:val="o"/>
+      <w:lvlJc w:val="left"/>
+      <w:pPr>
+        <w:ind w:left="7815" w:hanging="360"/>
+      </w:pPr>
+      <w:rPr>
+        <w:rFonts w:ascii="Courier New" w:hAnsi="Courier New" w:cs="Courier New" w:hint="default"/>
+      </w:rPr>
+    </w:lvl>
+    <w:lvl w:ilvl="8" w:tplc="040E0005" w:tentative="1">
+      <w:start w:val="1"/>
+      <w:numFmt w:val="bullet"/>
+      <w:lvlText w:val=""/>
+      <w:lvlJc w:val="left"/>
+      <w:pPr>
+        <w:ind w:left="8535" w:hanging="360"/>
+      </w:pPr>
+      <w:rPr>
+        <w:rFonts w:ascii="Wingdings" w:hAnsi="Wingdings" w:hint="default"/>
+      </w:rPr>
+    </w:lvl>
+  </w:abstractNum>
+  <w:abstractNum w:abstractNumId="4" w15:restartNumberingAfterBreak="0">
+    <w:nsid w:val="690F2ABE"/>
+    <w:multiLevelType w:val="hybridMultilevel"/>
+    <w:tmpl w:val="8A1A9568"/>
+    <w:lvl w:ilvl="0" w:tplc="064263A8">
+      <w:start w:val="1754"/>
+      <w:numFmt w:val="bullet"/>
+      <w:lvlText w:val="-"/>
+      <w:lvlJc w:val="left"/>
+      <w:pPr>
+        <w:ind w:left="1500" w:hanging="360"/>
+      </w:pPr>
+      <w:rPr>
+        <w:rFonts w:ascii="Calibri" w:eastAsiaTheme="minorHAnsi" w:hAnsi="Calibri" w:cs="Calibri" w:hint="default"/>
+      </w:rPr>
+    </w:lvl>
+    <w:lvl w:ilvl="1" w:tplc="040E0003" w:tentative="1">
+      <w:start w:val="1"/>
+      <w:numFmt w:val="bullet"/>
+      <w:lvlText w:val="o"/>
+      <w:lvlJc w:val="left"/>
+      <w:pPr>
+        <w:ind w:left="2220" w:hanging="360"/>
+      </w:pPr>
+      <w:rPr>
+        <w:rFonts w:ascii="Courier New" w:hAnsi="Courier New" w:cs="Courier New" w:hint="default"/>
+      </w:rPr>
+    </w:lvl>
+    <w:lvl w:ilvl="2" w:tplc="040E0005" w:tentative="1">
+      <w:start w:val="1"/>
+      <w:numFmt w:val="bullet"/>
+      <w:lvlText w:val=""/>
+      <w:lvlJc w:val="left"/>
+      <w:pPr>
+        <w:ind w:left="2940" w:hanging="360"/>
+      </w:pPr>
+      <w:rPr>
+        <w:rFonts w:ascii="Wingdings" w:hAnsi="Wingdings" w:hint="default"/>
+      </w:rPr>
+    </w:lvl>
+    <w:lvl w:ilvl="3" w:tplc="040E0001" w:tentative="1">
+      <w:start w:val="1"/>
+      <w:numFmt w:val="bullet"/>
+      <w:lvlText w:val=""/>
+      <w:lvlJc w:val="left"/>
+      <w:pPr>
+        <w:ind w:left="3660" w:hanging="360"/>
+      </w:pPr>
+      <w:rPr>
+        <w:rFonts w:ascii="Symbol" w:hAnsi="Symbol" w:hint="default"/>
+      </w:rPr>
+    </w:lvl>
+    <w:lvl w:ilvl="4" w:tplc="040E0003" w:tentative="1">
+      <w:start w:val="1"/>
+      <w:numFmt w:val="bullet"/>
+      <w:lvlText w:val="o"/>
+      <w:lvlJc w:val="left"/>
+      <w:pPr>
+        <w:ind w:left="4380" w:hanging="360"/>
+      </w:pPr>
+      <w:rPr>
+        <w:rFonts w:ascii="Courier New" w:hAnsi="Courier New" w:cs="Courier New" w:hint="default"/>
+      </w:rPr>
+    </w:lvl>
+    <w:lvl w:ilvl="5" w:tplc="040E0005" w:tentative="1">
+      <w:start w:val="1"/>
+      <w:numFmt w:val="bullet"/>
+      <w:lvlText w:val=""/>
+      <w:lvlJc w:val="left"/>
+      <w:pPr>
+        <w:ind w:left="5100" w:hanging="360"/>
+      </w:pPr>
+      <w:rPr>
+        <w:rFonts w:ascii="Wingdings" w:hAnsi="Wingdings" w:hint="default"/>
+      </w:rPr>
+    </w:lvl>
+    <w:lvl w:ilvl="6" w:tplc="040E0001" w:tentative="1">
+      <w:start w:val="1"/>
+      <w:numFmt w:val="bullet"/>
+      <w:lvlText w:val=""/>
+      <w:lvlJc w:val="left"/>
+      <w:pPr>
+        <w:ind w:left="5820" w:hanging="360"/>
+      </w:pPr>
+      <w:rPr>
+        <w:rFonts w:ascii="Symbol" w:hAnsi="Symbol" w:hint="default"/>
+      </w:rPr>
+    </w:lvl>
+    <w:lvl w:ilvl="7" w:tplc="040E0003" w:tentative="1">
+      <w:start w:val="1"/>
+      <w:numFmt w:val="bullet"/>
+      <w:lvlText w:val="o"/>
+      <w:lvlJc w:val="left"/>
+      <w:pPr>
+        <w:ind w:left="6540" w:hanging="360"/>
+      </w:pPr>
+      <w:rPr>
+        <w:rFonts w:ascii="Courier New" w:hAnsi="Courier New" w:cs="Courier New" w:hint="default"/>
+      </w:rPr>
+    </w:lvl>
+    <w:lvl w:ilvl="8" w:tplc="040E0005" w:tentative="1">
+      <w:start w:val="1"/>
+      <w:numFmt w:val="bullet"/>
+      <w:lvlText w:val=""/>
+      <w:lvlJc w:val="left"/>
+      <w:pPr>
+        <w:ind w:left="7260" w:hanging="360"/>
+      </w:pPr>
+      <w:rPr>
+        <w:rFonts w:ascii="Wingdings" w:hAnsi="Wingdings" w:hint="default"/>
+      </w:rPr>
+    </w:lvl>
+  </w:abstractNum>
+  <w:abstractNum w:abstractNumId="5" w15:restartNumberingAfterBreak="0">
+    <w:nsid w:val="71C74226"/>
+    <w:multiLevelType w:val="hybridMultilevel"/>
+    <w:tmpl w:val="C7626F30"/>
+    <w:lvl w:ilvl="0" w:tplc="CCA2E0B2">
+      <w:start w:val="1754"/>
+      <w:numFmt w:val="bullet"/>
+      <w:lvlText w:val="-"/>
+      <w:lvlJc w:val="left"/>
+      <w:pPr>
+        <w:ind w:left="1500" w:hanging="360"/>
+      </w:pPr>
+      <w:rPr>
+        <w:rFonts w:ascii="Calibri" w:eastAsiaTheme="minorHAnsi" w:hAnsi="Calibri" w:cs="Calibri" w:hint="default"/>
+      </w:rPr>
+    </w:lvl>
+    <w:lvl w:ilvl="1" w:tplc="040E0003" w:tentative="1">
+      <w:start w:val="1"/>
+      <w:numFmt w:val="bullet"/>
+      <w:lvlText w:val="o"/>
+      <w:lvlJc w:val="left"/>
+      <w:pPr>
+        <w:ind w:left="2220" w:hanging="360"/>
+      </w:pPr>
+      <w:rPr>
+        <w:rFonts w:ascii="Courier New" w:hAnsi="Courier New" w:cs="Courier New" w:hint="default"/>
+      </w:rPr>
+    </w:lvl>
+    <w:lvl w:ilvl="2" w:tplc="040E0005" w:tentative="1">
+      <w:start w:val="1"/>
+      <w:numFmt w:val="bullet"/>
+      <w:lvlText w:val=""/>
+      <w:lvlJc w:val="left"/>
+      <w:pPr>
+        <w:ind w:left="2940" w:hanging="360"/>
+      </w:pPr>
+      <w:rPr>
+        <w:rFonts w:ascii="Wingdings" w:hAnsi="Wingdings" w:hint="default"/>
+      </w:rPr>
+    </w:lvl>
+    <w:lvl w:ilvl="3" w:tplc="040E0001" w:tentative="1">
+      <w:start w:val="1"/>
+      <w:numFmt w:val="bullet"/>
+      <w:lvlText w:val=""/>
+      <w:lvlJc w:val="left"/>
+      <w:pPr>
+        <w:ind w:left="3660" w:hanging="360"/>
+      </w:pPr>
+      <w:rPr>
+        <w:rFonts w:ascii="Symbol" w:hAnsi="Symbol" w:hint="default"/>
+      </w:rPr>
+    </w:lvl>
+    <w:lvl w:ilvl="4" w:tplc="040E0003" w:tentative="1">
+      <w:start w:val="1"/>
+      <w:numFmt w:val="bullet"/>
+      <w:lvlText w:val="o"/>
+      <w:lvlJc w:val="left"/>
+      <w:pPr>
+        <w:ind w:left="4380" w:hanging="360"/>
+      </w:pPr>
+      <w:rPr>
+        <w:rFonts w:ascii="Courier New" w:hAnsi="Courier New" w:cs="Courier New" w:hint="default"/>
+      </w:rPr>
+    </w:lvl>
+    <w:lvl w:ilvl="5" w:tplc="040E0005" w:tentative="1">
+      <w:start w:val="1"/>
+      <w:numFmt w:val="bullet"/>
+      <w:lvlText w:val=""/>
+      <w:lvlJc w:val="left"/>
+      <w:pPr>
+        <w:ind w:left="5100" w:hanging="360"/>
+      </w:pPr>
+      <w:rPr>
+        <w:rFonts w:ascii="Wingdings" w:hAnsi="Wingdings" w:hint="default"/>
+      </w:rPr>
+    </w:lvl>
+    <w:lvl w:ilvl="6" w:tplc="040E0001" w:tentative="1">
+      <w:start w:val="1"/>
+      <w:numFmt w:val="bullet"/>
+      <w:lvlText w:val=""/>
+      <w:lvlJc w:val="left"/>
+      <w:pPr>
+        <w:ind w:left="5820" w:hanging="360"/>
+      </w:pPr>
+      <w:rPr>
+        <w:rFonts w:ascii="Symbol" w:hAnsi="Symbol" w:hint="default"/>
+      </w:rPr>
+    </w:lvl>
+    <w:lvl w:ilvl="7" w:tplc="040E0003" w:tentative="1">
+      <w:start w:val="1"/>
+      <w:numFmt w:val="bullet"/>
+      <w:lvlText w:val="o"/>
+      <w:lvlJc w:val="left"/>
+      <w:pPr>
+        <w:ind w:left="6540" w:hanging="360"/>
+      </w:pPr>
+      <w:rPr>
+        <w:rFonts w:ascii="Courier New" w:hAnsi="Courier New" w:cs="Courier New" w:hint="default"/>
+      </w:rPr>
+    </w:lvl>
+    <w:lvl w:ilvl="8" w:tplc="040E0005" w:tentative="1">
+      <w:start w:val="1"/>
+      <w:numFmt w:val="bullet"/>
+      <w:lvlText w:val=""/>
+      <w:lvlJc w:val="left"/>
+      <w:pPr>
+        <w:ind w:left="7260" w:hanging="360"/>
+      </w:pPr>
+      <w:rPr>
+        <w:rFonts w:ascii="Wingdings" w:hAnsi="Wingdings" w:hint="default"/>
+      </w:rPr>
+    </w:lvl>
+  </w:abstractNum>
+  <w:abstractNum w:abstractNumId="6" w15:restartNumberingAfterBreak="0">
+    <w:nsid w:val="724E596B"/>
+    <w:multiLevelType w:val="hybridMultilevel"/>
+    <w:tmpl w:val="4AD8A84C"/>
+    <w:lvl w:ilvl="0" w:tplc="686A32CC">
+      <w:numFmt w:val="bullet"/>
+      <w:lvlText w:val="-"/>
+      <w:lvlJc w:val="left"/>
+      <w:pPr>
+        <w:ind w:left="2775" w:hanging="360"/>
+      </w:pPr>
+      <w:rPr>
+        <w:rFonts w:ascii="Calibri" w:eastAsiaTheme="minorHAnsi" w:hAnsi="Calibri" w:cs="Calibri" w:hint="default"/>
+      </w:rPr>
+    </w:lvl>
+    <w:lvl w:ilvl="1" w:tplc="040E0003" w:tentative="1">
+      <w:start w:val="1"/>
+      <w:numFmt w:val="bullet"/>
+      <w:lvlText w:val="o"/>
+      <w:lvlJc w:val="left"/>
+      <w:pPr>
+        <w:ind w:left="3495" w:hanging="360"/>
+      </w:pPr>
+      <w:rPr>
+        <w:rFonts w:ascii="Courier New" w:hAnsi="Courier New" w:cs="Courier New" w:hint="default"/>
+      </w:rPr>
+    </w:lvl>
+    <w:lvl w:ilvl="2" w:tplc="040E0005" w:tentative="1">
+      <w:start w:val="1"/>
+      <w:numFmt w:val="bullet"/>
+      <w:lvlText w:val=""/>
+      <w:lvlJc w:val="left"/>
+      <w:pPr>
+        <w:ind w:left="4215" w:hanging="360"/>
+      </w:pPr>
+      <w:rPr>
+        <w:rFonts w:ascii="Wingdings" w:hAnsi="Wingdings" w:hint="default"/>
+      </w:rPr>
+    </w:lvl>
+    <w:lvl w:ilvl="3" w:tplc="040E0001" w:tentative="1">
+      <w:start w:val="1"/>
+      <w:numFmt w:val="bullet"/>
+      <w:lvlText w:val=""/>
+      <w:lvlJc w:val="left"/>
+      <w:pPr>
+        <w:ind w:left="4935" w:hanging="360"/>
+      </w:pPr>
+      <w:rPr>
+        <w:rFonts w:ascii="Symbol" w:hAnsi="Symbol" w:hint="default"/>
+      </w:rPr>
+    </w:lvl>
+    <w:lvl w:ilvl="4" w:tplc="040E0003" w:tentative="1">
+      <w:start w:val="1"/>
+      <w:numFmt w:val="bullet"/>
+      <w:lvlText w:val="o"/>
+      <w:lvlJc w:val="left"/>
+      <w:pPr>
+        <w:ind w:left="5655" w:hanging="360"/>
+      </w:pPr>
+      <w:rPr>
+        <w:rFonts w:ascii="Courier New" w:hAnsi="Courier New" w:cs="Courier New" w:hint="default"/>
+      </w:rPr>
+    </w:lvl>
+    <w:lvl w:ilvl="5" w:tplc="040E0005" w:tentative="1">
+      <w:start w:val="1"/>
+      <w:numFmt w:val="bullet"/>
+      <w:lvlText w:val=""/>
+      <w:lvlJc w:val="left"/>
+      <w:pPr>
+        <w:ind w:left="6375" w:hanging="360"/>
+      </w:pPr>
+      <w:rPr>
+        <w:rFonts w:ascii="Wingdings" w:hAnsi="Wingdings" w:hint="default"/>
+      </w:rPr>
+    </w:lvl>
+    <w:lvl w:ilvl="6" w:tplc="040E0001" w:tentative="1">
+      <w:start w:val="1"/>
+      <w:numFmt w:val="bullet"/>
+      <w:lvlText w:val=""/>
+      <w:lvlJc w:val="left"/>
+      <w:pPr>
+        <w:ind w:left="7095" w:hanging="360"/>
+      </w:pPr>
+      <w:rPr>
+        <w:rFonts w:ascii="Symbol" w:hAnsi="Symbol" w:hint="default"/>
+      </w:rPr>
+    </w:lvl>
+    <w:lvl w:ilvl="7" w:tplc="040E0003" w:tentative="1">
+      <w:start w:val="1"/>
+      <w:numFmt w:val="bullet"/>
+      <w:lvlText w:val="o"/>
+      <w:lvlJc w:val="left"/>
+      <w:pPr>
+        <w:ind w:left="7815" w:hanging="360"/>
+      </w:pPr>
+      <w:rPr>
+        <w:rFonts w:ascii="Courier New" w:hAnsi="Courier New" w:cs="Courier New" w:hint="default"/>
+      </w:rPr>
+    </w:lvl>
+    <w:lvl w:ilvl="8" w:tplc="040E0005" w:tentative="1">
+      <w:start w:val="1"/>
+      <w:numFmt w:val="bullet"/>
+      <w:lvlText w:val=""/>
+      <w:lvlJc w:val="left"/>
+      <w:pPr>
+        <w:ind w:left="8535" w:hanging="360"/>
+      </w:pPr>
+      <w:rPr>
+        <w:rFonts w:ascii="Wingdings" w:hAnsi="Wingdings" w:hint="default"/>
+      </w:rPr>
+    </w:lvl>
+  </w:abstractNum>
+  <w:num w:numId="1" w16cid:durableId="1713311023">
+    <w:abstractNumId w:val="0"/>
+  </w:num>
+  <w:num w:numId="2" w16cid:durableId="1766029985">
+    <w:abstractNumId w:val="3"/>
+  </w:num>
+  <w:num w:numId="3" w16cid:durableId="578059460">
+    <w:abstractNumId w:val="6"/>
+  </w:num>
+  <w:num w:numId="4" w16cid:durableId="1938366511">
+    <w:abstractNumId w:val="2"/>
+  </w:num>
+  <w:num w:numId="5" w16cid:durableId="617219777">
+    <w:abstractNumId w:val="1"/>
+  </w:num>
+  <w:num w:numId="6" w16cid:durableId="588735273">
+    <w:abstractNumId w:val="5"/>
+  </w:num>
+  <w:num w:numId="7" w16cid:durableId="583415284">
+    <w:abstractNumId w:val="4"/>
+  </w:num>
+</w:numbering>
 </file>
 
 <file path=word/styles.xml><?xml version="1.0" encoding="utf-8"?>
@@ -1639,6 +7555,36 @@
     <w:semiHidden/>
     <w:unhideWhenUsed/>
   </w:style>
+  <w:style w:type="paragraph" w:styleId="Listaszerbekezds">
+    <w:name w:val="List Paragraph"/>
+    <w:basedOn w:val="Norml"/>
+    <w:uiPriority w:val="34"/>
+    <w:qFormat/>
+    <w:rsid w:val="0009776A"/>
+    <w:pPr>
+      <w:ind w:left="720"/>
+      <w:contextualSpacing/>
+    </w:pPr>
+  </w:style>
+  <w:style w:type="table" w:styleId="Rcsostblzat">
+    <w:name w:val="Table Grid"/>
+    <w:basedOn w:val="Normltblzat"/>
+    <w:uiPriority w:val="39"/>
+    <w:rsid w:val="00836F25"/>
+    <w:pPr>
+      <w:spacing w:after="0" w:line="240" w:lineRule="auto"/>
+    </w:pPr>
+    <w:tblPr>
+      <w:tblBorders>
+        <w:top w:val="single" w:sz="4" w:space="0" w:color="auto"/>
+        <w:left w:val="single" w:sz="4" w:space="0" w:color="auto"/>
+        <w:bottom w:val="single" w:sz="4" w:space="0" w:color="auto"/>
+        <w:right w:val="single" w:sz="4" w:space="0" w:color="auto"/>
+        <w:insideH w:val="single" w:sz="4" w:space="0" w:color="auto"/>
+        <w:insideV w:val="single" w:sz="4" w:space="0" w:color="auto"/>
+      </w:tblBorders>
+    </w:tblPr>
+  </w:style>
 </w:styles>
 </file>
 
@@ -1803,6 +7749,33 @@
   <inkml:trace contextRef="#ctx0" brushRef="#br0">26 138 24575,'15'-2'0,"0"0"0,0-1 0,0 0 0,-1-2 0,1 1 0,-1-2 0,0 0 0,18-11 0,-11 6 0,1 2 0,31-11 0,-28 15 0,1 1 0,0 1 0,0 1 0,40 3 0,-42 0 0,0 0 0,0-2 0,0-1 0,0-1 0,42-11 0,-58 12 0,1-2 0,1 1 0,0 0 0,-1 1 0,1 0 0,18-1 0,-25 3 0,-1 1 0,1-1 0,-1 0 0,1 1 0,-1-1 0,1 1 0,-1 0 0,0 0 0,1 0 0,-1 0 0,0 0 0,0 1 0,0-1 0,0 1 0,0-1 0,0 1 0,0 0 0,0-1 0,-1 1 0,1 0 0,-1 0 0,1 0 0,-1 1 0,0-1 0,0 0 0,0 0 0,0 1 0,1 3 0,6 26 0,-1 0 0,-2 1 0,-1 0 0,-2 0 0,-3 64 0,3 50 0,2-120 0,1 0 0,2 0 0,14 39 0,9 35 0,-28-93 22,1 0-1,-1-1 0,1 1 1,0 0-1,1-1 0,0 0 1,0 0-1,0 0 0,1 0 1,0-1-1,1 0 0,-1 0 1,1 0-1,0-1 0,13 10 1,-9-9-178,0-1 1,1 1 0,0-1 0,0-1 0,0 0 0,0-1 0,0 0-1,1-1 1,0 0 0,16 1 0,-6-3-6671</inkml:trace>
   <inkml:trace contextRef="#ctx0" brushRef="#br0" timeOffset="394.88">1128 857 24575,'8'4'0,"7"6"0,5 0 0,7 4 0,7-2 0,2-2 0,-1-3 0,-2-3 0,-8-2-8191</inkml:trace>
   <inkml:trace contextRef="#ctx0" brushRef="#br0" timeOffset="2055.45">1250 884 24575,'-59'-1'0,"-69"2"0,125-1 0,0 1 0,0-1 0,0 0 0,0 1 0,0 0 0,0 0 0,0 0 0,0 0 0,0 0 0,0 0 0,0 1 0,1-1 0,-1 1 0,1 0 0,-1 0 0,1 0 0,-1 0 0,1 0 0,0 1 0,0-1 0,0 1 0,-2 4 0,0 2 0,1 0 0,0 1 0,0-1 0,1 1 0,-1 18 0,-5 19 0,-4 20 0,3 0 0,3 0 0,3 76 0,3-72 0,-3-1 0,-23 129 0,6-87 0,-10 224 0,29-321 0,2-9 0,-1-1 0,-1 0 0,1 0 0,-1 1 0,0-1 0,0 0 0,0 0 0,-1 0 0,0 0 0,0 0 0,0 0 0,-1 0 0,1-1 0,-1 1 0,0-1 0,0 0 0,-1 1 0,1-2 0,-1 1 0,0 0 0,0-1 0,0 0 0,-1 0 0,1 0 0,-1 0 0,0-1 0,1 1 0,-1-1 0,0-1 0,-10 3 0,-17 5 0,1-2 0,-1-1 0,-56 3 0,-101-8 0,105-3 0,-190 0-1365,238 2-5461</inkml:trace>
+</inkml:ink>
+</file>
+
+<file path=word/ink/ink7.xml><?xml version="1.0" encoding="utf-8"?>
+<inkml:ink xmlns:inkml="http://www.w3.org/2003/InkML">
+  <inkml:definitions>
+    <inkml:context xml:id="ctx0">
+      <inkml:inkSource xml:id="inkSrc0">
+        <inkml:traceFormat>
+          <inkml:channel name="X" type="integer" min="-2.14748E9" max="2.14748E9" units="cm"/>
+          <inkml:channel name="Y" type="integer" min="-2.14748E9" max="2.14748E9" units="cm"/>
+          <inkml:channel name="F" type="integer" max="32767" units="dev"/>
+        </inkml:traceFormat>
+        <inkml:channelProperties>
+          <inkml:channelProperty channel="X" name="resolution" value="1000" units="1/cm"/>
+          <inkml:channelProperty channel="Y" name="resolution" value="1000" units="1/cm"/>
+          <inkml:channelProperty channel="F" name="resolution" value="0" units="1/dev"/>
+        </inkml:channelProperties>
+      </inkml:inkSource>
+      <inkml:timestamp xml:id="ts0" timeString="2023-08-28T12:04:37.340"/>
+    </inkml:context>
+    <inkml:brush xml:id="br0">
+      <inkml:brushProperty name="width" value="0.035" units="cm"/>
+      <inkml:brushProperty name="height" value="0.035" units="cm"/>
+    </inkml:brush>
+  </inkml:definitions>
+  <inkml:trace contextRef="#ctx0" brushRef="#br0">484 1 24575,'13'0'0,"1"0"0,-1 1 0,0 0 0,0 1 0,0 1 0,0 0 0,0 1 0,-1 0 0,1 1 0,-1 0 0,0 1 0,20 14 0,-29-18 0,0 1 0,0-1 0,-1 1 0,1 0 0,-1 0 0,0 1 0,0-1 0,0 0 0,0 1 0,0-1 0,-1 1 0,0-1 0,0 1 0,0 0 0,0 0 0,0-1 0,-1 1 0,0 0 0,1 0 0,-1 0 0,-1 0 0,1-1 0,-1 1 0,1 0 0,-3 6 0,-1 1 0,0 0 0,0-1 0,-1 0 0,0 0 0,-1 0 0,0 0 0,-11 12 0,-99 127 0,114-146 0,0 0 0,0 0 0,0 0 0,0 0 0,1 0 0,-1 0 0,1 1 0,0-1 0,0 1 0,0-1 0,0 1 0,1-1 0,0 1 0,-1-1 0,1 1 0,0-1 0,1 1 0,-1 0 0,2 5 0,0-5 0,0 0 0,0 0 0,0 0 0,0 0 0,1 0 0,0-1 0,0 1 0,0-1 0,0 0 0,1 1 0,-1-2 0,1 1 0,5 3 0,10 5 0,1-2 0,0 0 0,1-1 0,0-1 0,25 5 0,-2-5 0,-35-5 0,-40-2 0,-25-2 0,31 0 0,0 1 0,0 1 0,1 1 0,-36 7 0,57-7 0,0-1 0,0 1 0,1 0 0,-1 0 0,0 0 0,1 1 0,-1-1 0,1 1 0,-1-1 0,1 1 0,-1 0 0,1 0 0,0 0 0,0 0 0,0 0 0,1 1 0,-1-1 0,0 0 0,-1 4 0,0 1 0,1 1 0,-1-1 0,2 1 0,-1 0 0,-1 11 0,3-11 0,-2 0 0,1 0 0,-1 0 0,0 0 0,-1 0 0,-4 10 0,-5 3 0,0 0 0,2 1 0,0 0 0,1 0 0,2 1 0,0 0 0,2 1 0,0 0 0,2-1 0,-2 38 0,9-11 0,-1 18 0,-3-66 0,-1-1 0,1 0 0,-1 0 0,1 0 0,-1 0 0,1 0 0,-1 0 0,0 0 0,1 0 0,-1 0 0,0-1 0,0 1 0,0 0 0,0 0 0,0-1 0,0 1 0,0 0 0,0-1 0,0 1 0,0-1 0,0 1 0,0-1 0,0 0 0,0 1 0,0-1 0,0 0 0,-1 0 0,1 0 0,-2 0 0,-40 0 0,34 0 0,-37-1-117,26 2-8,0-1 0,0-1 0,0-1 1,0-1-1,0 0 0,1-1 0,0-1 0,0-1 1,-20-10-1,24 9-6701</inkml:trace>
 </inkml:ink>
 </file>
 

--- a/töri/Az USA születése.docx
+++ b/töri/Az USA születése.docx
@@ -3794,13 +3794,8 @@
       </w:r>
       <w:proofErr w:type="spellEnd"/>
       <w:r>
-        <w:t xml:space="preserve"> az észak </w:t>
-      </w:r>
-      <w:proofErr w:type="gramStart"/>
-      <w:r>
-        <w:t>Amerikai</w:t>
-      </w:r>
-      <w:proofErr w:type="gramEnd"/>
+        <w:t xml:space="preserve"> az észak Amerikai</w:t>
+      </w:r>
       <w:r>
         <w:t xml:space="preserve"> gyarmataikat</w:t>
       </w:r>
@@ -6282,6 +6277,158 @@
         </w:tabs>
         <w:spacing w:after="0"/>
       </w:pPr>
+      <w:r>
+        <w:rPr>
+          <w:b/>
+          <w:bCs/>
+          <w:noProof/>
+          <w:sz w:val="32"/>
+          <w:szCs w:val="32"/>
+        </w:rPr>
+        <mc:AlternateContent>
+          <mc:Choice Requires="wps">
+            <w:drawing>
+              <wp:anchor distT="0" distB="0" distL="114300" distR="114300" simplePos="0" relativeHeight="251732992" behindDoc="0" locked="0" layoutInCell="1" allowOverlap="1" wp14:anchorId="5F591FFB" wp14:editId="1EF431A6">
+                <wp:simplePos x="0" y="0"/>
+                <wp:positionH relativeFrom="column">
+                  <wp:posOffset>2219325</wp:posOffset>
+                </wp:positionH>
+                <wp:positionV relativeFrom="paragraph">
+                  <wp:posOffset>174625</wp:posOffset>
+                </wp:positionV>
+                <wp:extent cx="0" cy="215265"/>
+                <wp:effectExtent l="76200" t="0" r="57150" b="51435"/>
+                <wp:wrapNone/>
+                <wp:docPr id="1580445595" name="Egyenes összekötő nyíllal 14"/>
+                <wp:cNvGraphicFramePr/>
+                <a:graphic xmlns:a="http://schemas.openxmlformats.org/drawingml/2006/main">
+                  <a:graphicData uri="http://schemas.microsoft.com/office/word/2010/wordprocessingShape">
+                    <wps:wsp>
+                      <wps:cNvCnPr/>
+                      <wps:spPr>
+                        <a:xfrm>
+                          <a:off x="0" y="0"/>
+                          <a:ext cx="0" cy="215265"/>
+                        </a:xfrm>
+                        <a:prstGeom prst="straightConnector1">
+                          <a:avLst/>
+                        </a:prstGeom>
+                        <a:ln>
+                          <a:tailEnd type="triangle"/>
+                        </a:ln>
+                      </wps:spPr>
+                      <wps:style>
+                        <a:lnRef idx="1">
+                          <a:schemeClr val="dk1"/>
+                        </a:lnRef>
+                        <a:fillRef idx="0">
+                          <a:schemeClr val="dk1"/>
+                        </a:fillRef>
+                        <a:effectRef idx="0">
+                          <a:schemeClr val="dk1"/>
+                        </a:effectRef>
+                        <a:fontRef idx="minor">
+                          <a:schemeClr val="tx1"/>
+                        </a:fontRef>
+                      </wps:style>
+                      <wps:bodyPr/>
+                    </wps:wsp>
+                  </a:graphicData>
+                </a:graphic>
+              </wp:anchor>
+            </w:drawing>
+          </mc:Choice>
+          <mc:Fallback>
+            <w:pict>
+              <v:shapetype w14:anchorId="3D3711D2" id="_x0000_t32" coordsize="21600,21600" o:spt="32" o:oned="t" path="m,l21600,21600e" filled="f">
+                <v:path arrowok="t" fillok="f" o:connecttype="none"/>
+                <o:lock v:ext="edit" shapetype="t"/>
+              </v:shapetype>
+              <v:shape id="Egyenes összekötő nyíllal 14" o:spid="_x0000_s1026" type="#_x0000_t32" style="position:absolute;margin-left:174.75pt;margin-top:13.75pt;width:0;height:16.95pt;z-index:251732992;visibility:visible;mso-wrap-style:square;mso-wrap-distance-left:9pt;mso-wrap-distance-top:0;mso-wrap-distance-right:9pt;mso-wrap-distance-bottom:0;mso-position-horizontal:absolute;mso-position-horizontal-relative:text;mso-position-vertical:absolute;mso-position-vertical-relative:text" o:gfxdata="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" strokecolor="black [3200]" strokeweight=".5pt">
+                <v:stroke endarrow="block" joinstyle="miter"/>
+              </v:shape>
+            </w:pict>
+          </mc:Fallback>
+        </mc:AlternateContent>
+      </w:r>
+      <w:r>
+        <w:rPr>
+          <w:b/>
+          <w:bCs/>
+          <w:noProof/>
+        </w:rPr>
+        <mc:AlternateContent>
+          <mc:Choice Requires="wps">
+            <w:drawing>
+              <wp:anchor distT="0" distB="0" distL="114300" distR="114300" simplePos="0" relativeHeight="251730944" behindDoc="0" locked="0" layoutInCell="1" allowOverlap="1" wp14:anchorId="32B0AD28" wp14:editId="75C1B980">
+                <wp:simplePos x="0" y="0"/>
+                <wp:positionH relativeFrom="column">
+                  <wp:posOffset>1228725</wp:posOffset>
+                </wp:positionH>
+                <wp:positionV relativeFrom="paragraph">
+                  <wp:posOffset>85725</wp:posOffset>
+                </wp:positionV>
+                <wp:extent cx="492981" cy="0"/>
+                <wp:effectExtent l="0" t="76200" r="21590" b="95250"/>
+                <wp:wrapNone/>
+                <wp:docPr id="1023107828" name="Egyenes összekötő nyíllal 1"/>
+                <wp:cNvGraphicFramePr/>
+                <a:graphic xmlns:a="http://schemas.openxmlformats.org/drawingml/2006/main">
+                  <a:graphicData uri="http://schemas.microsoft.com/office/word/2010/wordprocessingShape">
+                    <wps:wsp>
+                      <wps:cNvCnPr/>
+                      <wps:spPr>
+                        <a:xfrm>
+                          <a:off x="0" y="0"/>
+                          <a:ext cx="492981" cy="0"/>
+                        </a:xfrm>
+                        <a:prstGeom prst="straightConnector1">
+                          <a:avLst/>
+                        </a:prstGeom>
+                        <a:ln>
+                          <a:tailEnd type="triangle"/>
+                        </a:ln>
+                      </wps:spPr>
+                      <wps:style>
+                        <a:lnRef idx="1">
+                          <a:schemeClr val="dk1"/>
+                        </a:lnRef>
+                        <a:fillRef idx="0">
+                          <a:schemeClr val="dk1"/>
+                        </a:fillRef>
+                        <a:effectRef idx="0">
+                          <a:schemeClr val="dk1"/>
+                        </a:effectRef>
+                        <a:fontRef idx="minor">
+                          <a:schemeClr val="tx1"/>
+                        </a:fontRef>
+                      </wps:style>
+                      <wps:bodyPr/>
+                    </wps:wsp>
+                  </a:graphicData>
+                </a:graphic>
+              </wp:anchor>
+            </w:drawing>
+          </mc:Choice>
+          <mc:Fallback>
+            <w:pict>
+              <v:shape w14:anchorId="080BD785" id="Egyenes összekötő nyíllal 1" o:spid="_x0000_s1026" type="#_x0000_t32" style="position:absolute;margin-left:96.75pt;margin-top:6.75pt;width:38.8pt;height:0;z-index:251730944;visibility:visible;mso-wrap-style:square;mso-wrap-distance-left:9pt;mso-wrap-distance-top:0;mso-wrap-distance-right:9pt;mso-wrap-distance-bottom:0;mso-position-horizontal:absolute;mso-position-horizontal-relative:text;mso-position-vertical:absolute;mso-position-vertical-relative:text" o:gfxdata="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" strokecolor="black [3200]" strokeweight=".5pt">
+                <v:stroke endarrow="block" joinstyle="miter"/>
+              </v:shape>
+            </w:pict>
+          </mc:Fallback>
+        </mc:AlternateContent>
+      </w:r>
+      <w:r>
+        <w:t xml:space="preserve">háború kiszélesedése </w:t>
+      </w:r>
+      <w:r>
+        <w:tab/>
+      </w:r>
+      <w:r>
+        <w:tab/>
+        <w:t xml:space="preserve"> szövetségesek keresése</w:t>
+      </w:r>
     </w:p>
     <w:p>
       <w:pPr>
@@ -6304,6 +6451,3530 @@
         </w:tabs>
         <w:spacing w:after="0"/>
       </w:pPr>
+    </w:p>
+    <w:p>
+      <w:pPr>
+        <w:tabs>
+          <w:tab w:val="left" w:pos="284"/>
+          <w:tab w:val="left" w:pos="1134"/>
+          <w:tab w:val="left" w:pos="1276"/>
+          <w:tab w:val="left" w:pos="1418"/>
+          <w:tab w:val="left" w:pos="1560"/>
+          <w:tab w:val="left" w:pos="2552"/>
+          <w:tab w:val="left" w:pos="2694"/>
+          <w:tab w:val="left" w:pos="3261"/>
+          <w:tab w:val="left" w:pos="4111"/>
+          <w:tab w:val="left" w:pos="4536"/>
+          <w:tab w:val="left" w:pos="4820"/>
+          <w:tab w:val="left" w:pos="4962"/>
+          <w:tab w:val="left" w:pos="5670"/>
+          <w:tab w:val="left" w:pos="6096"/>
+          <w:tab w:val="left" w:pos="6521"/>
+        </w:tabs>
+        <w:spacing w:after="0"/>
+      </w:pPr>
+      <w:r>
+        <w:t>a gyarmatok felveszik a diplomáciai kapcsolatot Anglia ellenségeivel</w:t>
+      </w:r>
+    </w:p>
+    <w:p>
+      <w:pPr>
+        <w:tabs>
+          <w:tab w:val="left" w:pos="284"/>
+          <w:tab w:val="left" w:pos="1134"/>
+          <w:tab w:val="left" w:pos="1276"/>
+          <w:tab w:val="left" w:pos="1418"/>
+          <w:tab w:val="left" w:pos="1560"/>
+          <w:tab w:val="left" w:pos="2552"/>
+          <w:tab w:val="left" w:pos="2694"/>
+          <w:tab w:val="left" w:pos="3261"/>
+          <w:tab w:val="left" w:pos="4111"/>
+          <w:tab w:val="left" w:pos="4536"/>
+          <w:tab w:val="left" w:pos="4820"/>
+          <w:tab w:val="left" w:pos="4962"/>
+          <w:tab w:val="left" w:pos="5670"/>
+          <w:tab w:val="left" w:pos="6096"/>
+          <w:tab w:val="left" w:pos="6521"/>
+        </w:tabs>
+        <w:spacing w:after="0"/>
+      </w:pPr>
+    </w:p>
+    <w:p>
+      <w:pPr>
+        <w:tabs>
+          <w:tab w:val="left" w:pos="284"/>
+          <w:tab w:val="left" w:pos="1134"/>
+          <w:tab w:val="left" w:pos="1276"/>
+          <w:tab w:val="left" w:pos="1418"/>
+          <w:tab w:val="left" w:pos="1560"/>
+          <w:tab w:val="left" w:pos="2552"/>
+          <w:tab w:val="left" w:pos="2694"/>
+          <w:tab w:val="left" w:pos="3261"/>
+          <w:tab w:val="left" w:pos="4111"/>
+          <w:tab w:val="left" w:pos="4536"/>
+          <w:tab w:val="left" w:pos="4820"/>
+          <w:tab w:val="left" w:pos="4962"/>
+          <w:tab w:val="left" w:pos="5670"/>
+          <w:tab w:val="left" w:pos="6096"/>
+          <w:tab w:val="left" w:pos="6521"/>
+        </w:tabs>
+        <w:spacing w:after="0"/>
+      </w:pPr>
+      <w:r>
+        <w:tab/>
+      </w:r>
+      <w:r>
+        <w:tab/>
+        <w:t>Franciaország</w:t>
+      </w:r>
+    </w:p>
+    <w:p>
+      <w:pPr>
+        <w:tabs>
+          <w:tab w:val="left" w:pos="284"/>
+          <w:tab w:val="left" w:pos="1134"/>
+          <w:tab w:val="left" w:pos="1276"/>
+          <w:tab w:val="left" w:pos="1418"/>
+          <w:tab w:val="left" w:pos="1560"/>
+          <w:tab w:val="left" w:pos="2552"/>
+          <w:tab w:val="left" w:pos="2694"/>
+          <w:tab w:val="left" w:pos="3261"/>
+          <w:tab w:val="left" w:pos="4111"/>
+          <w:tab w:val="left" w:pos="4536"/>
+          <w:tab w:val="left" w:pos="4678"/>
+          <w:tab w:val="left" w:pos="4962"/>
+          <w:tab w:val="left" w:pos="5670"/>
+          <w:tab w:val="left" w:pos="6096"/>
+          <w:tab w:val="left" w:pos="6521"/>
+        </w:tabs>
+        <w:spacing w:after="0"/>
+      </w:pPr>
+      <w:r>
+        <w:rPr>
+          <w:b/>
+          <w:bCs/>
+          <w:noProof/>
+          <w:sz w:val="32"/>
+          <w:szCs w:val="32"/>
+        </w:rPr>
+        <mc:AlternateContent>
+          <mc:Choice Requires="wps">
+            <w:drawing>
+              <wp:anchor distT="0" distB="0" distL="114300" distR="114300" simplePos="0" relativeHeight="251741184" behindDoc="0" locked="0" layoutInCell="1" allowOverlap="1" wp14:anchorId="4B6BE0F0" wp14:editId="49C0F4B2">
+                <wp:simplePos x="0" y="0"/>
+                <wp:positionH relativeFrom="column">
+                  <wp:posOffset>3419475</wp:posOffset>
+                </wp:positionH>
+                <wp:positionV relativeFrom="paragraph">
+                  <wp:posOffset>155575</wp:posOffset>
+                </wp:positionV>
+                <wp:extent cx="0" cy="215265"/>
+                <wp:effectExtent l="76200" t="0" r="57150" b="51435"/>
+                <wp:wrapNone/>
+                <wp:docPr id="1674810630" name="Egyenes összekötő nyíllal 14"/>
+                <wp:cNvGraphicFramePr/>
+                <a:graphic xmlns:a="http://schemas.openxmlformats.org/drawingml/2006/main">
+                  <a:graphicData uri="http://schemas.microsoft.com/office/word/2010/wordprocessingShape">
+                    <wps:wsp>
+                      <wps:cNvCnPr/>
+                      <wps:spPr>
+                        <a:xfrm>
+                          <a:off x="0" y="0"/>
+                          <a:ext cx="0" cy="215265"/>
+                        </a:xfrm>
+                        <a:prstGeom prst="straightConnector1">
+                          <a:avLst/>
+                        </a:prstGeom>
+                        <a:ln>
+                          <a:tailEnd type="triangle"/>
+                        </a:ln>
+                      </wps:spPr>
+                      <wps:style>
+                        <a:lnRef idx="1">
+                          <a:schemeClr val="dk1"/>
+                        </a:lnRef>
+                        <a:fillRef idx="0">
+                          <a:schemeClr val="dk1"/>
+                        </a:fillRef>
+                        <a:effectRef idx="0">
+                          <a:schemeClr val="dk1"/>
+                        </a:effectRef>
+                        <a:fontRef idx="minor">
+                          <a:schemeClr val="tx1"/>
+                        </a:fontRef>
+                      </wps:style>
+                      <wps:bodyPr/>
+                    </wps:wsp>
+                  </a:graphicData>
+                </a:graphic>
+              </wp:anchor>
+            </w:drawing>
+          </mc:Choice>
+          <mc:Fallback>
+            <w:pict>
+              <v:shape w14:anchorId="38CF61ED" id="Egyenes összekötő nyíllal 14" o:spid="_x0000_s1026" type="#_x0000_t32" style="position:absolute;margin-left:269.25pt;margin-top:12.25pt;width:0;height:16.95pt;z-index:251741184;visibility:visible;mso-wrap-style:square;mso-wrap-distance-left:9pt;mso-wrap-distance-top:0;mso-wrap-distance-right:9pt;mso-wrap-distance-bottom:0;mso-position-horizontal:absolute;mso-position-horizontal-relative:text;mso-position-vertical:absolute;mso-position-vertical-relative:text" o:gfxdata="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" strokecolor="black [3200]" strokeweight=".5pt">
+                <v:stroke endarrow="block" joinstyle="miter"/>
+              </v:shape>
+            </w:pict>
+          </mc:Fallback>
+        </mc:AlternateContent>
+      </w:r>
+      <w:r>
+        <w:rPr>
+          <w:b/>
+          <w:bCs/>
+          <w:noProof/>
+        </w:rPr>
+        <mc:AlternateContent>
+          <mc:Choice Requires="wps">
+            <w:drawing>
+              <wp:anchor distT="0" distB="0" distL="114300" distR="114300" simplePos="0" relativeHeight="251737088" behindDoc="0" locked="0" layoutInCell="1" allowOverlap="1" wp14:anchorId="70A62BC0" wp14:editId="2199DE0B">
+                <wp:simplePos x="0" y="0"/>
+                <wp:positionH relativeFrom="column">
+                  <wp:posOffset>2405380</wp:posOffset>
+                </wp:positionH>
+                <wp:positionV relativeFrom="paragraph">
+                  <wp:posOffset>88265</wp:posOffset>
+                </wp:positionV>
+                <wp:extent cx="492981" cy="0"/>
+                <wp:effectExtent l="0" t="76200" r="21590" b="95250"/>
+                <wp:wrapNone/>
+                <wp:docPr id="515299039" name="Egyenes összekötő nyíllal 1"/>
+                <wp:cNvGraphicFramePr/>
+                <a:graphic xmlns:a="http://schemas.openxmlformats.org/drawingml/2006/main">
+                  <a:graphicData uri="http://schemas.microsoft.com/office/word/2010/wordprocessingShape">
+                    <wps:wsp>
+                      <wps:cNvCnPr/>
+                      <wps:spPr>
+                        <a:xfrm>
+                          <a:off x="0" y="0"/>
+                          <a:ext cx="492981" cy="0"/>
+                        </a:xfrm>
+                        <a:prstGeom prst="straightConnector1">
+                          <a:avLst/>
+                        </a:prstGeom>
+                        <a:ln>
+                          <a:tailEnd type="triangle"/>
+                        </a:ln>
+                      </wps:spPr>
+                      <wps:style>
+                        <a:lnRef idx="1">
+                          <a:schemeClr val="dk1"/>
+                        </a:lnRef>
+                        <a:fillRef idx="0">
+                          <a:schemeClr val="dk1"/>
+                        </a:fillRef>
+                        <a:effectRef idx="0">
+                          <a:schemeClr val="dk1"/>
+                        </a:effectRef>
+                        <a:fontRef idx="minor">
+                          <a:schemeClr val="tx1"/>
+                        </a:fontRef>
+                      </wps:style>
+                      <wps:bodyPr/>
+                    </wps:wsp>
+                  </a:graphicData>
+                </a:graphic>
+              </wp:anchor>
+            </w:drawing>
+          </mc:Choice>
+          <mc:Fallback>
+            <w:pict>
+              <v:shape w14:anchorId="7EE05DE6" id="Egyenes összekötő nyíllal 1" o:spid="_x0000_s1026" type="#_x0000_t32" style="position:absolute;margin-left:189.4pt;margin-top:6.95pt;width:38.8pt;height:0;z-index:251737088;visibility:visible;mso-wrap-style:square;mso-wrap-distance-left:9pt;mso-wrap-distance-top:0;mso-wrap-distance-right:9pt;mso-wrap-distance-bottom:0;mso-position-horizontal:absolute;mso-position-horizontal-relative:text;mso-position-vertical:absolute;mso-position-vertical-relative:text" o:gfxdata="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" strokecolor="black [3200]" strokeweight=".5pt">
+                <v:stroke endarrow="block" joinstyle="miter"/>
+              </v:shape>
+            </w:pict>
+          </mc:Fallback>
+        </mc:AlternateContent>
+      </w:r>
+      <w:r>
+        <w:rPr>
+          <w:noProof/>
+        </w:rPr>
+        <mc:AlternateContent>
+          <mc:Choice Requires="wpi">
+            <w:drawing>
+              <wp:anchor distT="0" distB="0" distL="114300" distR="114300" simplePos="0" relativeHeight="251735040" behindDoc="0" locked="0" layoutInCell="1" allowOverlap="1" wp14:anchorId="42DE067C" wp14:editId="542746C7">
+                <wp:simplePos x="0" y="0"/>
+                <wp:positionH relativeFrom="column">
+                  <wp:posOffset>1517015</wp:posOffset>
+                </wp:positionH>
+                <wp:positionV relativeFrom="paragraph">
+                  <wp:posOffset>-92075</wp:posOffset>
+                </wp:positionV>
+                <wp:extent cx="273960" cy="421560"/>
+                <wp:effectExtent l="38100" t="38100" r="12065" b="36195"/>
+                <wp:wrapNone/>
+                <wp:docPr id="147639750" name="Szabadkéz 7"/>
+                <wp:cNvGraphicFramePr/>
+                <a:graphic xmlns:a="http://schemas.openxmlformats.org/drawingml/2006/main">
+                  <a:graphicData uri="http://schemas.microsoft.com/office/word/2010/wordprocessingInk">
+                    <w14:contentPart bwMode="auto" r:id="rId19">
+                      <w14:nvContentPartPr>
+                        <w14:cNvContentPartPr/>
+                      </w14:nvContentPartPr>
+                      <w14:xfrm>
+                        <a:off x="0" y="0"/>
+                        <a:ext cx="273960" cy="421560"/>
+                      </w14:xfrm>
+                    </w14:contentPart>
+                  </a:graphicData>
+                </a:graphic>
+              </wp:anchor>
+            </w:drawing>
+          </mc:Choice>
+          <mc:Fallback>
+            <w:pict>
+              <v:shapetype w14:anchorId="1782C4DA" id="_x0000_t75" coordsize="21600,21600" o:spt="75" o:preferrelative="t" path="m@4@5l@4@11@9@11@9@5xe" filled="f" stroked="f">
+                <v:stroke joinstyle="miter"/>
+                <v:formulas>
+                  <v:f eqn="if lineDrawn pixelLineWidth 0"/>
+                  <v:f eqn="sum @0 1 0"/>
+                  <v:f eqn="sum 0 0 @1"/>
+                  <v:f eqn="prod @2 1 2"/>
+                  <v:f eqn="prod @3 21600 pixelWidth"/>
+                  <v:f eqn="prod @3 21600 pixelHeight"/>
+                  <v:f eqn="sum @0 0 1"/>
+                  <v:f eqn="prod @6 1 2"/>
+                  <v:f eqn="prod @7 21600 pixelWidth"/>
+                  <v:f eqn="sum @8 21600 0"/>
+                  <v:f eqn="prod @7 21600 pixelHeight"/>
+                  <v:f eqn="sum @10 21600 0"/>
+                </v:formulas>
+                <v:path o:extrusionok="f" gradientshapeok="t" o:connecttype="rect"/>
+                <o:lock v:ext="edit" aspectratio="t"/>
+              </v:shapetype>
+              <v:shape id="Szabadkéz 7" o:spid="_x0000_s1026" type="#_x0000_t75" style="position:absolute;margin-left:118.95pt;margin-top:-7.75pt;width:22.55pt;height:34.2pt;z-index:251735040;visibility:visible;mso-wrap-style:square;mso-wrap-distance-left:9pt;mso-wrap-distance-top:0;mso-wrap-distance-right:9pt;mso-wrap-distance-bottom:0;mso-position-horizontal:absolute;mso-position-horizontal-relative:text;mso-position-vertical:absolute;mso-position-vertical-relative:text" o:gfxdata="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">
+                <v:imagedata r:id="rId20" o:title=""/>
+              </v:shape>
+            </w:pict>
+          </mc:Fallback>
+        </mc:AlternateContent>
+      </w:r>
+      <w:r>
+        <w:tab/>
+      </w:r>
+      <w:r>
+        <w:tab/>
+        <w:t>Spanyolország</w:t>
+      </w:r>
+      <w:r>
+        <w:tab/>
+      </w:r>
+      <w:r>
+        <w:tab/>
+      </w:r>
+      <w:r>
+        <w:tab/>
+        <w:t>1778</w:t>
+      </w:r>
+      <w:r>
+        <w:t xml:space="preserve"> </w:t>
+      </w:r>
+      <w:r>
+        <w:tab/>
+      </w:r>
+      <w:r>
+        <w:tab/>
+      </w:r>
+      <w:r>
+        <w:tab/>
+        <w:t>a gyarmatok oldalán avatkoznak be</w:t>
+      </w:r>
+    </w:p>
+    <w:p>
+      <w:pPr>
+        <w:tabs>
+          <w:tab w:val="left" w:pos="284"/>
+          <w:tab w:val="left" w:pos="1134"/>
+          <w:tab w:val="left" w:pos="1276"/>
+          <w:tab w:val="left" w:pos="1418"/>
+          <w:tab w:val="left" w:pos="1560"/>
+          <w:tab w:val="left" w:pos="2552"/>
+          <w:tab w:val="left" w:pos="2694"/>
+          <w:tab w:val="left" w:pos="3261"/>
+          <w:tab w:val="left" w:pos="4111"/>
+          <w:tab w:val="left" w:pos="4536"/>
+          <w:tab w:val="left" w:pos="4820"/>
+          <w:tab w:val="left" w:pos="4962"/>
+          <w:tab w:val="left" w:pos="5670"/>
+          <w:tab w:val="left" w:pos="6096"/>
+          <w:tab w:val="left" w:pos="6521"/>
+        </w:tabs>
+        <w:spacing w:after="0"/>
+      </w:pPr>
+      <w:r>
+        <w:tab/>
+      </w:r>
+      <w:r>
+        <w:tab/>
+        <w:t>Hollandia</w:t>
+      </w:r>
+    </w:p>
+    <w:p>
+      <w:pPr>
+        <w:tabs>
+          <w:tab w:val="left" w:pos="284"/>
+          <w:tab w:val="left" w:pos="1134"/>
+          <w:tab w:val="left" w:pos="1276"/>
+          <w:tab w:val="left" w:pos="1418"/>
+          <w:tab w:val="left" w:pos="1560"/>
+          <w:tab w:val="left" w:pos="2552"/>
+          <w:tab w:val="left" w:pos="2694"/>
+          <w:tab w:val="left" w:pos="3261"/>
+          <w:tab w:val="left" w:pos="4111"/>
+          <w:tab w:val="left" w:pos="4536"/>
+          <w:tab w:val="left" w:pos="4820"/>
+          <w:tab w:val="left" w:pos="4962"/>
+          <w:tab w:val="left" w:pos="5670"/>
+          <w:tab w:val="left" w:pos="6096"/>
+          <w:tab w:val="left" w:pos="6521"/>
+        </w:tabs>
+        <w:spacing w:after="0"/>
+      </w:pPr>
+      <w:r>
+        <w:tab/>
+      </w:r>
+      <w:r>
+        <w:tab/>
+      </w:r>
+      <w:r>
+        <w:tab/>
+      </w:r>
+      <w:r>
+        <w:tab/>
+      </w:r>
+      <w:r>
+        <w:tab/>
+      </w:r>
+      <w:r>
+        <w:tab/>
+      </w:r>
+      <w:r>
+        <w:tab/>
+      </w:r>
+      <w:r>
+        <w:tab/>
+      </w:r>
+      <w:r>
+        <w:tab/>
+      </w:r>
+      <w:r>
+        <w:tab/>
+      </w:r>
+      <w:r>
+        <w:tab/>
+        <w:t xml:space="preserve">1781 </w:t>
+      </w:r>
+      <w:proofErr w:type="spellStart"/>
+      <w:r>
+        <w:t>Yorktown</w:t>
+      </w:r>
+      <w:proofErr w:type="spellEnd"/>
+    </w:p>
+    <w:p>
+      <w:pPr>
+        <w:tabs>
+          <w:tab w:val="left" w:pos="284"/>
+          <w:tab w:val="left" w:pos="1134"/>
+          <w:tab w:val="left" w:pos="1276"/>
+          <w:tab w:val="left" w:pos="1418"/>
+          <w:tab w:val="left" w:pos="1560"/>
+          <w:tab w:val="left" w:pos="2552"/>
+          <w:tab w:val="left" w:pos="2694"/>
+          <w:tab w:val="left" w:pos="3261"/>
+          <w:tab w:val="left" w:pos="4111"/>
+          <w:tab w:val="left" w:pos="4536"/>
+          <w:tab w:val="left" w:pos="4820"/>
+          <w:tab w:val="left" w:pos="4962"/>
+          <w:tab w:val="left" w:pos="5670"/>
+          <w:tab w:val="left" w:pos="6096"/>
+          <w:tab w:val="left" w:pos="6521"/>
+        </w:tabs>
+        <w:spacing w:after="0"/>
+      </w:pPr>
+      <w:r>
+        <w:rPr>
+          <w:noProof/>
+        </w:rPr>
+        <mc:AlternateContent>
+          <mc:Choice Requires="wps">
+            <w:drawing>
+              <wp:anchor distT="0" distB="0" distL="114300" distR="114300" simplePos="0" relativeHeight="251742208" behindDoc="0" locked="0" layoutInCell="1" allowOverlap="1" wp14:anchorId="2895C381" wp14:editId="17406153">
+                <wp:simplePos x="0" y="0"/>
+                <wp:positionH relativeFrom="column">
+                  <wp:posOffset>2510155</wp:posOffset>
+                </wp:positionH>
+                <wp:positionV relativeFrom="paragraph">
+                  <wp:posOffset>21590</wp:posOffset>
+                </wp:positionV>
+                <wp:extent cx="771525" cy="142875"/>
+                <wp:effectExtent l="38100" t="0" r="28575" b="85725"/>
+                <wp:wrapNone/>
+                <wp:docPr id="1587923157" name="Egyenes összekötő nyíllal 1"/>
+                <wp:cNvGraphicFramePr/>
+                <a:graphic xmlns:a="http://schemas.openxmlformats.org/drawingml/2006/main">
+                  <a:graphicData uri="http://schemas.microsoft.com/office/word/2010/wordprocessingShape">
+                    <wps:wsp>
+                      <wps:cNvCnPr/>
+                      <wps:spPr>
+                        <a:xfrm flipH="1">
+                          <a:off x="0" y="0"/>
+                          <a:ext cx="771525" cy="142875"/>
+                        </a:xfrm>
+                        <a:prstGeom prst="straightConnector1">
+                          <a:avLst/>
+                        </a:prstGeom>
+                        <a:ln>
+                          <a:tailEnd type="triangle"/>
+                        </a:ln>
+                      </wps:spPr>
+                      <wps:style>
+                        <a:lnRef idx="1">
+                          <a:schemeClr val="dk1"/>
+                        </a:lnRef>
+                        <a:fillRef idx="0">
+                          <a:schemeClr val="dk1"/>
+                        </a:fillRef>
+                        <a:effectRef idx="0">
+                          <a:schemeClr val="dk1"/>
+                        </a:effectRef>
+                        <a:fontRef idx="minor">
+                          <a:schemeClr val="tx1"/>
+                        </a:fontRef>
+                      </wps:style>
+                      <wps:bodyPr/>
+                    </wps:wsp>
+                  </a:graphicData>
+                </a:graphic>
+              </wp:anchor>
+            </w:drawing>
+          </mc:Choice>
+          <mc:Fallback>
+            <w:pict>
+              <v:shape w14:anchorId="054838B3" id="Egyenes összekötő nyíllal 1" o:spid="_x0000_s1026" type="#_x0000_t32" style="position:absolute;margin-left:197.65pt;margin-top:1.7pt;width:60.75pt;height:11.25pt;flip:x;z-index:251742208;visibility:visible;mso-wrap-style:square;mso-wrap-distance-left:9pt;mso-wrap-distance-top:0;mso-wrap-distance-right:9pt;mso-wrap-distance-bottom:0;mso-position-horizontal:absolute;mso-position-horizontal-relative:text;mso-position-vertical:absolute;mso-position-vertical-relative:text" o:gfxdata="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" strokecolor="black [3200]" strokeweight=".5pt">
+                <v:stroke endarrow="block" joinstyle="miter"/>
+              </v:shape>
+            </w:pict>
+          </mc:Fallback>
+        </mc:AlternateContent>
+      </w:r>
+      <w:r>
+        <w:tab/>
+      </w:r>
+      <w:r>
+        <w:tab/>
+      </w:r>
+      <w:r>
+        <w:tab/>
+      </w:r>
+      <w:r>
+        <w:tab/>
+      </w:r>
+      <w:r>
+        <w:tab/>
+      </w:r>
+      <w:r>
+        <w:tab/>
+      </w:r>
+    </w:p>
+    <w:p>
+      <w:pPr>
+        <w:tabs>
+          <w:tab w:val="left" w:pos="284"/>
+          <w:tab w:val="left" w:pos="1134"/>
+          <w:tab w:val="left" w:pos="1276"/>
+          <w:tab w:val="left" w:pos="1418"/>
+          <w:tab w:val="left" w:pos="1560"/>
+          <w:tab w:val="left" w:pos="2552"/>
+          <w:tab w:val="left" w:pos="2694"/>
+          <w:tab w:val="left" w:pos="3261"/>
+          <w:tab w:val="left" w:pos="4111"/>
+          <w:tab w:val="left" w:pos="4536"/>
+          <w:tab w:val="left" w:pos="4820"/>
+          <w:tab w:val="left" w:pos="4962"/>
+          <w:tab w:val="left" w:pos="5670"/>
+          <w:tab w:val="left" w:pos="6096"/>
+          <w:tab w:val="left" w:pos="6521"/>
+        </w:tabs>
+        <w:spacing w:after="0"/>
+      </w:pPr>
+      <w:r>
+        <w:rPr>
+          <w:b/>
+          <w:bCs/>
+          <w:noProof/>
+          <w:sz w:val="32"/>
+          <w:szCs w:val="32"/>
+        </w:rPr>
+        <mc:AlternateContent>
+          <mc:Choice Requires="wps">
+            <w:drawing>
+              <wp:anchor distT="0" distB="0" distL="114300" distR="114300" simplePos="0" relativeHeight="251744256" behindDoc="0" locked="0" layoutInCell="1" allowOverlap="1" wp14:anchorId="0CFF9251" wp14:editId="45DFBFE7">
+                <wp:simplePos x="0" y="0"/>
+                <wp:positionH relativeFrom="column">
+                  <wp:posOffset>3552825</wp:posOffset>
+                </wp:positionH>
+                <wp:positionV relativeFrom="paragraph">
+                  <wp:posOffset>183515</wp:posOffset>
+                </wp:positionV>
+                <wp:extent cx="0" cy="215265"/>
+                <wp:effectExtent l="76200" t="0" r="57150" b="51435"/>
+                <wp:wrapNone/>
+                <wp:docPr id="528704090" name="Egyenes összekötő nyíllal 14"/>
+                <wp:cNvGraphicFramePr/>
+                <a:graphic xmlns:a="http://schemas.openxmlformats.org/drawingml/2006/main">
+                  <a:graphicData uri="http://schemas.microsoft.com/office/word/2010/wordprocessingShape">
+                    <wps:wsp>
+                      <wps:cNvCnPr/>
+                      <wps:spPr>
+                        <a:xfrm>
+                          <a:off x="0" y="0"/>
+                          <a:ext cx="0" cy="215265"/>
+                        </a:xfrm>
+                        <a:prstGeom prst="straightConnector1">
+                          <a:avLst/>
+                        </a:prstGeom>
+                        <a:ln>
+                          <a:tailEnd type="triangle"/>
+                        </a:ln>
+                      </wps:spPr>
+                      <wps:style>
+                        <a:lnRef idx="1">
+                          <a:schemeClr val="dk1"/>
+                        </a:lnRef>
+                        <a:fillRef idx="0">
+                          <a:schemeClr val="dk1"/>
+                        </a:fillRef>
+                        <a:effectRef idx="0">
+                          <a:schemeClr val="dk1"/>
+                        </a:effectRef>
+                        <a:fontRef idx="minor">
+                          <a:schemeClr val="tx1"/>
+                        </a:fontRef>
+                      </wps:style>
+                      <wps:bodyPr/>
+                    </wps:wsp>
+                  </a:graphicData>
+                </a:graphic>
+              </wp:anchor>
+            </w:drawing>
+          </mc:Choice>
+          <mc:Fallback>
+            <w:pict>
+              <v:shape w14:anchorId="62F8A256" id="Egyenes összekötő nyíllal 14" o:spid="_x0000_s1026" type="#_x0000_t32" style="position:absolute;margin-left:279.75pt;margin-top:14.45pt;width:0;height:16.95pt;z-index:251744256;visibility:visible;mso-wrap-style:square;mso-wrap-distance-left:9pt;mso-wrap-distance-top:0;mso-wrap-distance-right:9pt;mso-wrap-distance-bottom:0;mso-position-horizontal:absolute;mso-position-horizontal-relative:text;mso-position-vertical:absolute;mso-position-vertical-relative:text" o:gfxdata="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" strokecolor="black [3200]" strokeweight=".5pt">
+                <v:stroke endarrow="block" joinstyle="miter"/>
+              </v:shape>
+            </w:pict>
+          </mc:Fallback>
+        </mc:AlternateContent>
+      </w:r>
+      <w:r>
+        <w:rPr>
+          <w:b/>
+          <w:bCs/>
+          <w:noProof/>
+        </w:rPr>
+        <mc:AlternateContent>
+          <mc:Choice Requires="wps">
+            <w:drawing>
+              <wp:anchor distT="0" distB="0" distL="114300" distR="114300" simplePos="0" relativeHeight="251739136" behindDoc="0" locked="0" layoutInCell="1" allowOverlap="1" wp14:anchorId="74B57384" wp14:editId="248F0CA8">
+                <wp:simplePos x="0" y="0"/>
+                <wp:positionH relativeFrom="column">
+                  <wp:posOffset>2600325</wp:posOffset>
+                </wp:positionH>
+                <wp:positionV relativeFrom="paragraph">
+                  <wp:posOffset>81915</wp:posOffset>
+                </wp:positionV>
+                <wp:extent cx="492981" cy="0"/>
+                <wp:effectExtent l="0" t="76200" r="21590" b="95250"/>
+                <wp:wrapNone/>
+                <wp:docPr id="1464652094" name="Egyenes összekötő nyíllal 1"/>
+                <wp:cNvGraphicFramePr/>
+                <a:graphic xmlns:a="http://schemas.openxmlformats.org/drawingml/2006/main">
+                  <a:graphicData uri="http://schemas.microsoft.com/office/word/2010/wordprocessingShape">
+                    <wps:wsp>
+                      <wps:cNvCnPr/>
+                      <wps:spPr>
+                        <a:xfrm>
+                          <a:off x="0" y="0"/>
+                          <a:ext cx="492981" cy="0"/>
+                        </a:xfrm>
+                        <a:prstGeom prst="straightConnector1">
+                          <a:avLst/>
+                        </a:prstGeom>
+                        <a:ln>
+                          <a:tailEnd type="triangle"/>
+                        </a:ln>
+                      </wps:spPr>
+                      <wps:style>
+                        <a:lnRef idx="1">
+                          <a:schemeClr val="dk1"/>
+                        </a:lnRef>
+                        <a:fillRef idx="0">
+                          <a:schemeClr val="dk1"/>
+                        </a:fillRef>
+                        <a:effectRef idx="0">
+                          <a:schemeClr val="dk1"/>
+                        </a:effectRef>
+                        <a:fontRef idx="minor">
+                          <a:schemeClr val="tx1"/>
+                        </a:fontRef>
+                      </wps:style>
+                      <wps:bodyPr/>
+                    </wps:wsp>
+                  </a:graphicData>
+                </a:graphic>
+              </wp:anchor>
+            </w:drawing>
+          </mc:Choice>
+          <mc:Fallback>
+            <w:pict>
+              <v:shape w14:anchorId="1F22EC6A" id="Egyenes összekötő nyíllal 1" o:spid="_x0000_s1026" type="#_x0000_t32" style="position:absolute;margin-left:204.75pt;margin-top:6.45pt;width:38.8pt;height:0;z-index:251739136;visibility:visible;mso-wrap-style:square;mso-wrap-distance-left:9pt;mso-wrap-distance-top:0;mso-wrap-distance-right:9pt;mso-wrap-distance-bottom:0;mso-position-horizontal:absolute;mso-position-horizontal-relative:text;mso-position-vertical:absolute;mso-position-vertical-relative:text" o:gfxdata="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" strokecolor="black [3200]" strokeweight=".5pt">
+                <v:stroke endarrow="block" joinstyle="miter"/>
+              </v:shape>
+            </w:pict>
+          </mc:Fallback>
+        </mc:AlternateContent>
+      </w:r>
+      <w:r>
+        <w:tab/>
+      </w:r>
+      <w:r>
+        <w:tab/>
+      </w:r>
+      <w:r>
+        <w:tab/>
+      </w:r>
+      <w:r>
+        <w:tab/>
+      </w:r>
+      <w:r>
+        <w:tab/>
+      </w:r>
+      <w:r>
+        <w:tab/>
+      </w:r>
+      <w:r>
+        <w:t xml:space="preserve">Döntő győzelem </w:t>
+      </w:r>
+      <w:r>
+        <w:tab/>
+      </w:r>
+      <w:r>
+        <w:tab/>
+      </w:r>
+      <w:r>
+        <w:tab/>
+      </w:r>
+      <w:r>
+        <w:tab/>
+      </w:r>
+      <w:r>
+        <w:t xml:space="preserve">1783 </w:t>
+      </w:r>
+      <w:proofErr w:type="spellStart"/>
+      <w:r>
+        <w:t>Versailes</w:t>
+      </w:r>
+      <w:proofErr w:type="spellEnd"/>
+    </w:p>
+    <w:p>
+      <w:pPr>
+        <w:tabs>
+          <w:tab w:val="left" w:pos="284"/>
+          <w:tab w:val="left" w:pos="1134"/>
+          <w:tab w:val="left" w:pos="1276"/>
+          <w:tab w:val="left" w:pos="1418"/>
+          <w:tab w:val="left" w:pos="1560"/>
+          <w:tab w:val="left" w:pos="2552"/>
+          <w:tab w:val="left" w:pos="2694"/>
+          <w:tab w:val="left" w:pos="3261"/>
+          <w:tab w:val="left" w:pos="4111"/>
+          <w:tab w:val="left" w:pos="4536"/>
+          <w:tab w:val="left" w:pos="4820"/>
+          <w:tab w:val="left" w:pos="4962"/>
+          <w:tab w:val="left" w:pos="5670"/>
+          <w:tab w:val="left" w:pos="6096"/>
+          <w:tab w:val="left" w:pos="6521"/>
+        </w:tabs>
+        <w:spacing w:after="0"/>
+      </w:pPr>
+    </w:p>
+    <w:p>
+      <w:pPr>
+        <w:tabs>
+          <w:tab w:val="left" w:pos="284"/>
+          <w:tab w:val="left" w:pos="1134"/>
+          <w:tab w:val="left" w:pos="1276"/>
+          <w:tab w:val="left" w:pos="1418"/>
+          <w:tab w:val="left" w:pos="1560"/>
+          <w:tab w:val="left" w:pos="2552"/>
+          <w:tab w:val="left" w:pos="2694"/>
+          <w:tab w:val="left" w:pos="3261"/>
+          <w:tab w:val="left" w:pos="4111"/>
+          <w:tab w:val="left" w:pos="4536"/>
+          <w:tab w:val="left" w:pos="4820"/>
+          <w:tab w:val="left" w:pos="4962"/>
+          <w:tab w:val="left" w:pos="5670"/>
+          <w:tab w:val="left" w:pos="6096"/>
+          <w:tab w:val="left" w:pos="6521"/>
+        </w:tabs>
+        <w:spacing w:after="0"/>
+      </w:pPr>
+      <w:r>
+        <w:tab/>
+      </w:r>
+      <w:r>
+        <w:tab/>
+      </w:r>
+      <w:r>
+        <w:tab/>
+      </w:r>
+      <w:r>
+        <w:tab/>
+      </w:r>
+      <w:r>
+        <w:tab/>
+      </w:r>
+      <w:r>
+        <w:tab/>
+      </w:r>
+      <w:r>
+        <w:tab/>
+      </w:r>
+      <w:r>
+        <w:tab/>
+      </w:r>
+      <w:r>
+        <w:tab/>
+      </w:r>
+      <w:r>
+        <w:tab/>
+      </w:r>
+      <w:r>
+        <w:tab/>
+      </w:r>
+      <w:r>
+        <w:tab/>
+        <w:t>békeszerződés</w:t>
+      </w:r>
+    </w:p>
+    <w:p>
+      <w:pPr>
+        <w:tabs>
+          <w:tab w:val="left" w:pos="284"/>
+          <w:tab w:val="left" w:pos="1134"/>
+          <w:tab w:val="left" w:pos="1276"/>
+          <w:tab w:val="left" w:pos="1418"/>
+          <w:tab w:val="left" w:pos="1560"/>
+          <w:tab w:val="left" w:pos="2552"/>
+          <w:tab w:val="left" w:pos="2694"/>
+          <w:tab w:val="left" w:pos="3261"/>
+          <w:tab w:val="left" w:pos="4111"/>
+          <w:tab w:val="left" w:pos="4536"/>
+          <w:tab w:val="left" w:pos="4820"/>
+          <w:tab w:val="left" w:pos="4962"/>
+          <w:tab w:val="left" w:pos="5670"/>
+          <w:tab w:val="left" w:pos="6096"/>
+          <w:tab w:val="left" w:pos="6521"/>
+        </w:tabs>
+        <w:spacing w:after="0"/>
+      </w:pPr>
+      <w:r>
+        <w:rPr>
+          <w:b/>
+          <w:bCs/>
+          <w:noProof/>
+          <w:sz w:val="32"/>
+          <w:szCs w:val="32"/>
+        </w:rPr>
+        <mc:AlternateContent>
+          <mc:Choice Requires="wps">
+            <w:drawing>
+              <wp:anchor distT="0" distB="0" distL="114300" distR="114300" simplePos="0" relativeHeight="251746304" behindDoc="0" locked="0" layoutInCell="1" allowOverlap="1" wp14:anchorId="7143EFD6" wp14:editId="6FC2C149">
+                <wp:simplePos x="0" y="0"/>
+                <wp:positionH relativeFrom="column">
+                  <wp:posOffset>3495675</wp:posOffset>
+                </wp:positionH>
+                <wp:positionV relativeFrom="paragraph">
+                  <wp:posOffset>8890</wp:posOffset>
+                </wp:positionV>
+                <wp:extent cx="0" cy="215265"/>
+                <wp:effectExtent l="76200" t="0" r="57150" b="51435"/>
+                <wp:wrapNone/>
+                <wp:docPr id="1923451802" name="Egyenes összekötő nyíllal 14"/>
+                <wp:cNvGraphicFramePr/>
+                <a:graphic xmlns:a="http://schemas.openxmlformats.org/drawingml/2006/main">
+                  <a:graphicData uri="http://schemas.microsoft.com/office/word/2010/wordprocessingShape">
+                    <wps:wsp>
+                      <wps:cNvCnPr/>
+                      <wps:spPr>
+                        <a:xfrm>
+                          <a:off x="0" y="0"/>
+                          <a:ext cx="0" cy="215265"/>
+                        </a:xfrm>
+                        <a:prstGeom prst="straightConnector1">
+                          <a:avLst/>
+                        </a:prstGeom>
+                        <a:ln>
+                          <a:tailEnd type="triangle"/>
+                        </a:ln>
+                      </wps:spPr>
+                      <wps:style>
+                        <a:lnRef idx="1">
+                          <a:schemeClr val="dk1"/>
+                        </a:lnRef>
+                        <a:fillRef idx="0">
+                          <a:schemeClr val="dk1"/>
+                        </a:fillRef>
+                        <a:effectRef idx="0">
+                          <a:schemeClr val="dk1"/>
+                        </a:effectRef>
+                        <a:fontRef idx="minor">
+                          <a:schemeClr val="tx1"/>
+                        </a:fontRef>
+                      </wps:style>
+                      <wps:bodyPr/>
+                    </wps:wsp>
+                  </a:graphicData>
+                </a:graphic>
+              </wp:anchor>
+            </w:drawing>
+          </mc:Choice>
+          <mc:Fallback>
+            <w:pict>
+              <v:shape w14:anchorId="5F030D9E" id="Egyenes összekötő nyíllal 14" o:spid="_x0000_s1026" type="#_x0000_t32" style="position:absolute;margin-left:275.25pt;margin-top:.7pt;width:0;height:16.95pt;z-index:251746304;visibility:visible;mso-wrap-style:square;mso-wrap-distance-left:9pt;mso-wrap-distance-top:0;mso-wrap-distance-right:9pt;mso-wrap-distance-bottom:0;mso-position-horizontal:absolute;mso-position-horizontal-relative:text;mso-position-vertical:absolute;mso-position-vertical-relative:text" o:gfxdata="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" strokecolor="black [3200]" strokeweight=".5pt">
+                <v:stroke endarrow="block" joinstyle="miter"/>
+              </v:shape>
+            </w:pict>
+          </mc:Fallback>
+        </mc:AlternateContent>
+      </w:r>
+    </w:p>
+    <w:p>
+      <w:pPr>
+        <w:tabs>
+          <w:tab w:val="left" w:pos="284"/>
+          <w:tab w:val="left" w:pos="1134"/>
+          <w:tab w:val="left" w:pos="1276"/>
+          <w:tab w:val="left" w:pos="1418"/>
+          <w:tab w:val="left" w:pos="1560"/>
+          <w:tab w:val="left" w:pos="2552"/>
+          <w:tab w:val="left" w:pos="2694"/>
+          <w:tab w:val="left" w:pos="3261"/>
+          <w:tab w:val="left" w:pos="4111"/>
+          <w:tab w:val="left" w:pos="4536"/>
+          <w:tab w:val="left" w:pos="4820"/>
+          <w:tab w:val="left" w:pos="4962"/>
+          <w:tab w:val="left" w:pos="5670"/>
+          <w:tab w:val="left" w:pos="6096"/>
+          <w:tab w:val="left" w:pos="6521"/>
+        </w:tabs>
+        <w:spacing w:after="0"/>
+      </w:pPr>
+      <w:r>
+        <w:tab/>
+      </w:r>
+      <w:r>
+        <w:tab/>
+      </w:r>
+      <w:r>
+        <w:tab/>
+      </w:r>
+      <w:r>
+        <w:tab/>
+      </w:r>
+      <w:r>
+        <w:tab/>
+      </w:r>
+      <w:r>
+        <w:tab/>
+      </w:r>
+      <w:r>
+        <w:tab/>
+      </w:r>
+      <w:r>
+        <w:tab/>
+      </w:r>
+      <w:r>
+        <w:tab/>
+        <w:t>Anglia elismeri az USA létrejöttét + függetlenségét</w:t>
+      </w:r>
+    </w:p>
+    <w:p>
+      <w:pPr>
+        <w:tabs>
+          <w:tab w:val="left" w:pos="284"/>
+          <w:tab w:val="left" w:pos="1134"/>
+          <w:tab w:val="left" w:pos="1276"/>
+          <w:tab w:val="left" w:pos="1418"/>
+          <w:tab w:val="left" w:pos="1560"/>
+          <w:tab w:val="left" w:pos="2552"/>
+          <w:tab w:val="left" w:pos="2694"/>
+          <w:tab w:val="left" w:pos="3261"/>
+          <w:tab w:val="left" w:pos="4111"/>
+          <w:tab w:val="left" w:pos="4536"/>
+          <w:tab w:val="left" w:pos="4820"/>
+          <w:tab w:val="left" w:pos="4962"/>
+          <w:tab w:val="left" w:pos="5670"/>
+          <w:tab w:val="left" w:pos="6096"/>
+          <w:tab w:val="left" w:pos="6521"/>
+        </w:tabs>
+        <w:spacing w:after="0"/>
+      </w:pPr>
+    </w:p>
+    <w:p>
+      <w:pPr>
+        <w:tabs>
+          <w:tab w:val="left" w:pos="284"/>
+          <w:tab w:val="left" w:pos="1134"/>
+          <w:tab w:val="left" w:pos="1276"/>
+          <w:tab w:val="left" w:pos="1418"/>
+          <w:tab w:val="left" w:pos="1560"/>
+          <w:tab w:val="left" w:pos="2552"/>
+          <w:tab w:val="left" w:pos="2694"/>
+          <w:tab w:val="left" w:pos="3261"/>
+          <w:tab w:val="left" w:pos="4111"/>
+          <w:tab w:val="left" w:pos="4536"/>
+          <w:tab w:val="left" w:pos="4820"/>
+          <w:tab w:val="left" w:pos="4962"/>
+          <w:tab w:val="left" w:pos="5670"/>
+          <w:tab w:val="left" w:pos="6096"/>
+          <w:tab w:val="left" w:pos="6521"/>
+        </w:tabs>
+        <w:spacing w:after="0"/>
+      </w:pPr>
+    </w:p>
+    <w:p>
+      <w:pPr>
+        <w:tabs>
+          <w:tab w:val="left" w:pos="284"/>
+          <w:tab w:val="left" w:pos="1134"/>
+          <w:tab w:val="left" w:pos="1276"/>
+          <w:tab w:val="left" w:pos="1418"/>
+          <w:tab w:val="left" w:pos="1560"/>
+          <w:tab w:val="left" w:pos="2552"/>
+          <w:tab w:val="left" w:pos="2694"/>
+          <w:tab w:val="left" w:pos="3261"/>
+          <w:tab w:val="left" w:pos="4111"/>
+          <w:tab w:val="left" w:pos="4536"/>
+          <w:tab w:val="left" w:pos="4820"/>
+          <w:tab w:val="left" w:pos="4962"/>
+          <w:tab w:val="left" w:pos="5670"/>
+          <w:tab w:val="left" w:pos="6096"/>
+          <w:tab w:val="left" w:pos="6521"/>
+        </w:tabs>
+        <w:spacing w:after="0"/>
+      </w:pPr>
+    </w:p>
+    <w:p>
+      <w:pPr>
+        <w:tabs>
+          <w:tab w:val="left" w:pos="284"/>
+          <w:tab w:val="left" w:pos="1134"/>
+          <w:tab w:val="left" w:pos="1276"/>
+          <w:tab w:val="left" w:pos="1418"/>
+          <w:tab w:val="left" w:pos="1560"/>
+          <w:tab w:val="left" w:pos="2552"/>
+          <w:tab w:val="left" w:pos="2694"/>
+          <w:tab w:val="left" w:pos="3261"/>
+          <w:tab w:val="left" w:pos="4111"/>
+          <w:tab w:val="left" w:pos="4536"/>
+          <w:tab w:val="left" w:pos="4820"/>
+          <w:tab w:val="left" w:pos="4962"/>
+          <w:tab w:val="left" w:pos="5670"/>
+          <w:tab w:val="left" w:pos="6096"/>
+          <w:tab w:val="left" w:pos="6521"/>
+        </w:tabs>
+        <w:spacing w:after="0"/>
+      </w:pPr>
+    </w:p>
+    <w:p>
+      <w:pPr>
+        <w:tabs>
+          <w:tab w:val="left" w:pos="284"/>
+          <w:tab w:val="left" w:pos="1134"/>
+          <w:tab w:val="left" w:pos="1276"/>
+          <w:tab w:val="left" w:pos="1418"/>
+          <w:tab w:val="left" w:pos="1560"/>
+          <w:tab w:val="left" w:pos="2552"/>
+          <w:tab w:val="left" w:pos="2694"/>
+          <w:tab w:val="left" w:pos="3261"/>
+          <w:tab w:val="left" w:pos="4111"/>
+          <w:tab w:val="left" w:pos="4536"/>
+          <w:tab w:val="left" w:pos="4820"/>
+          <w:tab w:val="left" w:pos="4962"/>
+          <w:tab w:val="left" w:pos="5670"/>
+          <w:tab w:val="left" w:pos="6096"/>
+          <w:tab w:val="left" w:pos="6521"/>
+        </w:tabs>
+        <w:spacing w:after="0"/>
+      </w:pPr>
+    </w:p>
+    <w:p>
+      <w:pPr>
+        <w:tabs>
+          <w:tab w:val="left" w:pos="284"/>
+          <w:tab w:val="left" w:pos="1134"/>
+          <w:tab w:val="left" w:pos="1276"/>
+          <w:tab w:val="left" w:pos="1418"/>
+          <w:tab w:val="left" w:pos="1560"/>
+          <w:tab w:val="left" w:pos="2552"/>
+          <w:tab w:val="left" w:pos="2694"/>
+          <w:tab w:val="left" w:pos="3261"/>
+          <w:tab w:val="left" w:pos="4111"/>
+          <w:tab w:val="left" w:pos="4536"/>
+          <w:tab w:val="left" w:pos="4820"/>
+          <w:tab w:val="left" w:pos="4962"/>
+          <w:tab w:val="left" w:pos="5670"/>
+          <w:tab w:val="left" w:pos="6096"/>
+          <w:tab w:val="left" w:pos="6521"/>
+        </w:tabs>
+        <w:spacing w:after="0"/>
+      </w:pPr>
+    </w:p>
+    <w:p>
+      <w:pPr>
+        <w:tabs>
+          <w:tab w:val="left" w:pos="284"/>
+          <w:tab w:val="left" w:pos="1134"/>
+          <w:tab w:val="left" w:pos="1276"/>
+          <w:tab w:val="left" w:pos="1418"/>
+          <w:tab w:val="left" w:pos="1560"/>
+          <w:tab w:val="left" w:pos="2552"/>
+          <w:tab w:val="left" w:pos="2694"/>
+          <w:tab w:val="left" w:pos="3261"/>
+          <w:tab w:val="left" w:pos="4111"/>
+          <w:tab w:val="left" w:pos="4536"/>
+          <w:tab w:val="left" w:pos="4820"/>
+          <w:tab w:val="left" w:pos="4962"/>
+          <w:tab w:val="left" w:pos="5670"/>
+          <w:tab w:val="left" w:pos="6096"/>
+          <w:tab w:val="left" w:pos="6521"/>
+        </w:tabs>
+        <w:spacing w:after="0"/>
+        <w:rPr>
+          <w:b/>
+          <w:bCs/>
+          <w:sz w:val="32"/>
+          <w:szCs w:val="32"/>
+        </w:rPr>
+      </w:pPr>
+      <w:r>
+        <w:rPr>
+          <w:b/>
+          <w:bCs/>
+          <w:sz w:val="32"/>
+          <w:szCs w:val="32"/>
+        </w:rPr>
+        <w:lastRenderedPageBreak/>
+        <w:t>V. Az USA államszervezete és alkotmánya</w:t>
+      </w:r>
+    </w:p>
+    <w:p>
+      <w:pPr>
+        <w:tabs>
+          <w:tab w:val="left" w:pos="284"/>
+          <w:tab w:val="left" w:pos="1134"/>
+          <w:tab w:val="left" w:pos="1276"/>
+          <w:tab w:val="left" w:pos="1418"/>
+          <w:tab w:val="left" w:pos="1560"/>
+          <w:tab w:val="left" w:pos="2552"/>
+          <w:tab w:val="left" w:pos="2694"/>
+          <w:tab w:val="left" w:pos="3261"/>
+          <w:tab w:val="left" w:pos="4111"/>
+          <w:tab w:val="left" w:pos="4536"/>
+          <w:tab w:val="left" w:pos="4820"/>
+          <w:tab w:val="left" w:pos="4962"/>
+          <w:tab w:val="left" w:pos="5670"/>
+          <w:tab w:val="left" w:pos="6096"/>
+          <w:tab w:val="left" w:pos="6521"/>
+        </w:tabs>
+        <w:spacing w:after="0"/>
+      </w:pPr>
+    </w:p>
+    <w:p>
+      <w:pPr>
+        <w:tabs>
+          <w:tab w:val="left" w:pos="284"/>
+          <w:tab w:val="left" w:pos="1134"/>
+          <w:tab w:val="left" w:pos="1276"/>
+          <w:tab w:val="left" w:pos="1418"/>
+          <w:tab w:val="left" w:pos="1560"/>
+          <w:tab w:val="left" w:pos="2552"/>
+          <w:tab w:val="left" w:pos="2694"/>
+          <w:tab w:val="left" w:pos="3261"/>
+          <w:tab w:val="left" w:pos="4111"/>
+          <w:tab w:val="left" w:pos="4536"/>
+          <w:tab w:val="left" w:pos="4820"/>
+          <w:tab w:val="left" w:pos="4962"/>
+          <w:tab w:val="left" w:pos="5670"/>
+          <w:tab w:val="left" w:pos="6096"/>
+          <w:tab w:val="left" w:pos="6521"/>
+        </w:tabs>
+        <w:spacing w:after="0"/>
+      </w:pPr>
+      <w:r>
+        <w:rPr>
+          <w:b/>
+          <w:bCs/>
+          <w:noProof/>
+        </w:rPr>
+        <mc:AlternateContent>
+          <mc:Choice Requires="wps">
+            <w:drawing>
+              <wp:anchor distT="0" distB="0" distL="114300" distR="114300" simplePos="0" relativeHeight="251748352" behindDoc="0" locked="0" layoutInCell="1" allowOverlap="1" wp14:anchorId="296940BD" wp14:editId="23CF07FD">
+                <wp:simplePos x="0" y="0"/>
+                <wp:positionH relativeFrom="column">
+                  <wp:posOffset>1066800</wp:posOffset>
+                </wp:positionH>
+                <wp:positionV relativeFrom="paragraph">
+                  <wp:posOffset>94615</wp:posOffset>
+                </wp:positionV>
+                <wp:extent cx="492981" cy="0"/>
+                <wp:effectExtent l="0" t="76200" r="21590" b="95250"/>
+                <wp:wrapNone/>
+                <wp:docPr id="1896890463" name="Egyenes összekötő nyíllal 1"/>
+                <wp:cNvGraphicFramePr/>
+                <a:graphic xmlns:a="http://schemas.openxmlformats.org/drawingml/2006/main">
+                  <a:graphicData uri="http://schemas.microsoft.com/office/word/2010/wordprocessingShape">
+                    <wps:wsp>
+                      <wps:cNvCnPr/>
+                      <wps:spPr>
+                        <a:xfrm>
+                          <a:off x="0" y="0"/>
+                          <a:ext cx="492981" cy="0"/>
+                        </a:xfrm>
+                        <a:prstGeom prst="straightConnector1">
+                          <a:avLst/>
+                        </a:prstGeom>
+                        <a:ln>
+                          <a:tailEnd type="triangle"/>
+                        </a:ln>
+                      </wps:spPr>
+                      <wps:style>
+                        <a:lnRef idx="1">
+                          <a:schemeClr val="dk1"/>
+                        </a:lnRef>
+                        <a:fillRef idx="0">
+                          <a:schemeClr val="dk1"/>
+                        </a:fillRef>
+                        <a:effectRef idx="0">
+                          <a:schemeClr val="dk1"/>
+                        </a:effectRef>
+                        <a:fontRef idx="minor">
+                          <a:schemeClr val="tx1"/>
+                        </a:fontRef>
+                      </wps:style>
+                      <wps:bodyPr/>
+                    </wps:wsp>
+                  </a:graphicData>
+                </a:graphic>
+              </wp:anchor>
+            </w:drawing>
+          </mc:Choice>
+          <mc:Fallback>
+            <w:pict>
+              <v:shape w14:anchorId="057F5BC0" id="Egyenes összekötő nyíllal 1" o:spid="_x0000_s1026" type="#_x0000_t32" style="position:absolute;margin-left:84pt;margin-top:7.45pt;width:38.8pt;height:0;z-index:251748352;visibility:visible;mso-wrap-style:square;mso-wrap-distance-left:9pt;mso-wrap-distance-top:0;mso-wrap-distance-right:9pt;mso-wrap-distance-bottom:0;mso-position-horizontal:absolute;mso-position-horizontal-relative:text;mso-position-vertical:absolute;mso-position-vertical-relative:text" o:gfxdata="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" strokecolor="black [3200]" strokeweight=".5pt">
+                <v:stroke endarrow="block" joinstyle="miter"/>
+              </v:shape>
+            </w:pict>
+          </mc:Fallback>
+        </mc:AlternateContent>
+      </w:r>
+      <w:r>
+        <w:t xml:space="preserve">1787 Philadelphia </w:t>
+      </w:r>
+      <w:r>
+        <w:tab/>
+        <w:t>alkotmányozó gyűlés</w:t>
+      </w:r>
+    </w:p>
+    <w:p>
+      <w:pPr>
+        <w:tabs>
+          <w:tab w:val="left" w:pos="284"/>
+          <w:tab w:val="left" w:pos="1134"/>
+          <w:tab w:val="left" w:pos="1276"/>
+          <w:tab w:val="left" w:pos="1418"/>
+          <w:tab w:val="left" w:pos="2268"/>
+          <w:tab w:val="left" w:pos="2552"/>
+          <w:tab w:val="left" w:pos="2694"/>
+          <w:tab w:val="left" w:pos="3261"/>
+          <w:tab w:val="left" w:pos="4111"/>
+          <w:tab w:val="left" w:pos="4536"/>
+          <w:tab w:val="left" w:pos="4820"/>
+          <w:tab w:val="left" w:pos="4962"/>
+          <w:tab w:val="left" w:pos="5670"/>
+          <w:tab w:val="left" w:pos="6096"/>
+          <w:tab w:val="left" w:pos="6521"/>
+        </w:tabs>
+        <w:spacing w:after="0"/>
+      </w:pPr>
+      <w:r>
+        <w:rPr>
+          <w:noProof/>
+        </w:rPr>
+        <mc:AlternateContent>
+          <mc:Choice Requires="wpi">
+            <w:drawing>
+              <wp:anchor distT="0" distB="0" distL="114300" distR="114300" simplePos="0" relativeHeight="251751424" behindDoc="0" locked="0" layoutInCell="1" allowOverlap="1" wp14:anchorId="28FDE518" wp14:editId="262E1EA4">
+                <wp:simplePos x="0" y="0"/>
+                <wp:positionH relativeFrom="column">
+                  <wp:posOffset>1652270</wp:posOffset>
+                </wp:positionH>
+                <wp:positionV relativeFrom="paragraph">
+                  <wp:posOffset>-337820</wp:posOffset>
+                </wp:positionV>
+                <wp:extent cx="1497330" cy="782320"/>
+                <wp:effectExtent l="38100" t="38100" r="45720" b="36830"/>
+                <wp:wrapNone/>
+                <wp:docPr id="1799183133" name="Szabadkéz 4"/>
+                <wp:cNvGraphicFramePr/>
+                <a:graphic xmlns:a="http://schemas.openxmlformats.org/drawingml/2006/main">
+                  <a:graphicData uri="http://schemas.microsoft.com/office/word/2010/wordprocessingInk">
+                    <w14:contentPart bwMode="auto" r:id="rId21">
+                      <w14:nvContentPartPr>
+                        <w14:cNvContentPartPr/>
+                      </w14:nvContentPartPr>
+                      <w14:xfrm>
+                        <a:off x="0" y="0"/>
+                        <a:ext cx="1497330" cy="782320"/>
+                      </w14:xfrm>
+                    </w14:contentPart>
+                  </a:graphicData>
+                </a:graphic>
+              </wp:anchor>
+            </w:drawing>
+          </mc:Choice>
+          <mc:Fallback>
+            <w:pict>
+              <v:shape w14:anchorId="3ED9E428" id="Szabadkéz 4" o:spid="_x0000_s1026" type="#_x0000_t75" style="position:absolute;margin-left:129.6pt;margin-top:-27.1pt;width:118.85pt;height:62.55pt;z-index:251751424;visibility:visible;mso-wrap-style:square;mso-wrap-distance-left:9pt;mso-wrap-distance-top:0;mso-wrap-distance-right:9pt;mso-wrap-distance-bottom:0;mso-position-horizontal:absolute;mso-position-horizontal-relative:text;mso-position-vertical:absolute;mso-position-vertical-relative:text" o:gfxdata="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">
+                <v:imagedata r:id="rId22" o:title=""/>
+              </v:shape>
+            </w:pict>
+          </mc:Fallback>
+        </mc:AlternateContent>
+      </w:r>
+      <w:r>
+        <w:tab/>
+      </w:r>
+      <w:r>
+        <w:tab/>
+      </w:r>
+      <w:r>
+        <w:tab/>
+      </w:r>
+      <w:r>
+        <w:tab/>
+      </w:r>
+      <w:r>
+        <w:tab/>
+        <w:t>(alkotmány = alaptörvény)</w:t>
+      </w:r>
+    </w:p>
+    <w:p>
+      <w:pPr>
+        <w:tabs>
+          <w:tab w:val="left" w:pos="284"/>
+          <w:tab w:val="left" w:pos="1134"/>
+          <w:tab w:val="left" w:pos="1276"/>
+          <w:tab w:val="left" w:pos="1418"/>
+          <w:tab w:val="left" w:pos="2268"/>
+          <w:tab w:val="left" w:pos="2552"/>
+          <w:tab w:val="left" w:pos="2694"/>
+          <w:tab w:val="left" w:pos="3261"/>
+          <w:tab w:val="left" w:pos="4111"/>
+          <w:tab w:val="left" w:pos="4536"/>
+          <w:tab w:val="left" w:pos="4820"/>
+          <w:tab w:val="left" w:pos="4962"/>
+          <w:tab w:val="left" w:pos="5670"/>
+          <w:tab w:val="left" w:pos="6096"/>
+          <w:tab w:val="left" w:pos="6521"/>
+        </w:tabs>
+        <w:spacing w:after="0"/>
+        <w:rPr>
+          <w:sz w:val="28"/>
+          <w:szCs w:val="28"/>
+          <w:vertAlign w:val="subscript"/>
+        </w:rPr>
+      </w:pPr>
+      <w:r>
+        <w:tab/>
+      </w:r>
+      <w:r>
+        <w:tab/>
+      </w:r>
+      <w:r>
+        <w:tab/>
+      </w:r>
+      <w:r>
+        <w:tab/>
+      </w:r>
+      <w:r>
+        <w:tab/>
+      </w:r>
+      <w:r>
+        <w:tab/>
+      </w:r>
+      <w:r>
+        <w:tab/>
+      </w:r>
+      <w:r>
+        <w:tab/>
+      </w:r>
+      <w:r>
+        <w:rPr>
+          <w:sz w:val="28"/>
+          <w:szCs w:val="28"/>
+          <w:vertAlign w:val="subscript"/>
+        </w:rPr>
+        <w:t>feladata</w:t>
+      </w:r>
+    </w:p>
+    <w:p>
+      <w:pPr>
+        <w:tabs>
+          <w:tab w:val="left" w:pos="284"/>
+          <w:tab w:val="left" w:pos="1134"/>
+          <w:tab w:val="left" w:pos="1276"/>
+          <w:tab w:val="left" w:pos="1418"/>
+          <w:tab w:val="left" w:pos="2268"/>
+          <w:tab w:val="left" w:pos="2552"/>
+          <w:tab w:val="left" w:pos="2694"/>
+          <w:tab w:val="left" w:pos="3261"/>
+          <w:tab w:val="left" w:pos="4111"/>
+          <w:tab w:val="left" w:pos="4536"/>
+          <w:tab w:val="left" w:pos="4820"/>
+          <w:tab w:val="left" w:pos="4962"/>
+          <w:tab w:val="left" w:pos="5670"/>
+          <w:tab w:val="left" w:pos="6096"/>
+          <w:tab w:val="left" w:pos="6521"/>
+        </w:tabs>
+        <w:spacing w:after="0"/>
+      </w:pPr>
+    </w:p>
+    <w:p>
+      <w:pPr>
+        <w:tabs>
+          <w:tab w:val="left" w:pos="284"/>
+          <w:tab w:val="left" w:pos="1134"/>
+          <w:tab w:val="left" w:pos="1276"/>
+          <w:tab w:val="left" w:pos="1418"/>
+          <w:tab w:val="left" w:pos="2268"/>
+          <w:tab w:val="left" w:pos="2552"/>
+          <w:tab w:val="left" w:pos="2694"/>
+          <w:tab w:val="left" w:pos="3261"/>
+          <w:tab w:val="left" w:pos="4111"/>
+          <w:tab w:val="left" w:pos="4536"/>
+          <w:tab w:val="left" w:pos="4820"/>
+          <w:tab w:val="left" w:pos="4962"/>
+          <w:tab w:val="left" w:pos="5670"/>
+          <w:tab w:val="left" w:pos="6096"/>
+          <w:tab w:val="left" w:pos="6521"/>
+        </w:tabs>
+        <w:spacing w:after="0"/>
+        <w:rPr>
+          <w:b/>
+          <w:bCs/>
+        </w:rPr>
+      </w:pPr>
+      <w:r>
+        <w:rPr>
+          <w:b/>
+          <w:bCs/>
+        </w:rPr>
+        <w:t xml:space="preserve">népszuverenitás </w:t>
+      </w:r>
+    </w:p>
+    <w:p>
+      <w:pPr>
+        <w:pStyle w:val="Listaszerbekezds"/>
+        <w:numPr>
+          <w:ilvl w:val="0"/>
+          <w:numId w:val="7"/>
+        </w:numPr>
+        <w:tabs>
+          <w:tab w:val="left" w:pos="284"/>
+          <w:tab w:val="left" w:pos="1134"/>
+          <w:tab w:val="left" w:pos="1276"/>
+          <w:tab w:val="left" w:pos="1418"/>
+          <w:tab w:val="left" w:pos="2268"/>
+          <w:tab w:val="left" w:pos="2552"/>
+          <w:tab w:val="left" w:pos="2694"/>
+          <w:tab w:val="left" w:pos="3261"/>
+          <w:tab w:val="left" w:pos="4111"/>
+          <w:tab w:val="left" w:pos="4536"/>
+          <w:tab w:val="left" w:pos="4820"/>
+          <w:tab w:val="left" w:pos="4962"/>
+          <w:tab w:val="left" w:pos="5670"/>
+          <w:tab w:val="left" w:pos="6096"/>
+          <w:tab w:val="left" w:pos="6521"/>
+        </w:tabs>
+        <w:spacing w:after="0"/>
+      </w:pPr>
+      <w:r>
+        <w:rPr>
+          <w:b/>
+          <w:bCs/>
+          <w:noProof/>
+          <w:sz w:val="32"/>
+          <w:szCs w:val="32"/>
+        </w:rPr>
+        <mc:AlternateContent>
+          <mc:Choice Requires="wps">
+            <w:drawing>
+              <wp:anchor distT="0" distB="0" distL="114300" distR="114300" simplePos="0" relativeHeight="251753472" behindDoc="0" locked="0" layoutInCell="1" allowOverlap="1" wp14:anchorId="1EED9F65" wp14:editId="06409E69">
+                <wp:simplePos x="0" y="0"/>
+                <wp:positionH relativeFrom="column">
+                  <wp:posOffset>1390650</wp:posOffset>
+                </wp:positionH>
+                <wp:positionV relativeFrom="paragraph">
+                  <wp:posOffset>174625</wp:posOffset>
+                </wp:positionV>
+                <wp:extent cx="0" cy="215265"/>
+                <wp:effectExtent l="76200" t="0" r="57150" b="51435"/>
+                <wp:wrapNone/>
+                <wp:docPr id="1287382501" name="Egyenes összekötő nyíllal 14"/>
+                <wp:cNvGraphicFramePr/>
+                <a:graphic xmlns:a="http://schemas.openxmlformats.org/drawingml/2006/main">
+                  <a:graphicData uri="http://schemas.microsoft.com/office/word/2010/wordprocessingShape">
+                    <wps:wsp>
+                      <wps:cNvCnPr/>
+                      <wps:spPr>
+                        <a:xfrm>
+                          <a:off x="0" y="0"/>
+                          <a:ext cx="0" cy="215265"/>
+                        </a:xfrm>
+                        <a:prstGeom prst="straightConnector1">
+                          <a:avLst/>
+                        </a:prstGeom>
+                        <a:ln>
+                          <a:tailEnd type="triangle"/>
+                        </a:ln>
+                      </wps:spPr>
+                      <wps:style>
+                        <a:lnRef idx="1">
+                          <a:schemeClr val="dk1"/>
+                        </a:lnRef>
+                        <a:fillRef idx="0">
+                          <a:schemeClr val="dk1"/>
+                        </a:fillRef>
+                        <a:effectRef idx="0">
+                          <a:schemeClr val="dk1"/>
+                        </a:effectRef>
+                        <a:fontRef idx="minor">
+                          <a:schemeClr val="tx1"/>
+                        </a:fontRef>
+                      </wps:style>
+                      <wps:bodyPr/>
+                    </wps:wsp>
+                  </a:graphicData>
+                </a:graphic>
+              </wp:anchor>
+            </w:drawing>
+          </mc:Choice>
+          <mc:Fallback>
+            <w:pict>
+              <v:shape w14:anchorId="5747E5E4" id="Egyenes összekötő nyíllal 14" o:spid="_x0000_s1026" type="#_x0000_t32" style="position:absolute;margin-left:109.5pt;margin-top:13.75pt;width:0;height:16.95pt;z-index:251753472;visibility:visible;mso-wrap-style:square;mso-wrap-distance-left:9pt;mso-wrap-distance-top:0;mso-wrap-distance-right:9pt;mso-wrap-distance-bottom:0;mso-position-horizontal:absolute;mso-position-horizontal-relative:text;mso-position-vertical:absolute;mso-position-vertical-relative:text" o:gfxdata="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" strokecolor="black [3200]" strokeweight=".5pt">
+                <v:stroke endarrow="block" joinstyle="miter"/>
+              </v:shape>
+            </w:pict>
+          </mc:Fallback>
+        </mc:AlternateContent>
+      </w:r>
+      <w:r>
+        <w:t>a hatalom a nép kezében</w:t>
+      </w:r>
+    </w:p>
+    <w:p>
+      <w:pPr>
+        <w:tabs>
+          <w:tab w:val="left" w:pos="284"/>
+          <w:tab w:val="left" w:pos="1134"/>
+          <w:tab w:val="left" w:pos="1276"/>
+          <w:tab w:val="left" w:pos="1418"/>
+          <w:tab w:val="left" w:pos="2268"/>
+          <w:tab w:val="left" w:pos="2552"/>
+          <w:tab w:val="left" w:pos="2694"/>
+          <w:tab w:val="left" w:pos="3261"/>
+          <w:tab w:val="left" w:pos="4111"/>
+          <w:tab w:val="left" w:pos="4536"/>
+          <w:tab w:val="left" w:pos="4820"/>
+          <w:tab w:val="left" w:pos="4962"/>
+          <w:tab w:val="left" w:pos="5670"/>
+          <w:tab w:val="left" w:pos="6096"/>
+          <w:tab w:val="left" w:pos="6521"/>
+        </w:tabs>
+        <w:spacing w:after="0"/>
+        <w:ind w:left="1140"/>
+      </w:pPr>
+    </w:p>
+    <w:p>
+      <w:pPr>
+        <w:tabs>
+          <w:tab w:val="left" w:pos="284"/>
+          <w:tab w:val="left" w:pos="1134"/>
+          <w:tab w:val="left" w:pos="1276"/>
+          <w:tab w:val="left" w:pos="1418"/>
+          <w:tab w:val="left" w:pos="2268"/>
+          <w:tab w:val="left" w:pos="2552"/>
+          <w:tab w:val="left" w:pos="2694"/>
+          <w:tab w:val="left" w:pos="3261"/>
+          <w:tab w:val="left" w:pos="4111"/>
+          <w:tab w:val="left" w:pos="4536"/>
+          <w:tab w:val="left" w:pos="4820"/>
+          <w:tab w:val="left" w:pos="4962"/>
+          <w:tab w:val="left" w:pos="5670"/>
+          <w:tab w:val="left" w:pos="6096"/>
+          <w:tab w:val="left" w:pos="6521"/>
+        </w:tabs>
+        <w:spacing w:after="0"/>
+      </w:pPr>
+      <w:r>
+        <w:t xml:space="preserve">a hatalmat a nép </w:t>
+      </w:r>
+      <w:r>
+        <w:t>a választott képviselők által gyakorolja</w:t>
+      </w:r>
+    </w:p>
+    <w:p>
+      <w:pPr>
+        <w:tabs>
+          <w:tab w:val="left" w:pos="284"/>
+          <w:tab w:val="left" w:pos="1134"/>
+          <w:tab w:val="left" w:pos="1276"/>
+          <w:tab w:val="left" w:pos="1418"/>
+          <w:tab w:val="left" w:pos="2268"/>
+          <w:tab w:val="left" w:pos="2552"/>
+          <w:tab w:val="left" w:pos="2694"/>
+          <w:tab w:val="left" w:pos="3261"/>
+          <w:tab w:val="left" w:pos="4111"/>
+          <w:tab w:val="left" w:pos="4536"/>
+          <w:tab w:val="left" w:pos="4820"/>
+          <w:tab w:val="left" w:pos="4962"/>
+          <w:tab w:val="left" w:pos="5670"/>
+          <w:tab w:val="left" w:pos="6096"/>
+          <w:tab w:val="left" w:pos="6521"/>
+        </w:tabs>
+        <w:spacing w:after="0"/>
+      </w:pPr>
+    </w:p>
+    <w:p>
+      <w:pPr>
+        <w:tabs>
+          <w:tab w:val="left" w:pos="284"/>
+          <w:tab w:val="left" w:pos="1134"/>
+          <w:tab w:val="left" w:pos="1276"/>
+          <w:tab w:val="left" w:pos="1418"/>
+          <w:tab w:val="left" w:pos="2268"/>
+          <w:tab w:val="left" w:pos="2552"/>
+          <w:tab w:val="left" w:pos="2694"/>
+          <w:tab w:val="left" w:pos="3261"/>
+          <w:tab w:val="left" w:pos="4111"/>
+          <w:tab w:val="left" w:pos="4536"/>
+          <w:tab w:val="left" w:pos="4820"/>
+          <w:tab w:val="left" w:pos="4962"/>
+          <w:tab w:val="left" w:pos="5670"/>
+          <w:tab w:val="left" w:pos="6096"/>
+          <w:tab w:val="left" w:pos="6521"/>
+        </w:tabs>
+        <w:spacing w:after="0"/>
+      </w:pPr>
+      <w:r>
+        <w:rPr>
+          <w:b/>
+          <w:bCs/>
+        </w:rPr>
+        <w:t>államforma</w:t>
+      </w:r>
+      <w:r>
+        <w:t>: köztársaság</w:t>
+      </w:r>
+    </w:p>
+    <w:p>
+      <w:pPr>
+        <w:tabs>
+          <w:tab w:val="left" w:pos="284"/>
+          <w:tab w:val="left" w:pos="1134"/>
+          <w:tab w:val="left" w:pos="1276"/>
+          <w:tab w:val="left" w:pos="1418"/>
+          <w:tab w:val="left" w:pos="2268"/>
+          <w:tab w:val="left" w:pos="2552"/>
+          <w:tab w:val="left" w:pos="2694"/>
+          <w:tab w:val="left" w:pos="3261"/>
+          <w:tab w:val="left" w:pos="4111"/>
+          <w:tab w:val="left" w:pos="4536"/>
+          <w:tab w:val="left" w:pos="4820"/>
+          <w:tab w:val="left" w:pos="4962"/>
+          <w:tab w:val="left" w:pos="5670"/>
+          <w:tab w:val="left" w:pos="6096"/>
+          <w:tab w:val="left" w:pos="6521"/>
+        </w:tabs>
+        <w:spacing w:after="0"/>
+      </w:pPr>
+    </w:p>
+    <w:p>
+      <w:pPr>
+        <w:tabs>
+          <w:tab w:val="left" w:pos="284"/>
+          <w:tab w:val="left" w:pos="1134"/>
+          <w:tab w:val="left" w:pos="1276"/>
+          <w:tab w:val="left" w:pos="1418"/>
+          <w:tab w:val="left" w:pos="2268"/>
+          <w:tab w:val="left" w:pos="2552"/>
+          <w:tab w:val="left" w:pos="2694"/>
+          <w:tab w:val="left" w:pos="3261"/>
+          <w:tab w:val="left" w:pos="4111"/>
+          <w:tab w:val="left" w:pos="4536"/>
+          <w:tab w:val="left" w:pos="4820"/>
+          <w:tab w:val="left" w:pos="4962"/>
+          <w:tab w:val="left" w:pos="5670"/>
+          <w:tab w:val="left" w:pos="6096"/>
+          <w:tab w:val="left" w:pos="6521"/>
+        </w:tabs>
+        <w:spacing w:after="0"/>
+        <w:rPr>
+          <w:b/>
+          <w:bCs/>
+        </w:rPr>
+      </w:pPr>
+      <w:r>
+        <w:rPr>
+          <w:b/>
+          <w:bCs/>
+        </w:rPr>
+        <w:t>Hatalmi ágak megosztása:</w:t>
+      </w:r>
+    </w:p>
+    <w:p>
+      <w:pPr>
+        <w:tabs>
+          <w:tab w:val="left" w:pos="284"/>
+          <w:tab w:val="left" w:pos="1134"/>
+          <w:tab w:val="left" w:pos="1276"/>
+          <w:tab w:val="left" w:pos="1418"/>
+          <w:tab w:val="left" w:pos="2268"/>
+          <w:tab w:val="left" w:pos="2552"/>
+          <w:tab w:val="left" w:pos="2694"/>
+          <w:tab w:val="left" w:pos="3261"/>
+          <w:tab w:val="left" w:pos="4111"/>
+          <w:tab w:val="left" w:pos="4536"/>
+          <w:tab w:val="left" w:pos="4820"/>
+          <w:tab w:val="left" w:pos="4962"/>
+          <w:tab w:val="left" w:pos="5670"/>
+          <w:tab w:val="left" w:pos="6096"/>
+          <w:tab w:val="left" w:pos="6521"/>
+        </w:tabs>
+        <w:spacing w:after="0"/>
+      </w:pPr>
+      <w:r>
+        <w:rPr>
+          <w:b/>
+          <w:bCs/>
+          <w:noProof/>
+          <w:sz w:val="32"/>
+          <w:szCs w:val="32"/>
+        </w:rPr>
+        <mc:AlternateContent>
+          <mc:Choice Requires="wps">
+            <w:drawing>
+              <wp:anchor distT="0" distB="0" distL="114300" distR="114300" simplePos="0" relativeHeight="251757568" behindDoc="0" locked="0" layoutInCell="1" allowOverlap="1" wp14:anchorId="5F22452A" wp14:editId="5258E026">
+                <wp:simplePos x="0" y="0"/>
+                <wp:positionH relativeFrom="column">
+                  <wp:posOffset>1819275</wp:posOffset>
+                </wp:positionH>
+                <wp:positionV relativeFrom="paragraph">
+                  <wp:posOffset>183515</wp:posOffset>
+                </wp:positionV>
+                <wp:extent cx="0" cy="215265"/>
+                <wp:effectExtent l="76200" t="0" r="57150" b="51435"/>
+                <wp:wrapNone/>
+                <wp:docPr id="1572386259" name="Egyenes összekötő nyíllal 14"/>
+                <wp:cNvGraphicFramePr/>
+                <a:graphic xmlns:a="http://schemas.openxmlformats.org/drawingml/2006/main">
+                  <a:graphicData uri="http://schemas.microsoft.com/office/word/2010/wordprocessingShape">
+                    <wps:wsp>
+                      <wps:cNvCnPr/>
+                      <wps:spPr>
+                        <a:xfrm>
+                          <a:off x="0" y="0"/>
+                          <a:ext cx="0" cy="215265"/>
+                        </a:xfrm>
+                        <a:prstGeom prst="straightConnector1">
+                          <a:avLst/>
+                        </a:prstGeom>
+                        <a:ln>
+                          <a:tailEnd type="triangle"/>
+                        </a:ln>
+                      </wps:spPr>
+                      <wps:style>
+                        <a:lnRef idx="1">
+                          <a:schemeClr val="dk1"/>
+                        </a:lnRef>
+                        <a:fillRef idx="0">
+                          <a:schemeClr val="dk1"/>
+                        </a:fillRef>
+                        <a:effectRef idx="0">
+                          <a:schemeClr val="dk1"/>
+                        </a:effectRef>
+                        <a:fontRef idx="minor">
+                          <a:schemeClr val="tx1"/>
+                        </a:fontRef>
+                      </wps:style>
+                      <wps:bodyPr/>
+                    </wps:wsp>
+                  </a:graphicData>
+                </a:graphic>
+              </wp:anchor>
+            </w:drawing>
+          </mc:Choice>
+          <mc:Fallback>
+            <w:pict>
+              <v:shape w14:anchorId="13C1A02B" id="Egyenes összekötő nyíllal 14" o:spid="_x0000_s1026" type="#_x0000_t32" style="position:absolute;margin-left:143.25pt;margin-top:14.45pt;width:0;height:16.95pt;z-index:251757568;visibility:visible;mso-wrap-style:square;mso-wrap-distance-left:9pt;mso-wrap-distance-top:0;mso-wrap-distance-right:9pt;mso-wrap-distance-bottom:0;mso-position-horizontal:absolute;mso-position-horizontal-relative:text;mso-position-vertical:absolute;mso-position-vertical-relative:text" o:gfxdata="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" strokecolor="black [3200]" strokeweight=".5pt">
+                <v:stroke endarrow="block" joinstyle="miter"/>
+              </v:shape>
+            </w:pict>
+          </mc:Fallback>
+        </mc:AlternateContent>
+      </w:r>
+      <w:r>
+        <w:tab/>
+      </w:r>
+      <w:r>
+        <w:tab/>
+      </w:r>
+      <w:r>
+        <w:tab/>
+      </w:r>
+      <w:r>
+        <w:tab/>
+      </w:r>
+      <w:r>
+        <w:tab/>
+        <w:t>Törvényhozó</w:t>
+      </w:r>
+    </w:p>
+    <w:p>
+      <w:pPr>
+        <w:tabs>
+          <w:tab w:val="left" w:pos="284"/>
+          <w:tab w:val="left" w:pos="1134"/>
+          <w:tab w:val="left" w:pos="1276"/>
+          <w:tab w:val="left" w:pos="1418"/>
+          <w:tab w:val="left" w:pos="2268"/>
+          <w:tab w:val="left" w:pos="2552"/>
+          <w:tab w:val="left" w:pos="2694"/>
+          <w:tab w:val="left" w:pos="3261"/>
+          <w:tab w:val="left" w:pos="4111"/>
+          <w:tab w:val="left" w:pos="4536"/>
+          <w:tab w:val="left" w:pos="4820"/>
+          <w:tab w:val="left" w:pos="4962"/>
+          <w:tab w:val="left" w:pos="5670"/>
+          <w:tab w:val="left" w:pos="6096"/>
+          <w:tab w:val="left" w:pos="6521"/>
+        </w:tabs>
+        <w:spacing w:after="0"/>
+      </w:pPr>
+    </w:p>
+    <w:p>
+      <w:pPr>
+        <w:tabs>
+          <w:tab w:val="left" w:pos="284"/>
+          <w:tab w:val="left" w:pos="1134"/>
+          <w:tab w:val="left" w:pos="1276"/>
+          <w:tab w:val="left" w:pos="1418"/>
+          <w:tab w:val="left" w:pos="2268"/>
+          <w:tab w:val="left" w:pos="2552"/>
+          <w:tab w:val="left" w:pos="2694"/>
+          <w:tab w:val="left" w:pos="3261"/>
+          <w:tab w:val="left" w:pos="4111"/>
+          <w:tab w:val="left" w:pos="4536"/>
+          <w:tab w:val="left" w:pos="4820"/>
+          <w:tab w:val="left" w:pos="4962"/>
+          <w:tab w:val="left" w:pos="5670"/>
+          <w:tab w:val="left" w:pos="6096"/>
+          <w:tab w:val="left" w:pos="6521"/>
+        </w:tabs>
+        <w:spacing w:after="0"/>
+      </w:pPr>
+      <w:r>
+        <w:tab/>
+      </w:r>
+      <w:r>
+        <w:tab/>
+      </w:r>
+      <w:r>
+        <w:tab/>
+      </w:r>
+      <w:r>
+        <w:tab/>
+      </w:r>
+      <w:r>
+        <w:tab/>
+      </w:r>
+      <w:r>
+        <w:t>Kongresszus</w:t>
+      </w:r>
+    </w:p>
+    <w:p>
+      <w:pPr>
+        <w:tabs>
+          <w:tab w:val="left" w:pos="284"/>
+          <w:tab w:val="left" w:pos="1134"/>
+          <w:tab w:val="left" w:pos="1276"/>
+          <w:tab w:val="left" w:pos="1418"/>
+          <w:tab w:val="left" w:pos="2268"/>
+          <w:tab w:val="left" w:pos="2552"/>
+          <w:tab w:val="left" w:pos="2694"/>
+          <w:tab w:val="left" w:pos="3261"/>
+          <w:tab w:val="left" w:pos="4111"/>
+          <w:tab w:val="left" w:pos="4536"/>
+          <w:tab w:val="left" w:pos="4820"/>
+          <w:tab w:val="left" w:pos="4962"/>
+          <w:tab w:val="left" w:pos="5670"/>
+          <w:tab w:val="left" w:pos="6096"/>
+          <w:tab w:val="left" w:pos="6521"/>
+        </w:tabs>
+        <w:spacing w:after="0"/>
+      </w:pPr>
+      <w:r>
+        <w:rPr>
+          <w:noProof/>
+        </w:rPr>
+        <mc:AlternateContent>
+          <mc:Choice Requires="wps">
+            <w:drawing>
+              <wp:anchor distT="0" distB="0" distL="114300" distR="114300" simplePos="0" relativeHeight="251755520" behindDoc="0" locked="0" layoutInCell="1" allowOverlap="1" wp14:anchorId="2C5238D5" wp14:editId="17EF79B0">
+                <wp:simplePos x="0" y="0"/>
+                <wp:positionH relativeFrom="column">
+                  <wp:posOffset>2119630</wp:posOffset>
+                </wp:positionH>
+                <wp:positionV relativeFrom="paragraph">
+                  <wp:posOffset>38100</wp:posOffset>
+                </wp:positionV>
+                <wp:extent cx="533400" cy="457200"/>
+                <wp:effectExtent l="0" t="0" r="19050" b="19050"/>
+                <wp:wrapNone/>
+                <wp:docPr id="1583300011" name="Egyenes összekötő 6"/>
+                <wp:cNvGraphicFramePr/>
+                <a:graphic xmlns:a="http://schemas.openxmlformats.org/drawingml/2006/main">
+                  <a:graphicData uri="http://schemas.microsoft.com/office/word/2010/wordprocessingShape">
+                    <wps:wsp>
+                      <wps:cNvCnPr/>
+                      <wps:spPr>
+                        <a:xfrm>
+                          <a:off x="0" y="0"/>
+                          <a:ext cx="533400" cy="457200"/>
+                        </a:xfrm>
+                        <a:prstGeom prst="line">
+                          <a:avLst/>
+                        </a:prstGeom>
+                      </wps:spPr>
+                      <wps:style>
+                        <a:lnRef idx="1">
+                          <a:schemeClr val="dk1"/>
+                        </a:lnRef>
+                        <a:fillRef idx="0">
+                          <a:schemeClr val="dk1"/>
+                        </a:fillRef>
+                        <a:effectRef idx="0">
+                          <a:schemeClr val="dk1"/>
+                        </a:effectRef>
+                        <a:fontRef idx="minor">
+                          <a:schemeClr val="tx1"/>
+                        </a:fontRef>
+                      </wps:style>
+                      <wps:bodyPr/>
+                    </wps:wsp>
+                  </a:graphicData>
+                </a:graphic>
+              </wp:anchor>
+            </w:drawing>
+          </mc:Choice>
+          <mc:Fallback>
+            <w:pict>
+              <v:line w14:anchorId="199061A6" id="Egyenes összekötő 6" o:spid="_x0000_s1026" style="position:absolute;z-index:251755520;visibility:visible;mso-wrap-style:square;mso-wrap-distance-left:9pt;mso-wrap-distance-top:0;mso-wrap-distance-right:9pt;mso-wrap-distance-bottom:0;mso-position-horizontal:absolute;mso-position-horizontal-relative:text;mso-position-vertical:absolute;mso-position-vertical-relative:text" from="166.9pt,3pt" to="208.9pt,39pt" o:gfxdata="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" strokecolor="black [3200]" strokeweight=".5pt">
+                <v:stroke joinstyle="miter"/>
+              </v:line>
+            </w:pict>
+          </mc:Fallback>
+        </mc:AlternateContent>
+      </w:r>
+      <w:r>
+        <w:rPr>
+          <w:noProof/>
+        </w:rPr>
+        <mc:AlternateContent>
+          <mc:Choice Requires="wps">
+            <w:drawing>
+              <wp:anchor distT="0" distB="0" distL="114300" distR="114300" simplePos="0" relativeHeight="251754496" behindDoc="0" locked="0" layoutInCell="1" allowOverlap="1" wp14:anchorId="3CB5FCAA" wp14:editId="73D847F7">
+                <wp:simplePos x="0" y="0"/>
+                <wp:positionH relativeFrom="column">
+                  <wp:posOffset>909955</wp:posOffset>
+                </wp:positionH>
+                <wp:positionV relativeFrom="paragraph">
+                  <wp:posOffset>28575</wp:posOffset>
+                </wp:positionV>
+                <wp:extent cx="476250" cy="457200"/>
+                <wp:effectExtent l="0" t="0" r="19050" b="19050"/>
+                <wp:wrapNone/>
+                <wp:docPr id="835959920" name="Egyenes összekötő 5"/>
+                <wp:cNvGraphicFramePr/>
+                <a:graphic xmlns:a="http://schemas.openxmlformats.org/drawingml/2006/main">
+                  <a:graphicData uri="http://schemas.microsoft.com/office/word/2010/wordprocessingShape">
+                    <wps:wsp>
+                      <wps:cNvCnPr/>
+                      <wps:spPr>
+                        <a:xfrm flipH="1">
+                          <a:off x="0" y="0"/>
+                          <a:ext cx="476250" cy="457200"/>
+                        </a:xfrm>
+                        <a:prstGeom prst="line">
+                          <a:avLst/>
+                        </a:prstGeom>
+                      </wps:spPr>
+                      <wps:style>
+                        <a:lnRef idx="1">
+                          <a:schemeClr val="dk1"/>
+                        </a:lnRef>
+                        <a:fillRef idx="0">
+                          <a:schemeClr val="dk1"/>
+                        </a:fillRef>
+                        <a:effectRef idx="0">
+                          <a:schemeClr val="dk1"/>
+                        </a:effectRef>
+                        <a:fontRef idx="minor">
+                          <a:schemeClr val="tx1"/>
+                        </a:fontRef>
+                      </wps:style>
+                      <wps:bodyPr/>
+                    </wps:wsp>
+                  </a:graphicData>
+                </a:graphic>
+              </wp:anchor>
+            </w:drawing>
+          </mc:Choice>
+          <mc:Fallback>
+            <w:pict>
+              <v:line w14:anchorId="253BCAEB" id="Egyenes összekötő 5" o:spid="_x0000_s1026" style="position:absolute;flip:x;z-index:251754496;visibility:visible;mso-wrap-style:square;mso-wrap-distance-left:9pt;mso-wrap-distance-top:0;mso-wrap-distance-right:9pt;mso-wrap-distance-bottom:0;mso-position-horizontal:absolute;mso-position-horizontal-relative:text;mso-position-vertical:absolute;mso-position-vertical-relative:text" from="71.65pt,2.25pt" to="109.15pt,38.25pt" o:gfxdata="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" strokecolor="black [3200]" strokeweight=".5pt">
+                <v:stroke joinstyle="miter"/>
+              </v:line>
+            </w:pict>
+          </mc:Fallback>
+        </mc:AlternateContent>
+      </w:r>
+      <w:r>
+        <w:tab/>
+      </w:r>
+      <w:r>
+        <w:tab/>
+      </w:r>
+      <w:r>
+        <w:tab/>
+      </w:r>
+      <w:r>
+        <w:tab/>
+      </w:r>
+      <w:r>
+        <w:tab/>
+        <w:t>2 kamarás</w:t>
+      </w:r>
+    </w:p>
+    <w:p>
+      <w:pPr>
+        <w:tabs>
+          <w:tab w:val="left" w:pos="284"/>
+          <w:tab w:val="left" w:pos="1134"/>
+          <w:tab w:val="left" w:pos="1276"/>
+          <w:tab w:val="left" w:pos="1418"/>
+          <w:tab w:val="left" w:pos="2127"/>
+          <w:tab w:val="left" w:pos="2552"/>
+          <w:tab w:val="left" w:pos="2694"/>
+          <w:tab w:val="left" w:pos="3261"/>
+          <w:tab w:val="left" w:pos="4111"/>
+          <w:tab w:val="left" w:pos="4536"/>
+          <w:tab w:val="left" w:pos="4820"/>
+          <w:tab w:val="left" w:pos="4962"/>
+          <w:tab w:val="left" w:pos="5670"/>
+          <w:tab w:val="left" w:pos="6096"/>
+          <w:tab w:val="left" w:pos="6521"/>
+        </w:tabs>
+        <w:spacing w:after="0"/>
+      </w:pPr>
+      <w:r>
+        <w:tab/>
+      </w:r>
+      <w:r>
+        <w:tab/>
+      </w:r>
+      <w:r>
+        <w:tab/>
+      </w:r>
+      <w:r>
+        <w:tab/>
+      </w:r>
+      <w:r>
+        <w:tab/>
+      </w:r>
+      <w:r>
+        <w:t>kölcsönös vétó</w:t>
+      </w:r>
+    </w:p>
+    <w:p>
+      <w:pPr>
+        <w:tabs>
+          <w:tab w:val="left" w:pos="284"/>
+          <w:tab w:val="left" w:pos="1134"/>
+          <w:tab w:val="left" w:pos="1276"/>
+          <w:tab w:val="left" w:pos="1418"/>
+          <w:tab w:val="left" w:pos="2268"/>
+          <w:tab w:val="left" w:pos="2552"/>
+          <w:tab w:val="left" w:pos="2694"/>
+          <w:tab w:val="left" w:pos="3261"/>
+          <w:tab w:val="left" w:pos="4111"/>
+          <w:tab w:val="left" w:pos="4536"/>
+          <w:tab w:val="left" w:pos="4820"/>
+          <w:tab w:val="left" w:pos="4962"/>
+          <w:tab w:val="left" w:pos="5670"/>
+          <w:tab w:val="left" w:pos="6096"/>
+          <w:tab w:val="left" w:pos="6521"/>
+        </w:tabs>
+        <w:spacing w:after="0"/>
+      </w:pPr>
+      <w:r>
+        <w:tab/>
+      </w:r>
+      <w:r>
+        <w:tab/>
+      </w:r>
+      <w:r>
+        <w:tab/>
+      </w:r>
+      <w:r>
+        <w:tab/>
+      </w:r>
+      <w:r>
+        <w:tab/>
+      </w:r>
+    </w:p>
+    <w:p>
+      <w:pPr>
+        <w:tabs>
+          <w:tab w:val="left" w:pos="284"/>
+          <w:tab w:val="left" w:pos="567"/>
+          <w:tab w:val="left" w:pos="1276"/>
+          <w:tab w:val="left" w:pos="1418"/>
+          <w:tab w:val="left" w:pos="2268"/>
+          <w:tab w:val="left" w:pos="2552"/>
+          <w:tab w:val="left" w:pos="2694"/>
+          <w:tab w:val="left" w:pos="3261"/>
+          <w:tab w:val="left" w:pos="4111"/>
+          <w:tab w:val="left" w:pos="4536"/>
+          <w:tab w:val="left" w:pos="4820"/>
+          <w:tab w:val="left" w:pos="4962"/>
+          <w:tab w:val="left" w:pos="5670"/>
+          <w:tab w:val="left" w:pos="6096"/>
+          <w:tab w:val="left" w:pos="6521"/>
+        </w:tabs>
+        <w:spacing w:after="0"/>
+      </w:pPr>
+      <w:r>
+        <w:tab/>
+      </w:r>
+      <w:r>
+        <w:tab/>
+        <w:t>Képviselő ház</w:t>
+      </w:r>
+      <w:r>
+        <w:tab/>
+      </w:r>
+      <w:r>
+        <w:tab/>
+      </w:r>
+      <w:r>
+        <w:tab/>
+      </w:r>
+      <w:r>
+        <w:tab/>
+      </w:r>
+      <w:r>
+        <w:tab/>
+        <w:t>Szenátus</w:t>
+      </w:r>
+    </w:p>
+    <w:p>
+      <w:pPr>
+        <w:tabs>
+          <w:tab w:val="left" w:pos="284"/>
+          <w:tab w:val="left" w:pos="709"/>
+          <w:tab w:val="left" w:pos="1276"/>
+          <w:tab w:val="left" w:pos="1418"/>
+          <w:tab w:val="left" w:pos="2268"/>
+          <w:tab w:val="left" w:pos="2552"/>
+          <w:tab w:val="left" w:pos="2694"/>
+          <w:tab w:val="left" w:pos="3261"/>
+          <w:tab w:val="left" w:pos="4111"/>
+          <w:tab w:val="left" w:pos="4536"/>
+          <w:tab w:val="left" w:pos="4820"/>
+          <w:tab w:val="left" w:pos="4962"/>
+          <w:tab w:val="left" w:pos="5670"/>
+          <w:tab w:val="left" w:pos="6096"/>
+          <w:tab w:val="left" w:pos="6521"/>
+        </w:tabs>
+        <w:spacing w:after="0"/>
+      </w:pPr>
+      <w:r>
+        <w:tab/>
+      </w:r>
+      <w:r>
+        <w:tab/>
+        <w:t>(alsó ház)</w:t>
+      </w:r>
+      <w:r>
+        <w:tab/>
+      </w:r>
+      <w:r>
+        <w:tab/>
+      </w:r>
+      <w:r>
+        <w:tab/>
+      </w:r>
+      <w:r>
+        <w:tab/>
+      </w:r>
+      <w:r>
+        <w:tab/>
+        <w:t>(felső ház)</w:t>
+      </w:r>
+    </w:p>
+    <w:p>
+      <w:pPr>
+        <w:tabs>
+          <w:tab w:val="left" w:pos="284"/>
+          <w:tab w:val="left" w:pos="851"/>
+          <w:tab w:val="left" w:pos="1276"/>
+          <w:tab w:val="left" w:pos="1418"/>
+          <w:tab w:val="left" w:pos="2268"/>
+          <w:tab w:val="left" w:pos="2552"/>
+          <w:tab w:val="left" w:pos="2694"/>
+          <w:tab w:val="left" w:pos="3261"/>
+          <w:tab w:val="left" w:pos="4111"/>
+          <w:tab w:val="left" w:pos="4536"/>
+          <w:tab w:val="left" w:pos="4820"/>
+          <w:tab w:val="left" w:pos="4962"/>
+          <w:tab w:val="left" w:pos="5670"/>
+          <w:tab w:val="left" w:pos="6096"/>
+          <w:tab w:val="left" w:pos="6521"/>
+        </w:tabs>
+        <w:spacing w:after="0"/>
+      </w:pPr>
+      <w:r>
+        <w:tab/>
+      </w:r>
+      <w:r>
+        <w:tab/>
+      </w:r>
+      <w:r>
+        <w:tab/>
+      </w:r>
+      <w:r>
+        <w:tab/>
+      </w:r>
+      <w:r>
+        <w:tab/>
+      </w:r>
+      <w:r>
+        <w:tab/>
+      </w:r>
+      <w:r>
+        <w:tab/>
+      </w:r>
+      <w:r>
+        <w:tab/>
+      </w:r>
+      <w:r>
+        <w:tab/>
+      </w:r>
+      <w:r>
+        <w:tab/>
+        <w:t xml:space="preserve">- </w:t>
+      </w:r>
+      <w:r>
+        <w:rPr>
+          <w:noProof/>
+        </w:rPr>
+        <mc:AlternateContent>
+          <mc:Choice Requires="wps">
+            <w:drawing>
+              <wp:anchor distT="0" distB="0" distL="114300" distR="114300" simplePos="0" relativeHeight="251758592" behindDoc="0" locked="0" layoutInCell="1" allowOverlap="1" wp14:anchorId="47122FFC" wp14:editId="71F65220">
+                <wp:simplePos x="0" y="0"/>
+                <wp:positionH relativeFrom="column">
+                  <wp:posOffset>700405</wp:posOffset>
+                </wp:positionH>
+                <wp:positionV relativeFrom="paragraph">
+                  <wp:posOffset>13335</wp:posOffset>
+                </wp:positionV>
+                <wp:extent cx="0" cy="352425"/>
+                <wp:effectExtent l="76200" t="38100" r="57150" b="9525"/>
+                <wp:wrapNone/>
+                <wp:docPr id="1492825566" name="Egyenes összekötő nyíllal 7"/>
+                <wp:cNvGraphicFramePr/>
+                <a:graphic xmlns:a="http://schemas.openxmlformats.org/drawingml/2006/main">
+                  <a:graphicData uri="http://schemas.microsoft.com/office/word/2010/wordprocessingShape">
+                    <wps:wsp>
+                      <wps:cNvCnPr/>
+                      <wps:spPr>
+                        <a:xfrm flipV="1">
+                          <a:off x="0" y="0"/>
+                          <a:ext cx="0" cy="352425"/>
+                        </a:xfrm>
+                        <a:prstGeom prst="straightConnector1">
+                          <a:avLst/>
+                        </a:prstGeom>
+                        <a:ln>
+                          <a:tailEnd type="triangle"/>
+                        </a:ln>
+                      </wps:spPr>
+                      <wps:style>
+                        <a:lnRef idx="1">
+                          <a:schemeClr val="dk1"/>
+                        </a:lnRef>
+                        <a:fillRef idx="0">
+                          <a:schemeClr val="dk1"/>
+                        </a:fillRef>
+                        <a:effectRef idx="0">
+                          <a:schemeClr val="dk1"/>
+                        </a:effectRef>
+                        <a:fontRef idx="minor">
+                          <a:schemeClr val="tx1"/>
+                        </a:fontRef>
+                      </wps:style>
+                      <wps:bodyPr/>
+                    </wps:wsp>
+                  </a:graphicData>
+                </a:graphic>
+              </wp:anchor>
+            </w:drawing>
+          </mc:Choice>
+          <mc:Fallback>
+            <w:pict>
+              <v:shape w14:anchorId="668D40EA" id="Egyenes összekötő nyíllal 7" o:spid="_x0000_s1026" type="#_x0000_t32" style="position:absolute;margin-left:55.15pt;margin-top:1.05pt;width:0;height:27.75pt;flip:y;z-index:251758592;visibility:visible;mso-wrap-style:square;mso-wrap-distance-left:9pt;mso-wrap-distance-top:0;mso-wrap-distance-right:9pt;mso-wrap-distance-bottom:0;mso-position-horizontal:absolute;mso-position-horizontal-relative:text;mso-position-vertical:absolute;mso-position-vertical-relative:text" o:gfxdata="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" strokecolor="black [3200]" strokeweight=".5pt">
+                <v:stroke endarrow="block" joinstyle="miter"/>
+              </v:shape>
+            </w:pict>
+          </mc:Fallback>
+        </mc:AlternateContent>
+      </w:r>
+      <w:r>
+        <w:t>államonként 2-2</w:t>
+      </w:r>
+      <w:r>
+        <w:t xml:space="preserve"> </w:t>
+      </w:r>
+      <w:r>
+        <w:t>fő</w:t>
+      </w:r>
+    </w:p>
+    <w:p>
+      <w:pPr>
+        <w:tabs>
+          <w:tab w:val="left" w:pos="284"/>
+          <w:tab w:val="left" w:pos="851"/>
+          <w:tab w:val="left" w:pos="1276"/>
+          <w:tab w:val="left" w:pos="1418"/>
+          <w:tab w:val="left" w:pos="2268"/>
+          <w:tab w:val="left" w:pos="2552"/>
+          <w:tab w:val="left" w:pos="2694"/>
+          <w:tab w:val="left" w:pos="3261"/>
+          <w:tab w:val="left" w:pos="4111"/>
+          <w:tab w:val="left" w:pos="4536"/>
+          <w:tab w:val="left" w:pos="4820"/>
+          <w:tab w:val="left" w:pos="4962"/>
+          <w:tab w:val="left" w:pos="5670"/>
+          <w:tab w:val="left" w:pos="6096"/>
+          <w:tab w:val="left" w:pos="6521"/>
+        </w:tabs>
+        <w:spacing w:after="0"/>
+      </w:pPr>
+      <w:r>
+        <w:tab/>
+      </w:r>
+      <w:r>
+        <w:tab/>
+      </w:r>
+      <w:r>
+        <w:tab/>
+        <w:t>képviselők</w:t>
+      </w:r>
+    </w:p>
+    <w:p>
+      <w:pPr>
+        <w:tabs>
+          <w:tab w:val="left" w:pos="284"/>
+          <w:tab w:val="left" w:pos="851"/>
+          <w:tab w:val="left" w:pos="1276"/>
+          <w:tab w:val="left" w:pos="1418"/>
+          <w:tab w:val="left" w:pos="2268"/>
+          <w:tab w:val="left" w:pos="2552"/>
+          <w:tab w:val="left" w:pos="2694"/>
+          <w:tab w:val="left" w:pos="3261"/>
+          <w:tab w:val="left" w:pos="4111"/>
+          <w:tab w:val="left" w:pos="4536"/>
+          <w:tab w:val="left" w:pos="4820"/>
+          <w:tab w:val="left" w:pos="4962"/>
+          <w:tab w:val="left" w:pos="5670"/>
+          <w:tab w:val="left" w:pos="6096"/>
+          <w:tab w:val="left" w:pos="6521"/>
+        </w:tabs>
+        <w:spacing w:after="0"/>
+      </w:pPr>
+      <w:r>
+        <w:t>Választások (államok)</w:t>
+      </w:r>
+    </w:p>
+    <w:p>
+      <w:pPr>
+        <w:tabs>
+          <w:tab w:val="left" w:pos="284"/>
+          <w:tab w:val="left" w:pos="851"/>
+          <w:tab w:val="left" w:pos="1276"/>
+          <w:tab w:val="left" w:pos="1418"/>
+          <w:tab w:val="left" w:pos="2268"/>
+          <w:tab w:val="left" w:pos="2552"/>
+          <w:tab w:val="left" w:pos="2694"/>
+          <w:tab w:val="left" w:pos="3261"/>
+          <w:tab w:val="left" w:pos="4111"/>
+          <w:tab w:val="left" w:pos="4536"/>
+          <w:tab w:val="left" w:pos="4820"/>
+          <w:tab w:val="left" w:pos="4962"/>
+          <w:tab w:val="left" w:pos="5670"/>
+          <w:tab w:val="left" w:pos="6096"/>
+          <w:tab w:val="left" w:pos="6521"/>
+        </w:tabs>
+        <w:spacing w:after="0"/>
+      </w:pPr>
+    </w:p>
+    <w:p>
+      <w:pPr>
+        <w:tabs>
+          <w:tab w:val="left" w:pos="284"/>
+          <w:tab w:val="left" w:pos="851"/>
+          <w:tab w:val="left" w:pos="1276"/>
+          <w:tab w:val="left" w:pos="1418"/>
+          <w:tab w:val="left" w:pos="2268"/>
+          <w:tab w:val="left" w:pos="2552"/>
+          <w:tab w:val="left" w:pos="2694"/>
+          <w:tab w:val="left" w:pos="3261"/>
+          <w:tab w:val="left" w:pos="4111"/>
+          <w:tab w:val="left" w:pos="4536"/>
+          <w:tab w:val="left" w:pos="4820"/>
+          <w:tab w:val="left" w:pos="4962"/>
+          <w:tab w:val="left" w:pos="5670"/>
+          <w:tab w:val="left" w:pos="6096"/>
+          <w:tab w:val="left" w:pos="6521"/>
+        </w:tabs>
+        <w:spacing w:after="0"/>
+      </w:pPr>
+      <w:r>
+        <w:t>Végrehajtó hatalom</w:t>
+      </w:r>
+    </w:p>
+    <w:p>
+      <w:pPr>
+        <w:pStyle w:val="Listaszerbekezds"/>
+        <w:numPr>
+          <w:ilvl w:val="0"/>
+          <w:numId w:val="7"/>
+        </w:numPr>
+        <w:tabs>
+          <w:tab w:val="left" w:pos="284"/>
+          <w:tab w:val="left" w:pos="851"/>
+          <w:tab w:val="left" w:pos="1276"/>
+          <w:tab w:val="left" w:pos="1418"/>
+          <w:tab w:val="left" w:pos="2268"/>
+          <w:tab w:val="left" w:pos="2552"/>
+          <w:tab w:val="left" w:pos="2694"/>
+          <w:tab w:val="left" w:pos="3261"/>
+          <w:tab w:val="left" w:pos="4111"/>
+          <w:tab w:val="left" w:pos="4536"/>
+          <w:tab w:val="left" w:pos="4820"/>
+          <w:tab w:val="left" w:pos="4962"/>
+          <w:tab w:val="left" w:pos="5670"/>
+          <w:tab w:val="left" w:pos="6096"/>
+          <w:tab w:val="left" w:pos="6521"/>
+        </w:tabs>
+        <w:spacing w:after="0"/>
+      </w:pPr>
+      <w:r>
+        <w:rPr>
+          <w:noProof/>
+        </w:rPr>
+        <mc:AlternateContent>
+          <mc:Choice Requires="wps">
+            <w:drawing>
+              <wp:anchor distT="0" distB="0" distL="114300" distR="114300" simplePos="0" relativeHeight="251761664" behindDoc="0" locked="0" layoutInCell="1" allowOverlap="1" wp14:anchorId="65FAE775" wp14:editId="671245B9">
+                <wp:simplePos x="0" y="0"/>
+                <wp:positionH relativeFrom="column">
+                  <wp:posOffset>500380</wp:posOffset>
+                </wp:positionH>
+                <wp:positionV relativeFrom="paragraph">
+                  <wp:posOffset>17145</wp:posOffset>
+                </wp:positionV>
+                <wp:extent cx="0" cy="542925"/>
+                <wp:effectExtent l="76200" t="0" r="57150" b="47625"/>
+                <wp:wrapNone/>
+                <wp:docPr id="662011902" name="Egyenes összekötő nyíllal 11"/>
+                <wp:cNvGraphicFramePr/>
+                <a:graphic xmlns:a="http://schemas.openxmlformats.org/drawingml/2006/main">
+                  <a:graphicData uri="http://schemas.microsoft.com/office/word/2010/wordprocessingShape">
+                    <wps:wsp>
+                      <wps:cNvCnPr/>
+                      <wps:spPr>
+                        <a:xfrm>
+                          <a:off x="0" y="0"/>
+                          <a:ext cx="0" cy="542925"/>
+                        </a:xfrm>
+                        <a:prstGeom prst="straightConnector1">
+                          <a:avLst/>
+                        </a:prstGeom>
+                        <a:ln>
+                          <a:tailEnd type="triangle"/>
+                        </a:ln>
+                      </wps:spPr>
+                      <wps:style>
+                        <a:lnRef idx="1">
+                          <a:schemeClr val="dk1"/>
+                        </a:lnRef>
+                        <a:fillRef idx="0">
+                          <a:schemeClr val="dk1"/>
+                        </a:fillRef>
+                        <a:effectRef idx="0">
+                          <a:schemeClr val="dk1"/>
+                        </a:effectRef>
+                        <a:fontRef idx="minor">
+                          <a:schemeClr val="tx1"/>
+                        </a:fontRef>
+                      </wps:style>
+                      <wps:bodyPr/>
+                    </wps:wsp>
+                  </a:graphicData>
+                </a:graphic>
+              </wp:anchor>
+            </w:drawing>
+          </mc:Choice>
+          <mc:Fallback>
+            <w:pict>
+              <v:shape w14:anchorId="63D1E166" id="Egyenes összekötő nyíllal 11" o:spid="_x0000_s1026" type="#_x0000_t32" style="position:absolute;margin-left:39.4pt;margin-top:1.35pt;width:0;height:42.75pt;z-index:251761664;visibility:visible;mso-wrap-style:square;mso-wrap-distance-left:9pt;mso-wrap-distance-top:0;mso-wrap-distance-right:9pt;mso-wrap-distance-bottom:0;mso-position-horizontal:absolute;mso-position-horizontal-relative:text;mso-position-vertical:absolute;mso-position-vertical-relative:text" o:gfxdata="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" strokecolor="black [3200]" strokeweight=".5pt">
+                <v:stroke endarrow="block" joinstyle="miter"/>
+              </v:shape>
+            </w:pict>
+          </mc:Fallback>
+        </mc:AlternateContent>
+      </w:r>
+      <w:r>
+        <w:t>feje: elnök</w:t>
+      </w:r>
+    </w:p>
+    <w:p>
+      <w:pPr>
+        <w:tabs>
+          <w:tab w:val="left" w:pos="284"/>
+          <w:tab w:val="left" w:pos="851"/>
+          <w:tab w:val="left" w:pos="1276"/>
+          <w:tab w:val="left" w:pos="1418"/>
+          <w:tab w:val="left" w:pos="2268"/>
+          <w:tab w:val="left" w:pos="2552"/>
+          <w:tab w:val="left" w:pos="2694"/>
+          <w:tab w:val="left" w:pos="3261"/>
+          <w:tab w:val="left" w:pos="3544"/>
+          <w:tab w:val="left" w:pos="4536"/>
+          <w:tab w:val="left" w:pos="4820"/>
+          <w:tab w:val="left" w:pos="4962"/>
+          <w:tab w:val="left" w:pos="5670"/>
+          <w:tab w:val="left" w:pos="6096"/>
+          <w:tab w:val="left" w:pos="6521"/>
+        </w:tabs>
+        <w:spacing w:after="0"/>
+        <w:ind w:left="1860"/>
+      </w:pPr>
+      <w:r>
+        <w:t>- államfő</w:t>
+      </w:r>
+      <w:r>
+        <w:tab/>
+      </w:r>
+      <w:r>
+        <w:tab/>
+      </w:r>
+      <w:r>
+        <w:tab/>
+      </w:r>
+      <w:proofErr w:type="spellStart"/>
+      <w:r>
+        <w:t>prezidenciális</w:t>
+      </w:r>
+      <w:proofErr w:type="spellEnd"/>
+      <w:r>
+        <w:t xml:space="preserve"> rendszer </w:t>
+      </w:r>
+    </w:p>
+    <w:p>
+      <w:pPr>
+        <w:tabs>
+          <w:tab w:val="left" w:pos="284"/>
+          <w:tab w:val="left" w:pos="851"/>
+          <w:tab w:val="left" w:pos="1276"/>
+          <w:tab w:val="left" w:pos="1418"/>
+          <w:tab w:val="left" w:pos="2268"/>
+          <w:tab w:val="left" w:pos="2552"/>
+          <w:tab w:val="left" w:pos="2694"/>
+          <w:tab w:val="left" w:pos="3261"/>
+          <w:tab w:val="left" w:pos="4111"/>
+          <w:tab w:val="left" w:pos="4536"/>
+          <w:tab w:val="left" w:pos="4820"/>
+          <w:tab w:val="left" w:pos="4962"/>
+          <w:tab w:val="left" w:pos="5670"/>
+          <w:tab w:val="left" w:pos="6096"/>
+          <w:tab w:val="left" w:pos="6521"/>
+        </w:tabs>
+        <w:spacing w:after="0"/>
+        <w:ind w:left="1860"/>
+      </w:pPr>
+      <w:r>
+        <w:rPr>
+          <w:noProof/>
+        </w:rPr>
+        <mc:AlternateContent>
+          <mc:Choice Requires="wpi">
+            <w:drawing>
+              <wp:anchor distT="0" distB="0" distL="114300" distR="114300" simplePos="0" relativeHeight="251760640" behindDoc="0" locked="0" layoutInCell="1" allowOverlap="1" wp14:anchorId="21650578" wp14:editId="1D8B1428">
+                <wp:simplePos x="0" y="0"/>
+                <wp:positionH relativeFrom="column">
+                  <wp:posOffset>-3995750</wp:posOffset>
+                </wp:positionH>
+                <wp:positionV relativeFrom="paragraph">
+                  <wp:posOffset>1754400</wp:posOffset>
+                </wp:positionV>
+                <wp:extent cx="360" cy="360"/>
+                <wp:effectExtent l="38100" t="38100" r="38100" b="38100"/>
+                <wp:wrapNone/>
+                <wp:docPr id="855248529" name="Szabadkéz 9"/>
+                <wp:cNvGraphicFramePr/>
+                <a:graphic xmlns:a="http://schemas.openxmlformats.org/drawingml/2006/main">
+                  <a:graphicData uri="http://schemas.microsoft.com/office/word/2010/wordprocessingInk">
+                    <w14:contentPart bwMode="auto" r:id="rId23">
+                      <w14:nvContentPartPr>
+                        <w14:cNvContentPartPr/>
+                      </w14:nvContentPartPr>
+                      <w14:xfrm>
+                        <a:off x="0" y="0"/>
+                        <a:ext cx="360" cy="360"/>
+                      </w14:xfrm>
+                    </w14:contentPart>
+                  </a:graphicData>
+                </a:graphic>
+              </wp:anchor>
+            </w:drawing>
+          </mc:Choice>
+          <mc:Fallback>
+            <w:pict>
+              <v:shape w14:anchorId="5633F3A4" id="Szabadkéz 9" o:spid="_x0000_s1026" type="#_x0000_t75" style="position:absolute;margin-left:-315.15pt;margin-top:137.65pt;width:1.05pt;height:1.05pt;z-index:251760640;visibility:visible;mso-wrap-style:square;mso-wrap-distance-left:9pt;mso-wrap-distance-top:0;mso-wrap-distance-right:9pt;mso-wrap-distance-bottom:0;mso-position-horizontal:absolute;mso-position-horizontal-relative:text;mso-position-vertical:absolute;mso-position-vertical-relative:text" o:gfxdata="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">
+                <v:imagedata r:id="rId24" o:title=""/>
+              </v:shape>
+            </w:pict>
+          </mc:Fallback>
+        </mc:AlternateContent>
+      </w:r>
+      <w:r>
+        <w:rPr>
+          <w:noProof/>
+        </w:rPr>
+        <mc:AlternateContent>
+          <mc:Choice Requires="wpi">
+            <w:drawing>
+              <wp:anchor distT="0" distB="0" distL="114300" distR="114300" simplePos="0" relativeHeight="251759616" behindDoc="0" locked="0" layoutInCell="1" allowOverlap="1" wp14:anchorId="00B3438E" wp14:editId="6511C603">
+                <wp:simplePos x="0" y="0"/>
+                <wp:positionH relativeFrom="column">
+                  <wp:posOffset>1919410</wp:posOffset>
+                </wp:positionH>
+                <wp:positionV relativeFrom="paragraph">
+                  <wp:posOffset>-189240</wp:posOffset>
+                </wp:positionV>
+                <wp:extent cx="200520" cy="401760"/>
+                <wp:effectExtent l="38100" t="38100" r="9525" b="36830"/>
+                <wp:wrapNone/>
+                <wp:docPr id="1629387788" name="Szabadkéz 8"/>
+                <wp:cNvGraphicFramePr/>
+                <a:graphic xmlns:a="http://schemas.openxmlformats.org/drawingml/2006/main">
+                  <a:graphicData uri="http://schemas.microsoft.com/office/word/2010/wordprocessingInk">
+                    <w14:contentPart bwMode="auto" r:id="rId25">
+                      <w14:nvContentPartPr>
+                        <w14:cNvContentPartPr/>
+                      </w14:nvContentPartPr>
+                      <w14:xfrm>
+                        <a:off x="0" y="0"/>
+                        <a:ext cx="200520" cy="401760"/>
+                      </w14:xfrm>
+                    </w14:contentPart>
+                  </a:graphicData>
+                </a:graphic>
+              </wp:anchor>
+            </w:drawing>
+          </mc:Choice>
+          <mc:Fallback>
+            <w:pict>
+              <v:shape w14:anchorId="01C5193E" id="Szabadkéz 8" o:spid="_x0000_s1026" type="#_x0000_t75" style="position:absolute;margin-left:150.65pt;margin-top:-15.4pt;width:16.8pt;height:32.65pt;z-index:251759616;visibility:visible;mso-wrap-style:square;mso-wrap-distance-left:9pt;mso-wrap-distance-top:0;mso-wrap-distance-right:9pt;mso-wrap-distance-bottom:0;mso-position-horizontal:absolute;mso-position-horizontal-relative:text;mso-position-vertical:absolute;mso-position-vertical-relative:text" o:gfxdata="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">
+                <v:imagedata r:id="rId26" o:title=""/>
+              </v:shape>
+            </w:pict>
+          </mc:Fallback>
+        </mc:AlternateContent>
+      </w:r>
+      <w:r>
+        <w:t>- kormányfő</w:t>
+      </w:r>
+    </w:p>
+    <w:p>
+      <w:pPr>
+        <w:tabs>
+          <w:tab w:val="left" w:pos="284"/>
+          <w:tab w:val="left" w:pos="851"/>
+          <w:tab w:val="left" w:pos="1276"/>
+          <w:tab w:val="left" w:pos="1418"/>
+          <w:tab w:val="left" w:pos="2268"/>
+          <w:tab w:val="left" w:pos="2552"/>
+          <w:tab w:val="left" w:pos="2694"/>
+          <w:tab w:val="left" w:pos="3261"/>
+          <w:tab w:val="left" w:pos="4111"/>
+          <w:tab w:val="left" w:pos="4536"/>
+          <w:tab w:val="left" w:pos="4820"/>
+          <w:tab w:val="left" w:pos="4962"/>
+          <w:tab w:val="left" w:pos="5670"/>
+          <w:tab w:val="left" w:pos="6096"/>
+          <w:tab w:val="left" w:pos="6521"/>
+        </w:tabs>
+        <w:spacing w:after="0"/>
+      </w:pPr>
+      <w:r>
+        <w:tab/>
+        <w:t>- 4 évre választják</w:t>
+      </w:r>
+    </w:p>
+    <w:p>
+      <w:pPr>
+        <w:tabs>
+          <w:tab w:val="left" w:pos="284"/>
+          <w:tab w:val="left" w:pos="851"/>
+          <w:tab w:val="left" w:pos="1276"/>
+          <w:tab w:val="left" w:pos="1418"/>
+          <w:tab w:val="left" w:pos="2268"/>
+          <w:tab w:val="left" w:pos="2552"/>
+          <w:tab w:val="left" w:pos="2694"/>
+          <w:tab w:val="left" w:pos="3261"/>
+          <w:tab w:val="left" w:pos="4111"/>
+          <w:tab w:val="left" w:pos="4536"/>
+          <w:tab w:val="left" w:pos="4820"/>
+          <w:tab w:val="left" w:pos="4962"/>
+          <w:tab w:val="left" w:pos="5670"/>
+          <w:tab w:val="left" w:pos="6096"/>
+          <w:tab w:val="left" w:pos="6521"/>
+        </w:tabs>
+        <w:spacing w:after="0"/>
+      </w:pPr>
+      <w:r>
+        <w:tab/>
+        <w:t>- egyszer újraválasztható</w:t>
+      </w:r>
+    </w:p>
+    <w:p>
+      <w:pPr>
+        <w:tabs>
+          <w:tab w:val="left" w:pos="284"/>
+          <w:tab w:val="left" w:pos="851"/>
+          <w:tab w:val="left" w:pos="1276"/>
+          <w:tab w:val="left" w:pos="1418"/>
+          <w:tab w:val="left" w:pos="2268"/>
+          <w:tab w:val="left" w:pos="2552"/>
+          <w:tab w:val="left" w:pos="2694"/>
+          <w:tab w:val="left" w:pos="3261"/>
+          <w:tab w:val="left" w:pos="4111"/>
+          <w:tab w:val="left" w:pos="4536"/>
+          <w:tab w:val="left" w:pos="4820"/>
+          <w:tab w:val="left" w:pos="4962"/>
+          <w:tab w:val="left" w:pos="5670"/>
+          <w:tab w:val="left" w:pos="6096"/>
+          <w:tab w:val="left" w:pos="6521"/>
+        </w:tabs>
+        <w:spacing w:after="0"/>
+      </w:pPr>
+      <w:r>
+        <w:tab/>
+        <w:t>- hadsereg főparancsnoka</w:t>
+      </w:r>
+    </w:p>
+    <w:p>
+      <w:pPr>
+        <w:tabs>
+          <w:tab w:val="left" w:pos="284"/>
+          <w:tab w:val="left" w:pos="851"/>
+          <w:tab w:val="left" w:pos="1276"/>
+          <w:tab w:val="left" w:pos="1418"/>
+          <w:tab w:val="left" w:pos="2268"/>
+          <w:tab w:val="left" w:pos="2552"/>
+          <w:tab w:val="left" w:pos="2694"/>
+          <w:tab w:val="left" w:pos="3261"/>
+          <w:tab w:val="left" w:pos="4111"/>
+          <w:tab w:val="left" w:pos="4536"/>
+          <w:tab w:val="left" w:pos="4820"/>
+          <w:tab w:val="left" w:pos="4962"/>
+          <w:tab w:val="left" w:pos="5670"/>
+          <w:tab w:val="left" w:pos="6096"/>
+          <w:tab w:val="left" w:pos="6521"/>
+        </w:tabs>
+        <w:spacing w:after="0"/>
+      </w:pPr>
+      <w:r>
+        <w:tab/>
+        <w:t>- külügyek</w:t>
+      </w:r>
+    </w:p>
+    <w:p>
+      <w:pPr>
+        <w:tabs>
+          <w:tab w:val="left" w:pos="284"/>
+          <w:tab w:val="left" w:pos="851"/>
+          <w:tab w:val="left" w:pos="1276"/>
+          <w:tab w:val="left" w:pos="1418"/>
+          <w:tab w:val="left" w:pos="2268"/>
+          <w:tab w:val="left" w:pos="2552"/>
+          <w:tab w:val="left" w:pos="2694"/>
+          <w:tab w:val="left" w:pos="3261"/>
+          <w:tab w:val="left" w:pos="4111"/>
+          <w:tab w:val="left" w:pos="4536"/>
+          <w:tab w:val="left" w:pos="4820"/>
+          <w:tab w:val="left" w:pos="4962"/>
+          <w:tab w:val="left" w:pos="5670"/>
+          <w:tab w:val="left" w:pos="6096"/>
+          <w:tab w:val="left" w:pos="6521"/>
+        </w:tabs>
+        <w:spacing w:after="0"/>
+      </w:pPr>
+      <w:r>
+        <w:tab/>
+        <w:t>- központi minisztériumok</w:t>
+      </w:r>
+    </w:p>
+    <w:p>
+      <w:pPr>
+        <w:tabs>
+          <w:tab w:val="left" w:pos="284"/>
+          <w:tab w:val="left" w:pos="851"/>
+          <w:tab w:val="left" w:pos="1276"/>
+          <w:tab w:val="left" w:pos="1418"/>
+          <w:tab w:val="left" w:pos="2268"/>
+          <w:tab w:val="left" w:pos="2552"/>
+          <w:tab w:val="left" w:pos="2694"/>
+          <w:tab w:val="left" w:pos="3261"/>
+          <w:tab w:val="left" w:pos="4111"/>
+          <w:tab w:val="left" w:pos="4536"/>
+          <w:tab w:val="left" w:pos="4820"/>
+          <w:tab w:val="left" w:pos="4962"/>
+          <w:tab w:val="left" w:pos="5670"/>
+          <w:tab w:val="left" w:pos="6096"/>
+          <w:tab w:val="left" w:pos="6521"/>
+        </w:tabs>
+        <w:spacing w:after="0"/>
+      </w:pPr>
+      <w:r>
+        <w:tab/>
+        <w:t xml:space="preserve">- legfelsőbb </w:t>
+      </w:r>
+      <w:r>
+        <w:t>bíróság</w:t>
+      </w:r>
+      <w:r>
+        <w:t xml:space="preserve"> tagjainak kinevezése</w:t>
+      </w:r>
+    </w:p>
+    <w:p>
+      <w:pPr>
+        <w:tabs>
+          <w:tab w:val="left" w:pos="284"/>
+          <w:tab w:val="left" w:pos="851"/>
+          <w:tab w:val="left" w:pos="1276"/>
+          <w:tab w:val="left" w:pos="1418"/>
+          <w:tab w:val="left" w:pos="2268"/>
+          <w:tab w:val="left" w:pos="2552"/>
+          <w:tab w:val="left" w:pos="2694"/>
+          <w:tab w:val="left" w:pos="3261"/>
+          <w:tab w:val="left" w:pos="4111"/>
+          <w:tab w:val="left" w:pos="4536"/>
+          <w:tab w:val="left" w:pos="4820"/>
+          <w:tab w:val="left" w:pos="4962"/>
+          <w:tab w:val="left" w:pos="5670"/>
+          <w:tab w:val="left" w:pos="6096"/>
+          <w:tab w:val="left" w:pos="6521"/>
+        </w:tabs>
+        <w:spacing w:after="0"/>
+      </w:pPr>
+      <w:r>
+        <w:rPr>
+          <w:b/>
+          <w:bCs/>
+          <w:noProof/>
+          <w:sz w:val="32"/>
+          <w:szCs w:val="32"/>
+        </w:rPr>
+        <mc:AlternateContent>
+          <mc:Choice Requires="wps">
+            <w:drawing>
+              <wp:anchor distT="0" distB="0" distL="114300" distR="114300" simplePos="0" relativeHeight="251763712" behindDoc="0" locked="0" layoutInCell="1" allowOverlap="1" wp14:anchorId="1F8DFCEF" wp14:editId="5003FB60">
+                <wp:simplePos x="0" y="0"/>
+                <wp:positionH relativeFrom="column">
+                  <wp:posOffset>657225</wp:posOffset>
+                </wp:positionH>
+                <wp:positionV relativeFrom="paragraph">
+                  <wp:posOffset>167640</wp:posOffset>
+                </wp:positionV>
+                <wp:extent cx="0" cy="215265"/>
+                <wp:effectExtent l="76200" t="0" r="57150" b="51435"/>
+                <wp:wrapNone/>
+                <wp:docPr id="2123543135" name="Egyenes összekötő nyíllal 14"/>
+                <wp:cNvGraphicFramePr/>
+                <a:graphic xmlns:a="http://schemas.openxmlformats.org/drawingml/2006/main">
+                  <a:graphicData uri="http://schemas.microsoft.com/office/word/2010/wordprocessingShape">
+                    <wps:wsp>
+                      <wps:cNvCnPr/>
+                      <wps:spPr>
+                        <a:xfrm>
+                          <a:off x="0" y="0"/>
+                          <a:ext cx="0" cy="215265"/>
+                        </a:xfrm>
+                        <a:prstGeom prst="straightConnector1">
+                          <a:avLst/>
+                        </a:prstGeom>
+                        <a:ln>
+                          <a:tailEnd type="triangle"/>
+                        </a:ln>
+                      </wps:spPr>
+                      <wps:style>
+                        <a:lnRef idx="1">
+                          <a:schemeClr val="dk1"/>
+                        </a:lnRef>
+                        <a:fillRef idx="0">
+                          <a:schemeClr val="dk1"/>
+                        </a:fillRef>
+                        <a:effectRef idx="0">
+                          <a:schemeClr val="dk1"/>
+                        </a:effectRef>
+                        <a:fontRef idx="minor">
+                          <a:schemeClr val="tx1"/>
+                        </a:fontRef>
+                      </wps:style>
+                      <wps:bodyPr/>
+                    </wps:wsp>
+                  </a:graphicData>
+                </a:graphic>
+              </wp:anchor>
+            </w:drawing>
+          </mc:Choice>
+          <mc:Fallback>
+            <w:pict>
+              <v:shape w14:anchorId="32317946" id="Egyenes összekötő nyíllal 14" o:spid="_x0000_s1026" type="#_x0000_t32" style="position:absolute;margin-left:51.75pt;margin-top:13.2pt;width:0;height:16.95pt;z-index:251763712;visibility:visible;mso-wrap-style:square;mso-wrap-distance-left:9pt;mso-wrap-distance-top:0;mso-wrap-distance-right:9pt;mso-wrap-distance-bottom:0;mso-position-horizontal:absolute;mso-position-horizontal-relative:text;mso-position-vertical:absolute;mso-position-vertical-relative:text" o:gfxdata="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" strokecolor="black [3200]" strokeweight=".5pt">
+                <v:stroke endarrow="block" joinstyle="miter"/>
+              </v:shape>
+            </w:pict>
+          </mc:Fallback>
+        </mc:AlternateContent>
+      </w:r>
+      <w:r>
+        <w:tab/>
+        <w:t xml:space="preserve">- kongresszus </w:t>
+      </w:r>
+      <w:r>
+        <w:t>összehívása</w:t>
+      </w:r>
+    </w:p>
+    <w:p>
+      <w:pPr>
+        <w:tabs>
+          <w:tab w:val="left" w:pos="284"/>
+          <w:tab w:val="left" w:pos="851"/>
+          <w:tab w:val="left" w:pos="1276"/>
+          <w:tab w:val="left" w:pos="1418"/>
+          <w:tab w:val="left" w:pos="2268"/>
+          <w:tab w:val="left" w:pos="2552"/>
+          <w:tab w:val="left" w:pos="2694"/>
+          <w:tab w:val="left" w:pos="3261"/>
+          <w:tab w:val="left" w:pos="4111"/>
+          <w:tab w:val="left" w:pos="4536"/>
+          <w:tab w:val="left" w:pos="4820"/>
+          <w:tab w:val="left" w:pos="4962"/>
+          <w:tab w:val="left" w:pos="5670"/>
+          <w:tab w:val="left" w:pos="6096"/>
+          <w:tab w:val="left" w:pos="6521"/>
+        </w:tabs>
+        <w:spacing w:after="0"/>
+      </w:pPr>
+    </w:p>
+    <w:p>
+      <w:pPr>
+        <w:tabs>
+          <w:tab w:val="left" w:pos="284"/>
+          <w:tab w:val="left" w:pos="851"/>
+          <w:tab w:val="left" w:pos="1276"/>
+          <w:tab w:val="left" w:pos="1418"/>
+          <w:tab w:val="left" w:pos="2268"/>
+          <w:tab w:val="left" w:pos="2552"/>
+          <w:tab w:val="left" w:pos="2694"/>
+          <w:tab w:val="left" w:pos="3261"/>
+          <w:tab w:val="left" w:pos="4111"/>
+          <w:tab w:val="left" w:pos="4536"/>
+          <w:tab w:val="left" w:pos="4820"/>
+          <w:tab w:val="left" w:pos="4962"/>
+          <w:tab w:val="left" w:pos="5670"/>
+          <w:tab w:val="left" w:pos="6096"/>
+          <w:tab w:val="left" w:pos="6521"/>
+        </w:tabs>
+        <w:spacing w:after="0"/>
+      </w:pPr>
+      <w:r>
+        <w:rPr>
+          <w:noProof/>
+        </w:rPr>
+        <mc:AlternateContent>
+          <mc:Choice Requires="wps">
+            <w:drawing>
+              <wp:anchor distT="0" distB="0" distL="114300" distR="114300" simplePos="0" relativeHeight="251765760" behindDoc="0" locked="0" layoutInCell="1" allowOverlap="1" wp14:anchorId="0CC474B8" wp14:editId="5618BE07">
+                <wp:simplePos x="0" y="0"/>
+                <wp:positionH relativeFrom="column">
+                  <wp:posOffset>757555</wp:posOffset>
+                </wp:positionH>
+                <wp:positionV relativeFrom="paragraph">
+                  <wp:posOffset>154940</wp:posOffset>
+                </wp:positionV>
+                <wp:extent cx="247650" cy="190500"/>
+                <wp:effectExtent l="0" t="0" r="19050" b="19050"/>
+                <wp:wrapNone/>
+                <wp:docPr id="655610365" name="Egyenes összekötő 13"/>
+                <wp:cNvGraphicFramePr/>
+                <a:graphic xmlns:a="http://schemas.openxmlformats.org/drawingml/2006/main">
+                  <a:graphicData uri="http://schemas.microsoft.com/office/word/2010/wordprocessingShape">
+                    <wps:wsp>
+                      <wps:cNvCnPr/>
+                      <wps:spPr>
+                        <a:xfrm>
+                          <a:off x="0" y="0"/>
+                          <a:ext cx="247650" cy="190500"/>
+                        </a:xfrm>
+                        <a:prstGeom prst="line">
+                          <a:avLst/>
+                        </a:prstGeom>
+                      </wps:spPr>
+                      <wps:style>
+                        <a:lnRef idx="1">
+                          <a:schemeClr val="dk1"/>
+                        </a:lnRef>
+                        <a:fillRef idx="0">
+                          <a:schemeClr val="dk1"/>
+                        </a:fillRef>
+                        <a:effectRef idx="0">
+                          <a:schemeClr val="dk1"/>
+                        </a:effectRef>
+                        <a:fontRef idx="minor">
+                          <a:schemeClr val="tx1"/>
+                        </a:fontRef>
+                      </wps:style>
+                      <wps:bodyPr/>
+                    </wps:wsp>
+                  </a:graphicData>
+                </a:graphic>
+              </wp:anchor>
+            </w:drawing>
+          </mc:Choice>
+          <mc:Fallback>
+            <w:pict>
+              <v:line w14:anchorId="1ACB2991" id="Egyenes összekötő 13" o:spid="_x0000_s1026" style="position:absolute;z-index:251765760;visibility:visible;mso-wrap-style:square;mso-wrap-distance-left:9pt;mso-wrap-distance-top:0;mso-wrap-distance-right:9pt;mso-wrap-distance-bottom:0;mso-position-horizontal:absolute;mso-position-horizontal-relative:text;mso-position-vertical:absolute;mso-position-vertical-relative:text" from="59.65pt,12.2pt" to="79.15pt,27.2pt" o:gfxdata="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" strokecolor="black [3200]" strokeweight=".5pt">
+                <v:stroke joinstyle="miter"/>
+              </v:line>
+            </w:pict>
+          </mc:Fallback>
+        </mc:AlternateContent>
+      </w:r>
+      <w:r>
+        <w:rPr>
+          <w:noProof/>
+        </w:rPr>
+        <mc:AlternateContent>
+          <mc:Choice Requires="wps">
+            <w:drawing>
+              <wp:anchor distT="0" distB="0" distL="114300" distR="114300" simplePos="0" relativeHeight="251764736" behindDoc="0" locked="0" layoutInCell="1" allowOverlap="1" wp14:anchorId="37495469" wp14:editId="035E5347">
+                <wp:simplePos x="0" y="0"/>
+                <wp:positionH relativeFrom="column">
+                  <wp:posOffset>252730</wp:posOffset>
+                </wp:positionH>
+                <wp:positionV relativeFrom="paragraph">
+                  <wp:posOffset>173990</wp:posOffset>
+                </wp:positionV>
+                <wp:extent cx="304800" cy="219075"/>
+                <wp:effectExtent l="0" t="0" r="19050" b="28575"/>
+                <wp:wrapNone/>
+                <wp:docPr id="1801288633" name="Egyenes összekötő 12"/>
+                <wp:cNvGraphicFramePr/>
+                <a:graphic xmlns:a="http://schemas.openxmlformats.org/drawingml/2006/main">
+                  <a:graphicData uri="http://schemas.microsoft.com/office/word/2010/wordprocessingShape">
+                    <wps:wsp>
+                      <wps:cNvCnPr/>
+                      <wps:spPr>
+                        <a:xfrm flipH="1">
+                          <a:off x="0" y="0"/>
+                          <a:ext cx="304800" cy="219075"/>
+                        </a:xfrm>
+                        <a:prstGeom prst="line">
+                          <a:avLst/>
+                        </a:prstGeom>
+                      </wps:spPr>
+                      <wps:style>
+                        <a:lnRef idx="1">
+                          <a:schemeClr val="dk1"/>
+                        </a:lnRef>
+                        <a:fillRef idx="0">
+                          <a:schemeClr val="dk1"/>
+                        </a:fillRef>
+                        <a:effectRef idx="0">
+                          <a:schemeClr val="dk1"/>
+                        </a:effectRef>
+                        <a:fontRef idx="minor">
+                          <a:schemeClr val="tx1"/>
+                        </a:fontRef>
+                      </wps:style>
+                      <wps:bodyPr/>
+                    </wps:wsp>
+                  </a:graphicData>
+                </a:graphic>
+              </wp:anchor>
+            </w:drawing>
+          </mc:Choice>
+          <mc:Fallback>
+            <w:pict>
+              <v:line w14:anchorId="6AB6B846" id="Egyenes összekötő 12" o:spid="_x0000_s1026" style="position:absolute;flip:x;z-index:251764736;visibility:visible;mso-wrap-style:square;mso-wrap-distance-left:9pt;mso-wrap-distance-top:0;mso-wrap-distance-right:9pt;mso-wrap-distance-bottom:0;mso-position-horizontal:absolute;mso-position-horizontal-relative:text;mso-position-vertical:absolute;mso-position-vertical-relative:text" from="19.9pt,13.7pt" to="43.9pt,30.95pt" o:gfxdata="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" strokecolor="black [3200]" strokeweight=".5pt">
+                <v:stroke joinstyle="miter"/>
+              </v:line>
+            </w:pict>
+          </mc:Fallback>
+        </mc:AlternateContent>
+      </w:r>
+      <w:r>
+        <w:t>kongresszusi határozat</w:t>
+      </w:r>
+    </w:p>
+    <w:p>
+      <w:pPr>
+        <w:tabs>
+          <w:tab w:val="left" w:pos="284"/>
+          <w:tab w:val="left" w:pos="851"/>
+          <w:tab w:val="left" w:pos="1276"/>
+          <w:tab w:val="left" w:pos="1418"/>
+          <w:tab w:val="left" w:pos="2268"/>
+          <w:tab w:val="left" w:pos="2552"/>
+          <w:tab w:val="left" w:pos="2694"/>
+          <w:tab w:val="left" w:pos="3261"/>
+          <w:tab w:val="left" w:pos="4111"/>
+          <w:tab w:val="left" w:pos="4536"/>
+          <w:tab w:val="left" w:pos="4820"/>
+          <w:tab w:val="left" w:pos="4962"/>
+          <w:tab w:val="left" w:pos="5670"/>
+          <w:tab w:val="left" w:pos="6096"/>
+          <w:tab w:val="left" w:pos="6521"/>
+        </w:tabs>
+        <w:spacing w:after="0"/>
+      </w:pPr>
+    </w:p>
+    <w:p>
+      <w:pPr>
+        <w:tabs>
+          <w:tab w:val="left" w:pos="284"/>
+          <w:tab w:val="left" w:pos="851"/>
+          <w:tab w:val="left" w:pos="1276"/>
+          <w:tab w:val="left" w:pos="1418"/>
+          <w:tab w:val="left" w:pos="2268"/>
+          <w:tab w:val="left" w:pos="2552"/>
+          <w:tab w:val="left" w:pos="2694"/>
+          <w:tab w:val="left" w:pos="3261"/>
+          <w:tab w:val="left" w:pos="4111"/>
+          <w:tab w:val="left" w:pos="4536"/>
+          <w:tab w:val="left" w:pos="4820"/>
+          <w:tab w:val="left" w:pos="4962"/>
+          <w:tab w:val="left" w:pos="5670"/>
+          <w:tab w:val="left" w:pos="6096"/>
+          <w:tab w:val="left" w:pos="6521"/>
+        </w:tabs>
+        <w:spacing w:after="0"/>
+      </w:pPr>
+      <w:r>
+        <w:rPr>
+          <w:b/>
+          <w:bCs/>
+          <w:noProof/>
+          <w:sz w:val="32"/>
+          <w:szCs w:val="32"/>
+        </w:rPr>
+        <mc:AlternateContent>
+          <mc:Choice Requires="wps">
+            <w:drawing>
+              <wp:anchor distT="0" distB="0" distL="114300" distR="114300" simplePos="0" relativeHeight="251767808" behindDoc="0" locked="0" layoutInCell="1" allowOverlap="1" wp14:anchorId="72D4341F" wp14:editId="7570FB05">
+                <wp:simplePos x="0" y="0"/>
+                <wp:positionH relativeFrom="margin">
+                  <wp:posOffset>109220</wp:posOffset>
+                </wp:positionH>
+                <wp:positionV relativeFrom="paragraph">
+                  <wp:posOffset>168275</wp:posOffset>
+                </wp:positionV>
+                <wp:extent cx="0" cy="215265"/>
+                <wp:effectExtent l="76200" t="0" r="57150" b="51435"/>
+                <wp:wrapNone/>
+                <wp:docPr id="950123575" name="Egyenes összekötő nyíllal 14"/>
+                <wp:cNvGraphicFramePr/>
+                <a:graphic xmlns:a="http://schemas.openxmlformats.org/drawingml/2006/main">
+                  <a:graphicData uri="http://schemas.microsoft.com/office/word/2010/wordprocessingShape">
+                    <wps:wsp>
+                      <wps:cNvCnPr/>
+                      <wps:spPr>
+                        <a:xfrm>
+                          <a:off x="0" y="0"/>
+                          <a:ext cx="0" cy="215265"/>
+                        </a:xfrm>
+                        <a:prstGeom prst="straightConnector1">
+                          <a:avLst/>
+                        </a:prstGeom>
+                        <a:ln>
+                          <a:tailEnd type="triangle"/>
+                        </a:ln>
+                      </wps:spPr>
+                      <wps:style>
+                        <a:lnRef idx="1">
+                          <a:schemeClr val="dk1"/>
+                        </a:lnRef>
+                        <a:fillRef idx="0">
+                          <a:schemeClr val="dk1"/>
+                        </a:fillRef>
+                        <a:effectRef idx="0">
+                          <a:schemeClr val="dk1"/>
+                        </a:effectRef>
+                        <a:fontRef idx="minor">
+                          <a:schemeClr val="tx1"/>
+                        </a:fontRef>
+                      </wps:style>
+                      <wps:bodyPr/>
+                    </wps:wsp>
+                  </a:graphicData>
+                </a:graphic>
+                <wp14:sizeRelH relativeFrom="margin">
+                  <wp14:pctWidth>0</wp14:pctWidth>
+                </wp14:sizeRelH>
+                <wp14:sizeRelV relativeFrom="margin">
+                  <wp14:pctHeight>0</wp14:pctHeight>
+                </wp14:sizeRelV>
+              </wp:anchor>
+            </w:drawing>
+          </mc:Choice>
+          <mc:Fallback>
+            <w:pict>
+              <v:shape w14:anchorId="562886AE" id="Egyenes összekötő nyíllal 14" o:spid="_x0000_s1026" type="#_x0000_t32" style="position:absolute;margin-left:8.6pt;margin-top:13.25pt;width:0;height:16.95pt;z-index:251767808;visibility:visible;mso-wrap-style:square;mso-width-percent:0;mso-height-percent:0;mso-wrap-distance-left:9pt;mso-wrap-distance-top:0;mso-wrap-distance-right:9pt;mso-wrap-distance-bottom:0;mso-position-horizontal:absolute;mso-position-horizontal-relative:margin;mso-position-vertical:absolute;mso-position-vertical-relative:text;mso-width-percent:0;mso-height-percent:0;mso-width-relative:margin;mso-height-relative:margin" o:gfxdata="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" strokecolor="black [3200]" strokeweight=".5pt">
+                <v:stroke endarrow="block" joinstyle="miter"/>
+                <w10:wrap anchorx="margin"/>
+              </v:shape>
+            </w:pict>
+          </mc:Fallback>
+        </mc:AlternateContent>
+      </w:r>
+      <w:r>
+        <w:t xml:space="preserve">aláír </w:t>
+      </w:r>
+      <w:r>
+        <w:tab/>
+      </w:r>
+      <w:r>
+        <w:tab/>
+      </w:r>
+      <w:r>
+        <w:tab/>
+        <w:t>vétó</w:t>
+      </w:r>
+    </w:p>
+    <w:p>
+      <w:pPr>
+        <w:tabs>
+          <w:tab w:val="left" w:pos="284"/>
+          <w:tab w:val="left" w:pos="851"/>
+          <w:tab w:val="left" w:pos="1276"/>
+          <w:tab w:val="left" w:pos="1418"/>
+          <w:tab w:val="left" w:pos="2268"/>
+          <w:tab w:val="left" w:pos="2552"/>
+          <w:tab w:val="left" w:pos="2694"/>
+          <w:tab w:val="left" w:pos="3261"/>
+          <w:tab w:val="left" w:pos="4111"/>
+          <w:tab w:val="left" w:pos="4536"/>
+          <w:tab w:val="left" w:pos="4820"/>
+          <w:tab w:val="left" w:pos="4962"/>
+          <w:tab w:val="left" w:pos="5670"/>
+          <w:tab w:val="left" w:pos="6096"/>
+          <w:tab w:val="left" w:pos="6521"/>
+        </w:tabs>
+        <w:spacing w:after="0"/>
+      </w:pPr>
+    </w:p>
+    <w:p>
+      <w:pPr>
+        <w:tabs>
+          <w:tab w:val="left" w:pos="284"/>
+          <w:tab w:val="left" w:pos="851"/>
+          <w:tab w:val="left" w:pos="1276"/>
+          <w:tab w:val="left" w:pos="1418"/>
+          <w:tab w:val="left" w:pos="2268"/>
+          <w:tab w:val="left" w:pos="2552"/>
+          <w:tab w:val="left" w:pos="2694"/>
+          <w:tab w:val="left" w:pos="3261"/>
+          <w:tab w:val="left" w:pos="4111"/>
+          <w:tab w:val="left" w:pos="4536"/>
+          <w:tab w:val="left" w:pos="4820"/>
+          <w:tab w:val="left" w:pos="4962"/>
+          <w:tab w:val="left" w:pos="5670"/>
+          <w:tab w:val="left" w:pos="6096"/>
+          <w:tab w:val="left" w:pos="6521"/>
+        </w:tabs>
+        <w:spacing w:after="0"/>
+      </w:pPr>
+      <w:r>
+        <w:t>törvény</w:t>
+      </w:r>
+    </w:p>
+    <w:p>
+      <w:pPr>
+        <w:tabs>
+          <w:tab w:val="left" w:pos="284"/>
+          <w:tab w:val="left" w:pos="851"/>
+          <w:tab w:val="left" w:pos="1276"/>
+          <w:tab w:val="left" w:pos="1418"/>
+          <w:tab w:val="left" w:pos="2268"/>
+          <w:tab w:val="left" w:pos="2552"/>
+          <w:tab w:val="left" w:pos="2694"/>
+          <w:tab w:val="left" w:pos="3261"/>
+          <w:tab w:val="left" w:pos="4111"/>
+          <w:tab w:val="left" w:pos="4536"/>
+          <w:tab w:val="left" w:pos="4820"/>
+          <w:tab w:val="left" w:pos="4962"/>
+          <w:tab w:val="left" w:pos="5670"/>
+          <w:tab w:val="left" w:pos="6096"/>
+          <w:tab w:val="left" w:pos="6521"/>
+        </w:tabs>
+        <w:spacing w:after="0"/>
+      </w:pPr>
+    </w:p>
+    <w:p>
+      <w:pPr>
+        <w:tabs>
+          <w:tab w:val="left" w:pos="284"/>
+          <w:tab w:val="left" w:pos="851"/>
+          <w:tab w:val="left" w:pos="1276"/>
+          <w:tab w:val="left" w:pos="1418"/>
+          <w:tab w:val="left" w:pos="2268"/>
+          <w:tab w:val="left" w:pos="2552"/>
+          <w:tab w:val="left" w:pos="2694"/>
+          <w:tab w:val="left" w:pos="3261"/>
+          <w:tab w:val="left" w:pos="4111"/>
+          <w:tab w:val="left" w:pos="4536"/>
+          <w:tab w:val="left" w:pos="4820"/>
+          <w:tab w:val="left" w:pos="4962"/>
+          <w:tab w:val="left" w:pos="5670"/>
+          <w:tab w:val="left" w:pos="6096"/>
+          <w:tab w:val="left" w:pos="6521"/>
+        </w:tabs>
+        <w:spacing w:after="0"/>
+      </w:pPr>
+      <w:r>
+        <w:rPr>
+          <w:b/>
+          <w:bCs/>
+          <w:noProof/>
+        </w:rPr>
+        <mc:AlternateContent>
+          <mc:Choice Requires="wps">
+            <w:drawing>
+              <wp:anchor distT="0" distB="0" distL="114300" distR="114300" simplePos="0" relativeHeight="251769856" behindDoc="0" locked="0" layoutInCell="1" allowOverlap="1" wp14:anchorId="3661ED39" wp14:editId="43BB92E6">
+                <wp:simplePos x="0" y="0"/>
+                <wp:positionH relativeFrom="column">
+                  <wp:posOffset>1123950</wp:posOffset>
+                </wp:positionH>
+                <wp:positionV relativeFrom="paragraph">
+                  <wp:posOffset>85090</wp:posOffset>
+                </wp:positionV>
+                <wp:extent cx="492981" cy="0"/>
+                <wp:effectExtent l="0" t="76200" r="21590" b="95250"/>
+                <wp:wrapNone/>
+                <wp:docPr id="1178853037" name="Egyenes összekötő nyíllal 1"/>
+                <wp:cNvGraphicFramePr/>
+                <a:graphic xmlns:a="http://schemas.openxmlformats.org/drawingml/2006/main">
+                  <a:graphicData uri="http://schemas.microsoft.com/office/word/2010/wordprocessingShape">
+                    <wps:wsp>
+                      <wps:cNvCnPr/>
+                      <wps:spPr>
+                        <a:xfrm>
+                          <a:off x="0" y="0"/>
+                          <a:ext cx="492981" cy="0"/>
+                        </a:xfrm>
+                        <a:prstGeom prst="straightConnector1">
+                          <a:avLst/>
+                        </a:prstGeom>
+                        <a:ln>
+                          <a:tailEnd type="triangle"/>
+                        </a:ln>
+                      </wps:spPr>
+                      <wps:style>
+                        <a:lnRef idx="1">
+                          <a:schemeClr val="dk1"/>
+                        </a:lnRef>
+                        <a:fillRef idx="0">
+                          <a:schemeClr val="dk1"/>
+                        </a:fillRef>
+                        <a:effectRef idx="0">
+                          <a:schemeClr val="dk1"/>
+                        </a:effectRef>
+                        <a:fontRef idx="minor">
+                          <a:schemeClr val="tx1"/>
+                        </a:fontRef>
+                      </wps:style>
+                      <wps:bodyPr/>
+                    </wps:wsp>
+                  </a:graphicData>
+                </a:graphic>
+              </wp:anchor>
+            </w:drawing>
+          </mc:Choice>
+          <mc:Fallback>
+            <w:pict>
+              <v:shape w14:anchorId="7B988D08" id="Egyenes összekötő nyíllal 1" o:spid="_x0000_s1026" type="#_x0000_t32" style="position:absolute;margin-left:88.5pt;margin-top:6.7pt;width:38.8pt;height:0;z-index:251769856;visibility:visible;mso-wrap-style:square;mso-wrap-distance-left:9pt;mso-wrap-distance-top:0;mso-wrap-distance-right:9pt;mso-wrap-distance-bottom:0;mso-position-horizontal:absolute;mso-position-horizontal-relative:text;mso-position-vertical:absolute;mso-position-vertical-relative:text" o:gfxdata="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" strokecolor="black [3200]" strokeweight=".5pt">
+                <v:stroke endarrow="block" joinstyle="miter"/>
+              </v:shape>
+            </w:pict>
+          </mc:Fallback>
+        </mc:AlternateContent>
+      </w:r>
+      <w:r>
+        <w:t>Igazságszolgáltatás</w:t>
+      </w:r>
+      <w:r>
+        <w:tab/>
+      </w:r>
+      <w:r>
+        <w:tab/>
+      </w:r>
+      <w:r>
+        <w:tab/>
+      </w:r>
+      <w:r>
+        <w:t xml:space="preserve">Legfelsőbb Bíróság </w:t>
+      </w:r>
+    </w:p>
+    <w:p>
+      <w:pPr>
+        <w:tabs>
+          <w:tab w:val="left" w:pos="284"/>
+          <w:tab w:val="left" w:pos="851"/>
+          <w:tab w:val="left" w:pos="1276"/>
+          <w:tab w:val="left" w:pos="1418"/>
+          <w:tab w:val="left" w:pos="2268"/>
+          <w:tab w:val="left" w:pos="2552"/>
+          <w:tab w:val="left" w:pos="2694"/>
+          <w:tab w:val="left" w:pos="3261"/>
+          <w:tab w:val="left" w:pos="4111"/>
+          <w:tab w:val="left" w:pos="4536"/>
+          <w:tab w:val="left" w:pos="4820"/>
+          <w:tab w:val="left" w:pos="4962"/>
+          <w:tab w:val="left" w:pos="5670"/>
+          <w:tab w:val="left" w:pos="6096"/>
+          <w:tab w:val="left" w:pos="6521"/>
+        </w:tabs>
+        <w:spacing w:after="0"/>
+      </w:pPr>
+      <w:r>
+        <w:tab/>
+        <w:t>(</w:t>
+      </w:r>
+      <w:r>
+        <w:t>bírói</w:t>
+      </w:r>
+      <w:r>
+        <w:t xml:space="preserve"> hatalom)</w:t>
+      </w:r>
+      <w:r>
+        <w:tab/>
+      </w:r>
+      <w:r>
+        <w:tab/>
+      </w:r>
+      <w:r>
+        <w:tab/>
+      </w:r>
+      <w:r>
+        <w:tab/>
+      </w:r>
+      <w:r>
+        <w:tab/>
+        <w:t>- 9 tag</w:t>
+      </w:r>
+    </w:p>
+    <w:p>
+      <w:pPr>
+        <w:tabs>
+          <w:tab w:val="left" w:pos="284"/>
+          <w:tab w:val="left" w:pos="851"/>
+          <w:tab w:val="left" w:pos="1276"/>
+          <w:tab w:val="left" w:pos="1418"/>
+          <w:tab w:val="left" w:pos="2268"/>
+          <w:tab w:val="left" w:pos="2552"/>
+          <w:tab w:val="left" w:pos="2694"/>
+          <w:tab w:val="left" w:pos="3261"/>
+          <w:tab w:val="left" w:pos="4111"/>
+          <w:tab w:val="left" w:pos="4536"/>
+          <w:tab w:val="left" w:pos="4820"/>
+          <w:tab w:val="left" w:pos="4962"/>
+          <w:tab w:val="left" w:pos="5670"/>
+          <w:tab w:val="left" w:pos="6096"/>
+          <w:tab w:val="left" w:pos="6521"/>
+        </w:tabs>
+        <w:spacing w:after="0"/>
+      </w:pPr>
+      <w:r>
+        <w:tab/>
+      </w:r>
+      <w:r>
+        <w:tab/>
+      </w:r>
+      <w:r>
+        <w:tab/>
+      </w:r>
+      <w:r>
+        <w:tab/>
+      </w:r>
+      <w:r>
+        <w:tab/>
+      </w:r>
+      <w:r>
+        <w:tab/>
+      </w:r>
+      <w:r>
+        <w:tab/>
+      </w:r>
+      <w:r>
+        <w:tab/>
+      </w:r>
+      <w:r>
+        <w:tab/>
+        <w:t>- életfogytig</w:t>
+      </w:r>
     </w:p>
     <w:sectPr>
       <w:pgSz w:w="11906" w:h="16838"/>
@@ -6781,7 +10452,7 @@
         <w:rFonts w:ascii="Calibri" w:eastAsiaTheme="minorHAnsi" w:hAnsi="Calibri" w:cs="Calibri" w:hint="default"/>
       </w:rPr>
     </w:lvl>
-    <w:lvl w:ilvl="1" w:tplc="040E0003" w:tentative="1">
+    <w:lvl w:ilvl="1" w:tplc="040E0003">
       <w:start w:val="1"/>
       <w:numFmt w:val="bullet"/>
       <w:lvlText w:val="o"/>
@@ -7615,6 +11286,60 @@
 </inkml:ink>
 </file>
 
+<file path=word/ink/ink10.xml><?xml version="1.0" encoding="utf-8"?>
+<inkml:ink xmlns:inkml="http://www.w3.org/2003/InkML">
+  <inkml:definitions>
+    <inkml:context xml:id="ctx0">
+      <inkml:inkSource xml:id="inkSrc0">
+        <inkml:traceFormat>
+          <inkml:channel name="X" type="integer" min="-2.14748E9" max="2.14748E9" units="cm"/>
+          <inkml:channel name="Y" type="integer" min="-2.14748E9" max="2.14748E9" units="cm"/>
+          <inkml:channel name="F" type="integer" max="32767" units="dev"/>
+        </inkml:traceFormat>
+        <inkml:channelProperties>
+          <inkml:channelProperty channel="X" name="resolution" value="1000" units="1/cm"/>
+          <inkml:channelProperty channel="Y" name="resolution" value="1000" units="1/cm"/>
+          <inkml:channelProperty channel="F" name="resolution" value="0" units="1/dev"/>
+        </inkml:channelProperties>
+      </inkml:inkSource>
+      <inkml:timestamp xml:id="ts0" timeString="2023-08-28T14:37:26.675"/>
+    </inkml:context>
+    <inkml:brush xml:id="br0">
+      <inkml:brushProperty name="width" value="0.035" units="cm"/>
+      <inkml:brushProperty name="height" value="0.035" units="cm"/>
+    </inkml:brush>
+  </inkml:definitions>
+  <inkml:trace contextRef="#ctx0" brushRef="#br0">0 0 24575,'0'0'-8191</inkml:trace>
+</inkml:ink>
+</file>
+
+<file path=word/ink/ink11.xml><?xml version="1.0" encoding="utf-8"?>
+<inkml:ink xmlns:inkml="http://www.w3.org/2003/InkML">
+  <inkml:definitions>
+    <inkml:context xml:id="ctx0">
+      <inkml:inkSource xml:id="inkSrc0">
+        <inkml:traceFormat>
+          <inkml:channel name="X" type="integer" min="-2.14748E9" max="2.14748E9" units="cm"/>
+          <inkml:channel name="Y" type="integer" min="-2.14748E9" max="2.14748E9" units="cm"/>
+          <inkml:channel name="F" type="integer" max="32767" units="dev"/>
+        </inkml:traceFormat>
+        <inkml:channelProperties>
+          <inkml:channelProperty channel="X" name="resolution" value="1000" units="1/cm"/>
+          <inkml:channelProperty channel="Y" name="resolution" value="1000" units="1/cm"/>
+          <inkml:channelProperty channel="F" name="resolution" value="0" units="1/dev"/>
+        </inkml:channelProperties>
+      </inkml:inkSource>
+      <inkml:timestamp xml:id="ts0" timeString="2023-08-28T14:37:03.910"/>
+    </inkml:context>
+    <inkml:brush xml:id="br0">
+      <inkml:brushProperty name="width" value="0.035" units="cm"/>
+      <inkml:brushProperty name="height" value="0.035" units="cm"/>
+    </inkml:brush>
+  </inkml:definitions>
+  <inkml:trace contextRef="#ctx0" brushRef="#br0">0 1 24575,'35'0'0,"0"1"0,0 1 0,56 12 0,-36-3 0,-31-7 0,1 1 0,-1 2 0,38 14 0,-60-20 0,0 0 0,0 0 0,0 0 0,0 0 0,0 0 0,-1 0 0,1 1 0,0-1 0,-1 0 0,1 1 0,-1 0 0,1-1 0,-1 1 0,0 0 0,0-1 0,1 1 0,-1 0 0,0 3 0,0-3 0,-1-1 0,0 1 0,0 0 0,0 0 0,0-1 0,0 1 0,-1 0 0,1 0 0,-1-1 0,1 1 0,-1 0 0,1-1 0,-1 1 0,0-1 0,0 1 0,0 0 0,-2 1 0,-6 8 0,0-2 0,-1 0 0,0 0 0,-22 14 0,7-4 0,4-1 0,1 2 0,1 0 0,0 2 0,2 0 0,-21 34 0,36-52 0,0-1 0,0 1 0,0-1 0,0 1 0,1 0 0,-1 0 0,1-1 0,0 1 0,0 0 0,1 0 0,-1 0 0,1 0 0,0 0 0,0 0 0,0 1 0,0-1 0,1 0 0,-1 0 0,1 0 0,0-1 0,1 1 0,2 6 0,-1-4 0,1-1 0,0 1 0,0-1 0,1 0 0,0-1 0,-1 1 0,2-1 0,-1 0 0,0 0 0,1-1 0,0 1 0,-1-1 0,8 2 0,5 2 0,1 0 0,0-2 0,0 0 0,0-1 0,1-1 0,29 0 0,-35-1 0,58 10 0,-66-11 0,0 0 0,0 1 0,-1 0 0,1 0 0,0 1 0,-1-1 0,0 1 0,0 1 0,7 4 0,-12-7 0,0-1 0,0 1 0,-1-1 0,1 1 0,0-1 0,0 1 0,-1-1 0,1 1 0,-1-1 0,1 1 0,0-1 0,-1 0 0,1 1 0,-1-1 0,1 1 0,-1-1 0,1 0 0,-1 0 0,1 1 0,-1-1 0,1 0 0,-1 0 0,1 0 0,-1 1 0,0-1 0,1 0 0,-1 0 0,1 0 0,-1 0 0,0 0 0,1 0 0,-1 0 0,1 0 0,-1-1 0,1 1 0,-2 0 0,-26 2 0,11-5 0,0 0 0,1-2 0,-1 1 0,1-2 0,-29-14 0,32 13 0,0 1 0,0 1 0,0 0 0,-1 1 0,0 0 0,0 1 0,0 0 0,-21 0 0,33 3 0,1-1 0,-1 1 0,1 0 0,-1 0 0,1 0 0,-1 0 0,1 0 0,-1 1 0,1-1 0,0 0 0,-1 1 0,1-1 0,-1 1 0,1-1 0,0 1 0,-1 0 0,1 0 0,0-1 0,0 1 0,-1 0 0,1 0 0,0 0 0,0 0 0,0 0 0,0 1 0,0-1 0,1 0 0,-1 0 0,0 1 0,0 1 0,1-1 0,0 0 0,0 0 0,1 0 0,-1 0 0,1 1 0,-1-1 0,1 0 0,0 0 0,0 0 0,0 0 0,0-1 0,0 1 0,0 0 0,1 0 0,-1-1 0,0 1 0,1 0 0,0-1 0,3 3 0,4 6 0,0 1 0,0 0 0,-1 1 0,0 0 0,10 23 0,-2-7 0,-12-18 0,1 1 0,-1 0 0,-1 0 0,0 0 0,-1 0 0,0 0 0,-1 1 0,1 20 0,-9 92 0,6-116 0,0 0 0,0-1 0,0 1 0,-1-1 0,-1 1 0,1-1 0,-1 0 0,0 0 0,-1 0 0,1 0 0,-1-1 0,-1 1 0,1-1 0,-1 0 0,-11 10 0,10-11 0,-1 0 0,-1-1 0,1 0 0,0 0 0,-1-1 0,0 0 0,0 0 0,0-1 0,0 0 0,0 0 0,-1-1 0,1 0 0,-1 0 0,-8-1 0,-91-3-1365,85 3-5461</inkml:trace>
+</inkml:ink>
+</file>
+
 <file path=word/ink/ink2.xml><?xml version="1.0" encoding="utf-8"?>
 <inkml:ink xmlns:inkml="http://www.w3.org/2003/InkML">
   <inkml:definitions>
@@ -7776,6 +11501,61 @@
     </inkml:brush>
   </inkml:definitions>
   <inkml:trace contextRef="#ctx0" brushRef="#br0">484 1 24575,'13'0'0,"1"0"0,-1 1 0,0 0 0,0 1 0,0 1 0,0 0 0,0 1 0,-1 0 0,1 1 0,-1 0 0,0 1 0,20 14 0,-29-18 0,0 1 0,0-1 0,-1 1 0,1 0 0,-1 0 0,0 1 0,0-1 0,0 0 0,0 1 0,0-1 0,-1 1 0,0-1 0,0 1 0,0 0 0,0 0 0,0-1 0,-1 1 0,0 0 0,1 0 0,-1 0 0,-1 0 0,1-1 0,-1 1 0,1 0 0,-3 6 0,-1 1 0,0 0 0,0-1 0,-1 0 0,0 0 0,-1 0 0,0 0 0,-11 12 0,-99 127 0,114-146 0,0 0 0,0 0 0,0 0 0,0 0 0,1 0 0,-1 0 0,1 1 0,0-1 0,0 1 0,0-1 0,0 1 0,1-1 0,0 1 0,-1-1 0,1 1 0,0-1 0,1 1 0,-1 0 0,2 5 0,0-5 0,0 0 0,0 0 0,0 0 0,0 0 0,1 0 0,0-1 0,0 1 0,0-1 0,0 0 0,1 1 0,-1-2 0,1 1 0,5 3 0,10 5 0,1-2 0,0 0 0,1-1 0,0-1 0,25 5 0,-2-5 0,-35-5 0,-40-2 0,-25-2 0,31 0 0,0 1 0,0 1 0,1 1 0,-36 7 0,57-7 0,0-1 0,0 1 0,1 0 0,-1 0 0,0 0 0,1 1 0,-1-1 0,1 1 0,-1-1 0,1 1 0,-1 0 0,1 0 0,0 0 0,0 0 0,0 0 0,1 1 0,-1-1 0,0 0 0,-1 4 0,0 1 0,1 1 0,-1-1 0,2 1 0,-1 0 0,-1 11 0,3-11 0,-2 0 0,1 0 0,-1 0 0,0 0 0,-1 0 0,-4 10 0,-5 3 0,0 0 0,2 1 0,0 0 0,1 0 0,2 1 0,0 0 0,2 1 0,0 0 0,2-1 0,-2 38 0,9-11 0,-1 18 0,-3-66 0,-1-1 0,1 0 0,-1 0 0,1 0 0,-1 0 0,1 0 0,-1 0 0,0 0 0,1 0 0,-1 0 0,0-1 0,0 1 0,0 0 0,0 0 0,0-1 0,0 1 0,0 0 0,0-1 0,0 1 0,0-1 0,0 1 0,0-1 0,0 0 0,0 1 0,0-1 0,0 0 0,-1 0 0,1 0 0,-2 0 0,-40 0 0,34 0 0,-37-1-117,26 2-8,0-1 0,0-1 0,0-1 1,0-1-1,0 0 0,1-1 0,0-1 0,0-1 1,-20-10-1,24 9-6701</inkml:trace>
+</inkml:ink>
+</file>
+
+<file path=word/ink/ink8.xml><?xml version="1.0" encoding="utf-8"?>
+<inkml:ink xmlns:inkml="http://www.w3.org/2003/InkML">
+  <inkml:definitions>
+    <inkml:context xml:id="ctx0">
+      <inkml:inkSource xml:id="inkSrc0">
+        <inkml:traceFormat>
+          <inkml:channel name="X" type="integer" min="-2.14748E9" max="2.14748E9" units="cm"/>
+          <inkml:channel name="Y" type="integer" min="-2.14748E9" max="2.14748E9" units="cm"/>
+          <inkml:channel name="F" type="integer" max="32767" units="dev"/>
+        </inkml:traceFormat>
+        <inkml:channelProperties>
+          <inkml:channelProperty channel="X" name="resolution" value="1000" units="1/cm"/>
+          <inkml:channelProperty channel="Y" name="resolution" value="1000" units="1/cm"/>
+          <inkml:channelProperty channel="F" name="resolution" value="0" units="1/dev"/>
+        </inkml:channelProperties>
+      </inkml:inkSource>
+      <inkml:timestamp xml:id="ts0" timeString="2023-08-28T14:19:04.101"/>
+    </inkml:context>
+    <inkml:brush xml:id="br0">
+      <inkml:brushProperty name="width" value="0.035" units="cm"/>
+      <inkml:brushProperty name="height" value="0.035" units="cm"/>
+    </inkml:brush>
+  </inkml:definitions>
+  <inkml:trace contextRef="#ctx0" brushRef="#br0">485 1 24575,'13'0'0,"1"0"0,-1 1 0,0 0 0,0 1 0,0 1 0,0 0 0,0 1 0,-1 0 0,1 1 0,-1 0 0,0 1 0,20 14 0,-29-18 0,0 1 0,0-1 0,-1 1 0,1 0 0,-1 0 0,0 1 0,0-1 0,0 0 0,0 1 0,0-1 0,-1 1 0,0-1 0,0 1 0,0 0 0,0 0 0,0-1 0,-1 1 0,0 0 0,1 0 0,-1 0 0,-1 0 0,1-1 0,-1 1 0,1 0 0,-3 6 0,-1 1 0,0 0 0,0-1 0,-1 1 0,0-1 0,-1 0 0,0 0 0,-11 12 0,-99 127 0,114-146 0,0 0 0,0 0 0,0 0 0,0 0 0,1 0 0,-1 0 0,1 1 0,0-1 0,0 1 0,0-1 0,0 1 0,1-1 0,0 1 0,-1-1 0,1 1 0,0-1 0,1 1 0,-1 0 0,2 5 0,0-5 0,0 0 0,0 0 0,0 0 0,0 0 0,1 0 0,0-1 0,0 1 0,0-1 0,0 0 0,1 1 0,-1-2 0,1 1 0,5 3 0,10 5 0,1-2 0,0 0 0,1-1 0,0-1 0,25 6 0,-1-6 0,-36-5 0,-41-2 0,-24-2 0,31 0 0,0 1 0,0 1 0,1 1 0,-36 7 0,57-7 0,0-1 0,0 1 0,1 0 0,-1 0 0,0 0 0,1 1 0,-1-1 0,1 1 0,-1-1 0,1 1 0,-1 0 0,1 0 0,0 0 0,0 0 0,0 0 0,1 1 0,-1-1 0,0 0 0,-1 4 0,0 1 0,1 1 0,-1-1 0,2 1 0,-1 0 0,-1 11 0,3-11 0,-2 0 0,1 0 0,-1 0 0,0 0 0,-1 0 0,-4 10 0,-5 3 0,0 0 0,2 1 0,0 0 0,1 0 0,2 1 0,0 0 0,2 1 0,0 1 0,2-2 0,-2 38 0,9-11 0,-1 18 0,-3-66 0,-1-1 0,1 0 0,-1 0 0,1 0 0,-1 0 0,1 0 0,-1 0 0,0 0 0,1 0 0,-1 0 0,0-1 0,0 1 0,0 0 0,0 0 0,0-1 0,0 1 0,0 0 0,0-1 0,0 1 0,0-1 0,0 1 0,0-1 0,0 0 0,0 1 0,0-1 0,0 0 0,-1 0 0,1 0 0,-2 0 0,-40 0 0,34 0 0,-38-1-117,27 2-8,0-1 0,0-1 0,0-1 1,0-1-1,0 0 0,1-1 0,0-1 0,0-1 1,-20-10-1,24 9-6701</inkml:trace>
+</inkml:ink>
+</file>
+
+<file path=word/ink/ink9.xml><?xml version="1.0" encoding="utf-8"?>
+<inkml:ink xmlns:inkml="http://www.w3.org/2003/InkML">
+  <inkml:definitions>
+    <inkml:context xml:id="ctx0">
+      <inkml:inkSource xml:id="inkSrc0">
+        <inkml:traceFormat>
+          <inkml:channel name="X" type="integer" min="-2.14748E9" max="2.14748E9" units="cm"/>
+          <inkml:channel name="Y" type="integer" min="-2.14748E9" max="2.14748E9" units="cm"/>
+          <inkml:channel name="F" type="integer" max="32767" units="dev"/>
+        </inkml:traceFormat>
+        <inkml:channelProperties>
+          <inkml:channelProperty channel="X" name="resolution" value="1000" units="1/cm"/>
+          <inkml:channelProperty channel="Y" name="resolution" value="1000" units="1/cm"/>
+          <inkml:channelProperty channel="F" name="resolution" value="0" units="1/dev"/>
+        </inkml:channelProperties>
+      </inkml:inkSource>
+      <inkml:timestamp xml:id="ts0" timeString="2023-08-28T14:28:05.173"/>
+    </inkml:context>
+    <inkml:brush xml:id="br0">
+      <inkml:brushProperty name="width" value="0.035" units="cm"/>
+      <inkml:brushProperty name="height" value="0.035" units="cm"/>
+    </inkml:brush>
+  </inkml:definitions>
+  <inkml:trace contextRef="#ctx0" brushRef="#br0">952 532 24575,'2'-7'0,"1"-1"0,-1 1 0,2 0 0,-1 0 0,1 0 0,0 1 0,7-10 0,-9 14 0,12-17 0,1 1 0,1 1 0,1 0 0,0 1 0,1 1 0,0 1 0,38-22 0,-34 24 0,1 0 0,0 1 0,1 2 0,49-14 0,19 14 0,-65 7 0,50-9 0,-52 7 0,1 1 0,28-1 0,-36 4 0,0-1 0,-1-1 0,1 0 0,0-1 0,0-2 0,19-6 0,-2-1 0,0 1 0,0 1 0,56-6 0,-44 9 0,-16 4 0,0-2 0,-1-1 0,0-2 0,55-20 0,-70 22 0,0 1 0,0 1 0,0 0 0,0 1 0,1 1 0,-1 0 0,23 1 0,7-1 0,28-10 0,-52 7 0,-1 1 0,26 0 0,77-9 0,-82 6 0,59 0 0,11 6 0,123 4 0,-50 24 0,-161-23 0,0 1 0,-1 2 0,0 0 0,24 12 0,-19-8 0,50 14 0,-65-21 0,0 0 0,-1 1 0,1 0 0,-1 1 0,0 1 0,14 10 0,35 18 0,-48-30 0,-1 0 0,1 1 0,-1 0 0,0 1 0,-1 0 0,0 1 0,0 0 0,0 1 0,-1 0 0,-1 0 0,1 1 0,-2 0 0,1 1 0,8 16 0,22 28 0,-7-10 0,32 86 0,-29-52 0,-21-47 0,-1 1 0,-3 1 0,12 65 0,-6-23 0,-8-31 0,-3 0 0,-1 0 0,-5 82 0,-1-27 0,2-73 0,-2 0 0,-1 0 0,-1 0 0,-1-1 0,-1 1 0,-2-1 0,0-1 0,-2 0 0,-1 0 0,-1-1 0,-19 27 0,19-32 0,-2-2 0,0 0 0,-1-1 0,-34 28 0,-14 14 0,29-22 0,13-13 0,0-1 0,-38 30 0,52-46 0,-1-1 0,0 1 0,0-1 0,0-1 0,-1 0 0,0 0 0,0-1 0,0 0 0,0-1 0,0 0 0,-17 1 0,-25-2 0,23-1 0,0 1 0,0 2 0,-30 6 0,-98 18 0,121-21 0,0-1 0,1-3 0,-1-1 0,-45-4 0,44 1 0,0 1 0,0 2 0,-69 10 0,-85 26 0,96-29 0,68-7 0,-1 2 0,-38 7 0,-92 17 0,111-20 0,-1-2 0,0-2 0,-88-6 0,28 0 0,14 2 0,-103 3 0,175 1 0,0 2 0,1 0 0,-23 8 0,26-6 0,0-2 0,-1 0 0,0-1 0,-35 3 0,-402-9 0,425 0 0,-1-1 0,-38-9 0,22 3 0,7-1 0,1-1 0,-50-21 0,82 29 0,-18-8 0,0 0 0,1-2 0,0-1 0,-27-20 0,42 26 0,0 1 0,0-1 0,1-1 0,1 1 0,-1-2 0,2 1 0,-1-1 0,1 0 0,1-1 0,0 1 0,0-1 0,-4-14 0,5 6 0,1 0 0,1 0 0,0-39 0,2 34 0,-1-1 0,-5-24 0,3 28-1365,0 1-5461</inkml:trace>
+  <inkml:trace contextRef="#ctx0" brushRef="#br0" timeOffset="2152.63">0 1825 24575,'3'0'0,"0"-1"0,-1 0 0,1 0 0,0 0 0,-1 0 0,1 0 0,-1 0 0,1-1 0,-1 1 0,0-1 0,1 0 0,-1 0 0,0 1 0,0-2 0,0 1 0,2-2 0,28-42 0,-28 40 0,1-1 0,0-1 0,0 1 0,1 1 0,0-1 0,0 1 0,0 0 0,1 0 0,0 1 0,0 0 0,1 0 0,-1 0 0,1 1 0,12-4 0,-13 4 0,0-1 0,0 1 0,0-1 0,-1-1 0,0 1 0,0-1 0,0 0 0,9-13 0,-10 12 0,0 1 0,1 0 0,-1-1 0,2 2 0,-1-1 0,1 1 0,9-6 0,-12 10 0,0-1 0,0 1 0,1 1 0,-1-1 0,0 1 0,1 0 0,-1 0 0,1 0 0,-1 0 0,0 1 0,1-1 0,-1 1 0,0 1 0,0-1 0,6 3 0,60 29 0,11 21-1365,-69-44-5461</inkml:trace>
 </inkml:ink>
 </file>
 
